--- a/Documents/Problem Statement Document.docx
+++ b/Documents/Problem Statement Document.docx
@@ -133,8 +133,18 @@
           <w:b/>
           <w:sz w:val="36"/>
         </w:rPr>
-        <w:t>Nome Progetto: DressMe</w:t>
-      </w:r>
+        <w:t xml:space="preserve">Nome Progetto: </w:t>
+      </w:r>
+      <w:proofErr w:type="spellStart"/>
+      <w:r>
+        <w:rPr>
+          <w:rFonts w:ascii="Arial" w:hAnsi="Arial" w:cs="Arial"/>
+          <w:b/>
+          <w:sz w:val="36"/>
+        </w:rPr>
+        <w:t>DressMe</w:t>
+      </w:r>
+      <w:proofErr w:type="spellEnd"/>
       <w:r>
         <w:rPr>
           <w:rFonts w:ascii="Arial" w:hAnsi="Arial" w:cs="Arial"/>
@@ -227,6 +237,7 @@
           <w:szCs w:val="56"/>
         </w:rPr>
       </w:pPr>
+      <w:proofErr w:type="spellStart"/>
       <w:r>
         <w:rPr>
           <w:rFonts w:ascii="Arial" w:hAnsi="Arial" w:cs="Arial"/>
@@ -237,6 +248,7 @@
         </w:rPr>
         <w:t>DressMe</w:t>
       </w:r>
+      <w:proofErr w:type="spellEnd"/>
     </w:p>
     <w:p>
       <w:pPr>
@@ -651,8 +663,17 @@
           <w:rFonts w:ascii="Arial" w:hAnsi="Arial" w:cs="Arial"/>
           <w:lang w:val="en-US"/>
         </w:rPr>
-        <w:t>Password: marioPP</w:t>
-      </w:r>
+        <w:t xml:space="preserve">Password: </w:t>
+      </w:r>
+      <w:proofErr w:type="spellStart"/>
+      <w:r>
+        <w:rPr>
+          <w:rFonts w:ascii="Arial" w:hAnsi="Arial" w:cs="Arial"/>
+          <w:lang w:val="en-US"/>
+        </w:rPr>
+        <w:t>marioPP</w:t>
+      </w:r>
+      <w:proofErr w:type="spellEnd"/>
     </w:p>
     <w:p>
       <w:pPr>
@@ -1113,55 +1134,35 @@
         <w:rPr>
           <w:rFonts w:ascii="Arial" w:hAnsi="Arial" w:cs="Arial"/>
         </w:rPr>
+        <w:t>“RIMUOVI PRODOTTO”</w:t>
+      </w:r>
+    </w:p>
+    <w:p>
+      <w:pPr>
+        <w:rPr>
+          <w:rFonts w:ascii="Arial" w:hAnsi="Arial" w:cs="Arial"/>
+        </w:rPr>
+      </w:pPr>
+      <w:r>
+        <w:rPr>
+          <w:rFonts w:ascii="Arial" w:hAnsi="Arial" w:cs="Arial"/>
+        </w:rPr>
+        <w:t>“SVUOTA CARRELLO”</w:t>
+      </w:r>
+    </w:p>
+    <w:p>
+      <w:pPr>
+        <w:pStyle w:val="Nessunaspaziatura"/>
+      </w:pPr>
+      <w:r>
         <w:t>“</w:t>
       </w:r>
-      <w:proofErr w:type="gramStart"/>
-      <w:r>
-        <w:rPr>
-          <w:rFonts w:ascii="Arial" w:hAnsi="Arial" w:cs="Arial"/>
-        </w:rPr>
-        <w:t>RIMUOVI  PRODOTTO</w:t>
-      </w:r>
-      <w:proofErr w:type="gramEnd"/>
-      <w:r>
-        <w:rPr>
-          <w:rFonts w:ascii="Arial" w:hAnsi="Arial" w:cs="Arial"/>
-        </w:rPr>
-        <w:t>”</w:t>
-      </w:r>
-    </w:p>
-    <w:p>
-      <w:pPr>
-        <w:rPr>
-          <w:rFonts w:ascii="Arial" w:hAnsi="Arial" w:cs="Arial"/>
-        </w:rPr>
-      </w:pPr>
-      <w:r>
-        <w:rPr>
-          <w:rFonts w:ascii="Arial" w:hAnsi="Arial" w:cs="Arial"/>
-        </w:rPr>
-        <w:t>“SVUOTA CARRELLO”</w:t>
-      </w:r>
-    </w:p>
-    <w:p>
-      <w:pPr>
-        <w:rPr>
-          <w:rFonts w:ascii="Arial" w:hAnsi="Arial" w:cs="Arial"/>
-        </w:rPr>
-      </w:pPr>
-      <w:r>
-        <w:rPr>
-          <w:rFonts w:ascii="Arial" w:hAnsi="Arial" w:cs="Arial"/>
-        </w:rPr>
-        <w:t>“MODIFICA QUANTITÀ”</w:t>
-      </w:r>
-    </w:p>
-    <w:p>
-      <w:pPr>
-        <w:pStyle w:val="Nessunaspaziatura"/>
-      </w:pPr>
-      <w:r>
-        <w:t>“PROCEDI ALL’ORDINE”</w:t>
+      <w:r>
+        <w:rPr>
+          <w:sz w:val="24"/>
+          <w:szCs w:val="24"/>
+        </w:rPr>
+        <w:t>PROCEDI ALL’ORDINE”</w:t>
       </w:r>
       <w:r>
         <w:t xml:space="preserve"> </w:t>
@@ -1243,20 +1244,20 @@
         <w:rPr>
           <w:rFonts w:ascii="Arial" w:hAnsi="Arial" w:cs="Arial"/>
         </w:rPr>
+        <w:t>A questo punto il sistema lo indirizzerà a una pagina contenete la funzionalità di inserimento dei dati per la spedizione.</w:t>
+      </w:r>
+    </w:p>
+    <w:p>
+      <w:pPr>
+        <w:rPr>
+          <w:rFonts w:ascii="Arial" w:hAnsi="Arial" w:cs="Arial"/>
+        </w:rPr>
+      </w:pPr>
+      <w:r>
+        <w:rPr>
+          <w:rFonts w:ascii="Arial" w:hAnsi="Arial" w:cs="Arial"/>
+        </w:rPr>
         <w:lastRenderedPageBreak/>
-        <w:t>A questo punto il sistema lo indirizzerà a una pagina contenete la funzionalità di inserimento dei dati per la spedizione.</w:t>
-      </w:r>
-    </w:p>
-    <w:p>
-      <w:pPr>
-        <w:rPr>
-          <w:rFonts w:ascii="Arial" w:hAnsi="Arial" w:cs="Arial"/>
-        </w:rPr>
-      </w:pPr>
-      <w:r>
-        <w:rPr>
-          <w:rFonts w:ascii="Arial" w:hAnsi="Arial" w:cs="Arial"/>
-        </w:rPr>
         <w:t>Mario inserisce i dati per la spedizione:</w:t>
       </w:r>
     </w:p>
@@ -1335,7 +1336,19 @@
         <w:rPr>
           <w:rFonts w:ascii="Arial" w:hAnsi="Arial" w:cs="Arial"/>
         </w:rPr>
-        <w:t>Cup</w:t>
+        <w:t>C</w:t>
+      </w:r>
+      <w:r>
+        <w:rPr>
+          <w:rFonts w:ascii="Arial" w:hAnsi="Arial" w:cs="Arial"/>
+        </w:rPr>
+        <w:t>a</w:t>
+      </w:r>
+      <w:r>
+        <w:rPr>
+          <w:rFonts w:ascii="Arial" w:hAnsi="Arial" w:cs="Arial"/>
+        </w:rPr>
+        <w:t>p</w:t>
       </w:r>
       <w:r>
         <w:rPr>
@@ -1497,7 +1510,19 @@
         <w:rPr>
           <w:rFonts w:ascii="Arial" w:hAnsi="Arial" w:cs="Arial"/>
         </w:rPr>
-        <w:t>Mario riceverà una e-mail che gli indica che il suo ordine numero (5757575-958595895) è stato preso in carico e riceverà una e-mail appena spedito.</w:t>
+        <w:t>Mario riceverà una e-mail che gli indica che il suo ordine numero (</w:t>
+      </w:r>
+      <w:r>
+        <w:rPr>
+          <w:rFonts w:ascii="Arial" w:hAnsi="Arial" w:cs="Arial"/>
+        </w:rPr>
+        <w:t>93</w:t>
+      </w:r>
+      <w:r>
+        <w:rPr>
+          <w:rFonts w:ascii="Arial" w:hAnsi="Arial" w:cs="Arial"/>
+        </w:rPr>
+        <w:t>) è stato preso in carico e riceverà una e-mail appena spedito.</w:t>
       </w:r>
     </w:p>
     <w:p>
@@ -1524,9 +1549,32 @@
         <w:rPr>
           <w:rFonts w:ascii="Arial" w:hAnsi="Arial" w:cs="Arial"/>
         </w:rPr>
-        <w:t xml:space="preserve">Luca accede alla pagina dedicata lato amministrativi costituita da una funzionalità che permette di inserire i dati da parte di un </w:t>
-      </w:r>
-      <w:proofErr w:type="gramStart"/>
+        <w:t xml:space="preserve">Luca accede alla pagina dedicata </w:t>
+      </w:r>
+      <w:r>
+        <w:rPr>
+          <w:rFonts w:ascii="Arial" w:hAnsi="Arial" w:cs="Arial"/>
+        </w:rPr>
+        <w:t xml:space="preserve">al personale </w:t>
+      </w:r>
+      <w:r>
+        <w:rPr>
+          <w:rFonts w:ascii="Arial" w:hAnsi="Arial" w:cs="Arial"/>
+        </w:rPr>
+        <w:t>costituita da una funzionalità che permette di inserire i dati</w:t>
+      </w:r>
+      <w:r>
+        <w:rPr>
+          <w:rFonts w:ascii="Arial" w:hAnsi="Arial" w:cs="Arial"/>
+        </w:rPr>
+        <w:t xml:space="preserve"> di accesso</w:t>
+      </w:r>
+      <w:r>
+        <w:rPr>
+          <w:rFonts w:ascii="Arial" w:hAnsi="Arial" w:cs="Arial"/>
+        </w:rPr>
+        <w:t xml:space="preserve"> da parte di un </w:t>
+      </w:r>
       <w:r>
         <w:rPr>
           <w:rFonts w:ascii="Arial" w:hAnsi="Arial" w:cs="Arial"/>
@@ -1537,106 +1585,232 @@
         <w:rPr>
           <w:rFonts w:ascii="Arial" w:hAnsi="Arial" w:cs="Arial"/>
         </w:rPr>
+        <w:t xml:space="preserve"> </w:t>
+      </w:r>
+      <w:r>
+        <w:rPr>
+          <w:rFonts w:ascii="Arial" w:hAnsi="Arial" w:cs="Arial"/>
+        </w:rPr>
+        <w:t xml:space="preserve">(gestore ordini, gestore prodotti, </w:t>
+      </w:r>
+      <w:r>
+        <w:rPr>
+          <w:rFonts w:ascii="Arial" w:hAnsi="Arial" w:cs="Arial"/>
+        </w:rPr>
+        <w:t>direttore</w:t>
+      </w:r>
+      <w:r>
+        <w:rPr>
+          <w:rFonts w:ascii="Arial" w:hAnsi="Arial" w:cs="Arial"/>
+        </w:rPr>
+        <w:t>).</w:t>
+      </w:r>
+    </w:p>
+    <w:p>
+      <w:pPr>
+        <w:rPr>
+          <w:rFonts w:ascii="Arial" w:hAnsi="Arial" w:cs="Arial"/>
+        </w:rPr>
+      </w:pPr>
+      <w:r>
+        <w:rPr>
+          <w:rFonts w:ascii="Arial" w:hAnsi="Arial" w:cs="Arial"/>
+        </w:rPr>
+        <w:t>Luca inserisce le sue credenziali</w:t>
+      </w:r>
+      <w:r>
+        <w:rPr>
+          <w:rFonts w:ascii="Arial" w:hAnsi="Arial" w:cs="Arial"/>
+        </w:rPr>
+        <w:t xml:space="preserve"> come gestore ordini</w:t>
+      </w:r>
+      <w:r>
+        <w:rPr>
+          <w:rFonts w:ascii="Arial" w:hAnsi="Arial" w:cs="Arial"/>
+        </w:rPr>
+        <w:t>:</w:t>
+      </w:r>
+    </w:p>
+    <w:p>
+      <w:pPr>
+        <w:rPr>
+          <w:rFonts w:ascii="Arial" w:hAnsi="Arial" w:cs="Arial"/>
+        </w:rPr>
+      </w:pPr>
+      <w:r>
+        <w:rPr>
+          <w:rFonts w:ascii="Arial" w:hAnsi="Arial" w:cs="Arial"/>
+        </w:rPr>
+        <w:t xml:space="preserve">Username: Luca@gmail.com </w:t>
+      </w:r>
+    </w:p>
+    <w:p>
+      <w:pPr>
+        <w:rPr>
+          <w:rFonts w:ascii="Arial" w:hAnsi="Arial" w:cs="Arial"/>
+        </w:rPr>
+      </w:pPr>
+      <w:r>
+        <w:rPr>
+          <w:rFonts w:ascii="Arial" w:hAnsi="Arial" w:cs="Arial"/>
+        </w:rPr>
+        <w:t>Password: LucaPP</w:t>
+      </w:r>
+    </w:p>
+    <w:p>
+      <w:pPr>
+        <w:rPr>
+          <w:rFonts w:ascii="Arial" w:hAnsi="Arial" w:cs="Arial"/>
+        </w:rPr>
+      </w:pPr>
+      <w:r>
+        <w:rPr>
+          <w:rFonts w:ascii="Arial" w:hAnsi="Arial" w:cs="Arial"/>
+        </w:rPr>
+        <w:t>Il sito riconosce Luca come gestore ordini e lo ridireziona in una pagina dedicata esclusivamente alla gestione degli ordini.</w:t>
+      </w:r>
+    </w:p>
+    <w:p>
+      <w:pPr>
+        <w:rPr>
+          <w:rFonts w:ascii="Arial" w:hAnsi="Arial" w:cs="Arial"/>
+        </w:rPr>
+      </w:pPr>
+      <w:r>
+        <w:rPr>
+          <w:rFonts w:ascii="Arial" w:hAnsi="Arial" w:cs="Arial"/>
+        </w:rPr>
+        <w:t>Si apre una schermata con la lista di tutti gli ordini effettuati dai clienti.</w:t>
+      </w:r>
+    </w:p>
+    <w:p>
+      <w:pPr>
+        <w:rPr>
+          <w:rFonts w:ascii="Arial" w:hAnsi="Arial" w:cs="Arial"/>
+        </w:rPr>
+      </w:pPr>
+      <w:r>
+        <w:rPr>
+          <w:rFonts w:ascii="Arial" w:hAnsi="Arial" w:cs="Arial"/>
+        </w:rPr>
+        <w:t>Luca controlla gli ordini non ancora esaminati all’interno della lista.</w:t>
+      </w:r>
+    </w:p>
+    <w:p>
+      <w:pPr>
+        <w:rPr>
+          <w:rFonts w:ascii="Arial" w:hAnsi="Arial" w:cs="Arial"/>
+        </w:rPr>
+      </w:pPr>
+      <w:r>
+        <w:rPr>
+          <w:rFonts w:ascii="Arial" w:hAnsi="Arial" w:cs="Arial"/>
+        </w:rPr>
+        <w:t>Luca seleziona l’ordine (</w:t>
+      </w:r>
+      <w:r>
+        <w:rPr>
+          <w:rFonts w:ascii="Arial" w:hAnsi="Arial" w:cs="Arial"/>
+        </w:rPr>
+        <w:t>93</w:t>
+      </w:r>
+      <w:r>
+        <w:rPr>
+          <w:rFonts w:ascii="Arial" w:hAnsi="Arial" w:cs="Arial"/>
+        </w:rPr>
+        <w:t>) di Mario</w:t>
+      </w:r>
+    </w:p>
+    <w:p>
+      <w:pPr>
+        <w:rPr>
+          <w:rFonts w:ascii="Arial" w:hAnsi="Arial" w:cs="Arial"/>
+        </w:rPr>
+      </w:pPr>
+      <w:r>
+        <w:rPr>
+          <w:rFonts w:ascii="Arial" w:hAnsi="Arial" w:cs="Arial"/>
+        </w:rPr>
+        <w:t>Luca conferma i dati, il pagamento e stampa il documento per la spedizione.</w:t>
+      </w:r>
+    </w:p>
+    <w:p>
+      <w:pPr>
+        <w:rPr>
+          <w:rFonts w:ascii="Arial" w:hAnsi="Arial" w:cs="Arial"/>
+        </w:rPr>
+      </w:pPr>
+      <w:r>
+        <w:rPr>
+          <w:rFonts w:ascii="Arial" w:hAnsi="Arial" w:cs="Arial"/>
+        </w:rPr>
+        <w:t>Al magazzino arriva la richiesta.</w:t>
+      </w:r>
+    </w:p>
+    <w:p>
+      <w:pPr>
+        <w:rPr>
+          <w:rFonts w:ascii="Arial" w:hAnsi="Arial" w:cs="Arial"/>
+        </w:rPr>
+      </w:pPr>
+      <w:r>
+        <w:rPr>
+          <w:rFonts w:ascii="Arial" w:hAnsi="Arial" w:cs="Arial"/>
+        </w:rPr>
+        <w:t>Preparano l’ordina e applica il documento con tutti i dati di spedizione fornit</w:t>
+      </w:r>
+      <w:r>
+        <w:rPr>
+          <w:rFonts w:ascii="Arial" w:hAnsi="Arial" w:cs="Arial"/>
+        </w:rPr>
+        <w:t>i</w:t>
+      </w:r>
+      <w:r>
+        <w:rPr>
+          <w:rFonts w:ascii="Arial" w:hAnsi="Arial" w:cs="Arial"/>
+        </w:rPr>
+        <w:t xml:space="preserve"> da Luca.</w:t>
+      </w:r>
+    </w:p>
+    <w:p>
+      <w:pPr>
+        <w:rPr>
+          <w:rFonts w:ascii="Arial" w:hAnsi="Arial" w:cs="Arial"/>
+        </w:rPr>
+      </w:pPr>
+      <w:r>
+        <w:rPr>
+          <w:rFonts w:ascii="Arial" w:hAnsi="Arial" w:cs="Arial"/>
+        </w:rPr>
+        <w:t>Il corriere prende il pacco.</w:t>
+      </w:r>
+    </w:p>
+    <w:p>
+      <w:pPr>
+        <w:rPr>
+          <w:rFonts w:ascii="Arial" w:hAnsi="Arial" w:cs="Arial"/>
+        </w:rPr>
+      </w:pPr>
+      <w:r>
+        <w:rPr>
+          <w:rFonts w:ascii="Arial" w:hAnsi="Arial" w:cs="Arial"/>
+        </w:rPr>
+        <w:lastRenderedPageBreak/>
+        <w:t>Luca viene avvisato con una notifica che il corriere ha preso il pacco dell’ordine:</w:t>
+      </w:r>
+    </w:p>
+    <w:p>
+      <w:pPr>
+        <w:rPr>
+          <w:rFonts w:ascii="Arial" w:hAnsi="Arial" w:cs="Arial"/>
+        </w:rPr>
+      </w:pPr>
+      <w:r>
+        <w:rPr>
+          <w:rFonts w:ascii="Arial" w:hAnsi="Arial" w:cs="Arial"/>
+        </w:rPr>
         <w:t>(</w:t>
       </w:r>
-      <w:proofErr w:type="gramEnd"/>
-      <w:r>
-        <w:rPr>
-          <w:rFonts w:ascii="Arial" w:hAnsi="Arial" w:cs="Arial"/>
-        </w:rPr>
-        <w:t>gestore ordini, gestore prodotti, amministratore).</w:t>
-      </w:r>
-    </w:p>
-    <w:p>
-      <w:pPr>
-        <w:rPr>
-          <w:rFonts w:ascii="Arial" w:hAnsi="Arial" w:cs="Arial"/>
-        </w:rPr>
-      </w:pPr>
-      <w:r>
-        <w:rPr>
-          <w:rFonts w:ascii="Arial" w:hAnsi="Arial" w:cs="Arial"/>
-        </w:rPr>
-        <w:t>Luca inserisce le sue credenziali:</w:t>
-      </w:r>
-    </w:p>
-    <w:p>
-      <w:pPr>
-        <w:rPr>
-          <w:rFonts w:ascii="Arial" w:hAnsi="Arial" w:cs="Arial"/>
-        </w:rPr>
-      </w:pPr>
-      <w:r>
-        <w:rPr>
-          <w:rFonts w:ascii="Arial" w:hAnsi="Arial" w:cs="Arial"/>
-        </w:rPr>
-        <w:t xml:space="preserve">Username: Luca@gmail.com </w:t>
-      </w:r>
-    </w:p>
-    <w:p>
-      <w:pPr>
-        <w:rPr>
-          <w:rFonts w:ascii="Arial" w:hAnsi="Arial" w:cs="Arial"/>
-        </w:rPr>
-      </w:pPr>
-      <w:r>
-        <w:rPr>
-          <w:rFonts w:ascii="Arial" w:hAnsi="Arial" w:cs="Arial"/>
-        </w:rPr>
-        <w:t>Password: LucaPP.</w:t>
-      </w:r>
-    </w:p>
-    <w:p>
-      <w:pPr>
-        <w:rPr>
-          <w:rFonts w:ascii="Arial" w:hAnsi="Arial" w:cs="Arial"/>
-        </w:rPr>
-      </w:pPr>
-      <w:r>
-        <w:rPr>
-          <w:rFonts w:ascii="Arial" w:hAnsi="Arial" w:cs="Arial"/>
-        </w:rPr>
-        <w:t>Il sito riconosce Luca come gestore ordini e lo ridireziona in una pagina dedicata esclusivamente alla gestione degli ordini.</w:t>
-      </w:r>
-    </w:p>
-    <w:p>
-      <w:pPr>
-        <w:rPr>
-          <w:rFonts w:ascii="Arial" w:hAnsi="Arial" w:cs="Arial"/>
-        </w:rPr>
-      </w:pPr>
-      <w:r>
-        <w:rPr>
-          <w:rFonts w:ascii="Arial" w:hAnsi="Arial" w:cs="Arial"/>
-        </w:rPr>
-        <w:t>Si apre una schermata con la lista di tutti gli ordini effettuati dai clienti.</w:t>
-      </w:r>
-    </w:p>
-    <w:p>
-      <w:pPr>
-        <w:rPr>
-          <w:rFonts w:ascii="Arial" w:hAnsi="Arial" w:cs="Arial"/>
-        </w:rPr>
-      </w:pPr>
-      <w:r>
-        <w:rPr>
-          <w:rFonts w:ascii="Arial" w:hAnsi="Arial" w:cs="Arial"/>
-        </w:rPr>
-        <w:t>Luca controlla gli ordini non ancora esaminati all’interno della lista.</w:t>
-      </w:r>
-    </w:p>
-    <w:p>
-      <w:pPr>
-        <w:rPr>
-          <w:rFonts w:ascii="Arial" w:hAnsi="Arial" w:cs="Arial"/>
-        </w:rPr>
-      </w:pPr>
-      <w:r>
-        <w:rPr>
-          <w:rFonts w:ascii="Arial" w:hAnsi="Arial" w:cs="Arial"/>
-        </w:rPr>
-        <w:t>Luca seleziona l’ordine (</w:t>
-      </w:r>
       <w:r>
         <w:rPr>
           <w:rFonts w:ascii="Arial" w:hAnsi="Arial" w:cs="Arial"/>
@@ -1647,98 +1821,7 @@
         <w:rPr>
           <w:rFonts w:ascii="Arial" w:hAnsi="Arial" w:cs="Arial"/>
         </w:rPr>
-        <w:t>) di Mario</w:t>
-      </w:r>
-    </w:p>
-    <w:p>
-      <w:pPr>
-        <w:rPr>
-          <w:rFonts w:ascii="Arial" w:hAnsi="Arial" w:cs="Arial"/>
-        </w:rPr>
-      </w:pPr>
-      <w:r>
-        <w:rPr>
-          <w:rFonts w:ascii="Arial" w:hAnsi="Arial" w:cs="Arial"/>
-        </w:rPr>
-        <w:t>Luca conferma i dati, il pagamento e stampa il documento per la spedizione.</w:t>
-      </w:r>
-    </w:p>
-    <w:p>
-      <w:pPr>
-        <w:rPr>
-          <w:rFonts w:ascii="Arial" w:hAnsi="Arial" w:cs="Arial"/>
-        </w:rPr>
-      </w:pPr>
-      <w:r>
-        <w:rPr>
-          <w:rFonts w:ascii="Arial" w:hAnsi="Arial" w:cs="Arial"/>
-        </w:rPr>
-        <w:t>Al magazzino arriva la richiesta.</w:t>
-      </w:r>
-    </w:p>
-    <w:p>
-      <w:pPr>
-        <w:rPr>
-          <w:rFonts w:ascii="Arial" w:hAnsi="Arial" w:cs="Arial"/>
-        </w:rPr>
-      </w:pPr>
-      <w:r>
-        <w:rPr>
-          <w:rFonts w:ascii="Arial" w:hAnsi="Arial" w:cs="Arial"/>
-        </w:rPr>
-        <w:t>Preparano l’ordina e applica il documento con tutti i dati di spedizione fornit</w:t>
-      </w:r>
-      <w:r>
-        <w:rPr>
-          <w:rFonts w:ascii="Arial" w:hAnsi="Arial" w:cs="Arial"/>
-        </w:rPr>
-        <w:t>i</w:t>
-      </w:r>
-      <w:r>
-        <w:rPr>
-          <w:rFonts w:ascii="Arial" w:hAnsi="Arial" w:cs="Arial"/>
-        </w:rPr>
-        <w:t xml:space="preserve"> da Luca.</w:t>
-      </w:r>
-    </w:p>
-    <w:p>
-      <w:pPr>
-        <w:rPr>
-          <w:rFonts w:ascii="Arial" w:hAnsi="Arial" w:cs="Arial"/>
-        </w:rPr>
-      </w:pPr>
-      <w:r>
-        <w:rPr>
-          <w:rFonts w:ascii="Arial" w:hAnsi="Arial" w:cs="Arial"/>
-        </w:rPr>
-        <w:lastRenderedPageBreak/>
-        <w:t>Il corriere prende il pacco.</w:t>
-      </w:r>
-    </w:p>
-    <w:p>
-      <w:pPr>
-        <w:rPr>
-          <w:rFonts w:ascii="Arial" w:hAnsi="Arial" w:cs="Arial"/>
-        </w:rPr>
-      </w:pPr>
-      <w:r>
-        <w:rPr>
-          <w:rFonts w:ascii="Arial" w:hAnsi="Arial" w:cs="Arial"/>
-        </w:rPr>
-        <w:t>Luca viene avvisato con una notifica che il corriere ha preso il pacco dell’ordine:</w:t>
-      </w:r>
-    </w:p>
-    <w:p>
-      <w:pPr>
-        <w:rPr>
-          <w:rFonts w:ascii="Arial" w:hAnsi="Arial" w:cs="Arial"/>
-        </w:rPr>
-      </w:pPr>
-      <w:r>
-        <w:rPr>
-          <w:rFonts w:ascii="Arial" w:hAnsi="Arial" w:cs="Arial"/>
-        </w:rPr>
-        <w:t>(5757575-958595895).</w:t>
+        <w:t>).</w:t>
       </w:r>
     </w:p>
     <w:p>
@@ -2049,8 +2132,16 @@
         <w:rPr>
           <w:rFonts w:ascii="Arial" w:hAnsi="Arial" w:cs="Arial"/>
         </w:rPr>
-        <w:t>Password: MarioPP</w:t>
-      </w:r>
+        <w:t xml:space="preserve">Password: </w:t>
+      </w:r>
+      <w:proofErr w:type="spellStart"/>
+      <w:r>
+        <w:rPr>
+          <w:rFonts w:ascii="Arial" w:hAnsi="Arial" w:cs="Arial"/>
+        </w:rPr>
+        <w:t>MarioPP</w:t>
+      </w:r>
+      <w:proofErr w:type="spellEnd"/>
     </w:p>
     <w:p>
       <w:pPr>
@@ -3425,7 +3516,21 @@
         <w:rPr>
           <w:rFonts w:ascii="Arial" w:hAnsi="Arial" w:cs="Arial"/>
         </w:rPr>
-        <w:t>Password: CiroPP.</w:t>
+        <w:t xml:space="preserve">Password: </w:t>
+      </w:r>
+      <w:proofErr w:type="spellStart"/>
+      <w:r>
+        <w:rPr>
+          <w:rFonts w:ascii="Arial" w:hAnsi="Arial" w:cs="Arial"/>
+        </w:rPr>
+        <w:t>CiroPP</w:t>
+      </w:r>
+      <w:proofErr w:type="spellEnd"/>
+      <w:r>
+        <w:rPr>
+          <w:rFonts w:ascii="Arial" w:hAnsi="Arial" w:cs="Arial"/>
+        </w:rPr>
+        <w:t>.</w:t>
       </w:r>
     </w:p>
     <w:p>
@@ -4703,7 +4808,76 @@
           <w:rFonts w:ascii="Arial" w:hAnsi="Arial" w:cs="Arial"/>
           <w:bCs/>
         </w:rPr>
-        <w:t xml:space="preserve"> di scollegarsi dal sito</w:t>
+        <w:t xml:space="preserve"> di scollegarsi dal sito.</w:t>
+      </w:r>
+    </w:p>
+    <w:p>
+      <w:pPr>
+        <w:ind w:left="720"/>
+        <w:rPr>
+          <w:rFonts w:ascii="Arial" w:hAnsi="Arial" w:cs="Arial"/>
+          <w:bCs/>
+        </w:rPr>
+      </w:pPr>
+      <w:r>
+        <w:rPr>
+          <w:rFonts w:ascii="Arial" w:hAnsi="Arial" w:cs="Arial"/>
+          <w:bCs/>
+        </w:rPr>
+        <w:t>Priorità: Alta</w:t>
+      </w:r>
+    </w:p>
+    <w:p>
+      <w:pPr>
+        <w:ind w:left="720"/>
+        <w:rPr>
+          <w:rFonts w:ascii="Arial" w:hAnsi="Arial" w:cs="Arial"/>
+          <w:bCs/>
+        </w:rPr>
+      </w:pPr>
+    </w:p>
+    <w:p>
+      <w:pPr>
+        <w:ind w:left="720"/>
+        <w:rPr>
+          <w:rFonts w:ascii="Arial" w:hAnsi="Arial" w:cs="Arial"/>
+          <w:bCs/>
+        </w:rPr>
+      </w:pPr>
+      <w:r>
+        <w:rPr>
+          <w:rFonts w:ascii="Arial" w:hAnsi="Arial" w:cs="Arial"/>
+          <w:bCs/>
+        </w:rPr>
+        <w:t xml:space="preserve">RF </w:t>
+      </w:r>
+      <w:r>
+        <w:rPr>
+          <w:rFonts w:ascii="Arial" w:hAnsi="Arial" w:cs="Arial"/>
+          <w:bCs/>
+        </w:rPr>
+        <w:t>12</w:t>
+      </w:r>
+      <w:r>
+        <w:rPr>
+          <w:rFonts w:ascii="Arial" w:hAnsi="Arial" w:cs="Arial"/>
+          <w:bCs/>
+        </w:rPr>
+        <w:t xml:space="preserve"> -</w:t>
+      </w:r>
+      <w:r>
+        <w:rPr>
+          <w:rFonts w:ascii="Arial" w:hAnsi="Arial" w:cs="Arial"/>
+          <w:b/>
+        </w:rPr>
+        <w:t xml:space="preserve"> </w:t>
+      </w:r>
+      <w:r>
+        <w:rPr>
+          <w:rFonts w:ascii="Arial" w:hAnsi="Arial" w:cs="Arial"/>
+          <w:bCs/>
+        </w:rPr>
+        <w:t>Il sistema deve fornire all’utente registrato la possibilità di effettuare un ordine</w:t>
       </w:r>
       <w:r>
         <w:rPr>
@@ -4758,60 +4932,162 @@
           <w:rFonts w:ascii="Arial" w:hAnsi="Arial" w:cs="Arial"/>
           <w:bCs/>
         </w:rPr>
-        <w:t>12</w:t>
-      </w:r>
-      <w:r>
-        <w:rPr>
-          <w:rFonts w:ascii="Arial" w:hAnsi="Arial" w:cs="Arial"/>
-          <w:bCs/>
-        </w:rPr>
-        <w:t xml:space="preserve"> -</w:t>
-      </w:r>
-      <w:r>
+        <w:t>13</w:t>
+      </w:r>
+      <w:r>
+        <w:rPr>
+          <w:rFonts w:ascii="Arial" w:hAnsi="Arial" w:cs="Arial"/>
+          <w:bCs/>
+        </w:rPr>
+        <w:t xml:space="preserve"> - Il sistema deve fornire all’utente registrato la possibilità di modificare l</w:t>
+      </w:r>
+      <w:r>
+        <w:rPr>
+          <w:rFonts w:ascii="Arial" w:hAnsi="Arial" w:cs="Arial"/>
+          <w:bCs/>
+        </w:rPr>
+        <w:t>a password.</w:t>
+      </w:r>
+    </w:p>
+    <w:p>
+      <w:pPr>
+        <w:ind w:left="720"/>
+        <w:rPr>
+          <w:rFonts w:ascii="Arial" w:hAnsi="Arial" w:cs="Arial"/>
+          <w:bCs/>
+        </w:rPr>
+      </w:pPr>
+      <w:r>
+        <w:rPr>
+          <w:rFonts w:ascii="Arial" w:hAnsi="Arial" w:cs="Arial"/>
+          <w:bCs/>
+        </w:rPr>
+        <w:t>Priorità: Media</w:t>
+      </w:r>
+      <w:r>
+        <w:rPr>
+          <w:rFonts w:ascii="Arial" w:hAnsi="Arial" w:cs="Arial"/>
+          <w:bCs/>
+        </w:rPr>
+        <w:t>.</w:t>
+      </w:r>
+    </w:p>
+    <w:p>
+      <w:pPr>
+        <w:ind w:left="720"/>
+        <w:rPr>
+          <w:rFonts w:ascii="Arial" w:hAnsi="Arial" w:cs="Arial"/>
+          <w:bCs/>
+        </w:rPr>
+      </w:pPr>
+    </w:p>
+    <w:p>
+      <w:pPr>
+        <w:ind w:left="720"/>
+        <w:rPr>
+          <w:rFonts w:ascii="Arial" w:hAnsi="Arial" w:cs="Arial"/>
+          <w:bCs/>
+        </w:rPr>
+      </w:pPr>
+      <w:r>
+        <w:rPr>
+          <w:rFonts w:ascii="Arial" w:hAnsi="Arial" w:cs="Arial"/>
+          <w:bCs/>
+        </w:rPr>
+        <w:t xml:space="preserve">RF </w:t>
+      </w:r>
+      <w:r>
+        <w:rPr>
+          <w:rFonts w:ascii="Arial" w:hAnsi="Arial" w:cs="Arial"/>
+          <w:bCs/>
+        </w:rPr>
+        <w:t>14</w:t>
+      </w:r>
+      <w:r>
+        <w:rPr>
+          <w:rFonts w:ascii="Arial" w:hAnsi="Arial" w:cs="Arial"/>
+          <w:bCs/>
+        </w:rPr>
+        <w:t xml:space="preserve"> - Il sistema deve fornire all’utente registrato la possibilità di vedere gli articoli precedentemente acquistati</w:t>
+      </w:r>
+      <w:r>
+        <w:rPr>
+          <w:rFonts w:ascii="Arial" w:hAnsi="Arial" w:cs="Arial"/>
+          <w:bCs/>
+        </w:rPr>
+        <w:t>.</w:t>
+      </w:r>
+    </w:p>
+    <w:p>
+      <w:pPr>
+        <w:ind w:left="720"/>
+        <w:rPr>
+          <w:rFonts w:ascii="Arial" w:hAnsi="Arial" w:cs="Arial"/>
+          <w:bCs/>
+        </w:rPr>
+      </w:pPr>
+      <w:r>
+        <w:rPr>
+          <w:rFonts w:ascii="Arial" w:hAnsi="Arial" w:cs="Arial"/>
+          <w:bCs/>
+        </w:rPr>
+        <w:t>Priorità: Media</w:t>
+      </w:r>
+    </w:p>
+    <w:p>
+      <w:pPr>
+        <w:ind w:left="720"/>
+        <w:rPr>
+          <w:rFonts w:ascii="Arial" w:hAnsi="Arial" w:cs="Arial"/>
+          <w:bCs/>
+        </w:rPr>
+      </w:pPr>
+    </w:p>
+    <w:p>
+      <w:pPr>
+        <w:ind w:left="720"/>
+        <w:rPr>
+          <w:rFonts w:ascii="Arial" w:hAnsi="Arial" w:cs="Arial"/>
+          <w:bCs/>
+        </w:rPr>
+      </w:pPr>
+      <w:r>
+        <w:rPr>
+          <w:rFonts w:ascii="Arial" w:hAnsi="Arial" w:cs="Arial"/>
+          <w:bCs/>
+        </w:rPr>
+        <w:t>RF 15 - Il sistema deve fornire all’utente registrato una pagina che consente di effettuare un pagamento</w:t>
+      </w:r>
+      <w:r>
+        <w:rPr>
+          <w:rFonts w:ascii="Arial" w:hAnsi="Arial" w:cs="Arial"/>
+          <w:bCs/>
+        </w:rPr>
+        <w:t>.</w:t>
+      </w:r>
+    </w:p>
+    <w:p>
+      <w:pPr>
+        <w:ind w:left="720"/>
+        <w:rPr>
+          <w:rFonts w:ascii="Arial" w:hAnsi="Arial" w:cs="Arial"/>
+          <w:bCs/>
+        </w:rPr>
+      </w:pPr>
+      <w:r>
+        <w:rPr>
+          <w:rFonts w:ascii="Arial" w:hAnsi="Arial" w:cs="Arial"/>
+          <w:bCs/>
+        </w:rPr>
+        <w:t>Priorità: Alta</w:t>
+      </w:r>
+    </w:p>
+    <w:p>
+      <w:pPr>
         <w:rPr>
           <w:rFonts w:ascii="Arial" w:hAnsi="Arial" w:cs="Arial"/>
           <w:b/>
         </w:rPr>
-        <w:t xml:space="preserve"> </w:t>
-      </w:r>
-      <w:r>
-        <w:rPr>
-          <w:rFonts w:ascii="Arial" w:hAnsi="Arial" w:cs="Arial"/>
-          <w:bCs/>
-        </w:rPr>
-        <w:t>Il sistema deve fornire all’utente registrato la possibilità di effettuare un ordine</w:t>
-      </w:r>
-      <w:r>
-        <w:rPr>
-          <w:rFonts w:ascii="Arial" w:hAnsi="Arial" w:cs="Arial"/>
-          <w:bCs/>
-        </w:rPr>
-        <w:t>.</w:t>
-      </w:r>
-    </w:p>
-    <w:p>
-      <w:pPr>
-        <w:ind w:left="720"/>
-        <w:rPr>
-          <w:rFonts w:ascii="Arial" w:hAnsi="Arial" w:cs="Arial"/>
-          <w:bCs/>
-        </w:rPr>
-      </w:pPr>
-      <w:r>
-        <w:rPr>
-          <w:rFonts w:ascii="Arial" w:hAnsi="Arial" w:cs="Arial"/>
-          <w:bCs/>
-        </w:rPr>
-        <w:t>Priorità: Alta</w:t>
-      </w:r>
-    </w:p>
-    <w:p>
-      <w:pPr>
-        <w:ind w:left="720"/>
-        <w:rPr>
-          <w:rFonts w:ascii="Arial" w:hAnsi="Arial" w:cs="Arial"/>
-          <w:bCs/>
-        </w:rPr>
       </w:pPr>
     </w:p>
     <w:p>
@@ -4833,195 +5109,9 @@
         <w:rPr>
           <w:rFonts w:ascii="Arial" w:hAnsi="Arial" w:cs="Arial"/>
           <w:bCs/>
-        </w:rPr>
-        <w:t>13</w:t>
-      </w:r>
-      <w:r>
-        <w:rPr>
-          <w:rFonts w:ascii="Arial" w:hAnsi="Arial" w:cs="Arial"/>
-          <w:bCs/>
-        </w:rPr>
-        <w:t xml:space="preserve"> - Il sistema deve fornire all’utente registrato la possibilità di modificare l</w:t>
-      </w:r>
-      <w:r>
-        <w:rPr>
-          <w:rFonts w:ascii="Arial" w:hAnsi="Arial" w:cs="Arial"/>
-          <w:bCs/>
-        </w:rPr>
-        <w:t>a password.</w:t>
-      </w:r>
-    </w:p>
-    <w:p>
-      <w:pPr>
-        <w:ind w:left="720"/>
-        <w:rPr>
-          <w:rFonts w:ascii="Arial" w:hAnsi="Arial" w:cs="Arial"/>
-          <w:bCs/>
-        </w:rPr>
-      </w:pPr>
-      <w:r>
-        <w:rPr>
-          <w:rFonts w:ascii="Arial" w:hAnsi="Arial" w:cs="Arial"/>
-          <w:bCs/>
-        </w:rPr>
-        <w:t>Priorità: Media</w:t>
-      </w:r>
-      <w:r>
-        <w:rPr>
-          <w:rFonts w:ascii="Arial" w:hAnsi="Arial" w:cs="Arial"/>
-          <w:bCs/>
-        </w:rPr>
-        <w:t>.</w:t>
-      </w:r>
-    </w:p>
-    <w:p>
-      <w:pPr>
-        <w:ind w:left="720"/>
-        <w:rPr>
-          <w:rFonts w:ascii="Arial" w:hAnsi="Arial" w:cs="Arial"/>
-          <w:bCs/>
-        </w:rPr>
-      </w:pPr>
-    </w:p>
-    <w:p>
-      <w:pPr>
-        <w:ind w:left="720"/>
-        <w:rPr>
-          <w:rFonts w:ascii="Arial" w:hAnsi="Arial" w:cs="Arial"/>
-          <w:bCs/>
-        </w:rPr>
-      </w:pPr>
-      <w:r>
-        <w:rPr>
-          <w:rFonts w:ascii="Arial" w:hAnsi="Arial" w:cs="Arial"/>
-          <w:bCs/>
-        </w:rPr>
-        <w:t xml:space="preserve">RF </w:t>
-      </w:r>
-      <w:r>
-        <w:rPr>
-          <w:rFonts w:ascii="Arial" w:hAnsi="Arial" w:cs="Arial"/>
-          <w:bCs/>
-        </w:rPr>
-        <w:t>14</w:t>
-      </w:r>
-      <w:r>
-        <w:rPr>
-          <w:rFonts w:ascii="Arial" w:hAnsi="Arial" w:cs="Arial"/>
-          <w:bCs/>
-        </w:rPr>
-        <w:t xml:space="preserve"> - Il sistema deve fornire all’utente registrato la possibilità di vedere gli articoli precedentemente acquistati</w:t>
-      </w:r>
-      <w:r>
-        <w:rPr>
-          <w:rFonts w:ascii="Arial" w:hAnsi="Arial" w:cs="Arial"/>
-          <w:bCs/>
-        </w:rPr>
-        <w:t>.</w:t>
-      </w:r>
-    </w:p>
-    <w:p>
-      <w:pPr>
-        <w:ind w:left="720"/>
-        <w:rPr>
-          <w:rFonts w:ascii="Arial" w:hAnsi="Arial" w:cs="Arial"/>
-          <w:bCs/>
-        </w:rPr>
-      </w:pPr>
-      <w:r>
-        <w:rPr>
-          <w:rFonts w:ascii="Arial" w:hAnsi="Arial" w:cs="Arial"/>
-          <w:bCs/>
-        </w:rPr>
-        <w:t>Priorità: Media</w:t>
-      </w:r>
-    </w:p>
-    <w:p>
-      <w:pPr>
-        <w:ind w:left="720"/>
-        <w:rPr>
-          <w:rFonts w:ascii="Arial" w:hAnsi="Arial" w:cs="Arial"/>
-          <w:bCs/>
-        </w:rPr>
-      </w:pPr>
-    </w:p>
-    <w:p>
-      <w:pPr>
-        <w:ind w:left="720"/>
-        <w:rPr>
-          <w:rFonts w:ascii="Arial" w:hAnsi="Arial" w:cs="Arial"/>
-          <w:bCs/>
-        </w:rPr>
-      </w:pPr>
-      <w:r>
-        <w:rPr>
-          <w:rFonts w:ascii="Arial" w:hAnsi="Arial" w:cs="Arial"/>
-          <w:bCs/>
-        </w:rPr>
-        <w:t>RF 15 - Il sistema deve fornire all’utente registrato una pagina che consente di effettuare un pagamento</w:t>
-      </w:r>
-      <w:r>
-        <w:rPr>
-          <w:rFonts w:ascii="Arial" w:hAnsi="Arial" w:cs="Arial"/>
-          <w:bCs/>
-        </w:rPr>
-        <w:t>.</w:t>
-      </w:r>
-    </w:p>
-    <w:p>
-      <w:pPr>
-        <w:ind w:left="720"/>
-        <w:rPr>
-          <w:rFonts w:ascii="Arial" w:hAnsi="Arial" w:cs="Arial"/>
-          <w:bCs/>
-        </w:rPr>
-      </w:pPr>
-      <w:r>
-        <w:rPr>
-          <w:rFonts w:ascii="Arial" w:hAnsi="Arial" w:cs="Arial"/>
-          <w:bCs/>
-        </w:rPr>
-        <w:t>Priorità: Alta</w:t>
-      </w:r>
-    </w:p>
-    <w:p>
-      <w:pPr>
-        <w:rPr>
-          <w:rFonts w:ascii="Arial" w:hAnsi="Arial" w:cs="Arial"/>
-          <w:b/>
-        </w:rPr>
-      </w:pPr>
-    </w:p>
-    <w:p>
-      <w:pPr>
-        <w:ind w:left="720"/>
-        <w:rPr>
-          <w:rFonts w:ascii="Arial" w:hAnsi="Arial" w:cs="Arial"/>
-          <w:bCs/>
-        </w:rPr>
-      </w:pPr>
-      <w:r>
-        <w:rPr>
-          <w:rFonts w:ascii="Arial" w:hAnsi="Arial" w:cs="Arial"/>
-          <w:bCs/>
-        </w:rPr>
-        <w:t xml:space="preserve">RF </w:t>
-      </w:r>
-      <w:r>
-        <w:rPr>
-          <w:rFonts w:ascii="Arial" w:hAnsi="Arial" w:cs="Arial"/>
-          <w:bCs/>
           <w:u w:val="single"/>
         </w:rPr>
-        <w:t>1</w:t>
-      </w:r>
-      <w:r>
-        <w:rPr>
-          <w:rFonts w:ascii="Arial" w:hAnsi="Arial" w:cs="Arial"/>
-          <w:bCs/>
-          <w:u w:val="single"/>
-        </w:rPr>
-        <w:t>6</w:t>
+        <w:t>16</w:t>
       </w:r>
       <w:r>
         <w:rPr>
@@ -5868,7 +5958,25 @@
           <w:sz w:val="28"/>
           <w:szCs w:val="28"/>
         </w:rPr>
-        <w:t>Il sistema deve fornire all’utente amministratore:</w:t>
+        <w:t>Il sistema deve fornire</w:t>
+      </w:r>
+      <w:r>
+        <w:rPr>
+          <w:rFonts w:ascii="Arial" w:hAnsi="Arial" w:cs="Arial"/>
+          <w:b/>
+          <w:sz w:val="28"/>
+          <w:szCs w:val="28"/>
+        </w:rPr>
+        <w:t xml:space="preserve"> al gestore Personale</w:t>
+      </w:r>
+      <w:r>
+        <w:rPr>
+          <w:rFonts w:ascii="Arial" w:hAnsi="Arial" w:cs="Arial"/>
+          <w:b/>
+          <w:sz w:val="28"/>
+          <w:szCs w:val="28"/>
+        </w:rPr>
+        <w:t>:</w:t>
       </w:r>
     </w:p>
     <w:p>
@@ -6215,21 +6323,7 @@
           <w:rFonts w:ascii="Arial" w:hAnsi="Arial" w:cs="Arial"/>
           <w:bCs/>
         </w:rPr>
-        <w:t xml:space="preserve">modificare i dati di un </w:t>
-      </w:r>
-      <w:r>
-        <w:rPr>
-          <w:rFonts w:ascii="Arial" w:hAnsi="Arial" w:cs="Arial"/>
-          <w:bCs/>
-        </w:rPr>
-        <w:t>personale</w:t>
-      </w:r>
-      <w:r>
-        <w:rPr>
-          <w:rFonts w:ascii="Arial" w:hAnsi="Arial" w:cs="Arial"/>
-          <w:bCs/>
-        </w:rPr>
-        <w:t>.</w:t>
+        <w:t>modificare i dati di un personale.</w:t>
       </w:r>
     </w:p>
     <w:p>
@@ -6458,7 +6552,43 @@
           <w:color w:val="242424"/>
           <w:lang w:eastAsia="it-IT"/>
         </w:rPr>
-        <w:t>ornire effetti quando il cliente passa sopra una funzionalità (cerchiare bottone(hover), ingrandire un’immagine(hover)).</w:t>
+        <w:t>ornire effetti quando il cliente passa sopra una funzionalità (cerchiare bottone(</w:t>
+      </w:r>
+      <w:proofErr w:type="spellStart"/>
+      <w:r>
+        <w:rPr>
+          <w:rFonts w:ascii="Arial" w:eastAsia="Times New Roman" w:hAnsi="Arial" w:cs="Arial"/>
+          <w:color w:val="242424"/>
+          <w:lang w:eastAsia="it-IT"/>
+        </w:rPr>
+        <w:t>hover</w:t>
+      </w:r>
+      <w:proofErr w:type="spellEnd"/>
+      <w:r>
+        <w:rPr>
+          <w:rFonts w:ascii="Arial" w:eastAsia="Times New Roman" w:hAnsi="Arial" w:cs="Arial"/>
+          <w:color w:val="242424"/>
+          <w:lang w:eastAsia="it-IT"/>
+        </w:rPr>
+        <w:t>), ingrandire un’immagine(</w:t>
+      </w:r>
+      <w:proofErr w:type="spellStart"/>
+      <w:r>
+        <w:rPr>
+          <w:rFonts w:ascii="Arial" w:eastAsia="Times New Roman" w:hAnsi="Arial" w:cs="Arial"/>
+          <w:color w:val="242424"/>
+          <w:lang w:eastAsia="it-IT"/>
+        </w:rPr>
+        <w:t>hover</w:t>
+      </w:r>
+      <w:proofErr w:type="spellEnd"/>
+      <w:r>
+        <w:rPr>
+          <w:rFonts w:ascii="Arial" w:eastAsia="Times New Roman" w:hAnsi="Arial" w:cs="Arial"/>
+          <w:color w:val="242424"/>
+          <w:lang w:eastAsia="it-IT"/>
+        </w:rPr>
+        <w:t>)).</w:t>
       </w:r>
     </w:p>
     <w:p>
@@ -6642,7 +6772,35 @@
         <w:rPr>
           <w:lang w:eastAsia="it-IT"/>
         </w:rPr>
-        <w:t>RNF 5 – Le funzionalità del sistema devono essere debolmente accoppiate (loose coupling)</w:t>
+        <w:t>RNF 5 – Le funzionalità del sistema devono essere debolmente accoppiate (</w:t>
+      </w:r>
+      <w:proofErr w:type="spellStart"/>
+      <w:r>
+        <w:rPr>
+          <w:lang w:eastAsia="it-IT"/>
+        </w:rPr>
+        <w:t>loose</w:t>
+      </w:r>
+      <w:proofErr w:type="spellEnd"/>
+      <w:r>
+        <w:rPr>
+          <w:lang w:eastAsia="it-IT"/>
+        </w:rPr>
+        <w:t xml:space="preserve"> </w:t>
+      </w:r>
+      <w:proofErr w:type="spellStart"/>
+      <w:r>
+        <w:rPr>
+          <w:lang w:eastAsia="it-IT"/>
+        </w:rPr>
+        <w:t>coupling</w:t>
+      </w:r>
+      <w:proofErr w:type="spellEnd"/>
+      <w:r>
+        <w:rPr>
+          <w:lang w:eastAsia="it-IT"/>
+        </w:rPr>
+        <w:t>)</w:t>
       </w:r>
     </w:p>
     <w:p>
@@ -6694,7 +6852,25 @@
           <w:color w:val="242424"/>
           <w:lang w:eastAsia="it-IT"/>
         </w:rPr>
-        <w:t>RNF 6 – Le funzionalità del sistema devono permettere di separare la servlet dalle classi che realizzano le funzionalità e accedono al database</w:t>
+        <w:t xml:space="preserve">RNF 6 – Le funzionalità del sistema devono permettere di separare la </w:t>
+      </w:r>
+      <w:proofErr w:type="spellStart"/>
+      <w:r>
+        <w:rPr>
+          <w:rFonts w:ascii="Arial" w:eastAsia="Times New Roman" w:hAnsi="Arial" w:cs="Arial"/>
+          <w:color w:val="242424"/>
+          <w:lang w:eastAsia="it-IT"/>
+        </w:rPr>
+        <w:t>servlet</w:t>
+      </w:r>
+      <w:proofErr w:type="spellEnd"/>
+      <w:r>
+        <w:rPr>
+          <w:rFonts w:ascii="Arial" w:eastAsia="Times New Roman" w:hAnsi="Arial" w:cs="Arial"/>
+          <w:color w:val="242424"/>
+          <w:lang w:eastAsia="it-IT"/>
+        </w:rPr>
+        <w:t xml:space="preserve"> dalle classi che realizzano le funzionalità e accedono al database</w:t>
       </w:r>
     </w:p>
     <w:p>
@@ -7233,12 +7409,14 @@
       <w:bookmarkEnd w:id="0"/>
       <w:bookmarkEnd w:id="1"/>
       <w:bookmarkEnd w:id="2"/>
+      <w:proofErr w:type="spellStart"/>
       <w:r>
         <w:rPr>
           <w:rFonts w:eastAsia="Arial"/>
         </w:rPr>
         <w:t>Supportabilità</w:t>
       </w:r>
+      <w:proofErr w:type="spellEnd"/>
     </w:p>
     <w:p>
       <w:pPr>
@@ -7297,8 +7475,18 @@
           <w:b/>
           <w:sz w:val="32"/>
         </w:rPr>
-        <w:t>Target environment</w:t>
-      </w:r>
+        <w:t xml:space="preserve">Target </w:t>
+      </w:r>
+      <w:proofErr w:type="spellStart"/>
+      <w:r>
+        <w:rPr>
+          <w:rFonts w:ascii="Arial" w:hAnsi="Arial" w:cs="Arial"/>
+          <w:b/>
+          <w:sz w:val="32"/>
+        </w:rPr>
+        <w:t>environment</w:t>
+      </w:r>
+      <w:proofErr w:type="spellEnd"/>
     </w:p>
     <w:p/>
     <w:p>
@@ -7309,6 +7497,7 @@
           <w:szCs w:val="28"/>
         </w:rPr>
       </w:pPr>
+      <w:proofErr w:type="spellStart"/>
       <w:r>
         <w:rPr>
           <w:rFonts w:ascii="Arial" w:hAnsi="Arial" w:cs="Arial"/>
@@ -7316,7 +7505,57 @@
           <w:szCs w:val="28"/>
           <w:shd w:val="clear" w:color="auto" w:fill="FFFFFF"/>
         </w:rPr>
-        <w:t>DressMe sarà web-based, quindi accessibile da qualsiasi dispositivo che sia connesso ad Internet. Per implemento DressMe verrà utilizzato un Web Server che interagirà con un DBMS. Il target è rappresentato dagli amanti del vestiario.</w:t>
+        <w:t>DressMe</w:t>
+      </w:r>
+      <w:proofErr w:type="spellEnd"/>
+      <w:r>
+        <w:rPr>
+          <w:rFonts w:ascii="Arial" w:hAnsi="Arial" w:cs="Arial"/>
+          <w:color w:val="242424"/>
+          <w:szCs w:val="28"/>
+          <w:shd w:val="clear" w:color="auto" w:fill="FFFFFF"/>
+        </w:rPr>
+        <w:t xml:space="preserve"> sarà web-</w:t>
+      </w:r>
+      <w:proofErr w:type="spellStart"/>
+      <w:r>
+        <w:rPr>
+          <w:rFonts w:ascii="Arial" w:hAnsi="Arial" w:cs="Arial"/>
+          <w:color w:val="242424"/>
+          <w:szCs w:val="28"/>
+          <w:shd w:val="clear" w:color="auto" w:fill="FFFFFF"/>
+        </w:rPr>
+        <w:t>based</w:t>
+      </w:r>
+      <w:proofErr w:type="spellEnd"/>
+      <w:r>
+        <w:rPr>
+          <w:rFonts w:ascii="Arial" w:hAnsi="Arial" w:cs="Arial"/>
+          <w:color w:val="242424"/>
+          <w:szCs w:val="28"/>
+          <w:shd w:val="clear" w:color="auto" w:fill="FFFFFF"/>
+        </w:rPr>
+        <w:t xml:space="preserve">, quindi accessibile da qualsiasi dispositivo che sia connesso ad Internet. Per implemento </w:t>
+      </w:r>
+      <w:proofErr w:type="spellStart"/>
+      <w:r>
+        <w:rPr>
+          <w:rFonts w:ascii="Arial" w:hAnsi="Arial" w:cs="Arial"/>
+          <w:color w:val="242424"/>
+          <w:szCs w:val="28"/>
+          <w:shd w:val="clear" w:color="auto" w:fill="FFFFFF"/>
+        </w:rPr>
+        <w:t>DressMe</w:t>
+      </w:r>
+      <w:proofErr w:type="spellEnd"/>
+      <w:r>
+        <w:rPr>
+          <w:rFonts w:ascii="Arial" w:hAnsi="Arial" w:cs="Arial"/>
+          <w:color w:val="242424"/>
+          <w:szCs w:val="28"/>
+          <w:shd w:val="clear" w:color="auto" w:fill="FFFFFF"/>
+        </w:rPr>
+        <w:t xml:space="preserve"> verrà utilizzato un Web Server che interagirà con un DBMS. Il target è rappresentato dagli amanti del vestiario.</w:t>
       </w:r>
     </w:p>
     <w:p>
@@ -7571,8 +7810,17 @@
           <w:rFonts w:ascii="Arial" w:hAnsi="Arial" w:cs="Arial"/>
           <w:lang w:val="en-US"/>
         </w:rPr>
-        <w:t xml:space="preserve"> Deladlines</w:t>
-      </w:r>
+        <w:t xml:space="preserve"> </w:t>
+      </w:r>
+      <w:proofErr w:type="spellStart"/>
+      <w:r>
+        <w:rPr>
+          <w:rFonts w:ascii="Arial" w:hAnsi="Arial" w:cs="Arial"/>
+          <w:lang w:val="en-US"/>
+        </w:rPr>
+        <w:t>Deladlines</w:t>
+      </w:r>
+      <w:proofErr w:type="spellEnd"/>
     </w:p>
     <w:p>
       <w:pPr>

--- a/Documents/Problem Statement Document.docx
+++ b/Documents/Problem Statement Document.docx
@@ -1,6 +1,6 @@
 
 <file path=word/document.xml><?xml version="1.0" encoding="utf-8"?>
-<w:document xmlns:wpc="http://schemas.microsoft.com/office/word/2010/wordprocessingCanvas" xmlns:cx="http://schemas.microsoft.com/office/drawing/2014/chartex" xmlns:cx1="http://schemas.microsoft.com/office/drawing/2015/9/8/chartex" xmlns:cx2="http://schemas.microsoft.com/office/drawing/2015/10/21/chartex" xmlns:cx3="http://schemas.microsoft.com/office/drawing/2016/5/9/chartex" xmlns:cx4="http://schemas.microsoft.com/office/drawing/2016/5/10/chartex" xmlns:cx5="http://schemas.microsoft.com/office/drawing/2016/5/11/chartex" xmlns:cx6="http://schemas.microsoft.com/office/drawing/2016/5/12/chartex" xmlns:cx7="http://schemas.microsoft.com/office/drawing/2016/5/13/chartex" xmlns:cx8="http://schemas.microsoft.com/office/drawing/2016/5/14/chartex" xmlns:mc="http://schemas.openxmlformats.org/markup-compatibility/2006" xmlns:aink="http://schemas.microsoft.com/office/drawing/2016/ink" xmlns:am3d="http://schemas.microsoft.com/office/drawing/2017/model3d" xmlns:o="urn:schemas-microsoft-com:office:office" xmlns:r="http://schemas.openxmlformats.org/officeDocument/2006/relationships" xmlns:m="http://schemas.openxmlformats.org/officeDocument/2006/math" xmlns:v="urn:schemas-microsoft-com:vml" xmlns:wp14="http://schemas.microsoft.com/office/word/2010/wordprocessingDrawing" xmlns:wp="http://schemas.openxmlformats.org/drawingml/2006/wordprocessingDrawing" xmlns:w10="urn:schemas-microsoft-com:office:word" xmlns:w="http://schemas.openxmlformats.org/wordprocessingml/2006/main" xmlns:w14="http://schemas.microsoft.com/office/word/2010/wordml" xmlns:w15="http://schemas.microsoft.com/office/word/2012/wordml" xmlns:w16cex="http://schemas.microsoft.com/office/word/2018/wordml/cex" xmlns:w16cid="http://schemas.microsoft.com/office/word/2016/wordml/cid" xmlns:w16="http://schemas.microsoft.com/office/word/2018/wordml" xmlns:w16sdtdh="http://schemas.microsoft.com/office/word/2020/wordml/sdtdatahash" xmlns:w16se="http://schemas.microsoft.com/office/word/2015/wordml/symex" xmlns:wpg="http://schemas.microsoft.com/office/word/2010/wordprocessingGroup" xmlns:wpi="http://schemas.microsoft.com/office/word/2010/wordprocessingInk" xmlns:wne="http://schemas.microsoft.com/office/word/2006/wordml" xmlns:wps="http://schemas.microsoft.com/office/word/2010/wordprocessingShape" mc:Ignorable="w14 w15 w16se w16cid w16 w16cex w16sdtdh wp14">
+<w:document xmlns:wpc="http://schemas.microsoft.com/office/word/2010/wordprocessingCanvas" xmlns:cx="http://schemas.microsoft.com/office/drawing/2014/chartex" xmlns:cx1="http://schemas.microsoft.com/office/drawing/2015/9/8/chartex" xmlns:mc="http://schemas.openxmlformats.org/markup-compatibility/2006" xmlns:o="urn:schemas-microsoft-com:office:office" xmlns:r="http://schemas.openxmlformats.org/officeDocument/2006/relationships" xmlns:m="http://schemas.openxmlformats.org/officeDocument/2006/math" xmlns:v="urn:schemas-microsoft-com:vml" xmlns:wp14="http://schemas.microsoft.com/office/word/2010/wordprocessingDrawing" xmlns:wp="http://schemas.openxmlformats.org/drawingml/2006/wordprocessingDrawing" xmlns:w10="urn:schemas-microsoft-com:office:word" xmlns:w="http://schemas.openxmlformats.org/wordprocessingml/2006/main" xmlns:w14="http://schemas.microsoft.com/office/word/2010/wordml" xmlns:w15="http://schemas.microsoft.com/office/word/2012/wordml" xmlns:w16se="http://schemas.microsoft.com/office/word/2015/wordml/symex" xmlns:wpg="http://schemas.microsoft.com/office/word/2010/wordprocessingGroup" xmlns:wpi="http://schemas.microsoft.com/office/word/2010/wordprocessingInk" xmlns:wne="http://schemas.microsoft.com/office/word/2006/wordml" xmlns:wps="http://schemas.microsoft.com/office/word/2010/wordprocessingShape" mc:Ignorable="w14 w15 w16se wp14">
   <w:body>
     <w:tbl>
       <w:tblPr>
@@ -103,6 +103,9 @@
     <w:p>
       <w:pPr>
         <w:pStyle w:val="Nessunaspaziatura"/>
+        <w:rPr>
+          <w:rFonts w:ascii="Arial" w:hAnsi="Arial" w:cs="Arial"/>
+        </w:rPr>
       </w:pPr>
     </w:p>
     <w:p>
@@ -133,36 +136,41 @@
           <w:b/>
           <w:sz w:val="36"/>
         </w:rPr>
-        <w:t xml:space="preserve">Nome Progetto: </w:t>
-      </w:r>
-      <w:proofErr w:type="spellStart"/>
+        <w:t>Nome Progetto: DressMe</w:t>
+      </w:r>
       <w:r>
         <w:rPr>
           <w:rFonts w:ascii="Arial" w:hAnsi="Arial" w:cs="Arial"/>
           <w:b/>
           <w:sz w:val="36"/>
         </w:rPr>
-        <w:t>DressMe</w:t>
-      </w:r>
-      <w:proofErr w:type="spellEnd"/>
+        <w:br/>
+        <w:t xml:space="preserve">Titolo Documento: </w:t>
+      </w:r>
       <w:r>
         <w:rPr>
           <w:rFonts w:ascii="Arial" w:hAnsi="Arial" w:cs="Arial"/>
           <w:b/>
           <w:sz w:val="36"/>
         </w:rPr>
-        <w:br/>
-        <w:t>Titolo Documento: progetto Ingegneria del software</w:t>
-      </w:r>
-      <w:r>
+        <w:t>Problem Statament Document</w:t>
+      </w:r>
+    </w:p>
+    <w:p>
+      <w:pPr>
+        <w:tabs>
+          <w:tab w:val="left" w:pos="3015"/>
+          <w:tab w:val="left" w:pos="3195"/>
+          <w:tab w:val="center" w:pos="4998"/>
+          <w:tab w:val="center" w:pos="5359"/>
+        </w:tabs>
+        <w:jc w:val="right"/>
         <w:rPr>
           <w:rFonts w:ascii="Arial" w:hAnsi="Arial" w:cs="Arial"/>
           <w:b/>
           <w:sz w:val="36"/>
         </w:rPr>
-        <w:br/>
-        <w:t>Versione 1.0</w:t>
-      </w:r>
+      </w:pPr>
       <w:r>
         <w:rPr>
           <w:rFonts w:ascii="Arial" w:hAnsi="Arial" w:cs="Arial"/>
@@ -237,7 +245,6 @@
           <w:szCs w:val="56"/>
         </w:rPr>
       </w:pPr>
-      <w:proofErr w:type="spellStart"/>
       <w:r>
         <w:rPr>
           <w:rFonts w:ascii="Arial" w:hAnsi="Arial" w:cs="Arial"/>
@@ -248,14 +255,100 @@
         </w:rPr>
         <w:t>DressMe</w:t>
       </w:r>
-      <w:proofErr w:type="spellEnd"/>
-    </w:p>
-    <w:p>
-      <w:pPr>
+    </w:p>
+    <w:p>
+      <w:pPr>
+        <w:jc w:val="center"/>
         <w:rPr>
           <w:rFonts w:ascii="Arial" w:hAnsi="Arial" w:cs="Arial"/>
           <w:b/>
-          <w:sz w:val="20"/>
+          <w:color w:val="000000"/>
+          <w:sz w:val="56"/>
+          <w:szCs w:val="56"/>
+        </w:rPr>
+      </w:pPr>
+    </w:p>
+    <w:p>
+      <w:pPr>
+        <w:jc w:val="center"/>
+        <w:rPr>
+          <w:rFonts w:ascii="Arial" w:hAnsi="Arial" w:cs="Arial"/>
+          <w:b/>
+          <w:color w:val="000000"/>
+          <w:sz w:val="56"/>
+          <w:szCs w:val="56"/>
+        </w:rPr>
+      </w:pPr>
+    </w:p>
+    <w:p>
+      <w:pPr>
+        <w:jc w:val="center"/>
+        <w:rPr>
+          <w:rFonts w:ascii="Arial" w:hAnsi="Arial" w:cs="Arial"/>
+          <w:b/>
+          <w:color w:val="000000"/>
+          <w:sz w:val="56"/>
+          <w:szCs w:val="56"/>
+        </w:rPr>
+      </w:pPr>
+    </w:p>
+    <w:p>
+      <w:pPr>
+        <w:jc w:val="center"/>
+        <w:rPr>
+          <w:rFonts w:ascii="Arial" w:hAnsi="Arial" w:cs="Arial"/>
+          <w:b/>
+          <w:color w:val="000000"/>
+          <w:sz w:val="56"/>
+          <w:szCs w:val="56"/>
+        </w:rPr>
+      </w:pPr>
+    </w:p>
+    <w:p>
+      <w:pPr>
+        <w:jc w:val="center"/>
+        <w:rPr>
+          <w:rFonts w:ascii="Arial" w:hAnsi="Arial" w:cs="Arial"/>
+          <w:b/>
+          <w:color w:val="000000"/>
+          <w:sz w:val="56"/>
+          <w:szCs w:val="56"/>
+        </w:rPr>
+      </w:pPr>
+    </w:p>
+    <w:p>
+      <w:pPr>
+        <w:jc w:val="center"/>
+        <w:rPr>
+          <w:rFonts w:ascii="Arial" w:hAnsi="Arial" w:cs="Arial"/>
+          <w:b/>
+          <w:color w:val="000000"/>
+          <w:sz w:val="56"/>
+          <w:szCs w:val="56"/>
+        </w:rPr>
+      </w:pPr>
+    </w:p>
+    <w:p>
+      <w:pPr>
+        <w:rPr>
+          <w:rFonts w:ascii="Arial" w:hAnsi="Arial" w:cs="Arial"/>
+          <w:b/>
+          <w:color w:val="000000"/>
+          <w:sz w:val="56"/>
+          <w:szCs w:val="56"/>
+          <w:u w:val="single"/>
+        </w:rPr>
+      </w:pPr>
+    </w:p>
+    <w:p>
+      <w:pPr>
+        <w:jc w:val="center"/>
+        <w:rPr>
+          <w:rFonts w:ascii="Arial" w:hAnsi="Arial" w:cs="Arial"/>
+          <w:b/>
+          <w:color w:val="000000"/>
+          <w:sz w:val="56"/>
+          <w:szCs w:val="56"/>
         </w:rPr>
         <w:sectPr>
           <w:footnotePr>
@@ -271,38 +364,11 @@
     </w:p>
     <w:p>
       <w:pPr>
-        <w:pStyle w:val="Sommario5"/>
-        <w:rPr>
-          <w:rFonts w:ascii="Arial" w:hAnsi="Arial" w:cs="Arial"/>
-        </w:rPr>
-      </w:pPr>
-    </w:p>
-    <w:p>
-      <w:pPr>
-        <w:pStyle w:val="Nessunaspaziatura"/>
-        <w:sectPr>
-          <w:footnotePr>
-            <w:pos w:val="beneathText"/>
-          </w:footnotePr>
-          <w:pgSz w:w="11905" w:h="16837"/>
-          <w:pgMar w:top="1560" w:right="1134" w:bottom="1798" w:left="1134" w:header="1134" w:footer="1134" w:gutter="0"/>
-          <w:cols w:space="720"/>
-          <w:formProt w:val="0"/>
-          <w:docGrid w:linePitch="312" w:charSpace="-6145"/>
-        </w:sectPr>
-      </w:pPr>
-    </w:p>
-    <w:p>
-      <w:pPr>
-        <w:rPr>
-          <w:rFonts w:ascii="Arial" w:hAnsi="Arial" w:cs="Arial"/>
-          <w:sz w:val="28"/>
-          <w:szCs w:val="28"/>
-        </w:rPr>
-      </w:pPr>
-    </w:p>
-    <w:p>
-      <w:pPr>
+        <w:pStyle w:val="Paragrafoelenco"/>
+        <w:numPr>
+          <w:ilvl w:val="0"/>
+          <w:numId w:val="5"/>
+        </w:numPr>
         <w:rPr>
           <w:rFonts w:ascii="Arial" w:hAnsi="Arial" w:cs="Arial"/>
           <w:b/>
@@ -317,33 +383,34 @@
           <w:sz w:val="28"/>
           <w:szCs w:val="28"/>
         </w:rPr>
-        <w:t>1) INTRODUZIONE (PROBLEM DOMAIN)</w:t>
-      </w:r>
-    </w:p>
-    <w:p>
-      <w:pPr>
-        <w:rPr>
-          <w:rFonts w:ascii="Arial" w:hAnsi="Arial" w:cs="Arial"/>
-        </w:rPr>
-      </w:pPr>
-      <w:r>
-        <w:rPr>
-          <w:rFonts w:ascii="Arial" w:hAnsi="Arial" w:cs="Arial"/>
-        </w:rPr>
-        <w:t>Il dominio a cui facciamo riferimento comprende la vendita di prodotti di vestiario, quindi dare la possibilità a utenti che accedono al sito di acquistare prodotti, scegliendo tra varie categorie:</w:t>
-      </w:r>
-    </w:p>
-    <w:p>
-      <w:pPr>
-        <w:rPr>
-          <w:rFonts w:ascii="Arial" w:hAnsi="Arial" w:cs="Arial"/>
-        </w:rPr>
-      </w:pPr>
-      <w:r>
-        <w:rPr>
-          <w:rFonts w:ascii="Arial" w:hAnsi="Arial" w:cs="Arial"/>
-        </w:rPr>
-        <w:t>uomo, donna e bambino.</w:t>
+        <w:lastRenderedPageBreak/>
+        <w:t>INTRODUZIONE (PROBLEM DOMAIN)</w:t>
+      </w:r>
+    </w:p>
+    <w:p>
+      <w:pPr>
+        <w:rPr>
+          <w:rFonts w:ascii="Arial" w:hAnsi="Arial" w:cs="Arial"/>
+        </w:rPr>
+      </w:pPr>
+      <w:r>
+        <w:rPr>
+          <w:rFonts w:ascii="Arial" w:hAnsi="Arial" w:cs="Arial"/>
+        </w:rPr>
+        <w:t>Il dominio a cui facciamo riferimento comprende la vendita di prodotti di vestiario, quindi dare la possibilità a utenti che accedono al sito di acquistare prodotti, scegliendo tra varie categorie:uomo, donna e bambino.</w:t>
+      </w:r>
+    </w:p>
+    <w:p>
+      <w:pPr>
+        <w:rPr>
+          <w:rFonts w:ascii="Arial" w:hAnsi="Arial" w:cs="Arial"/>
+        </w:rPr>
+      </w:pPr>
+      <w:r>
+        <w:rPr>
+          <w:rFonts w:ascii="Arial" w:hAnsi="Arial" w:cs="Arial"/>
+        </w:rPr>
+        <w:t>Ogni prodotto all’interno del sito viene selezionato in base alle mode del momento, offrendo agli utenti sempre prodotti al passo delle nuove generazioni.</w:t>
       </w:r>
     </w:p>
     <w:p>
@@ -354,24 +421,14 @@
           <w:szCs w:val="28"/>
         </w:rPr>
       </w:pPr>
-      <w:r>
-        <w:rPr>
-          <w:rFonts w:ascii="Arial" w:hAnsi="Arial" w:cs="Arial"/>
-        </w:rPr>
-        <w:t>Ogni prodotto all’interno del sito viene selezionato in base alle mode del momento, offrendo agli utenti sempre prodotti al passo delle nuove generazioni.</w:t>
-      </w:r>
-    </w:p>
-    <w:p>
-      <w:pPr>
-        <w:rPr>
-          <w:rFonts w:ascii="Arial" w:hAnsi="Arial" w:cs="Arial"/>
-          <w:sz w:val="28"/>
-          <w:szCs w:val="28"/>
-        </w:rPr>
-      </w:pPr>
-    </w:p>
-    <w:p>
-      <w:pPr>
+    </w:p>
+    <w:p>
+      <w:pPr>
+        <w:pStyle w:val="Paragrafoelenco"/>
+        <w:numPr>
+          <w:ilvl w:val="0"/>
+          <w:numId w:val="5"/>
+        </w:numPr>
         <w:rPr>
           <w:rFonts w:ascii="Arial" w:hAnsi="Arial" w:cs="Arial"/>
           <w:b/>
@@ -386,69 +443,38 @@
           <w:sz w:val="28"/>
           <w:szCs w:val="28"/>
         </w:rPr>
-        <w:t>2)SCENARI</w:t>
-      </w:r>
-    </w:p>
-    <w:p>
-      <w:pPr>
-        <w:rPr>
-          <w:rFonts w:ascii="Arial" w:hAnsi="Arial" w:cs="Arial"/>
-          <w:b/>
-          <w:bCs/>
+        <w:t>SCENARI</w:t>
+      </w:r>
+    </w:p>
+    <w:p>
+      <w:pPr>
+        <w:rPr>
+          <w:rFonts w:ascii="Arial" w:hAnsi="Arial" w:cs="Arial"/>
           <w:sz w:val="28"/>
           <w:szCs w:val="28"/>
           <w:u w:val="single"/>
         </w:rPr>
       </w:pPr>
-    </w:p>
-    <w:p>
-      <w:pPr>
-        <w:rPr>
-          <w:rFonts w:ascii="Arial" w:hAnsi="Arial" w:cs="Arial"/>
+      <w:r>
+        <w:rPr>
+          <w:rFonts w:ascii="Arial" w:hAnsi="Arial" w:cs="Arial"/>
+          <w:b/>
+          <w:bCs/>
           <w:sz w:val="28"/>
           <w:szCs w:val="28"/>
           <w:u w:val="single"/>
         </w:rPr>
-      </w:pPr>
-      <w:r>
-        <w:rPr>
-          <w:rFonts w:ascii="Arial" w:hAnsi="Arial" w:cs="Arial"/>
-          <w:b/>
-          <w:bCs/>
+        <w:t>Nome Scenario</w:t>
+      </w:r>
+      <w:r>
+        <w:rPr>
+          <w:rFonts w:ascii="Arial" w:hAnsi="Arial" w:cs="Arial"/>
           <w:sz w:val="28"/>
           <w:szCs w:val="28"/>
           <w:u w:val="single"/>
         </w:rPr>
-        <w:t>Nome Scenario</w:t>
-      </w:r>
-      <w:r>
-        <w:rPr>
-          <w:rFonts w:ascii="Arial" w:hAnsi="Arial" w:cs="Arial"/>
-          <w:sz w:val="28"/>
-          <w:szCs w:val="28"/>
-          <w:u w:val="single"/>
-        </w:rPr>
-        <w:t>: Effettuare acquisto (utente registrato)</w:t>
-      </w:r>
-      <w:r>
-        <w:rPr>
-          <w:rFonts w:ascii="Arial" w:hAnsi="Arial" w:cs="Arial"/>
-          <w:sz w:val="28"/>
-          <w:szCs w:val="28"/>
-          <w:u w:val="single"/>
-        </w:rPr>
-        <w:t>.</w:t>
-      </w:r>
-    </w:p>
-    <w:p>
-      <w:pPr>
-        <w:rPr>
-          <w:rFonts w:ascii="Arial" w:hAnsi="Arial" w:cs="Arial"/>
-          <w:sz w:val="28"/>
-          <w:szCs w:val="28"/>
-          <w:u w:val="single"/>
-        </w:rPr>
-      </w:pPr>
+        <w:t>: Effettuare acquisto (utente registrato).</w:t>
+      </w:r>
     </w:p>
     <w:p>
       <w:pPr>
@@ -482,6 +508,13 @@
           <w:rFonts w:ascii="Arial" w:hAnsi="Arial" w:cs="Arial"/>
         </w:rPr>
       </w:pPr>
+    </w:p>
+    <w:p>
+      <w:pPr>
+        <w:rPr>
+          <w:rFonts w:ascii="Arial" w:hAnsi="Arial" w:cs="Arial"/>
+        </w:rPr>
+      </w:pPr>
       <w:r>
         <w:rPr>
           <w:rFonts w:ascii="Arial" w:hAnsi="Arial" w:cs="Arial"/>
@@ -544,21 +577,42 @@
     <w:p>
       <w:pPr>
         <w:pStyle w:val="Nessunaspaziatura"/>
-      </w:pPr>
-      <w:r>
-        <w:t>Mario va nella funzionalità di “LOGIN”</w:t>
-      </w:r>
-      <w:r>
-        <w:t xml:space="preserve"> </w:t>
-      </w:r>
-      <w:r>
-        <w:rPr>
+        <w:rPr>
+          <w:rFonts w:ascii="Arial" w:hAnsi="Arial" w:cs="Arial"/>
+        </w:rPr>
+      </w:pPr>
+      <w:r>
+        <w:rPr>
+          <w:rFonts w:ascii="Arial" w:hAnsi="Arial" w:cs="Arial"/>
+        </w:rPr>
+        <w:t xml:space="preserve">Mario va nella funzionalità di “LOGIN” </w:t>
+      </w:r>
+    </w:p>
+    <w:p>
+      <w:pPr>
+        <w:pStyle w:val="Nessunaspaziatura"/>
+        <w:rPr>
+          <w:rFonts w:ascii="Arial" w:hAnsi="Arial" w:cs="Arial"/>
+        </w:rPr>
+      </w:pPr>
+    </w:p>
+    <w:p>
+      <w:pPr>
+        <w:pStyle w:val="Nessunaspaziatura"/>
+        <w:rPr>
+          <w:rFonts w:ascii="Arial" w:hAnsi="Arial" w:cs="Arial"/>
+        </w:rPr>
+      </w:pPr>
+      <w:r>
+        <w:rPr>
+          <w:rFonts w:ascii="Arial" w:hAnsi="Arial" w:cs="Arial"/>
           <w:noProof/>
+          <w:lang w:eastAsia="it-IT"/>
         </w:rPr>
         <w:drawing>
-          <wp:inline distT="0" distB="0" distL="0" distR="0" wp14:anchorId="52778B2F" wp14:editId="591AFCAD">
-            <wp:extent cx="6637020" cy="3215640"/>
-            <wp:effectExtent l="0" t="0" r="0" b="3810"/>
+          <wp:inline distT="0" distB="0" distL="0" distR="0" wp14:anchorId="52778B2F" wp14:editId="399753DB">
+            <wp:extent cx="6391275" cy="3096576"/>
+            <wp:effectExtent l="0" t="0" r="0" b="8890"/>
             <wp:docPr id="21" name="Immagine 21" descr="Immagine che contiene testo&#10;&#10;Descrizione generata automaticamente"/>
             <wp:cNvGraphicFramePr>
               <a:graphicFrameLocks xmlns:a="http://schemas.openxmlformats.org/drawingml/2006/main" noChangeAspect="1"/>
@@ -588,7 +642,7 @@
                   <pic:spPr bwMode="auto">
                     <a:xfrm>
                       <a:off x="0" y="0"/>
-                      <a:ext cx="6637020" cy="3215640"/>
+                      <a:ext cx="6403117" cy="3102314"/>
                     </a:xfrm>
                     <a:prstGeom prst="rect">
                       <a:avLst/>
@@ -607,6 +661,57 @@
     </w:p>
     <w:p>
       <w:pPr>
+        <w:pStyle w:val="Nessunaspaziatura"/>
+        <w:rPr>
+          <w:rFonts w:ascii="Arial" w:hAnsi="Arial" w:cs="Arial"/>
+        </w:rPr>
+      </w:pPr>
+    </w:p>
+    <w:p>
+      <w:pPr>
+        <w:pStyle w:val="Nessunaspaziatura"/>
+        <w:rPr>
+          <w:rFonts w:ascii="Arial" w:hAnsi="Arial" w:cs="Arial"/>
+        </w:rPr>
+      </w:pPr>
+    </w:p>
+    <w:p>
+      <w:pPr>
+        <w:rPr>
+          <w:rFonts w:ascii="Arial" w:hAnsi="Arial" w:cs="Arial"/>
+        </w:rPr>
+      </w:pPr>
+    </w:p>
+    <w:p>
+      <w:pPr>
+        <w:rPr>
+          <w:rFonts w:ascii="Arial" w:hAnsi="Arial" w:cs="Arial"/>
+        </w:rPr>
+      </w:pPr>
+    </w:p>
+    <w:p>
+      <w:pPr>
+        <w:rPr>
+          <w:rFonts w:ascii="Arial" w:hAnsi="Arial" w:cs="Arial"/>
+        </w:rPr>
+      </w:pPr>
+    </w:p>
+    <w:p>
+      <w:pPr>
+        <w:rPr>
+          <w:rFonts w:ascii="Arial" w:hAnsi="Arial" w:cs="Arial"/>
+        </w:rPr>
+      </w:pPr>
+    </w:p>
+    <w:p>
+      <w:pPr>
+        <w:rPr>
+          <w:rFonts w:ascii="Arial" w:hAnsi="Arial" w:cs="Arial"/>
+        </w:rPr>
+      </w:pPr>
+    </w:p>
+    <w:p>
+      <w:pPr>
         <w:rPr>
           <w:rFonts w:ascii="Arial" w:hAnsi="Arial" w:cs="Arial"/>
         </w:rPr>
@@ -655,30 +760,29 @@
       <w:pPr>
         <w:rPr>
           <w:rFonts w:ascii="Arial" w:hAnsi="Arial" w:cs="Arial"/>
-          <w:lang w:val="en-US"/>
-        </w:rPr>
-      </w:pPr>
-      <w:r>
-        <w:rPr>
-          <w:rFonts w:ascii="Arial" w:hAnsi="Arial" w:cs="Arial"/>
-          <w:lang w:val="en-US"/>
-        </w:rPr>
-        <w:t xml:space="preserve">Password: </w:t>
-      </w:r>
-      <w:proofErr w:type="spellStart"/>
-      <w:r>
-        <w:rPr>
-          <w:rFonts w:ascii="Arial" w:hAnsi="Arial" w:cs="Arial"/>
-          <w:lang w:val="en-US"/>
-        </w:rPr>
-        <w:t>marioPP</w:t>
-      </w:r>
-      <w:proofErr w:type="spellEnd"/>
-    </w:p>
-    <w:p>
-      <w:pPr>
-        <w:rPr>
-          <w:rFonts w:ascii="Arial" w:hAnsi="Arial" w:cs="Arial"/>
+          <w:lang w:val="en-GB"/>
+        </w:rPr>
+      </w:pPr>
+      <w:r>
+        <w:rPr>
+          <w:rFonts w:ascii="Arial" w:hAnsi="Arial" w:cs="Arial"/>
+          <w:lang w:val="en-GB"/>
+        </w:rPr>
+        <w:t>Password: marioPP</w:t>
+      </w:r>
+      <w:r>
+        <w:rPr>
+          <w:rFonts w:ascii="Arial" w:hAnsi="Arial" w:cs="Arial"/>
+          <w:lang w:val="en-GB"/>
+        </w:rPr>
+        <w:t>.</w:t>
+      </w:r>
+    </w:p>
+    <w:p>
+      <w:pPr>
+        <w:rPr>
+          <w:rFonts w:ascii="Arial" w:hAnsi="Arial" w:cs="Arial"/>
+          <w:u w:val="single"/>
         </w:rPr>
       </w:pPr>
       <w:r>
@@ -687,15 +791,13 @@
         </w:rPr>
         <w:t>Mario clicca la funzionalità “ACCEDI”.</w:t>
       </w:r>
-      <w:r>
-        <w:rPr>
-          <w:rFonts w:ascii="Arial" w:hAnsi="Arial" w:cs="Arial"/>
-          <w:b/>
-          <w:sz w:val="28"/>
-          <w:szCs w:val="28"/>
-        </w:rPr>
-        <w:t xml:space="preserve"> </w:t>
-      </w:r>
+    </w:p>
+    <w:p>
+      <w:pPr>
+        <w:rPr>
+          <w:rFonts w:ascii="Arial" w:hAnsi="Arial" w:cs="Arial"/>
+        </w:rPr>
+      </w:pPr>
       <w:r>
         <w:rPr>
           <w:rFonts w:ascii="Arial" w:hAnsi="Arial" w:cs="Arial"/>
@@ -703,11 +805,12 @@
           <w:noProof/>
           <w:sz w:val="28"/>
           <w:szCs w:val="28"/>
+          <w:lang w:eastAsia="it-IT"/>
         </w:rPr>
         <w:drawing>
-          <wp:inline distT="0" distB="0" distL="0" distR="0" wp14:anchorId="4F236928" wp14:editId="36CA8FB9">
-            <wp:extent cx="6637020" cy="3147060"/>
-            <wp:effectExtent l="0" t="0" r="0" b="0"/>
+          <wp:inline distT="0" distB="0" distL="0" distR="0" wp14:anchorId="4F236928" wp14:editId="37CA24EC">
+            <wp:extent cx="6019800" cy="2854394"/>
+            <wp:effectExtent l="0" t="0" r="0" b="3175"/>
             <wp:docPr id="20" name="Immagine 20"/>
             <wp:cNvGraphicFramePr>
               <a:graphicFrameLocks xmlns:a="http://schemas.openxmlformats.org/drawingml/2006/main" noChangeAspect="1"/>
@@ -737,7 +840,7 @@
                   <pic:spPr bwMode="auto">
                     <a:xfrm>
                       <a:off x="0" y="0"/>
-                      <a:ext cx="6637020" cy="3147060"/>
+                      <a:ext cx="6047352" cy="2867458"/>
                     </a:xfrm>
                     <a:prstGeom prst="rect">
                       <a:avLst/>
@@ -786,6 +889,13 @@
           <w:rFonts w:ascii="Arial" w:hAnsi="Arial" w:cs="Arial"/>
         </w:rPr>
       </w:pPr>
+    </w:p>
+    <w:p>
+      <w:pPr>
+        <w:rPr>
+          <w:rFonts w:ascii="Arial" w:hAnsi="Arial" w:cs="Arial"/>
+        </w:rPr>
+      </w:pPr>
       <w:r>
         <w:rPr>
           <w:rFonts w:ascii="Arial" w:hAnsi="Arial" w:cs="Arial"/>
@@ -906,6 +1016,13 @@
           <w:rFonts w:ascii="Arial" w:hAnsi="Arial" w:cs="Arial"/>
         </w:rPr>
       </w:pPr>
+    </w:p>
+    <w:p>
+      <w:pPr>
+        <w:rPr>
+          <w:rFonts w:ascii="Arial" w:hAnsi="Arial" w:cs="Arial"/>
+        </w:rPr>
+      </w:pPr>
       <w:r>
         <w:rPr>
           <w:rFonts w:ascii="Arial" w:hAnsi="Arial" w:cs="Arial"/>
@@ -929,13 +1046,27 @@
     <w:p>
       <w:pPr>
         <w:pStyle w:val="Nessunaspaziatura"/>
-      </w:pPr>
-      <w:r>
+        <w:rPr>
+          <w:rFonts w:ascii="Arial" w:hAnsi="Arial" w:cs="Arial"/>
+        </w:rPr>
+      </w:pPr>
+      <w:r>
+        <w:rPr>
+          <w:rFonts w:ascii="Arial" w:hAnsi="Arial" w:cs="Arial"/>
+        </w:rPr>
         <w:t>Mario viene ridirezionato dal sistema in una pagina dove visiona le specifiche del prodotto che ha selezionato:</w:t>
       </w:r>
     </w:p>
     <w:p>
       <w:pPr>
+        <w:pStyle w:val="Nessunaspaziatura"/>
+        <w:rPr>
+          <w:rFonts w:ascii="Arial" w:hAnsi="Arial" w:cs="Arial"/>
+        </w:rPr>
+      </w:pPr>
+    </w:p>
+    <w:p>
+      <w:pPr>
         <w:rPr>
           <w:rFonts w:ascii="Arial" w:hAnsi="Arial" w:cs="Arial"/>
         </w:rPr>
@@ -1015,8 +1146,13 @@
         <w:rPr>
           <w:rFonts w:ascii="Arial" w:hAnsi="Arial" w:cs="Arial"/>
         </w:rPr>
-        <w:lastRenderedPageBreak/>
-        <w:t>FUNZIONALITÀ AGGIUNTA AL “CARRELLO”.</w:t>
+        <w:t>FUNZ</w:t>
+      </w:r>
+      <w:r>
+        <w:rPr>
+          <w:rFonts w:ascii="Arial" w:hAnsi="Arial" w:cs="Arial"/>
+        </w:rPr>
+        <w:t>IONALITÀ AGGIUNTA AL “CARRELLO”</w:t>
       </w:r>
     </w:p>
     <w:p>
@@ -1031,15 +1167,13 @@
         </w:rPr>
         <w:t>Convinto del prodotto Mario seleziona la funzionalità “aggiungi al carrello”.</w:t>
       </w:r>
-      <w:r>
-        <w:rPr>
-          <w:rFonts w:ascii="Arial" w:hAnsi="Arial" w:cs="Arial"/>
-          <w:b/>
-          <w:sz w:val="28"/>
-          <w:szCs w:val="28"/>
-        </w:rPr>
-        <w:t xml:space="preserve"> </w:t>
-      </w:r>
+    </w:p>
+    <w:p>
+      <w:pPr>
+        <w:rPr>
+          <w:rFonts w:ascii="Arial" w:hAnsi="Arial" w:cs="Arial"/>
+        </w:rPr>
+      </w:pPr>
       <w:r>
         <w:rPr>
           <w:rFonts w:ascii="Arial" w:hAnsi="Arial" w:cs="Arial"/>
@@ -1047,7 +1181,9 @@
           <w:noProof/>
           <w:sz w:val="28"/>
           <w:szCs w:val="28"/>
-        </w:rPr>
+          <w:lang w:eastAsia="it-IT"/>
+        </w:rPr>
+        <w:lastRenderedPageBreak/>
         <w:drawing>
           <wp:inline distT="0" distB="0" distL="0" distR="0" wp14:anchorId="1C8610A1" wp14:editId="2D29352B">
             <wp:extent cx="6637020" cy="3185160"/>
@@ -1130,6 +1266,13 @@
           <w:rFonts w:ascii="Arial" w:hAnsi="Arial" w:cs="Arial"/>
         </w:rPr>
       </w:pPr>
+    </w:p>
+    <w:p>
+      <w:pPr>
+        <w:rPr>
+          <w:rFonts w:ascii="Arial" w:hAnsi="Arial" w:cs="Arial"/>
+        </w:rPr>
+      </w:pPr>
       <w:r>
         <w:rPr>
           <w:rFonts w:ascii="Arial" w:hAnsi="Arial" w:cs="Arial"/>
@@ -1153,23 +1296,59 @@
     <w:p>
       <w:pPr>
         <w:pStyle w:val="Nessunaspaziatura"/>
-      </w:pPr>
-      <w:r>
+        <w:rPr>
+          <w:rFonts w:ascii="Arial" w:hAnsi="Arial" w:cs="Arial"/>
+        </w:rPr>
+      </w:pPr>
+      <w:r>
+        <w:rPr>
+          <w:rFonts w:ascii="Arial" w:hAnsi="Arial" w:cs="Arial"/>
+        </w:rPr>
         <w:t>“</w:t>
       </w:r>
       <w:r>
         <w:rPr>
+          <w:rFonts w:ascii="Arial" w:hAnsi="Arial" w:cs="Arial"/>
           <w:sz w:val="24"/>
           <w:szCs w:val="24"/>
         </w:rPr>
         <w:t>PROCEDI ALL’ORDINE”</w:t>
       </w:r>
       <w:r>
+        <w:rPr>
+          <w:rFonts w:ascii="Arial" w:hAnsi="Arial" w:cs="Arial"/>
+        </w:rPr>
         <w:t xml:space="preserve"> </w:t>
       </w:r>
-      <w:r>
-        <w:rPr>
+    </w:p>
+    <w:p>
+      <w:pPr>
+        <w:pStyle w:val="Nessunaspaziatura"/>
+        <w:rPr>
+          <w:rFonts w:ascii="Arial" w:hAnsi="Arial" w:cs="Arial"/>
+        </w:rPr>
+      </w:pPr>
+    </w:p>
+    <w:p>
+      <w:pPr>
+        <w:pStyle w:val="Nessunaspaziatura"/>
+        <w:rPr>
+          <w:rFonts w:ascii="Arial" w:hAnsi="Arial" w:cs="Arial"/>
+        </w:rPr>
+      </w:pPr>
+    </w:p>
+    <w:p>
+      <w:pPr>
+        <w:pStyle w:val="Nessunaspaziatura"/>
+        <w:rPr>
+          <w:rFonts w:ascii="Arial" w:hAnsi="Arial" w:cs="Arial"/>
+        </w:rPr>
+      </w:pPr>
+      <w:r>
+        <w:rPr>
+          <w:rFonts w:ascii="Arial" w:hAnsi="Arial" w:cs="Arial"/>
           <w:noProof/>
+          <w:lang w:eastAsia="it-IT"/>
         </w:rPr>
         <w:drawing>
           <wp:inline distT="0" distB="0" distL="0" distR="0" wp14:anchorId="5E38B5F2" wp14:editId="52F2149E">
@@ -1227,6 +1406,20 @@
           <w:rFonts w:ascii="Arial" w:hAnsi="Arial" w:cs="Arial"/>
         </w:rPr>
       </w:pPr>
+    </w:p>
+    <w:p>
+      <w:pPr>
+        <w:rPr>
+          <w:rFonts w:ascii="Arial" w:hAnsi="Arial" w:cs="Arial"/>
+        </w:rPr>
+      </w:pPr>
+    </w:p>
+    <w:p>
+      <w:pPr>
+        <w:rPr>
+          <w:rFonts w:ascii="Arial" w:hAnsi="Arial" w:cs="Arial"/>
+        </w:rPr>
+      </w:pPr>
       <w:r>
         <w:rPr>
           <w:rFonts w:ascii="Arial" w:hAnsi="Arial" w:cs="Arial"/>
@@ -1240,24 +1433,37 @@
           <w:rFonts w:ascii="Arial" w:hAnsi="Arial" w:cs="Arial"/>
         </w:rPr>
       </w:pPr>
-      <w:r>
-        <w:rPr>
-          <w:rFonts w:ascii="Arial" w:hAnsi="Arial" w:cs="Arial"/>
-        </w:rPr>
+    </w:p>
+    <w:p>
+      <w:pPr>
+        <w:rPr>
+          <w:rFonts w:ascii="Arial" w:hAnsi="Arial" w:cs="Arial"/>
+        </w:rPr>
+      </w:pPr>
+    </w:p>
+    <w:p>
+      <w:pPr>
+        <w:rPr>
+          <w:rFonts w:ascii="Arial" w:hAnsi="Arial" w:cs="Arial"/>
+        </w:rPr>
+      </w:pPr>
+      <w:r>
+        <w:rPr>
+          <w:rFonts w:ascii="Arial" w:hAnsi="Arial" w:cs="Arial"/>
+        </w:rPr>
+        <w:lastRenderedPageBreak/>
         <w:t>A questo punto il sistema lo indirizzerà a una pagina contenete la funzionalità di inserimento dei dati per la spedizione.</w:t>
       </w:r>
-    </w:p>
-    <w:p>
-      <w:pPr>
-        <w:rPr>
-          <w:rFonts w:ascii="Arial" w:hAnsi="Arial" w:cs="Arial"/>
-        </w:rPr>
-      </w:pPr>
-      <w:r>
-        <w:rPr>
-          <w:rFonts w:ascii="Arial" w:hAnsi="Arial" w:cs="Arial"/>
-        </w:rPr>
-        <w:lastRenderedPageBreak/>
+      <w:r>
+        <w:rPr>
+          <w:rFonts w:ascii="Arial" w:hAnsi="Arial" w:cs="Arial"/>
+        </w:rPr>
+        <w:t xml:space="preserve"> </w:t>
+      </w:r>
+      <w:r>
+        <w:rPr>
+          <w:rFonts w:ascii="Arial" w:hAnsi="Arial" w:cs="Arial"/>
+        </w:rPr>
         <w:t>Mario inserisce i dati per la spedizione:</w:t>
       </w:r>
     </w:p>
@@ -1311,19 +1517,7 @@
         <w:rPr>
           <w:rFonts w:ascii="Arial" w:hAnsi="Arial" w:cs="Arial"/>
         </w:rPr>
-        <w:t>Comune</w:t>
-      </w:r>
-      <w:r>
-        <w:rPr>
-          <w:rFonts w:ascii="Arial" w:hAnsi="Arial" w:cs="Arial"/>
-        </w:rPr>
-        <w:t xml:space="preserve">: </w:t>
-      </w:r>
-      <w:r>
-        <w:rPr>
-          <w:rFonts w:ascii="Arial" w:hAnsi="Arial" w:cs="Arial"/>
-        </w:rPr>
-        <w:t>Avellino</w:t>
+        <w:t>Comune: Avellino</w:t>
       </w:r>
     </w:p>
     <w:p>
@@ -1348,19 +1542,7 @@
         <w:rPr>
           <w:rFonts w:ascii="Arial" w:hAnsi="Arial" w:cs="Arial"/>
         </w:rPr>
-        <w:t>p</w:t>
-      </w:r>
-      <w:r>
-        <w:rPr>
-          <w:rFonts w:ascii="Arial" w:hAnsi="Arial" w:cs="Arial"/>
-        </w:rPr>
-        <w:t xml:space="preserve">: </w:t>
-      </w:r>
-      <w:r>
-        <w:rPr>
-          <w:rFonts w:ascii="Arial" w:hAnsi="Arial" w:cs="Arial"/>
-        </w:rPr>
-        <w:t>83100</w:t>
+        <w:t>p: 83100</w:t>
       </w:r>
     </w:p>
     <w:p>
@@ -1386,15 +1568,26 @@
         <w:rPr>
           <w:rFonts w:ascii="Arial" w:hAnsi="Arial" w:cs="Arial"/>
         </w:rPr>
-        <w:t>Dopo l’inserimento Mario utilizza la funzionalità “continua” che si trova sotto la funzionalità di inserimento di dati.</w:t>
-      </w:r>
-    </w:p>
-    <w:p>
-      <w:pPr>
-        <w:rPr>
-          <w:rFonts w:ascii="Arial" w:hAnsi="Arial" w:cs="Arial"/>
-        </w:rPr>
-      </w:pPr>
+        <w:t>Dopo l’inserimento Mario utilizza la funzionalità “continua” che si trova sotto la</w:t>
+      </w:r>
+      <w:r>
+        <w:rPr>
+          <w:rFonts w:ascii="Arial" w:hAnsi="Arial" w:cs="Arial"/>
+        </w:rPr>
+        <w:t xml:space="preserve"> funzionalità di inserimento di </w:t>
+      </w:r>
+      <w:r>
+        <w:rPr>
+          <w:rFonts w:ascii="Arial" w:hAnsi="Arial" w:cs="Arial"/>
+        </w:rPr>
+        <w:t>dati.</w:t>
+      </w:r>
+      <w:r>
+        <w:rPr>
+          <w:rFonts w:ascii="Arial" w:hAnsi="Arial" w:cs="Arial"/>
+        </w:rPr>
+        <w:t xml:space="preserve"> </w:t>
+      </w:r>
       <w:r>
         <w:rPr>
           <w:rFonts w:ascii="Arial" w:hAnsi="Arial" w:cs="Arial"/>
@@ -1405,13 +1598,27 @@
     <w:p>
       <w:pPr>
         <w:pStyle w:val="Nessunaspaziatura"/>
-      </w:pPr>
-      <w:r>
+        <w:rPr>
+          <w:rFonts w:ascii="Arial" w:hAnsi="Arial" w:cs="Arial"/>
+        </w:rPr>
+      </w:pPr>
+      <w:r>
+        <w:rPr>
+          <w:rFonts w:ascii="Arial" w:hAnsi="Arial" w:cs="Arial"/>
+        </w:rPr>
         <w:t>Intestatario carta: “Mario Rossi”</w:t>
       </w:r>
     </w:p>
     <w:p>
       <w:pPr>
+        <w:pStyle w:val="Nessunaspaziatura"/>
+        <w:rPr>
+          <w:rFonts w:ascii="Arial" w:hAnsi="Arial" w:cs="Arial"/>
+        </w:rPr>
+      </w:pPr>
+    </w:p>
+    <w:p>
+      <w:pPr>
         <w:rPr>
           <w:rFonts w:ascii="Arial" w:hAnsi="Arial" w:cs="Arial"/>
         </w:rPr>
@@ -1542,7 +1749,6 @@
       <w:pPr>
         <w:rPr>
           <w:rFonts w:ascii="Arial" w:hAnsi="Arial" w:cs="Arial"/>
-          <w:u w:val="single"/>
         </w:rPr>
       </w:pPr>
       <w:r>
@@ -1782,34 +1988,7 @@
         <w:rPr>
           <w:rFonts w:ascii="Arial" w:hAnsi="Arial" w:cs="Arial"/>
         </w:rPr>
-        <w:t>Il corriere prende il pacco.</w:t>
-      </w:r>
-    </w:p>
-    <w:p>
-      <w:pPr>
-        <w:rPr>
-          <w:rFonts w:ascii="Arial" w:hAnsi="Arial" w:cs="Arial"/>
-        </w:rPr>
-      </w:pPr>
-      <w:r>
-        <w:rPr>
-          <w:rFonts w:ascii="Arial" w:hAnsi="Arial" w:cs="Arial"/>
-        </w:rPr>
-        <w:lastRenderedPageBreak/>
-        <w:t>Luca viene avvisato con una notifica che il corriere ha preso il pacco dell’ordine:</w:t>
-      </w:r>
-    </w:p>
-    <w:p>
-      <w:pPr>
-        <w:rPr>
-          <w:rFonts w:ascii="Arial" w:hAnsi="Arial" w:cs="Arial"/>
-        </w:rPr>
-      </w:pPr>
-      <w:r>
-        <w:rPr>
-          <w:rFonts w:ascii="Arial" w:hAnsi="Arial" w:cs="Arial"/>
-        </w:rPr>
-        <w:t>(</w:t>
+        <w:t>Il corriere prende il pacco.Luca viene avvisato con una notifica che il corriere ha preso il pacco dell’ordine:(</w:t>
       </w:r>
       <w:r>
         <w:rPr>
@@ -1874,33 +2053,6 @@
         </w:rPr>
         <w:t>Mario riceva l’e-mail della spedizione avvenuta.</w:t>
       </w:r>
-    </w:p>
-    <w:p>
-      <w:pPr>
-        <w:rPr>
-          <w:rFonts w:ascii="Arial" w:hAnsi="Arial" w:cs="Arial"/>
-          <w:sz w:val="28"/>
-          <w:szCs w:val="28"/>
-        </w:rPr>
-      </w:pPr>
-    </w:p>
-    <w:p>
-      <w:pPr>
-        <w:rPr>
-          <w:rFonts w:ascii="Arial" w:hAnsi="Arial" w:cs="Arial"/>
-          <w:sz w:val="28"/>
-          <w:szCs w:val="28"/>
-        </w:rPr>
-      </w:pPr>
-    </w:p>
-    <w:p>
-      <w:pPr>
-        <w:rPr>
-          <w:rFonts w:ascii="Arial" w:hAnsi="Arial" w:cs="Arial"/>
-          <w:sz w:val="28"/>
-          <w:szCs w:val="28"/>
-        </w:rPr>
-      </w:pPr>
     </w:p>
     <w:p>
       <w:pPr>
@@ -1920,6 +2072,7 @@
           <w:szCs w:val="28"/>
           <w:u w:val="single"/>
         </w:rPr>
+        <w:lastRenderedPageBreak/>
         <w:t>Nome Scenario</w:t>
       </w:r>
       <w:r>
@@ -1936,16 +2089,6 @@
       <w:pPr>
         <w:rPr>
           <w:rFonts w:ascii="Arial" w:hAnsi="Arial" w:cs="Arial"/>
-          <w:sz w:val="28"/>
-          <w:szCs w:val="28"/>
-          <w:u w:val="single"/>
-        </w:rPr>
-      </w:pPr>
-    </w:p>
-    <w:p>
-      <w:pPr>
-        <w:rPr>
-          <w:rFonts w:ascii="Arial" w:hAnsi="Arial" w:cs="Arial"/>
         </w:rPr>
       </w:pPr>
       <w:r>
@@ -2056,7 +2199,19 @@
         <w:rPr>
           <w:rFonts w:ascii="Arial" w:hAnsi="Arial" w:cs="Arial"/>
         </w:rPr>
-        <w:t>Mario viene indirizzato su una nuova pagina contenente una funzionalità per l’inserimento dei dati da parte di un utente non registrato, Mario inserisce le sue credenziali:</w:t>
+        <w:t xml:space="preserve">Mario viene indirizzato su una nuova pagina contenente una funzionalità per l’inserimento dei dati </w:t>
+      </w:r>
+      <w:r>
+        <w:rPr>
+          <w:rFonts w:ascii="Arial" w:hAnsi="Arial" w:cs="Arial"/>
+        </w:rPr>
+        <w:t xml:space="preserve">di accesso </w:t>
+      </w:r>
+      <w:r>
+        <w:rPr>
+          <w:rFonts w:ascii="Arial" w:hAnsi="Arial" w:cs="Arial"/>
+        </w:rPr>
+        <w:t>da parte di un utente non registrato, Mario inserisce le sue credenziali:</w:t>
       </w:r>
     </w:p>
     <w:p>
@@ -2132,41 +2287,20 @@
         <w:rPr>
           <w:rFonts w:ascii="Arial" w:hAnsi="Arial" w:cs="Arial"/>
         </w:rPr>
-        <w:t xml:space="preserve">Password: </w:t>
-      </w:r>
-      <w:proofErr w:type="spellStart"/>
-      <w:r>
-        <w:rPr>
-          <w:rFonts w:ascii="Arial" w:hAnsi="Arial" w:cs="Arial"/>
-        </w:rPr>
-        <w:t>MarioPP</w:t>
-      </w:r>
-      <w:proofErr w:type="spellEnd"/>
-    </w:p>
-    <w:p>
-      <w:pPr>
-        <w:rPr>
-          <w:rFonts w:ascii="Arial" w:hAnsi="Arial" w:cs="Arial"/>
-        </w:rPr>
-      </w:pPr>
-      <w:r>
-        <w:rPr>
-          <w:rFonts w:ascii="Arial" w:hAnsi="Arial" w:cs="Arial"/>
-        </w:rPr>
-        <w:lastRenderedPageBreak/>
-        <w:t>Mario clicca la funzionalità “</w:t>
-      </w:r>
-      <w:r>
-        <w:rPr>
-          <w:rFonts w:ascii="Arial" w:hAnsi="Arial" w:cs="Arial"/>
-        </w:rPr>
-        <w:t>ISCRIVIT</w:t>
-      </w:r>
-      <w:r>
-        <w:rPr>
-          <w:rFonts w:ascii="Arial" w:hAnsi="Arial" w:cs="Arial"/>
-        </w:rPr>
-        <w:t>I”.</w:t>
+        <w:t>Password: MarioPP</w:t>
+      </w:r>
+    </w:p>
+    <w:p>
+      <w:pPr>
+        <w:rPr>
+          <w:rFonts w:ascii="Arial" w:hAnsi="Arial" w:cs="Arial"/>
+        </w:rPr>
+      </w:pPr>
+      <w:r>
+        <w:rPr>
+          <w:rFonts w:ascii="Arial" w:hAnsi="Arial" w:cs="Arial"/>
+        </w:rPr>
+        <w:t>Mario clicca la funzionalità “ISCRIVITI”.</w:t>
       </w:r>
       <w:r>
         <w:rPr>
@@ -2182,6 +2316,7 @@
           <w:noProof/>
           <w:sz w:val="28"/>
           <w:szCs w:val="28"/>
+          <w:lang w:eastAsia="it-IT"/>
         </w:rPr>
         <w:drawing>
           <wp:inline distT="0" distB="0" distL="0" distR="0" wp14:anchorId="40A8ED5D" wp14:editId="4D250C2A">
@@ -2252,10 +2387,53 @@
           <w:rFonts w:ascii="Arial" w:hAnsi="Arial" w:cs="Arial"/>
         </w:rPr>
       </w:pPr>
-      <w:r>
-        <w:rPr>
-          <w:rFonts w:ascii="Arial" w:hAnsi="Arial" w:cs="Arial"/>
-        </w:rPr>
+    </w:p>
+    <w:p>
+      <w:pPr>
+        <w:rPr>
+          <w:rFonts w:ascii="Arial" w:hAnsi="Arial" w:cs="Arial"/>
+        </w:rPr>
+      </w:pPr>
+    </w:p>
+    <w:p>
+      <w:pPr>
+        <w:rPr>
+          <w:rFonts w:ascii="Arial" w:hAnsi="Arial" w:cs="Arial"/>
+        </w:rPr>
+      </w:pPr>
+    </w:p>
+    <w:p>
+      <w:pPr>
+        <w:rPr>
+          <w:rFonts w:ascii="Arial" w:hAnsi="Arial" w:cs="Arial"/>
+        </w:rPr>
+      </w:pPr>
+    </w:p>
+    <w:p>
+      <w:pPr>
+        <w:rPr>
+          <w:rFonts w:ascii="Arial" w:hAnsi="Arial" w:cs="Arial"/>
+        </w:rPr>
+      </w:pPr>
+    </w:p>
+    <w:p>
+      <w:pPr>
+        <w:rPr>
+          <w:rFonts w:ascii="Arial" w:hAnsi="Arial" w:cs="Arial"/>
+        </w:rPr>
+      </w:pPr>
+    </w:p>
+    <w:p>
+      <w:pPr>
+        <w:rPr>
+          <w:rFonts w:ascii="Arial" w:hAnsi="Arial" w:cs="Arial"/>
+        </w:rPr>
+      </w:pPr>
+      <w:r>
+        <w:rPr>
+          <w:rFonts w:ascii="Arial" w:hAnsi="Arial" w:cs="Arial"/>
+        </w:rPr>
+        <w:lastRenderedPageBreak/>
         <w:t>Mario decide di acquistare un prodotto di una certa categoria(uomo).</w:t>
       </w:r>
     </w:p>
@@ -2278,6 +2456,13 @@
           <w:rFonts w:ascii="Arial" w:hAnsi="Arial" w:cs="Arial"/>
         </w:rPr>
       </w:pPr>
+    </w:p>
+    <w:p>
+      <w:pPr>
+        <w:rPr>
+          <w:rFonts w:ascii="Arial" w:hAnsi="Arial" w:cs="Arial"/>
+        </w:rPr>
+      </w:pPr>
       <w:r>
         <w:rPr>
           <w:rFonts w:ascii="Arial" w:hAnsi="Arial" w:cs="Arial"/>
@@ -2349,6 +2534,13 @@
           <w:rFonts w:ascii="Arial" w:hAnsi="Arial" w:cs="Arial"/>
         </w:rPr>
       </w:pPr>
+    </w:p>
+    <w:p>
+      <w:pPr>
+        <w:rPr>
+          <w:rFonts w:ascii="Arial" w:hAnsi="Arial" w:cs="Arial"/>
+        </w:rPr>
+      </w:pPr>
       <w:r>
         <w:rPr>
           <w:rFonts w:ascii="Arial" w:hAnsi="Arial" w:cs="Arial"/>
@@ -2388,6 +2580,13 @@
           <w:rFonts w:ascii="Arial" w:hAnsi="Arial" w:cs="Arial"/>
         </w:rPr>
       </w:pPr>
+    </w:p>
+    <w:p>
+      <w:pPr>
+        <w:rPr>
+          <w:rFonts w:ascii="Arial" w:hAnsi="Arial" w:cs="Arial"/>
+        </w:rPr>
+      </w:pPr>
       <w:r>
         <w:rPr>
           <w:rFonts w:ascii="Arial" w:hAnsi="Arial" w:cs="Arial"/>
@@ -2472,6 +2671,13 @@
           <w:rFonts w:ascii="Arial" w:hAnsi="Arial" w:cs="Arial"/>
         </w:rPr>
       </w:pPr>
+    </w:p>
+    <w:p>
+      <w:pPr>
+        <w:rPr>
+          <w:rFonts w:ascii="Arial" w:hAnsi="Arial" w:cs="Arial"/>
+        </w:rPr>
+      </w:pPr>
       <w:r>
         <w:rPr>
           <w:rFonts w:ascii="Arial" w:hAnsi="Arial" w:cs="Arial"/>
@@ -2502,150 +2708,164 @@
         <w:rPr>
           <w:rFonts w:ascii="Arial" w:hAnsi="Arial" w:cs="Arial"/>
         </w:rPr>
+        <w:t>Mario visionerà la lista dei prodotti aggiunti al carrello e varie funzionalità:</w:t>
+      </w:r>
+    </w:p>
+    <w:p>
+      <w:pPr>
+        <w:rPr>
+          <w:rFonts w:ascii="Arial" w:hAnsi="Arial" w:cs="Arial"/>
+        </w:rPr>
+      </w:pPr>
+    </w:p>
+    <w:p>
+      <w:pPr>
+        <w:rPr>
+          <w:rFonts w:ascii="Arial" w:hAnsi="Arial" w:cs="Arial"/>
+        </w:rPr>
+      </w:pPr>
+      <w:r>
+        <w:rPr>
+          <w:rFonts w:ascii="Arial" w:hAnsi="Arial" w:cs="Arial"/>
+        </w:rPr>
+        <w:t>“RIMUOVI UN PRODOTTO”</w:t>
+      </w:r>
+    </w:p>
+    <w:p>
+      <w:pPr>
+        <w:rPr>
+          <w:rFonts w:ascii="Arial" w:hAnsi="Arial" w:cs="Arial"/>
+        </w:rPr>
+      </w:pPr>
+      <w:r>
+        <w:rPr>
+          <w:rFonts w:ascii="Arial" w:hAnsi="Arial" w:cs="Arial"/>
+        </w:rPr>
+        <w:t>“SVUOTA CARRELLO”</w:t>
+      </w:r>
+    </w:p>
+    <w:p>
+      <w:pPr>
+        <w:rPr>
+          <w:rFonts w:ascii="Arial" w:hAnsi="Arial" w:cs="Arial"/>
+        </w:rPr>
+      </w:pPr>
+      <w:r>
+        <w:rPr>
+          <w:rFonts w:ascii="Arial" w:hAnsi="Arial" w:cs="Arial"/>
+        </w:rPr>
+        <w:t>“MODIFICA QUANTITÀ”</w:t>
+      </w:r>
+    </w:p>
+    <w:p>
+      <w:pPr>
+        <w:rPr>
+          <w:rFonts w:ascii="Arial" w:hAnsi="Arial" w:cs="Arial"/>
+        </w:rPr>
+      </w:pPr>
+      <w:r>
+        <w:rPr>
+          <w:rFonts w:ascii="Arial" w:hAnsi="Arial" w:cs="Arial"/>
+        </w:rPr>
+        <w:t>“PROCEDI ALL’ORDINE”</w:t>
+      </w:r>
+    </w:p>
+    <w:p>
+      <w:pPr>
+        <w:rPr>
+          <w:rFonts w:ascii="Arial" w:hAnsi="Arial" w:cs="Arial"/>
+        </w:rPr>
+      </w:pPr>
+    </w:p>
+    <w:p>
+      <w:pPr>
+        <w:rPr>
+          <w:rFonts w:ascii="Arial" w:hAnsi="Arial" w:cs="Arial"/>
+        </w:rPr>
+      </w:pPr>
+      <w:r>
+        <w:rPr>
+          <w:rFonts w:ascii="Arial" w:hAnsi="Arial" w:cs="Arial"/>
+        </w:rPr>
+        <w:t>Convinto dei prodotti inseriti nel carrello seleziona la funzionalità “procedi all’ordine”.</w:t>
+      </w:r>
+    </w:p>
+    <w:p>
+      <w:pPr>
+        <w:rPr>
+          <w:rFonts w:ascii="Arial" w:hAnsi="Arial" w:cs="Arial"/>
+        </w:rPr>
+      </w:pPr>
+      <w:r>
+        <w:rPr>
+          <w:rFonts w:ascii="Arial" w:hAnsi="Arial" w:cs="Arial"/>
+        </w:rPr>
+        <w:t>A questo punto il sistema lo indirizzerà a una pagina contenete la funzionalità di inserimento dei dati per la spedizione.</w:t>
+      </w:r>
+    </w:p>
+    <w:p>
+      <w:pPr>
+        <w:rPr>
+          <w:rFonts w:ascii="Arial" w:hAnsi="Arial" w:cs="Arial"/>
+        </w:rPr>
+      </w:pPr>
+      <w:r>
+        <w:rPr>
+          <w:rFonts w:ascii="Arial" w:hAnsi="Arial" w:cs="Arial"/>
+        </w:rPr>
+        <w:t>Mario inserisce i dati per la spedizione:</w:t>
+      </w:r>
+    </w:p>
+    <w:p>
+      <w:pPr>
+        <w:rPr>
+          <w:rFonts w:ascii="Arial" w:hAnsi="Arial" w:cs="Arial"/>
+        </w:rPr>
+      </w:pPr>
+      <w:r>
+        <w:rPr>
+          <w:rFonts w:ascii="Arial" w:hAnsi="Arial" w:cs="Arial"/>
+        </w:rPr>
+        <w:t xml:space="preserve"> Nome: Mario </w:t>
+      </w:r>
+    </w:p>
+    <w:p>
+      <w:pPr>
+        <w:rPr>
+          <w:rFonts w:ascii="Arial" w:hAnsi="Arial" w:cs="Arial"/>
+        </w:rPr>
+      </w:pPr>
+      <w:r>
+        <w:rPr>
+          <w:rFonts w:ascii="Arial" w:hAnsi="Arial" w:cs="Arial"/>
+        </w:rPr>
+        <w:t xml:space="preserve">Cognome: Rossi </w:t>
+      </w:r>
+    </w:p>
+    <w:p>
+      <w:pPr>
+        <w:rPr>
+          <w:rFonts w:ascii="Arial" w:hAnsi="Arial" w:cs="Arial"/>
+        </w:rPr>
+      </w:pPr>
+      <w:r>
+        <w:rPr>
+          <w:rFonts w:ascii="Arial" w:hAnsi="Arial" w:cs="Arial"/>
+        </w:rPr>
+        <w:t>Indirizzo: Via San Giovanni, 14</w:t>
+      </w:r>
+    </w:p>
+    <w:p>
+      <w:pPr>
+        <w:rPr>
+          <w:rFonts w:ascii="Arial" w:hAnsi="Arial" w:cs="Arial"/>
+        </w:rPr>
+      </w:pPr>
+      <w:r>
+        <w:rPr>
+          <w:rFonts w:ascii="Arial" w:hAnsi="Arial" w:cs="Arial"/>
+        </w:rPr>
         <w:lastRenderedPageBreak/>
-        <w:t>Mario visionerà la lista dei prodotti aggiunti al carrello e varie funzionalità:</w:t>
-      </w:r>
-    </w:p>
-    <w:p>
-      <w:pPr>
-        <w:rPr>
-          <w:rFonts w:ascii="Arial" w:hAnsi="Arial" w:cs="Arial"/>
-        </w:rPr>
-      </w:pPr>
-      <w:r>
-        <w:rPr>
-          <w:rFonts w:ascii="Arial" w:hAnsi="Arial" w:cs="Arial"/>
-        </w:rPr>
-        <w:t>“RIMUOVI UN PRODOTTO”</w:t>
-      </w:r>
-    </w:p>
-    <w:p>
-      <w:pPr>
-        <w:rPr>
-          <w:rFonts w:ascii="Arial" w:hAnsi="Arial" w:cs="Arial"/>
-        </w:rPr>
-      </w:pPr>
-      <w:r>
-        <w:rPr>
-          <w:rFonts w:ascii="Arial" w:hAnsi="Arial" w:cs="Arial"/>
-        </w:rPr>
-        <w:t>“SVUOTA CARRELLO”</w:t>
-      </w:r>
-    </w:p>
-    <w:p>
-      <w:pPr>
-        <w:rPr>
-          <w:rFonts w:ascii="Arial" w:hAnsi="Arial" w:cs="Arial"/>
-        </w:rPr>
-      </w:pPr>
-      <w:r>
-        <w:rPr>
-          <w:rFonts w:ascii="Arial" w:hAnsi="Arial" w:cs="Arial"/>
-        </w:rPr>
-        <w:t>“MODIFICA QUANTITÀ”</w:t>
-      </w:r>
-    </w:p>
-    <w:p>
-      <w:pPr>
-        <w:rPr>
-          <w:rFonts w:ascii="Arial" w:hAnsi="Arial" w:cs="Arial"/>
-        </w:rPr>
-      </w:pPr>
-      <w:r>
-        <w:rPr>
-          <w:rFonts w:ascii="Arial" w:hAnsi="Arial" w:cs="Arial"/>
-        </w:rPr>
-        <w:t>“PROCEDI ALL’ORDINE”</w:t>
-      </w:r>
-    </w:p>
-    <w:p>
-      <w:pPr>
-        <w:rPr>
-          <w:rFonts w:ascii="Arial" w:hAnsi="Arial" w:cs="Arial"/>
-        </w:rPr>
-      </w:pPr>
-      <w:r>
-        <w:rPr>
-          <w:rFonts w:ascii="Arial" w:hAnsi="Arial" w:cs="Arial"/>
-        </w:rPr>
-        <w:t>Convinto dei prodotti inseriti nel carrello seleziona la funzionalità “procedi all’ordine”.</w:t>
-      </w:r>
-    </w:p>
-    <w:p>
-      <w:pPr>
-        <w:rPr>
-          <w:rFonts w:ascii="Arial" w:hAnsi="Arial" w:cs="Arial"/>
-        </w:rPr>
-      </w:pPr>
-      <w:r>
-        <w:rPr>
-          <w:rFonts w:ascii="Arial" w:hAnsi="Arial" w:cs="Arial"/>
-        </w:rPr>
-        <w:t>A questo punto il sistema lo indirizzerà a una pagina contenete la funzionalità di inserimento dei dati per la spedizione.</w:t>
-      </w:r>
-    </w:p>
-    <w:p>
-      <w:pPr>
-        <w:rPr>
-          <w:rFonts w:ascii="Arial" w:hAnsi="Arial" w:cs="Arial"/>
-        </w:rPr>
-      </w:pPr>
-      <w:r>
-        <w:rPr>
-          <w:rFonts w:ascii="Arial" w:hAnsi="Arial" w:cs="Arial"/>
-        </w:rPr>
-        <w:t>Mario inserisce i dati per la spedizione:</w:t>
-      </w:r>
-    </w:p>
-    <w:p>
-      <w:pPr>
-        <w:rPr>
-          <w:rFonts w:ascii="Arial" w:hAnsi="Arial" w:cs="Arial"/>
-        </w:rPr>
-      </w:pPr>
-      <w:r>
-        <w:rPr>
-          <w:rFonts w:ascii="Arial" w:hAnsi="Arial" w:cs="Arial"/>
-        </w:rPr>
-        <w:t xml:space="preserve"> Nome: Mario </w:t>
-      </w:r>
-    </w:p>
-    <w:p>
-      <w:pPr>
-        <w:rPr>
-          <w:rFonts w:ascii="Arial" w:hAnsi="Arial" w:cs="Arial"/>
-        </w:rPr>
-      </w:pPr>
-      <w:r>
-        <w:rPr>
-          <w:rFonts w:ascii="Arial" w:hAnsi="Arial" w:cs="Arial"/>
-        </w:rPr>
-        <w:t xml:space="preserve">Cognome: Rossi </w:t>
-      </w:r>
-    </w:p>
-    <w:p>
-      <w:pPr>
-        <w:rPr>
-          <w:rFonts w:ascii="Arial" w:hAnsi="Arial" w:cs="Arial"/>
-        </w:rPr>
-      </w:pPr>
-      <w:r>
-        <w:rPr>
-          <w:rFonts w:ascii="Arial" w:hAnsi="Arial" w:cs="Arial"/>
-        </w:rPr>
-        <w:t>Indirizzo: Via San Giovanni, 14</w:t>
-      </w:r>
-    </w:p>
-    <w:p>
-      <w:pPr>
-        <w:rPr>
-          <w:rFonts w:ascii="Arial" w:hAnsi="Arial" w:cs="Arial"/>
-        </w:rPr>
-      </w:pPr>
-      <w:r>
-        <w:rPr>
-          <w:rFonts w:ascii="Arial" w:hAnsi="Arial" w:cs="Arial"/>
-        </w:rPr>
         <w:t>Città: Avellino.</w:t>
       </w:r>
     </w:p>
@@ -2802,7 +3022,43 @@
         <w:rPr>
           <w:rFonts w:ascii="Arial" w:hAnsi="Arial" w:cs="Arial"/>
         </w:rPr>
-        <w:t>Luca accede alla pagina dedicata lato amministrativi costituita da una funzionalità che permette di inserire i dati da parte di un amministratore (gestore ordini, gestore prodotti, amministratore).</w:t>
+        <w:t>Luca accede alla pagina dedicata lato amministrativi costituita da una funzionalità che permette di inserire i dati</w:t>
+      </w:r>
+      <w:r>
+        <w:rPr>
+          <w:rFonts w:ascii="Arial" w:hAnsi="Arial" w:cs="Arial"/>
+        </w:rPr>
+        <w:t xml:space="preserve"> di accesso</w:t>
+      </w:r>
+      <w:r>
+        <w:rPr>
+          <w:rFonts w:ascii="Arial" w:hAnsi="Arial" w:cs="Arial"/>
+        </w:rPr>
+        <w:t xml:space="preserve"> da parte di un </w:t>
+      </w:r>
+      <w:r>
+        <w:rPr>
+          <w:rFonts w:ascii="Arial" w:hAnsi="Arial" w:cs="Arial"/>
+        </w:rPr>
+        <w:t>personale</w:t>
+      </w:r>
+      <w:r>
+        <w:rPr>
+          <w:rFonts w:ascii="Arial" w:hAnsi="Arial" w:cs="Arial"/>
+        </w:rPr>
+        <w:t xml:space="preserve"> (gestore ordini, gestore prodotti,</w:t>
+      </w:r>
+      <w:r>
+        <w:rPr>
+          <w:rFonts w:ascii="Arial" w:hAnsi="Arial" w:cs="Arial"/>
+        </w:rPr>
+        <w:t xml:space="preserve"> direttore</w:t>
+      </w:r>
+      <w:r>
+        <w:rPr>
+          <w:rFonts w:ascii="Arial" w:hAnsi="Arial" w:cs="Arial"/>
+        </w:rPr>
+        <w:t>).</w:t>
       </w:r>
     </w:p>
     <w:p>
@@ -2880,7 +3136,6 @@
         <w:rPr>
           <w:rFonts w:ascii="Arial" w:hAnsi="Arial" w:cs="Arial"/>
         </w:rPr>
-        <w:lastRenderedPageBreak/>
         <w:t>Luca controlla gli ordini non ancora esaminati all’interno della lista.</w:t>
       </w:r>
     </w:p>
@@ -2985,14 +3240,13 @@
         <w:rPr>
           <w:rFonts w:ascii="Arial" w:hAnsi="Arial" w:cs="Arial"/>
         </w:rPr>
-        <w:t xml:space="preserve">Luca nella pagina dove visiona tutti gli ordini trova l’ordine (5757575-958595895) confermerà la </w:t>
-      </w:r>
-      <w:r>
-        <w:rPr>
-          <w:rFonts w:ascii="Arial" w:hAnsi="Arial" w:cs="Arial"/>
-          <w:u w:val="single"/>
-        </w:rPr>
-        <w:t>spedizione.</w:t>
+        <w:t>Luca nella pagina dove visiona tutti gli ordini trova l’ordine (5757575-958595895) confermerà la</w:t>
+      </w:r>
+      <w:r>
+        <w:rPr>
+          <w:rFonts w:ascii="Arial" w:hAnsi="Arial" w:cs="Arial"/>
+        </w:rPr>
+        <w:t xml:space="preserve"> spedizione.</w:t>
       </w:r>
     </w:p>
     <w:p>
@@ -3020,6 +3274,24 @@
         </w:rPr>
         <w:t>Mario riceva l’e-mail della spedizione avvenuta.</w:t>
       </w:r>
+    </w:p>
+    <w:p>
+      <w:pPr>
+        <w:rPr>
+          <w:rFonts w:ascii="Arial" w:hAnsi="Arial" w:cs="Arial"/>
+          <w:sz w:val="28"/>
+          <w:szCs w:val="28"/>
+        </w:rPr>
+      </w:pPr>
+    </w:p>
+    <w:p>
+      <w:pPr>
+        <w:rPr>
+          <w:rFonts w:ascii="Arial" w:hAnsi="Arial" w:cs="Arial"/>
+          <w:sz w:val="28"/>
+          <w:szCs w:val="28"/>
+        </w:rPr>
+      </w:pPr>
     </w:p>
     <w:p>
       <w:pPr>
@@ -3048,6 +3320,7 @@
           <w:szCs w:val="28"/>
           <w:u w:val="single"/>
         </w:rPr>
+        <w:lastRenderedPageBreak/>
         <w:t>Nome Scenario</w:t>
       </w:r>
       <w:r>
@@ -3064,75 +3337,481 @@
       <w:pPr>
         <w:rPr>
           <w:rFonts w:ascii="Arial" w:hAnsi="Arial" w:cs="Arial"/>
+        </w:rPr>
+      </w:pPr>
+      <w:r>
+        <w:rPr>
+          <w:rFonts w:ascii="Arial" w:hAnsi="Arial" w:cs="Arial"/>
+        </w:rPr>
+        <w:t>Il Cliente (Mario) ha effettuato un ordine.</w:t>
+      </w:r>
+    </w:p>
+    <w:p>
+      <w:pPr>
+        <w:rPr>
+          <w:rFonts w:ascii="Arial" w:hAnsi="Arial" w:cs="Arial"/>
+        </w:rPr>
+      </w:pPr>
+      <w:r>
+        <w:rPr>
+          <w:rFonts w:ascii="Arial" w:hAnsi="Arial" w:cs="Arial"/>
+        </w:rPr>
+        <w:t>Mario chiama l’assistenza e dice che ha sbagliato ad inserire l’indirizzo.</w:t>
+      </w:r>
+    </w:p>
+    <w:p>
+      <w:pPr>
+        <w:rPr>
+          <w:rFonts w:ascii="Arial" w:hAnsi="Arial" w:cs="Arial"/>
+        </w:rPr>
+      </w:pPr>
+      <w:r>
+        <w:rPr>
+          <w:rFonts w:ascii="Arial" w:hAnsi="Arial" w:cs="Arial"/>
+        </w:rPr>
+        <w:t>Mario fornisce i dati giusti all’assistenza.</w:t>
+      </w:r>
+    </w:p>
+    <w:p>
+      <w:pPr>
+        <w:rPr>
+          <w:rFonts w:ascii="Arial" w:hAnsi="Arial" w:cs="Arial"/>
+        </w:rPr>
+      </w:pPr>
+      <w:r>
+        <w:rPr>
+          <w:rFonts w:ascii="Arial" w:hAnsi="Arial" w:cs="Arial"/>
+        </w:rPr>
+        <w:t>L’assistenza manda una notifica al gestore ordini (Luca).</w:t>
+      </w:r>
+    </w:p>
+    <w:p>
+      <w:pPr>
+        <w:rPr>
+          <w:rFonts w:ascii="Arial" w:hAnsi="Arial" w:cs="Arial"/>
+        </w:rPr>
+      </w:pPr>
+      <w:r>
+        <w:rPr>
+          <w:rFonts w:ascii="Arial" w:hAnsi="Arial" w:cs="Arial"/>
+        </w:rPr>
+        <w:t xml:space="preserve">Luca accede alla pagina dedicata lato amministrativi costituita da una funzionalità che permette di inserire i dati </w:t>
+      </w:r>
+      <w:r>
+        <w:rPr>
+          <w:rFonts w:ascii="Arial" w:hAnsi="Arial" w:cs="Arial"/>
+        </w:rPr>
+        <w:t xml:space="preserve">di accesso </w:t>
+      </w:r>
+      <w:r>
+        <w:rPr>
+          <w:rFonts w:ascii="Arial" w:hAnsi="Arial" w:cs="Arial"/>
+        </w:rPr>
+        <w:t xml:space="preserve">da parte di un </w:t>
+      </w:r>
+      <w:r>
+        <w:rPr>
+          <w:rFonts w:ascii="Arial" w:hAnsi="Arial" w:cs="Arial"/>
+        </w:rPr>
+        <w:t>personale</w:t>
+      </w:r>
+      <w:r>
+        <w:rPr>
+          <w:rFonts w:ascii="Arial" w:hAnsi="Arial" w:cs="Arial"/>
+        </w:rPr>
+        <w:t xml:space="preserve"> (gestore ordini, gestore prodotti,</w:t>
+      </w:r>
+      <w:r>
+        <w:rPr>
+          <w:rFonts w:ascii="Arial" w:hAnsi="Arial" w:cs="Arial"/>
+        </w:rPr>
+        <w:t>direttore</w:t>
+      </w:r>
+      <w:r>
+        <w:rPr>
+          <w:rFonts w:ascii="Arial" w:hAnsi="Arial" w:cs="Arial"/>
+        </w:rPr>
+        <w:t>).</w:t>
+      </w:r>
+    </w:p>
+    <w:p>
+      <w:pPr>
+        <w:rPr>
+          <w:rFonts w:ascii="Arial" w:hAnsi="Arial" w:cs="Arial"/>
+        </w:rPr>
+      </w:pPr>
+      <w:r>
+        <w:rPr>
+          <w:rFonts w:ascii="Arial" w:hAnsi="Arial" w:cs="Arial"/>
+        </w:rPr>
+        <w:t>Luca inserisce le sue credenziali:</w:t>
+      </w:r>
+    </w:p>
+    <w:p>
+      <w:pPr>
+        <w:rPr>
+          <w:rFonts w:ascii="Arial" w:hAnsi="Arial" w:cs="Arial"/>
+        </w:rPr>
+      </w:pPr>
+      <w:r>
+        <w:rPr>
+          <w:rFonts w:ascii="Arial" w:hAnsi="Arial" w:cs="Arial"/>
+        </w:rPr>
+        <w:t xml:space="preserve">Username: Luca@gmail.com </w:t>
+      </w:r>
+    </w:p>
+    <w:p>
+      <w:pPr>
+        <w:rPr>
+          <w:rFonts w:ascii="Arial" w:hAnsi="Arial" w:cs="Arial"/>
+        </w:rPr>
+      </w:pPr>
+      <w:r>
+        <w:rPr>
+          <w:rFonts w:ascii="Arial" w:hAnsi="Arial" w:cs="Arial"/>
+        </w:rPr>
+        <w:t>Password: LucaPP.</w:t>
+      </w:r>
+    </w:p>
+    <w:p>
+      <w:pPr>
+        <w:rPr>
+          <w:rFonts w:ascii="Arial" w:hAnsi="Arial" w:cs="Arial"/>
+        </w:rPr>
+      </w:pPr>
+      <w:r>
+        <w:rPr>
+          <w:rFonts w:ascii="Arial" w:hAnsi="Arial" w:cs="Arial"/>
+        </w:rPr>
+        <w:t>Il sito riconosce Luca come gestore ordini e lo ridireziona in una pagina dedicata esclusivamente alla gestione degli ordini.</w:t>
+      </w:r>
+    </w:p>
+    <w:p>
+      <w:pPr>
+        <w:rPr>
+          <w:rFonts w:ascii="Arial" w:hAnsi="Arial" w:cs="Arial"/>
+        </w:rPr>
+      </w:pPr>
+      <w:r>
+        <w:rPr>
+          <w:rFonts w:ascii="Arial" w:hAnsi="Arial" w:cs="Arial"/>
+        </w:rPr>
+        <w:t>Si apre una schermata con la lista di tutti gli ordini effettuati dai clienti.</w:t>
+      </w:r>
+    </w:p>
+    <w:p>
+      <w:pPr>
+        <w:rPr>
+          <w:rFonts w:ascii="Arial" w:hAnsi="Arial" w:cs="Arial"/>
+        </w:rPr>
+      </w:pPr>
+      <w:r>
+        <w:rPr>
+          <w:rFonts w:ascii="Arial" w:hAnsi="Arial" w:cs="Arial"/>
+        </w:rPr>
+        <w:t>Luca controlla nella sezione notifica.</w:t>
+      </w:r>
+    </w:p>
+    <w:p>
+      <w:pPr>
+        <w:rPr>
+          <w:rFonts w:ascii="Arial" w:hAnsi="Arial" w:cs="Arial"/>
+        </w:rPr>
+      </w:pPr>
+      <w:r>
+        <w:rPr>
+          <w:rFonts w:ascii="Arial" w:hAnsi="Arial" w:cs="Arial"/>
+        </w:rPr>
+        <w:t>Si accorge che ha una notifica di rettifica ordine da parte di un cliente (Mario) con il numero ordine (234#644).</w:t>
+      </w:r>
+    </w:p>
+    <w:p>
+      <w:pPr>
+        <w:rPr>
+          <w:rFonts w:ascii="Arial" w:hAnsi="Arial" w:cs="Arial"/>
+        </w:rPr>
+      </w:pPr>
+      <w:r>
+        <w:rPr>
+          <w:rFonts w:ascii="Arial" w:hAnsi="Arial" w:cs="Arial"/>
+        </w:rPr>
+        <w:t>Luca apre la sezione ordini dove visiona la lista di tutti gli ordini.</w:t>
+      </w:r>
+    </w:p>
+    <w:p>
+      <w:pPr>
+        <w:rPr>
+          <w:rFonts w:ascii="Arial" w:hAnsi="Arial" w:cs="Arial"/>
+        </w:rPr>
+      </w:pPr>
+      <w:r>
+        <w:rPr>
+          <w:rFonts w:ascii="Arial" w:hAnsi="Arial" w:cs="Arial"/>
+        </w:rPr>
+        <w:t>Luca cerca quella inerente alla rettifica e si assicura che non è stato già spedito.</w:t>
+      </w:r>
+    </w:p>
+    <w:p>
+      <w:pPr>
+        <w:rPr>
+          <w:rFonts w:ascii="Arial" w:hAnsi="Arial" w:cs="Arial"/>
+        </w:rPr>
+      </w:pPr>
+      <w:r>
+        <w:rPr>
+          <w:rFonts w:ascii="Arial" w:hAnsi="Arial" w:cs="Arial"/>
+        </w:rPr>
+        <w:t>Luca clicca sul numero dell’ordine e viene indirizzato in una pagina con un funzionalità che permette di aggiornare i dati con quelli corretti.</w:t>
+      </w:r>
+    </w:p>
+    <w:p>
+      <w:pPr>
+        <w:rPr>
+          <w:rFonts w:ascii="Arial" w:hAnsi="Arial" w:cs="Arial"/>
+        </w:rPr>
+      </w:pPr>
+      <w:r>
+        <w:rPr>
+          <w:rFonts w:ascii="Arial" w:hAnsi="Arial" w:cs="Arial"/>
+        </w:rPr>
+        <w:t>Luca crea di nuovo la documentazione dell’ordine.</w:t>
+      </w:r>
+    </w:p>
+    <w:p>
+      <w:pPr>
+        <w:rPr>
+          <w:rFonts w:ascii="Arial" w:hAnsi="Arial" w:cs="Arial"/>
+        </w:rPr>
+      </w:pPr>
+      <w:r>
+        <w:rPr>
+          <w:rFonts w:ascii="Arial" w:hAnsi="Arial" w:cs="Arial"/>
+        </w:rPr>
+        <w:t>Luca conferma l’operazione.</w:t>
+      </w:r>
+    </w:p>
+    <w:p>
+      <w:pPr>
+        <w:rPr>
+          <w:rFonts w:ascii="Arial" w:hAnsi="Arial" w:cs="Arial"/>
+        </w:rPr>
+      </w:pPr>
+      <w:r>
+        <w:rPr>
+          <w:rFonts w:ascii="Arial" w:hAnsi="Arial" w:cs="Arial"/>
+        </w:rPr>
+        <w:t>Il sistema manda una e-mail a Mario di avvenuta modifica.</w:t>
+      </w:r>
+    </w:p>
+    <w:p>
+      <w:pPr>
+        <w:rPr>
+          <w:rFonts w:ascii="Arial" w:hAnsi="Arial" w:cs="Arial"/>
+        </w:rPr>
+      </w:pPr>
+      <w:r>
+        <w:rPr>
+          <w:rFonts w:ascii="Arial" w:hAnsi="Arial" w:cs="Arial"/>
+        </w:rPr>
+        <w:t>Mario riceva la notifica.</w:t>
+      </w:r>
+    </w:p>
+    <w:p>
+      <w:pPr>
+        <w:rPr>
+          <w:rFonts w:ascii="Arial" w:hAnsi="Arial" w:cs="Arial"/>
+        </w:rPr>
+      </w:pPr>
+      <w:r>
+        <w:rPr>
+          <w:rFonts w:ascii="Arial" w:hAnsi="Arial" w:cs="Arial"/>
+        </w:rPr>
+        <w:t>Al magazzino arriva la richiesta di modifica.</w:t>
+      </w:r>
+    </w:p>
+    <w:p>
+      <w:pPr>
+        <w:rPr>
+          <w:rFonts w:ascii="Arial" w:hAnsi="Arial" w:cs="Arial"/>
+        </w:rPr>
+      </w:pPr>
+      <w:r>
+        <w:rPr>
+          <w:rFonts w:ascii="Arial" w:hAnsi="Arial" w:cs="Arial"/>
+        </w:rPr>
+        <w:t>Ripreparano l’ordina e applica il documento con tutti i dati di spedizione.</w:t>
+      </w:r>
+    </w:p>
+    <w:p>
+      <w:pPr>
+        <w:rPr>
+          <w:rFonts w:ascii="Arial" w:hAnsi="Arial" w:cs="Arial"/>
+        </w:rPr>
+      </w:pPr>
+    </w:p>
+    <w:p>
+      <w:pPr>
+        <w:rPr>
+          <w:rFonts w:ascii="Arial" w:hAnsi="Arial" w:cs="Arial"/>
+        </w:rPr>
+      </w:pPr>
+    </w:p>
+    <w:p>
+      <w:pPr>
+        <w:rPr>
+          <w:rFonts w:ascii="Arial" w:hAnsi="Arial" w:cs="Arial"/>
+          <w:b/>
+          <w:bCs/>
+          <w:u w:val="single"/>
+        </w:rPr>
+      </w:pPr>
+    </w:p>
+    <w:p>
+      <w:pPr>
+        <w:rPr>
+          <w:rFonts w:ascii="Arial" w:hAnsi="Arial" w:cs="Arial"/>
+          <w:b/>
+          <w:bCs/>
+          <w:u w:val="single"/>
+        </w:rPr>
+      </w:pPr>
+    </w:p>
+    <w:p>
+      <w:pPr>
+        <w:rPr>
+          <w:rFonts w:ascii="Arial" w:hAnsi="Arial" w:cs="Arial"/>
+          <w:b/>
+          <w:bCs/>
+          <w:u w:val="single"/>
+        </w:rPr>
+      </w:pPr>
+    </w:p>
+    <w:p>
+      <w:pPr>
+        <w:rPr>
+          <w:rFonts w:ascii="Arial" w:hAnsi="Arial" w:cs="Arial"/>
+          <w:b/>
+          <w:bCs/>
+          <w:u w:val="single"/>
+        </w:rPr>
+      </w:pPr>
+    </w:p>
+    <w:p>
+      <w:pPr>
+        <w:rPr>
+          <w:rFonts w:ascii="Arial" w:hAnsi="Arial" w:cs="Arial"/>
+          <w:b/>
+          <w:bCs/>
+          <w:u w:val="single"/>
+        </w:rPr>
+      </w:pPr>
+    </w:p>
+    <w:p>
+      <w:pPr>
+        <w:rPr>
+          <w:rFonts w:ascii="Arial" w:hAnsi="Arial" w:cs="Arial"/>
+          <w:b/>
+          <w:bCs/>
+          <w:u w:val="single"/>
+        </w:rPr>
+      </w:pPr>
+    </w:p>
+    <w:p>
+      <w:pPr>
+        <w:rPr>
+          <w:rFonts w:ascii="Arial" w:hAnsi="Arial" w:cs="Arial"/>
+          <w:b/>
+          <w:bCs/>
+          <w:u w:val="single"/>
+        </w:rPr>
+      </w:pPr>
+    </w:p>
+    <w:p>
+      <w:pPr>
+        <w:rPr>
+          <w:rFonts w:ascii="Arial" w:hAnsi="Arial" w:cs="Arial"/>
+          <w:b/>
+          <w:bCs/>
+          <w:u w:val="single"/>
+        </w:rPr>
+      </w:pPr>
+    </w:p>
+    <w:p>
+      <w:pPr>
+        <w:rPr>
+          <w:rFonts w:ascii="Arial" w:hAnsi="Arial" w:cs="Arial"/>
+          <w:b/>
+          <w:bCs/>
+          <w:u w:val="single"/>
+        </w:rPr>
+      </w:pPr>
+    </w:p>
+    <w:p>
+      <w:pPr>
+        <w:rPr>
+          <w:rFonts w:ascii="Arial" w:hAnsi="Arial" w:cs="Arial"/>
+          <w:b/>
+          <w:bCs/>
+          <w:u w:val="single"/>
+        </w:rPr>
+      </w:pPr>
+    </w:p>
+    <w:p>
+      <w:pPr>
+        <w:rPr>
+          <w:rFonts w:ascii="Arial" w:hAnsi="Arial" w:cs="Arial"/>
+          <w:kern w:val="2"/>
           <w:sz w:val="28"/>
           <w:szCs w:val="28"/>
           <w:u w:val="single"/>
-        </w:rPr>
-      </w:pPr>
-    </w:p>
-    <w:p>
-      <w:pPr>
-        <w:rPr>
-          <w:rFonts w:ascii="Arial" w:hAnsi="Arial" w:cs="Arial"/>
-        </w:rPr>
-      </w:pPr>
-      <w:r>
-        <w:rPr>
-          <w:rFonts w:ascii="Arial" w:hAnsi="Arial" w:cs="Arial"/>
-        </w:rPr>
-        <w:t>Il Cliente (Mario) ha effettuato un ordine.</w:t>
-      </w:r>
-    </w:p>
-    <w:p>
-      <w:pPr>
-        <w:rPr>
-          <w:rFonts w:ascii="Arial" w:hAnsi="Arial" w:cs="Arial"/>
-        </w:rPr>
-      </w:pPr>
-      <w:r>
-        <w:rPr>
-          <w:rFonts w:ascii="Arial" w:hAnsi="Arial" w:cs="Arial"/>
-        </w:rPr>
-        <w:t>Mario chiama l’assistenza e dice che ha sbagliato ad inserire l’indirizzo.</w:t>
-      </w:r>
-    </w:p>
-    <w:p>
-      <w:pPr>
-        <w:rPr>
-          <w:rFonts w:ascii="Arial" w:hAnsi="Arial" w:cs="Arial"/>
-        </w:rPr>
-      </w:pPr>
-      <w:r>
-        <w:rPr>
-          <w:rFonts w:ascii="Arial" w:hAnsi="Arial" w:cs="Arial"/>
-        </w:rPr>
-        <w:t>Mario fornisce i dati giusti all’assistenza.</w:t>
-      </w:r>
-    </w:p>
-    <w:p>
-      <w:pPr>
-        <w:rPr>
-          <w:rFonts w:ascii="Arial" w:hAnsi="Arial" w:cs="Arial"/>
-        </w:rPr>
-      </w:pPr>
-      <w:r>
-        <w:rPr>
-          <w:rFonts w:ascii="Arial" w:hAnsi="Arial" w:cs="Arial"/>
-        </w:rPr>
-        <w:t>L’assistenza manda una notifica al gestore ordini (Luca).</w:t>
-      </w:r>
-    </w:p>
-    <w:p>
-      <w:pPr>
-        <w:rPr>
-          <w:rFonts w:ascii="Arial" w:hAnsi="Arial" w:cs="Arial"/>
-        </w:rPr>
-      </w:pPr>
-      <w:r>
-        <w:rPr>
-          <w:rFonts w:ascii="Arial" w:hAnsi="Arial" w:cs="Arial"/>
-        </w:rPr>
-        <w:t xml:space="preserve">Luca accede alla pagina dedicata lato amministrativi costituita da una funzionalità che permette di inserire i dati da parte di un </w:t>
+          <w:lang w:eastAsia="it-IT"/>
+        </w:rPr>
+      </w:pPr>
+      <w:r>
+        <w:rPr>
+          <w:rFonts w:ascii="Arial" w:hAnsi="Arial" w:cs="Arial"/>
+          <w:b/>
+          <w:bCs/>
+          <w:sz w:val="28"/>
+          <w:szCs w:val="28"/>
+          <w:u w:val="single"/>
+        </w:rPr>
+        <w:lastRenderedPageBreak/>
+        <w:t>Nome Scenario</w:t>
+      </w:r>
+      <w:r>
+        <w:rPr>
+          <w:rFonts w:ascii="Arial" w:hAnsi="Arial" w:cs="Arial"/>
+          <w:sz w:val="28"/>
+          <w:szCs w:val="28"/>
+          <w:u w:val="single"/>
+        </w:rPr>
+        <w:t>: Aggiungi Prodotto (Gestore Prodotti).</w:t>
+      </w:r>
+    </w:p>
+    <w:p>
+      <w:pPr>
+        <w:rPr>
+          <w:rFonts w:ascii="Arial" w:hAnsi="Arial" w:cs="Arial"/>
+        </w:rPr>
+      </w:pPr>
+      <w:r>
+        <w:rPr>
+          <w:rFonts w:ascii="Arial" w:hAnsi="Arial" w:cs="Arial"/>
+        </w:rPr>
+        <w:t>Il gestore prodotti (Ciro) accede alla pagina dedicata lato amministrativi costituita da una funzionalità che permette di inserire i dati</w:t>
+      </w:r>
+      <w:r>
+        <w:rPr>
+          <w:rFonts w:ascii="Arial" w:hAnsi="Arial" w:cs="Arial"/>
+        </w:rPr>
+        <w:t xml:space="preserve"> di accesso</w:t>
+      </w:r>
+      <w:r>
+        <w:rPr>
+          <w:rFonts w:ascii="Arial" w:hAnsi="Arial" w:cs="Arial"/>
+        </w:rPr>
+        <w:t xml:space="preserve"> da parte di un </w:t>
       </w:r>
       <w:r>
         <w:rPr>
@@ -3144,607 +3823,280 @@
         <w:rPr>
           <w:rFonts w:ascii="Arial" w:hAnsi="Arial" w:cs="Arial"/>
         </w:rPr>
-        <w:t xml:space="preserve"> (gestore ordini, gestore prodotti, amministratore).</w:t>
-      </w:r>
-    </w:p>
-    <w:p>
-      <w:pPr>
-        <w:rPr>
-          <w:rFonts w:ascii="Arial" w:hAnsi="Arial" w:cs="Arial"/>
-        </w:rPr>
-      </w:pPr>
-      <w:r>
-        <w:rPr>
-          <w:rFonts w:ascii="Arial" w:hAnsi="Arial" w:cs="Arial"/>
-        </w:rPr>
-        <w:t>Luca inserisce le sue credenziali:</w:t>
-      </w:r>
-    </w:p>
-    <w:p>
-      <w:pPr>
-        <w:rPr>
-          <w:rFonts w:ascii="Arial" w:hAnsi="Arial" w:cs="Arial"/>
-        </w:rPr>
-      </w:pPr>
-      <w:r>
-        <w:rPr>
-          <w:rFonts w:ascii="Arial" w:hAnsi="Arial" w:cs="Arial"/>
-        </w:rPr>
-        <w:t xml:space="preserve">Username: Luca@gmail.com </w:t>
-      </w:r>
-    </w:p>
-    <w:p>
-      <w:pPr>
-        <w:rPr>
-          <w:rFonts w:ascii="Arial" w:hAnsi="Arial" w:cs="Arial"/>
-        </w:rPr>
-      </w:pPr>
-      <w:r>
-        <w:rPr>
-          <w:rFonts w:ascii="Arial" w:hAnsi="Arial" w:cs="Arial"/>
-        </w:rPr>
-        <w:t>Password: LucaPP.</w:t>
-      </w:r>
-    </w:p>
-    <w:p>
-      <w:pPr>
-        <w:rPr>
-          <w:rFonts w:ascii="Arial" w:hAnsi="Arial" w:cs="Arial"/>
-        </w:rPr>
-      </w:pPr>
-      <w:r>
-        <w:rPr>
-          <w:rFonts w:ascii="Arial" w:hAnsi="Arial" w:cs="Arial"/>
-        </w:rPr>
-        <w:t>Il sito riconosce Luca come gestore ordini e lo ridireziona in una pagina dedicata esclusivamente alla gestione degli ordini.</w:t>
-      </w:r>
-    </w:p>
-    <w:p>
-      <w:pPr>
-        <w:rPr>
-          <w:rFonts w:ascii="Arial" w:hAnsi="Arial" w:cs="Arial"/>
-        </w:rPr>
-      </w:pPr>
-      <w:r>
-        <w:rPr>
-          <w:rFonts w:ascii="Arial" w:hAnsi="Arial" w:cs="Arial"/>
-        </w:rPr>
-        <w:t>Si apre una schermata con la lista di tutti gli ordini effettuati dai clienti.</w:t>
-      </w:r>
-    </w:p>
-    <w:p>
-      <w:pPr>
-        <w:rPr>
-          <w:rFonts w:ascii="Arial" w:hAnsi="Arial" w:cs="Arial"/>
-        </w:rPr>
-      </w:pPr>
-      <w:r>
-        <w:rPr>
-          <w:rFonts w:ascii="Arial" w:hAnsi="Arial" w:cs="Arial"/>
-        </w:rPr>
-        <w:t>Luca controlla nella sezione notifica.</w:t>
-      </w:r>
-    </w:p>
-    <w:p>
-      <w:pPr>
-        <w:rPr>
-          <w:rFonts w:ascii="Arial" w:hAnsi="Arial" w:cs="Arial"/>
-        </w:rPr>
-      </w:pPr>
-      <w:r>
-        <w:rPr>
-          <w:rFonts w:ascii="Arial" w:hAnsi="Arial" w:cs="Arial"/>
-        </w:rPr>
-        <w:t>Si accorge che ha una notifica di rettifica ordine da parte di un cliente (Mario) con il numero ordine (234#644).</w:t>
-      </w:r>
-    </w:p>
-    <w:p>
-      <w:pPr>
-        <w:rPr>
-          <w:rFonts w:ascii="Arial" w:hAnsi="Arial" w:cs="Arial"/>
-        </w:rPr>
-      </w:pPr>
-      <w:r>
-        <w:rPr>
-          <w:rFonts w:ascii="Arial" w:hAnsi="Arial" w:cs="Arial"/>
-        </w:rPr>
-        <w:t>Luca apre la sezione ordini dove visiona la lista di tutti gli ordini.</w:t>
-      </w:r>
-    </w:p>
-    <w:p>
-      <w:pPr>
-        <w:rPr>
-          <w:rFonts w:ascii="Arial" w:hAnsi="Arial" w:cs="Arial"/>
-        </w:rPr>
-      </w:pPr>
-      <w:r>
-        <w:rPr>
-          <w:rFonts w:ascii="Arial" w:hAnsi="Arial" w:cs="Arial"/>
-        </w:rPr>
-        <w:t>Luca cerca quella inerente alla rettifica e si assicura che non è stato già spedito.</w:t>
-      </w:r>
-    </w:p>
-    <w:p>
-      <w:pPr>
-        <w:rPr>
-          <w:rFonts w:ascii="Arial" w:hAnsi="Arial" w:cs="Arial"/>
-        </w:rPr>
-      </w:pPr>
-      <w:r>
-        <w:rPr>
-          <w:rFonts w:ascii="Arial" w:hAnsi="Arial" w:cs="Arial"/>
-        </w:rPr>
-        <w:t xml:space="preserve">Luca clicca sul numero dell’ordine e viene indirizzato in una pagina con </w:t>
-      </w:r>
-      <w:proofErr w:type="gramStart"/>
-      <w:r>
-        <w:rPr>
-          <w:rFonts w:ascii="Arial" w:hAnsi="Arial" w:cs="Arial"/>
-        </w:rPr>
-        <w:t>un funzionalità</w:t>
-      </w:r>
-      <w:proofErr w:type="gramEnd"/>
-      <w:r>
-        <w:rPr>
-          <w:rFonts w:ascii="Arial" w:hAnsi="Arial" w:cs="Arial"/>
-        </w:rPr>
-        <w:t xml:space="preserve"> che permette di aggiornare i dati con quelli corretti.</w:t>
-      </w:r>
-    </w:p>
-    <w:p>
-      <w:pPr>
-        <w:rPr>
-          <w:rFonts w:ascii="Arial" w:hAnsi="Arial" w:cs="Arial"/>
-        </w:rPr>
-      </w:pPr>
-      <w:r>
-        <w:rPr>
-          <w:rFonts w:ascii="Arial" w:hAnsi="Arial" w:cs="Arial"/>
-        </w:rPr>
-        <w:lastRenderedPageBreak/>
-        <w:t>Luca crea di nuovo la documentazione dell’ordine.</w:t>
-      </w:r>
-    </w:p>
-    <w:p>
-      <w:pPr>
-        <w:rPr>
-          <w:rFonts w:ascii="Arial" w:hAnsi="Arial" w:cs="Arial"/>
-        </w:rPr>
-      </w:pPr>
-      <w:r>
-        <w:rPr>
-          <w:rFonts w:ascii="Arial" w:hAnsi="Arial" w:cs="Arial"/>
-        </w:rPr>
-        <w:t>Luca conferma l’operazione.</w:t>
-      </w:r>
-    </w:p>
-    <w:p>
-      <w:pPr>
-        <w:rPr>
-          <w:rFonts w:ascii="Arial" w:hAnsi="Arial" w:cs="Arial"/>
-        </w:rPr>
-      </w:pPr>
-      <w:r>
-        <w:rPr>
-          <w:rFonts w:ascii="Arial" w:hAnsi="Arial" w:cs="Arial"/>
-        </w:rPr>
-        <w:t>Il sistema manda una e-mail a Mario di avvenuta modifica.</w:t>
-      </w:r>
-    </w:p>
-    <w:p>
-      <w:pPr>
-        <w:rPr>
-          <w:rFonts w:ascii="Arial" w:hAnsi="Arial" w:cs="Arial"/>
-        </w:rPr>
-      </w:pPr>
-      <w:r>
-        <w:rPr>
-          <w:rFonts w:ascii="Arial" w:hAnsi="Arial" w:cs="Arial"/>
-        </w:rPr>
-        <w:t>Mario riceva la notifica.</w:t>
-      </w:r>
-    </w:p>
-    <w:p>
-      <w:pPr>
-        <w:rPr>
-          <w:rFonts w:ascii="Arial" w:hAnsi="Arial" w:cs="Arial"/>
-        </w:rPr>
-      </w:pPr>
-      <w:r>
-        <w:rPr>
-          <w:rFonts w:ascii="Arial" w:hAnsi="Arial" w:cs="Arial"/>
-        </w:rPr>
-        <w:t>Al magazzino arriva la richiesta di modifica.</w:t>
-      </w:r>
-    </w:p>
-    <w:p>
-      <w:pPr>
-        <w:rPr>
-          <w:rFonts w:ascii="Arial" w:hAnsi="Arial" w:cs="Arial"/>
-        </w:rPr>
-      </w:pPr>
-      <w:r>
-        <w:rPr>
-          <w:rFonts w:ascii="Arial" w:hAnsi="Arial" w:cs="Arial"/>
-        </w:rPr>
-        <w:t>Ripreparano l’ordina e applica il documento con tutti i dati di spedizione.</w:t>
-      </w:r>
-    </w:p>
-    <w:p>
-      <w:pPr>
-        <w:rPr>
-          <w:rFonts w:ascii="Arial" w:hAnsi="Arial" w:cs="Arial"/>
-        </w:rPr>
-      </w:pPr>
-    </w:p>
-    <w:p>
-      <w:pPr>
-        <w:rPr>
-          <w:rFonts w:ascii="Arial" w:hAnsi="Arial" w:cs="Arial"/>
-        </w:rPr>
-      </w:pPr>
-    </w:p>
-    <w:p>
-      <w:pPr>
-        <w:rPr>
-          <w:rFonts w:ascii="Arial" w:hAnsi="Arial" w:cs="Arial"/>
-          <w:b/>
-          <w:bCs/>
-          <w:u w:val="single"/>
-        </w:rPr>
-      </w:pPr>
-    </w:p>
-    <w:p>
-      <w:pPr>
-        <w:rPr>
-          <w:rFonts w:ascii="Arial" w:hAnsi="Arial" w:cs="Arial"/>
-          <w:b/>
-          <w:bCs/>
-          <w:u w:val="single"/>
-        </w:rPr>
-      </w:pPr>
-    </w:p>
-    <w:p>
-      <w:pPr>
-        <w:rPr>
-          <w:rFonts w:ascii="Arial" w:hAnsi="Arial" w:cs="Arial"/>
-          <w:b/>
-          <w:bCs/>
-          <w:u w:val="single"/>
-        </w:rPr>
-      </w:pPr>
-    </w:p>
-    <w:p>
-      <w:pPr>
-        <w:rPr>
-          <w:rFonts w:ascii="Arial" w:hAnsi="Arial" w:cs="Arial"/>
-          <w:b/>
-          <w:bCs/>
-          <w:u w:val="single"/>
-        </w:rPr>
-      </w:pPr>
-    </w:p>
-    <w:p>
-      <w:pPr>
-        <w:rPr>
-          <w:rFonts w:ascii="Arial" w:hAnsi="Arial" w:cs="Arial"/>
-          <w:b/>
-          <w:bCs/>
-          <w:u w:val="single"/>
-        </w:rPr>
-      </w:pPr>
-    </w:p>
-    <w:p>
-      <w:pPr>
-        <w:rPr>
-          <w:rFonts w:ascii="Arial" w:hAnsi="Arial" w:cs="Arial"/>
-          <w:kern w:val="2"/>
-          <w:u w:val="single"/>
+        <w:t>(gestore ordini, gestore prodotti,</w:t>
+      </w:r>
+      <w:r>
+        <w:rPr>
+          <w:rFonts w:ascii="Arial" w:hAnsi="Arial" w:cs="Arial"/>
+        </w:rPr>
+        <w:t>direttore</w:t>
+      </w:r>
+      <w:r>
+        <w:rPr>
+          <w:rFonts w:ascii="Arial" w:hAnsi="Arial" w:cs="Arial"/>
+        </w:rPr>
+        <w:t>).</w:t>
+      </w:r>
+    </w:p>
+    <w:p>
+      <w:pPr>
+        <w:rPr>
+          <w:rFonts w:ascii="Arial" w:hAnsi="Arial" w:cs="Arial"/>
+        </w:rPr>
+      </w:pPr>
+      <w:r>
+        <w:rPr>
+          <w:rFonts w:ascii="Arial" w:hAnsi="Arial" w:cs="Arial"/>
+        </w:rPr>
+        <w:t>Ciro inserisce le sue credenziali:</w:t>
+      </w:r>
+    </w:p>
+    <w:p>
+      <w:pPr>
+        <w:rPr>
+          <w:rFonts w:ascii="Arial" w:hAnsi="Arial" w:cs="Arial"/>
+        </w:rPr>
+      </w:pPr>
+      <w:r>
+        <w:rPr>
+          <w:rFonts w:ascii="Arial" w:hAnsi="Arial" w:cs="Arial"/>
+        </w:rPr>
+        <w:t xml:space="preserve">Username: Ciro@gmail.com </w:t>
+      </w:r>
+    </w:p>
+    <w:p>
+      <w:pPr>
+        <w:rPr>
+          <w:rFonts w:ascii="Arial" w:hAnsi="Arial" w:cs="Arial"/>
+        </w:rPr>
+      </w:pPr>
+      <w:r>
+        <w:rPr>
+          <w:rFonts w:ascii="Arial" w:hAnsi="Arial" w:cs="Arial"/>
+        </w:rPr>
+        <w:t>Password: CiroPP.</w:t>
+      </w:r>
+    </w:p>
+    <w:p>
+      <w:pPr>
+        <w:rPr>
+          <w:rFonts w:ascii="Arial" w:hAnsi="Arial" w:cs="Arial"/>
+        </w:rPr>
+      </w:pPr>
+      <w:r>
+        <w:rPr>
+          <w:rFonts w:ascii="Arial" w:hAnsi="Arial" w:cs="Arial"/>
+        </w:rPr>
+        <w:t>Il sito riconosce Ciro come gestore ordini e lo ridireziona in una pagina dedicata esclusivamente alla gestione dei prodotti.</w:t>
+      </w:r>
+    </w:p>
+    <w:p>
+      <w:pPr>
+        <w:rPr>
+          <w:rFonts w:ascii="Arial" w:hAnsi="Arial" w:cs="Arial"/>
+        </w:rPr>
+      </w:pPr>
+      <w:r>
+        <w:rPr>
+          <w:rFonts w:ascii="Arial" w:hAnsi="Arial" w:cs="Arial"/>
+        </w:rPr>
+        <w:t>Ciro visiona l’intera lista dei prodotti del sito e diverse funzionalità:</w:t>
+      </w:r>
+    </w:p>
+    <w:p>
+      <w:pPr>
+        <w:rPr>
+          <w:rFonts w:ascii="Arial" w:hAnsi="Arial" w:cs="Arial"/>
+        </w:rPr>
+      </w:pPr>
+      <w:r>
+        <w:rPr>
+          <w:rFonts w:ascii="Arial" w:hAnsi="Arial" w:cs="Arial"/>
+        </w:rPr>
+        <w:t>“AGGIUNGI PRODOTTO”</w:t>
+      </w:r>
+    </w:p>
+    <w:p>
+      <w:pPr>
+        <w:rPr>
+          <w:rFonts w:ascii="Arial" w:hAnsi="Arial" w:cs="Arial"/>
+        </w:rPr>
+      </w:pPr>
+      <w:r>
+        <w:rPr>
+          <w:rFonts w:ascii="Arial" w:hAnsi="Arial" w:cs="Arial"/>
+        </w:rPr>
+        <w:t>“RIMUOVI PRODOTTO”</w:t>
+      </w:r>
+    </w:p>
+    <w:p>
+      <w:pPr>
+        <w:rPr>
+          <w:rFonts w:ascii="Arial" w:hAnsi="Arial" w:cs="Arial"/>
+        </w:rPr>
+      </w:pPr>
+      <w:r>
+        <w:rPr>
+          <w:rFonts w:ascii="Arial" w:hAnsi="Arial" w:cs="Arial"/>
+        </w:rPr>
+        <w:t>“MODIFICA PRODOTTO”</w:t>
+      </w:r>
+    </w:p>
+    <w:p>
+      <w:pPr>
+        <w:rPr>
+          <w:rFonts w:ascii="Arial" w:hAnsi="Arial" w:cs="Arial"/>
+        </w:rPr>
+      </w:pPr>
+      <w:r>
+        <w:rPr>
+          <w:rFonts w:ascii="Arial" w:hAnsi="Arial" w:cs="Arial"/>
+        </w:rPr>
+        <w:t>Ciro compila la funzionalità “aggiungi prodotto” e aggiunge i dati:</w:t>
+      </w:r>
+    </w:p>
+    <w:p>
+      <w:pPr>
+        <w:rPr>
+          <w:rFonts w:ascii="Arial" w:hAnsi="Arial" w:cs="Arial"/>
+        </w:rPr>
+      </w:pPr>
+      <w:r>
+        <w:rPr>
+          <w:rFonts w:ascii="Arial" w:hAnsi="Arial" w:cs="Arial"/>
+        </w:rPr>
+        <w:t>Codice:”MG427”</w:t>
+      </w:r>
+    </w:p>
+    <w:p>
+      <w:pPr>
+        <w:rPr>
+          <w:rFonts w:ascii="Arial" w:hAnsi="Arial" w:cs="Arial"/>
+        </w:rPr>
+      </w:pPr>
+      <w:r>
+        <w:rPr>
+          <w:rFonts w:ascii="Arial" w:hAnsi="Arial" w:cs="Arial"/>
+        </w:rPr>
+        <w:t>Categoria: “uomo”</w:t>
+      </w:r>
+    </w:p>
+    <w:p>
+      <w:pPr>
+        <w:rPr>
+          <w:rFonts w:ascii="Arial" w:hAnsi="Arial" w:cs="Arial"/>
+        </w:rPr>
+      </w:pPr>
+      <w:r>
+        <w:rPr>
+          <w:rFonts w:ascii="Arial" w:hAnsi="Arial" w:cs="Arial"/>
+        </w:rPr>
+        <w:t>Quantità: “5”</w:t>
+      </w:r>
+    </w:p>
+    <w:p>
+      <w:pPr>
+        <w:rPr>
+          <w:rFonts w:ascii="Arial" w:hAnsi="Arial" w:cs="Arial"/>
+        </w:rPr>
+      </w:pPr>
+      <w:r>
+        <w:rPr>
+          <w:rFonts w:ascii="Arial" w:hAnsi="Arial" w:cs="Arial"/>
+        </w:rPr>
+        <w:t>No</w:t>
+      </w:r>
+      <w:bookmarkStart w:id="0" w:name="_GoBack"/>
+      <w:bookmarkEnd w:id="0"/>
+      <w:r>
+        <w:rPr>
+          <w:rFonts w:ascii="Arial" w:hAnsi="Arial" w:cs="Arial"/>
+        </w:rPr>
+        <w:t>me: “Maglia blu”</w:t>
+      </w:r>
+    </w:p>
+    <w:p>
+      <w:pPr>
+        <w:rPr>
+          <w:rFonts w:ascii="Arial" w:hAnsi="Arial" w:cs="Arial"/>
+        </w:rPr>
+      </w:pPr>
+      <w:r>
+        <w:rPr>
+          <w:rFonts w:ascii="Arial" w:hAnsi="Arial" w:cs="Arial"/>
+        </w:rPr>
+        <w:t>Descrizione: “maglia blu di cotone con colletto”</w:t>
+      </w:r>
+    </w:p>
+    <w:p>
+      <w:pPr>
+        <w:rPr>
+          <w:rFonts w:ascii="Arial" w:hAnsi="Arial" w:cs="Arial"/>
+        </w:rPr>
+      </w:pPr>
+      <w:r>
+        <w:rPr>
+          <w:rFonts w:ascii="Arial" w:hAnsi="Arial" w:cs="Arial"/>
+        </w:rPr>
+        <w:t>Prezzo: 20 euro</w:t>
+      </w:r>
+    </w:p>
+    <w:p>
+      <w:pPr>
+        <w:rPr>
+          <w:rFonts w:ascii="Arial" w:hAnsi="Arial" w:cs="Arial"/>
+        </w:rPr>
+      </w:pPr>
+      <w:r>
+        <w:rPr>
+          <w:rFonts w:ascii="Arial" w:hAnsi="Arial" w:cs="Arial"/>
+        </w:rPr>
+        <w:t xml:space="preserve">Copertina: img77.jpg </w:t>
+      </w:r>
+      <w:r>
+        <w:rPr>
+          <w:rFonts w:ascii="Segoe UI Symbol" w:hAnsi="Segoe UI Symbol" w:cs="Segoe UI Symbol"/>
+        </w:rPr>
+        <w:t>👕</w:t>
+      </w:r>
+    </w:p>
+    <w:p>
+      <w:pPr>
+        <w:rPr>
+          <w:rFonts w:ascii="Arial" w:hAnsi="Arial" w:cs="Arial"/>
+        </w:rPr>
+      </w:pPr>
+      <w:r>
+        <w:rPr>
+          <w:rFonts w:ascii="Arial" w:hAnsi="Arial" w:cs="Arial"/>
+        </w:rPr>
+        <w:t xml:space="preserve">Completando l’operazione schiacciando il tasto inserisci. </w:t>
+      </w:r>
+    </w:p>
+    <w:p>
+      <w:pPr>
+        <w:rPr>
+          <w:rFonts w:ascii="Arial" w:hAnsi="Arial" w:cs="Arial"/>
+        </w:rPr>
+      </w:pPr>
+      <w:r>
+        <w:rPr>
+          <w:rFonts w:ascii="Arial" w:hAnsi="Arial" w:cs="Arial"/>
+        </w:rPr>
+        <w:t>La pagina viene ricaricata con il nuovo prodotto inserito nella lista di tutti i prodotti che compaiono nella pagina.</w:t>
+      </w:r>
+    </w:p>
+    <w:p>
+      <w:pPr>
+        <w:rPr>
+          <w:rFonts w:ascii="Arial" w:hAnsi="Arial" w:cs="Arial"/>
+        </w:rPr>
+      </w:pPr>
+      <w:r>
+        <w:rPr>
+          <w:rFonts w:ascii="Arial" w:hAnsi="Arial" w:cs="Arial"/>
+          <w:noProof/>
           <w:lang w:eastAsia="it-IT"/>
-        </w:rPr>
-      </w:pPr>
-      <w:r>
-        <w:rPr>
-          <w:rFonts w:ascii="Arial" w:hAnsi="Arial" w:cs="Arial"/>
-          <w:b/>
-          <w:bCs/>
-          <w:u w:val="single"/>
-        </w:rPr>
-        <w:t>Nome Scenario</w:t>
-      </w:r>
-      <w:r>
-        <w:rPr>
-          <w:rFonts w:ascii="Arial" w:hAnsi="Arial" w:cs="Arial"/>
-          <w:u w:val="single"/>
-        </w:rPr>
-        <w:t>: Aggiungi Prodotto (Gestore Prodotti).</w:t>
-      </w:r>
-    </w:p>
-    <w:p>
-      <w:pPr>
-        <w:rPr>
-          <w:rFonts w:ascii="Arial" w:hAnsi="Arial" w:cs="Arial"/>
-        </w:rPr>
-      </w:pPr>
-    </w:p>
-    <w:p>
-      <w:pPr>
-        <w:rPr>
-          <w:rFonts w:ascii="Arial" w:hAnsi="Arial" w:cs="Arial"/>
-        </w:rPr>
-      </w:pPr>
-      <w:r>
-        <w:rPr>
-          <w:rFonts w:ascii="Arial" w:hAnsi="Arial" w:cs="Arial"/>
-        </w:rPr>
-        <w:t>Il gestore prodotti (Ciro) accede alla pagina dedicata lato amministrativi costituita da una funzionalità che permette di inserire i dati da parte di un amministratore (gestore ordini, gestore prodotti, amministratore).</w:t>
-      </w:r>
-    </w:p>
-    <w:p>
-      <w:pPr>
-        <w:rPr>
-          <w:rFonts w:ascii="Arial" w:hAnsi="Arial" w:cs="Arial"/>
-        </w:rPr>
-      </w:pPr>
-      <w:r>
-        <w:rPr>
-          <w:rFonts w:ascii="Arial" w:hAnsi="Arial" w:cs="Arial"/>
-        </w:rPr>
-        <w:t>Ciro inserisce le sue credenziali:</w:t>
-      </w:r>
-    </w:p>
-    <w:p>
-      <w:pPr>
-        <w:rPr>
-          <w:rFonts w:ascii="Arial" w:hAnsi="Arial" w:cs="Arial"/>
-        </w:rPr>
-      </w:pPr>
-      <w:r>
-        <w:rPr>
-          <w:rFonts w:ascii="Arial" w:hAnsi="Arial" w:cs="Arial"/>
-        </w:rPr>
-        <w:t xml:space="preserve">Username: Ciro@gmail.com </w:t>
-      </w:r>
-    </w:p>
-    <w:p>
-      <w:pPr>
-        <w:rPr>
-          <w:rFonts w:ascii="Arial" w:hAnsi="Arial" w:cs="Arial"/>
-        </w:rPr>
-      </w:pPr>
-      <w:r>
-        <w:rPr>
-          <w:rFonts w:ascii="Arial" w:hAnsi="Arial" w:cs="Arial"/>
-        </w:rPr>
-        <w:t xml:space="preserve">Password: </w:t>
-      </w:r>
-      <w:proofErr w:type="spellStart"/>
-      <w:r>
-        <w:rPr>
-          <w:rFonts w:ascii="Arial" w:hAnsi="Arial" w:cs="Arial"/>
-        </w:rPr>
-        <w:t>CiroPP</w:t>
-      </w:r>
-      <w:proofErr w:type="spellEnd"/>
-      <w:r>
-        <w:rPr>
-          <w:rFonts w:ascii="Arial" w:hAnsi="Arial" w:cs="Arial"/>
-        </w:rPr>
-        <w:t>.</w:t>
-      </w:r>
-    </w:p>
-    <w:p>
-      <w:pPr>
-        <w:rPr>
-          <w:rFonts w:ascii="Arial" w:hAnsi="Arial" w:cs="Arial"/>
-        </w:rPr>
-      </w:pPr>
-      <w:r>
-        <w:rPr>
-          <w:rFonts w:ascii="Arial" w:hAnsi="Arial" w:cs="Arial"/>
-        </w:rPr>
-        <w:t>Il sito riconosce Ciro come gestore ordini e lo ridireziona in una pagina dedicata esclusivamente alla gestione dei prodotti.</w:t>
-      </w:r>
-    </w:p>
-    <w:p>
-      <w:pPr>
-        <w:rPr>
-          <w:rFonts w:ascii="Arial" w:hAnsi="Arial" w:cs="Arial"/>
-        </w:rPr>
-      </w:pPr>
-      <w:r>
-        <w:rPr>
-          <w:rFonts w:ascii="Arial" w:hAnsi="Arial" w:cs="Arial"/>
-        </w:rPr>
-        <w:t>Ciro visiona l’intera lista dei prodotti del sito e diverse funzionalità:</w:t>
-      </w:r>
-    </w:p>
-    <w:p>
-      <w:pPr>
-        <w:rPr>
-          <w:rFonts w:ascii="Arial" w:hAnsi="Arial" w:cs="Arial"/>
-        </w:rPr>
-      </w:pPr>
-      <w:r>
-        <w:rPr>
-          <w:rFonts w:ascii="Arial" w:hAnsi="Arial" w:cs="Arial"/>
-        </w:rPr>
-        <w:t>“AGGIUNGI PRODOTTO”</w:t>
-      </w:r>
-    </w:p>
-    <w:p>
-      <w:pPr>
-        <w:rPr>
-          <w:rFonts w:ascii="Arial" w:hAnsi="Arial" w:cs="Arial"/>
-        </w:rPr>
-      </w:pPr>
-      <w:r>
-        <w:rPr>
-          <w:rFonts w:ascii="Arial" w:hAnsi="Arial" w:cs="Arial"/>
-        </w:rPr>
-        <w:t>“RIMUOVI PRODOTTO”</w:t>
-      </w:r>
-    </w:p>
-    <w:p>
-      <w:pPr>
-        <w:rPr>
-          <w:rFonts w:ascii="Arial" w:hAnsi="Arial" w:cs="Arial"/>
-        </w:rPr>
-      </w:pPr>
-      <w:r>
-        <w:rPr>
-          <w:rFonts w:ascii="Arial" w:hAnsi="Arial" w:cs="Arial"/>
-        </w:rPr>
-        <w:t>“MODIFICA PRODOTTO”</w:t>
-      </w:r>
-    </w:p>
-    <w:p>
-      <w:pPr>
-        <w:rPr>
-          <w:rFonts w:ascii="Arial" w:hAnsi="Arial" w:cs="Arial"/>
-        </w:rPr>
-      </w:pPr>
-      <w:r>
-        <w:rPr>
-          <w:rFonts w:ascii="Arial" w:hAnsi="Arial" w:cs="Arial"/>
-        </w:rPr>
-        <w:t>Ciro compila la funzionalità “aggiungi prodotto” e aggiunge i dati:</w:t>
-      </w:r>
-    </w:p>
-    <w:p>
-      <w:pPr>
-        <w:rPr>
-          <w:rFonts w:ascii="Arial" w:hAnsi="Arial" w:cs="Arial"/>
-        </w:rPr>
-      </w:pPr>
-      <w:r>
-        <w:rPr>
-          <w:rFonts w:ascii="Arial" w:hAnsi="Arial" w:cs="Arial"/>
-        </w:rPr>
-        <w:t>Codice:”MG427”</w:t>
-      </w:r>
-    </w:p>
-    <w:p>
-      <w:pPr>
-        <w:rPr>
-          <w:rFonts w:ascii="Arial" w:hAnsi="Arial" w:cs="Arial"/>
-        </w:rPr>
-      </w:pPr>
-      <w:r>
-        <w:rPr>
-          <w:rFonts w:ascii="Arial" w:hAnsi="Arial" w:cs="Arial"/>
-        </w:rPr>
-        <w:t>Categoria: “uomo”</w:t>
-      </w:r>
-    </w:p>
-    <w:p>
-      <w:pPr>
-        <w:rPr>
-          <w:rFonts w:ascii="Arial" w:hAnsi="Arial" w:cs="Arial"/>
-        </w:rPr>
-      </w:pPr>
-      <w:r>
-        <w:rPr>
-          <w:rFonts w:ascii="Arial" w:hAnsi="Arial" w:cs="Arial"/>
-        </w:rPr>
-        <w:t>Quantità: “5”</w:t>
-      </w:r>
-    </w:p>
-    <w:p>
-      <w:pPr>
-        <w:rPr>
-          <w:rFonts w:ascii="Arial" w:hAnsi="Arial" w:cs="Arial"/>
-        </w:rPr>
-      </w:pPr>
-      <w:r>
-        <w:rPr>
-          <w:rFonts w:ascii="Arial" w:hAnsi="Arial" w:cs="Arial"/>
-        </w:rPr>
-        <w:t>Name: “Maglia blu”</w:t>
-      </w:r>
-    </w:p>
-    <w:p>
-      <w:pPr>
-        <w:rPr>
-          <w:rFonts w:ascii="Arial" w:hAnsi="Arial" w:cs="Arial"/>
-        </w:rPr>
-      </w:pPr>
-      <w:r>
-        <w:rPr>
-          <w:rFonts w:ascii="Arial" w:hAnsi="Arial" w:cs="Arial"/>
-        </w:rPr>
-        <w:t>Descrizione: “maglia blu di cotone con colletto”</w:t>
-      </w:r>
-    </w:p>
-    <w:p>
-      <w:pPr>
-        <w:rPr>
-          <w:rFonts w:ascii="Arial" w:hAnsi="Arial" w:cs="Arial"/>
-        </w:rPr>
-      </w:pPr>
-      <w:r>
-        <w:rPr>
-          <w:rFonts w:ascii="Arial" w:hAnsi="Arial" w:cs="Arial"/>
-        </w:rPr>
-        <w:t>Prezzo: 20 euro</w:t>
-      </w:r>
-    </w:p>
-    <w:p>
-      <w:pPr>
-        <w:rPr>
-          <w:rFonts w:ascii="Arial" w:hAnsi="Arial" w:cs="Arial"/>
-        </w:rPr>
-      </w:pPr>
-      <w:r>
-        <w:rPr>
-          <w:rFonts w:ascii="Arial" w:hAnsi="Arial" w:cs="Arial"/>
-        </w:rPr>
-        <w:lastRenderedPageBreak/>
-        <w:t xml:space="preserve">Copertina: img77.jpg </w:t>
-      </w:r>
-      <w:r>
-        <w:rPr>
-          <w:rFonts w:ascii="Segoe UI Symbol" w:hAnsi="Segoe UI Symbol" w:cs="Segoe UI Symbol"/>
-        </w:rPr>
-        <w:t>👕</w:t>
-      </w:r>
-    </w:p>
-    <w:p>
-      <w:pPr>
-        <w:rPr>
-          <w:rFonts w:ascii="Arial" w:hAnsi="Arial" w:cs="Arial"/>
-        </w:rPr>
-      </w:pPr>
-      <w:r>
-        <w:rPr>
-          <w:rFonts w:ascii="Arial" w:hAnsi="Arial" w:cs="Arial"/>
-        </w:rPr>
-        <w:t xml:space="preserve">Completando l’operazione schiacciando il tasto inserisci. </w:t>
-      </w:r>
-    </w:p>
-    <w:p>
-      <w:pPr>
-        <w:rPr>
-          <w:rFonts w:ascii="Arial" w:hAnsi="Arial" w:cs="Arial"/>
-        </w:rPr>
-      </w:pPr>
-      <w:r>
-        <w:rPr>
-          <w:rFonts w:ascii="Arial" w:hAnsi="Arial" w:cs="Arial"/>
-        </w:rPr>
-        <w:t>La pagina viene ricaricata con il nuovo prodotto inserito nella lista di tutti i prodotti che compaiono nella pagina.</w:t>
-      </w:r>
-    </w:p>
-    <w:p>
-      <w:pPr>
-        <w:rPr>
-          <w:rFonts w:ascii="Arial" w:hAnsi="Arial" w:cs="Arial"/>
-        </w:rPr>
-      </w:pPr>
-      <w:r>
-        <w:rPr>
-          <w:rFonts w:ascii="Arial" w:hAnsi="Arial" w:cs="Arial"/>
-          <w:noProof/>
         </w:rPr>
         <w:drawing>
           <wp:inline distT="0" distB="0" distL="0" distR="0" wp14:anchorId="2BA6EA91" wp14:editId="214BAFA8">
@@ -3807,13 +4159,6 @@
       <w:pPr>
         <w:rPr>
           <w:rFonts w:ascii="Arial" w:hAnsi="Arial" w:cs="Arial"/>
-        </w:rPr>
-      </w:pPr>
-    </w:p>
-    <w:p>
-      <w:pPr>
-        <w:rPr>
-          <w:rFonts w:ascii="Arial" w:hAnsi="Arial" w:cs="Arial"/>
           <w:kern w:val="2"/>
           <w:sz w:val="28"/>
           <w:szCs w:val="28"/>
@@ -3830,6 +4175,7 @@
           <w:szCs w:val="28"/>
           <w:u w:val="single"/>
         </w:rPr>
+        <w:lastRenderedPageBreak/>
         <w:t>Nome Scenario</w:t>
       </w:r>
       <w:r>
@@ -3841,15 +4187,6 @@
         </w:rPr>
         <w:t>: Rimuovi prodotto dal carrello (Cliente).</w:t>
       </w:r>
-    </w:p>
-    <w:p>
-      <w:pPr>
-        <w:rPr>
-          <w:rFonts w:ascii="Arial" w:hAnsi="Arial" w:cs="Arial"/>
-          <w:sz w:val="28"/>
-          <w:szCs w:val="28"/>
-        </w:rPr>
-      </w:pPr>
     </w:p>
     <w:p>
       <w:pPr>
@@ -4028,8 +4365,8 @@
           <w:sz w:val="28"/>
           <w:szCs w:val="28"/>
           <w:u w:val="single"/>
-        </w:rPr>
-        <w:lastRenderedPageBreak/>
+          <w:lang w:eastAsia="it-IT"/>
+        </w:rPr>
         <w:drawing>
           <wp:inline distT="0" distB="0" distL="0" distR="0" wp14:anchorId="3D819817" wp14:editId="0669988A">
             <wp:extent cx="6637020" cy="3329940"/>
@@ -4117,21 +4454,62 @@
     </w:p>
     <w:p>
       <w:pPr>
-        <w:pStyle w:val="Titolo"/>
+        <w:rPr>
+          <w:rFonts w:ascii="Arial" w:hAnsi="Arial" w:cs="Arial"/>
+        </w:rPr>
+      </w:pPr>
+    </w:p>
+    <w:p>
+      <w:pPr>
+        <w:rPr>
+          <w:rFonts w:ascii="Arial" w:hAnsi="Arial" w:cs="Arial"/>
+        </w:rPr>
+      </w:pPr>
+    </w:p>
+    <w:p>
+      <w:pPr>
+        <w:rPr>
+          <w:rFonts w:ascii="Arial" w:hAnsi="Arial" w:cs="Arial"/>
+        </w:rPr>
+      </w:pPr>
+    </w:p>
+    <w:p>
+      <w:pPr>
+        <w:rPr>
+          <w:rFonts w:ascii="Arial" w:hAnsi="Arial" w:cs="Arial"/>
+        </w:rPr>
+      </w:pPr>
+    </w:p>
+    <w:p>
+      <w:pPr>
+        <w:rPr>
+          <w:rFonts w:ascii="Arial" w:hAnsi="Arial" w:cs="Arial"/>
+        </w:rPr>
+      </w:pPr>
+    </w:p>
+    <w:p>
+      <w:pPr>
+        <w:pStyle w:val="Paragrafoelenco"/>
         <w:numPr>
           <w:ilvl w:val="0"/>
-          <w:numId w:val="3"/>
+          <w:numId w:val="5"/>
         </w:numPr>
-        <w:jc w:val="left"/>
-        <w:rPr>
-          <w:rFonts w:ascii="Arial" w:hAnsi="Arial" w:cs="Arial"/>
-        </w:rPr>
-      </w:pPr>
-      <w:r>
-        <w:rPr>
-          <w:rFonts w:ascii="Arial" w:hAnsi="Arial" w:cs="Arial"/>
-        </w:rPr>
-        <w:t xml:space="preserve">REQUISITI </w:t>
+        <w:rPr>
+          <w:rFonts w:ascii="Arial" w:hAnsi="Arial" w:cs="Arial"/>
+          <w:b/>
+          <w:sz w:val="28"/>
+          <w:szCs w:val="28"/>
+        </w:rPr>
+      </w:pPr>
+      <w:r>
+        <w:rPr>
+          <w:rFonts w:ascii="Arial" w:hAnsi="Arial" w:cs="Arial"/>
+          <w:b/>
+          <w:sz w:val="28"/>
+          <w:szCs w:val="28"/>
+        </w:rPr>
+        <w:lastRenderedPageBreak/>
+        <w:t>REQUISITI</w:t>
       </w:r>
     </w:p>
     <w:p>
@@ -4139,14 +4517,6 @@
         <w:ind w:left="708"/>
         <w:rPr>
           <w:rFonts w:ascii="Arial" w:hAnsi="Arial" w:cs="Arial"/>
-        </w:rPr>
-      </w:pPr>
-    </w:p>
-    <w:p>
-      <w:pPr>
-        <w:ind w:left="708"/>
-        <w:rPr>
-          <w:rFonts w:cstheme="minorHAnsi"/>
           <w:b/>
           <w:bCs/>
           <w:color w:val="000000" w:themeColor="text1"/>
@@ -4156,47 +4526,14 @@
       </w:pPr>
       <w:r>
         <w:rPr>
-          <w:rFonts w:cstheme="minorHAnsi"/>
+          <w:rFonts w:ascii="Arial" w:hAnsi="Arial" w:cs="Arial"/>
           <w:b/>
           <w:bCs/>
           <w:color w:val="000000" w:themeColor="text1"/>
           <w:sz w:val="28"/>
           <w:szCs w:val="28"/>
         </w:rPr>
-        <w:t>3.1</w:t>
-      </w:r>
-      <w:r>
-        <w:rPr>
-          <w:rFonts w:cstheme="minorHAnsi"/>
-          <w:b/>
-          <w:bCs/>
-          <w:color w:val="000000" w:themeColor="text1"/>
-          <w:sz w:val="28"/>
-          <w:szCs w:val="28"/>
-        </w:rPr>
-        <w:t xml:space="preserve"> </w:t>
-      </w:r>
-      <w:r>
-        <w:rPr>
-          <w:rFonts w:cstheme="minorHAnsi"/>
-          <w:b/>
-          <w:bCs/>
-          <w:color w:val="000000" w:themeColor="text1"/>
-          <w:sz w:val="28"/>
-          <w:szCs w:val="28"/>
-        </w:rPr>
-        <w:t xml:space="preserve">Requisiti </w:t>
-      </w:r>
-      <w:r>
-        <w:rPr>
-          <w:rFonts w:cstheme="minorHAnsi"/>
-          <w:b/>
-          <w:bCs/>
-          <w:color w:val="000000" w:themeColor="text1"/>
-          <w:sz w:val="28"/>
-          <w:szCs w:val="28"/>
-        </w:rPr>
-        <w:t>Funzionali</w:t>
+        <w:t>3.1 Requisiti Funzionali</w:t>
       </w:r>
     </w:p>
     <w:p>
@@ -4399,7 +4736,6 @@
           <w:rFonts w:ascii="Arial" w:hAnsi="Arial" w:cs="Arial"/>
           <w:bCs/>
         </w:rPr>
-        <w:lastRenderedPageBreak/>
         <w:tab/>
         <w:t>Priorità: Alta</w:t>
       </w:r>
@@ -4535,8 +4871,14 @@
       <w:pPr>
         <w:pStyle w:val="Nessunaspaziatura"/>
         <w:ind w:firstLine="708"/>
-      </w:pPr>
-      <w:r>
+        <w:rPr>
+          <w:rFonts w:ascii="Arial" w:hAnsi="Arial" w:cs="Arial"/>
+        </w:rPr>
+      </w:pPr>
+      <w:r>
+        <w:rPr>
+          <w:rFonts w:ascii="Arial" w:hAnsi="Arial" w:cs="Arial"/>
+        </w:rPr>
         <w:t>Priorità: Alta</w:t>
       </w:r>
     </w:p>
@@ -4544,205 +4886,217 @@
       <w:pPr>
         <w:pStyle w:val="Nessunaspaziatura"/>
         <w:ind w:firstLine="708"/>
-      </w:pPr>
-    </w:p>
-    <w:p>
-      <w:pPr>
-        <w:ind w:left="720"/>
-        <w:rPr>
-          <w:rFonts w:ascii="Arial" w:hAnsi="Arial" w:cs="Arial"/>
-          <w:bCs/>
-        </w:rPr>
-      </w:pPr>
-      <w:r>
-        <w:rPr>
-          <w:rFonts w:ascii="Arial" w:hAnsi="Arial" w:cs="Arial"/>
-          <w:bCs/>
-        </w:rPr>
-        <w:t xml:space="preserve">RF </w:t>
-      </w:r>
-      <w:r>
-        <w:rPr>
-          <w:rFonts w:ascii="Arial" w:hAnsi="Arial" w:cs="Arial"/>
-          <w:bCs/>
-        </w:rPr>
-        <w:t>8</w:t>
-      </w:r>
-      <w:r>
-        <w:rPr>
-          <w:rFonts w:ascii="Arial" w:hAnsi="Arial" w:cs="Arial"/>
-          <w:bCs/>
-        </w:rPr>
-        <w:t xml:space="preserve"> - Il sistema deve fornire una pagina che consente di </w:t>
-      </w:r>
-      <w:r>
-        <w:rPr>
-          <w:rFonts w:ascii="Arial" w:hAnsi="Arial" w:cs="Arial"/>
-          <w:bCs/>
-        </w:rPr>
-        <w:t>aggiungere</w:t>
-      </w:r>
-      <w:r>
-        <w:rPr>
-          <w:rFonts w:ascii="Arial" w:hAnsi="Arial" w:cs="Arial"/>
-          <w:bCs/>
-        </w:rPr>
-        <w:t xml:space="preserve"> gli articoli all’interno del carrello</w:t>
-      </w:r>
-      <w:r>
-        <w:rPr>
-          <w:rFonts w:ascii="Arial" w:hAnsi="Arial" w:cs="Arial"/>
-          <w:bCs/>
-        </w:rPr>
-        <w:t>.</w:t>
-      </w:r>
+        <w:rPr>
+          <w:rFonts w:ascii="Arial" w:hAnsi="Arial" w:cs="Arial"/>
+        </w:rPr>
+      </w:pPr>
     </w:p>
     <w:p>
       <w:pPr>
         <w:pStyle w:val="Nessunaspaziatura"/>
         <w:ind w:firstLine="708"/>
-      </w:pPr>
-      <w:r>
-        <w:t>Priorità: Alta</w:t>
+        <w:rPr>
+          <w:rFonts w:ascii="Arial" w:hAnsi="Arial" w:cs="Arial"/>
+        </w:rPr>
+      </w:pPr>
+    </w:p>
+    <w:p>
+      <w:pPr>
+        <w:ind w:left="720"/>
+        <w:rPr>
+          <w:rFonts w:ascii="Arial" w:hAnsi="Arial" w:cs="Arial"/>
+          <w:bCs/>
+        </w:rPr>
+      </w:pPr>
+      <w:r>
+        <w:rPr>
+          <w:rFonts w:ascii="Arial" w:hAnsi="Arial" w:cs="Arial"/>
+          <w:bCs/>
+        </w:rPr>
+        <w:t xml:space="preserve">RF </w:t>
+      </w:r>
+      <w:r>
+        <w:rPr>
+          <w:rFonts w:ascii="Arial" w:hAnsi="Arial" w:cs="Arial"/>
+          <w:bCs/>
+        </w:rPr>
+        <w:t>8</w:t>
+      </w:r>
+      <w:r>
+        <w:rPr>
+          <w:rFonts w:ascii="Arial" w:hAnsi="Arial" w:cs="Arial"/>
+          <w:bCs/>
+        </w:rPr>
+        <w:t xml:space="preserve"> - Il sistema deve fornire una pagina che consente di aggiungere gli articoli all’interno del carrello.</w:t>
       </w:r>
     </w:p>
     <w:p>
       <w:pPr>
         <w:pStyle w:val="Nessunaspaziatura"/>
         <w:ind w:firstLine="708"/>
-      </w:pPr>
-    </w:p>
-    <w:p>
-      <w:pPr>
-        <w:ind w:left="720"/>
-        <w:rPr>
-          <w:rFonts w:ascii="Arial" w:hAnsi="Arial" w:cs="Arial"/>
-          <w:bCs/>
-        </w:rPr>
-      </w:pPr>
-      <w:r>
-        <w:rPr>
-          <w:rFonts w:ascii="Arial" w:hAnsi="Arial" w:cs="Arial"/>
-          <w:bCs/>
-        </w:rPr>
-        <w:t xml:space="preserve">RF </w:t>
-      </w:r>
-      <w:r>
-        <w:rPr>
-          <w:rFonts w:ascii="Arial" w:hAnsi="Arial" w:cs="Arial"/>
-          <w:bCs/>
-        </w:rPr>
-        <w:t>9</w:t>
-      </w:r>
-      <w:r>
-        <w:rPr>
-          <w:rFonts w:ascii="Arial" w:hAnsi="Arial" w:cs="Arial"/>
-          <w:bCs/>
-        </w:rPr>
-        <w:t xml:space="preserve"> - Il sistema deve fornire una pagina che consente di </w:t>
-      </w:r>
-      <w:r>
-        <w:rPr>
-          <w:rFonts w:ascii="Arial" w:hAnsi="Arial" w:cs="Arial"/>
-          <w:bCs/>
-        </w:rPr>
-        <w:t xml:space="preserve">rimuovere </w:t>
-      </w:r>
-      <w:r>
-        <w:rPr>
-          <w:rFonts w:ascii="Arial" w:hAnsi="Arial" w:cs="Arial"/>
-          <w:bCs/>
-        </w:rPr>
-        <w:t>gli articoli all’interno del carrello</w:t>
-      </w:r>
-      <w:r>
-        <w:rPr>
-          <w:rFonts w:ascii="Arial" w:hAnsi="Arial" w:cs="Arial"/>
-          <w:bCs/>
-        </w:rPr>
-        <w:t>.</w:t>
+        <w:rPr>
+          <w:rFonts w:ascii="Arial" w:hAnsi="Arial" w:cs="Arial"/>
+        </w:rPr>
+      </w:pPr>
+      <w:r>
+        <w:rPr>
+          <w:rFonts w:ascii="Arial" w:hAnsi="Arial" w:cs="Arial"/>
+        </w:rPr>
+        <w:t>Priorità: Alta</w:t>
       </w:r>
     </w:p>
     <w:p>
       <w:pPr>
         <w:pStyle w:val="Nessunaspaziatura"/>
         <w:ind w:firstLine="708"/>
-      </w:pPr>
-      <w:r>
-        <w:t>Priorità: Alta</w:t>
-      </w:r>
+        <w:rPr>
+          <w:rFonts w:ascii="Arial" w:hAnsi="Arial" w:cs="Arial"/>
+        </w:rPr>
+      </w:pPr>
     </w:p>
     <w:p>
       <w:pPr>
         <w:pStyle w:val="Nessunaspaziatura"/>
         <w:ind w:firstLine="708"/>
-      </w:pPr>
-    </w:p>
-    <w:p>
-      <w:pPr>
-        <w:ind w:left="720"/>
-        <w:rPr>
-          <w:rFonts w:ascii="Arial" w:hAnsi="Arial" w:cs="Arial"/>
-          <w:bCs/>
-        </w:rPr>
-      </w:pPr>
-      <w:r>
-        <w:rPr>
-          <w:rFonts w:ascii="Arial" w:hAnsi="Arial" w:cs="Arial"/>
-          <w:bCs/>
-        </w:rPr>
-        <w:t>RF 1</w:t>
-      </w:r>
-      <w:r>
-        <w:rPr>
-          <w:rFonts w:ascii="Arial" w:hAnsi="Arial" w:cs="Arial"/>
-          <w:bCs/>
-        </w:rPr>
-        <w:t>0</w:t>
-      </w:r>
-      <w:r>
-        <w:rPr>
-          <w:rFonts w:ascii="Arial" w:hAnsi="Arial" w:cs="Arial"/>
-          <w:bCs/>
-        </w:rPr>
-        <w:t xml:space="preserve"> - Il sistema deve fornire all’utente registrato la possibilità di svuotare il carrello</w:t>
-      </w:r>
-    </w:p>
-    <w:p>
-      <w:pPr>
-        <w:ind w:left="720"/>
-        <w:rPr>
-          <w:rFonts w:ascii="Arial" w:hAnsi="Arial" w:cs="Arial"/>
-          <w:bCs/>
-        </w:rPr>
-      </w:pPr>
-      <w:r>
-        <w:rPr>
-          <w:rFonts w:ascii="Arial" w:hAnsi="Arial" w:cs="Arial"/>
-          <w:bCs/>
-        </w:rPr>
-        <w:t>Priorità: Alta</w:t>
+        <w:rPr>
+          <w:rFonts w:ascii="Arial" w:hAnsi="Arial" w:cs="Arial"/>
+        </w:rPr>
+      </w:pPr>
+    </w:p>
+    <w:p>
+      <w:pPr>
+        <w:ind w:left="720"/>
+        <w:rPr>
+          <w:rFonts w:ascii="Arial" w:hAnsi="Arial" w:cs="Arial"/>
+          <w:bCs/>
+        </w:rPr>
+      </w:pPr>
+      <w:r>
+        <w:rPr>
+          <w:rFonts w:ascii="Arial" w:hAnsi="Arial" w:cs="Arial"/>
+          <w:bCs/>
+        </w:rPr>
+        <w:t xml:space="preserve">RF </w:t>
+      </w:r>
+      <w:r>
+        <w:rPr>
+          <w:rFonts w:ascii="Arial" w:hAnsi="Arial" w:cs="Arial"/>
+          <w:bCs/>
+        </w:rPr>
+        <w:t>9</w:t>
+      </w:r>
+      <w:r>
+        <w:rPr>
+          <w:rFonts w:ascii="Arial" w:hAnsi="Arial" w:cs="Arial"/>
+          <w:bCs/>
+        </w:rPr>
+        <w:t xml:space="preserve"> - Il sistema deve fornire una pagina che consente di rimuovere gli articoli all’interno del carrello.</w:t>
       </w:r>
     </w:p>
     <w:p>
       <w:pPr>
         <w:pStyle w:val="Nessunaspaziatura"/>
         <w:ind w:firstLine="708"/>
-      </w:pPr>
-    </w:p>
-    <w:p>
-      <w:pPr>
-        <w:rPr>
-          <w:rFonts w:ascii="Arial" w:hAnsi="Arial" w:cs="Arial"/>
-          <w:bCs/>
-          <w:sz w:val="28"/>
-          <w:szCs w:val="28"/>
-        </w:rPr>
-      </w:pPr>
-    </w:p>
-    <w:p>
-      <w:pPr>
-        <w:ind w:firstLine="709"/>
+        <w:rPr>
+          <w:rFonts w:ascii="Arial" w:hAnsi="Arial" w:cs="Arial"/>
+        </w:rPr>
+      </w:pPr>
+      <w:r>
+        <w:rPr>
+          <w:rFonts w:ascii="Arial" w:hAnsi="Arial" w:cs="Arial"/>
+        </w:rPr>
+        <w:t>Priorità: Alta</w:t>
+      </w:r>
+    </w:p>
+    <w:p>
+      <w:pPr>
+        <w:pStyle w:val="Nessunaspaziatura"/>
+        <w:ind w:firstLine="708"/>
+        <w:rPr>
+          <w:rFonts w:ascii="Arial" w:hAnsi="Arial" w:cs="Arial"/>
+        </w:rPr>
+      </w:pPr>
+    </w:p>
+    <w:p>
+      <w:pPr>
+        <w:pStyle w:val="Nessunaspaziatura"/>
+        <w:ind w:firstLine="708"/>
+        <w:rPr>
+          <w:rFonts w:ascii="Arial" w:hAnsi="Arial" w:cs="Arial"/>
+        </w:rPr>
+      </w:pPr>
+    </w:p>
+    <w:p>
+      <w:pPr>
+        <w:ind w:left="720"/>
+        <w:rPr>
+          <w:rFonts w:ascii="Arial" w:hAnsi="Arial" w:cs="Arial"/>
+          <w:bCs/>
+        </w:rPr>
+      </w:pPr>
+      <w:r>
+        <w:rPr>
+          <w:rFonts w:ascii="Arial" w:hAnsi="Arial" w:cs="Arial"/>
+          <w:bCs/>
+        </w:rPr>
+        <w:t>RF 10 - Il sistema deve fornire all’utente registrato la possibilità di svuotare il carrello</w:t>
+      </w:r>
+    </w:p>
+    <w:p>
+      <w:pPr>
+        <w:ind w:left="720"/>
+        <w:rPr>
+          <w:rFonts w:ascii="Arial" w:hAnsi="Arial" w:cs="Arial"/>
+          <w:bCs/>
+        </w:rPr>
+      </w:pPr>
+      <w:r>
+        <w:rPr>
+          <w:rFonts w:ascii="Arial" w:hAnsi="Arial" w:cs="Arial"/>
+          <w:bCs/>
+        </w:rPr>
+        <w:t>Priorità: Alta</w:t>
+      </w:r>
+    </w:p>
+    <w:p>
+      <w:pPr>
+        <w:ind w:left="720"/>
+        <w:rPr>
+          <w:rFonts w:ascii="Arial" w:hAnsi="Arial" w:cs="Arial"/>
+          <w:bCs/>
+        </w:rPr>
+      </w:pPr>
+    </w:p>
+    <w:p>
+      <w:pPr>
+        <w:ind w:left="720"/>
+        <w:rPr>
+          <w:rFonts w:ascii="Arial" w:hAnsi="Arial" w:cs="Arial"/>
+          <w:bCs/>
+        </w:rPr>
+      </w:pPr>
+    </w:p>
+    <w:p>
+      <w:pPr>
+        <w:ind w:left="720"/>
+        <w:rPr>
+          <w:rFonts w:ascii="Arial" w:hAnsi="Arial" w:cs="Arial"/>
+          <w:bCs/>
+        </w:rPr>
+      </w:pPr>
+    </w:p>
+    <w:p>
+      <w:pPr>
+        <w:ind w:left="720"/>
+        <w:rPr>
+          <w:rFonts w:ascii="Arial" w:hAnsi="Arial" w:cs="Arial"/>
+          <w:bCs/>
+        </w:rPr>
+      </w:pPr>
+    </w:p>
+    <w:p>
+      <w:pPr>
+        <w:ind w:firstLine="708"/>
         <w:rPr>
           <w:rFonts w:ascii="Arial" w:hAnsi="Arial" w:cs="Arial"/>
           <w:b/>
@@ -4757,6 +5111,7 @@
           <w:sz w:val="28"/>
           <w:szCs w:val="28"/>
         </w:rPr>
+        <w:lastRenderedPageBreak/>
         <w:t xml:space="preserve">Il sistema deve fornire all’utente registrato: </w:t>
       </w:r>
     </w:p>
@@ -4801,14 +5156,7 @@
           <w:rFonts w:ascii="Arial" w:hAnsi="Arial" w:cs="Arial"/>
           <w:bCs/>
         </w:rPr>
-        <w:t>Il sistema deve fornire all’utente registrato la possibilità</w:t>
-      </w:r>
-      <w:r>
-        <w:rPr>
-          <w:rFonts w:ascii="Arial" w:hAnsi="Arial" w:cs="Arial"/>
-          <w:bCs/>
-        </w:rPr>
-        <w:t xml:space="preserve"> di scollegarsi dal sito.</w:t>
+        <w:t>Il sistema deve fornire all’utente registrato la possibilità di scollegarsi dal sito.</w:t>
       </w:r>
     </w:p>
     <w:p>
@@ -5084,9 +5432,10 @@
     </w:p>
     <w:p>
       <w:pPr>
-        <w:rPr>
-          <w:rFonts w:ascii="Arial" w:hAnsi="Arial" w:cs="Arial"/>
-          <w:b/>
+        <w:ind w:left="720"/>
+        <w:rPr>
+          <w:rFonts w:ascii="Arial" w:hAnsi="Arial" w:cs="Arial"/>
+          <w:bCs/>
         </w:rPr>
       </w:pPr>
     </w:p>
@@ -5118,14 +5467,7 @@
           <w:rFonts w:ascii="Arial" w:hAnsi="Arial" w:cs="Arial"/>
           <w:bCs/>
         </w:rPr>
-        <w:t xml:space="preserve">- Il sistema deve fornire all’utente registrato una pagina che consente di </w:t>
-      </w:r>
-      <w:r>
-        <w:rPr>
-          <w:rFonts w:ascii="Arial" w:hAnsi="Arial" w:cs="Arial"/>
-          <w:bCs/>
-        </w:rPr>
-        <w:t>inserire i dati per la spedizione.</w:t>
+        <w:t>- Il sistema deve fornire all’utente registrato una pagina che consente di inserire i dati per la spedizione.</w:t>
       </w:r>
     </w:p>
     <w:p>
@@ -5143,14 +5485,6 @@
         </w:rPr>
         <w:t>Priorità: Alta</w:t>
       </w:r>
-    </w:p>
-    <w:p>
-      <w:pPr>
-        <w:rPr>
-          <w:rFonts w:ascii="Arial" w:hAnsi="Arial" w:cs="Arial"/>
-          <w:b/>
-        </w:rPr>
-      </w:pPr>
     </w:p>
     <w:p>
       <w:pPr>
@@ -5174,7 +5508,322 @@
     </w:p>
     <w:p>
       <w:pPr>
-        <w:ind w:left="720"/>
+        <w:ind w:left="709"/>
+        <w:rPr>
+          <w:rFonts w:ascii="Arial" w:hAnsi="Arial" w:cs="Arial"/>
+          <w:bCs/>
+        </w:rPr>
+      </w:pPr>
+      <w:r>
+        <w:rPr>
+          <w:rFonts w:ascii="Arial" w:hAnsi="Arial" w:cs="Arial"/>
+          <w:bCs/>
+        </w:rPr>
+        <w:t>RF 17 - Il sistema deve fornire una pagina che consente l’accesso al personale (LOGIN).</w:t>
+      </w:r>
+    </w:p>
+    <w:p>
+      <w:pPr>
+        <w:ind w:firstLine="709"/>
+        <w:rPr>
+          <w:rFonts w:ascii="Arial" w:hAnsi="Arial" w:cs="Arial"/>
+          <w:bCs/>
+        </w:rPr>
+      </w:pPr>
+      <w:r>
+        <w:rPr>
+          <w:rFonts w:ascii="Arial" w:hAnsi="Arial" w:cs="Arial"/>
+          <w:bCs/>
+        </w:rPr>
+        <w:t>Priorità: Alta</w:t>
+      </w:r>
+    </w:p>
+    <w:p>
+      <w:pPr>
+        <w:ind w:firstLine="709"/>
+        <w:rPr>
+          <w:rFonts w:ascii="Arial" w:hAnsi="Arial" w:cs="Arial"/>
+          <w:bCs/>
+        </w:rPr>
+      </w:pPr>
+    </w:p>
+    <w:p>
+      <w:pPr>
+        <w:ind w:left="720"/>
+        <w:rPr>
+          <w:rFonts w:ascii="Arial" w:hAnsi="Arial" w:cs="Arial"/>
+          <w:bCs/>
+        </w:rPr>
+      </w:pPr>
+      <w:r>
+        <w:rPr>
+          <w:rFonts w:ascii="Arial" w:hAnsi="Arial" w:cs="Arial"/>
+          <w:bCs/>
+        </w:rPr>
+        <w:t>RF 18 -</w:t>
+      </w:r>
+      <w:r>
+        <w:rPr>
+          <w:rFonts w:ascii="Arial" w:hAnsi="Arial" w:cs="Arial"/>
+          <w:b/>
+        </w:rPr>
+        <w:t xml:space="preserve"> </w:t>
+      </w:r>
+      <w:r>
+        <w:rPr>
+          <w:rFonts w:ascii="Arial" w:hAnsi="Arial" w:cs="Arial"/>
+          <w:bCs/>
+        </w:rPr>
+        <w:t>Il sistema deve fornire al personale registrato la possibilità di scollegarsi dal sito.</w:t>
+      </w:r>
+    </w:p>
+    <w:p>
+      <w:pPr>
+        <w:ind w:left="720"/>
+        <w:rPr>
+          <w:rFonts w:ascii="Arial" w:hAnsi="Arial" w:cs="Arial"/>
+          <w:bCs/>
+        </w:rPr>
+      </w:pPr>
+      <w:r>
+        <w:rPr>
+          <w:rFonts w:ascii="Arial" w:hAnsi="Arial" w:cs="Arial"/>
+          <w:bCs/>
+        </w:rPr>
+        <w:t>Priorità: Alta</w:t>
+      </w:r>
+    </w:p>
+    <w:p>
+      <w:pPr>
+        <w:ind w:left="720"/>
+        <w:rPr>
+          <w:rFonts w:ascii="Arial" w:hAnsi="Arial" w:cs="Arial"/>
+          <w:bCs/>
+        </w:rPr>
+      </w:pPr>
+    </w:p>
+    <w:p>
+      <w:pPr>
+        <w:ind w:left="720"/>
+        <w:rPr>
+          <w:rFonts w:ascii="Arial" w:hAnsi="Arial" w:cs="Arial"/>
+          <w:bCs/>
+        </w:rPr>
+      </w:pPr>
+      <w:r>
+        <w:rPr>
+          <w:rFonts w:ascii="Arial" w:hAnsi="Arial" w:cs="Arial"/>
+          <w:bCs/>
+        </w:rPr>
+        <w:t xml:space="preserve">RF </w:t>
+      </w:r>
+      <w:r>
+        <w:rPr>
+          <w:rFonts w:ascii="Arial" w:hAnsi="Arial" w:cs="Arial"/>
+          <w:bCs/>
+        </w:rPr>
+        <w:t>19</w:t>
+      </w:r>
+      <w:r>
+        <w:rPr>
+          <w:rFonts w:ascii="Arial" w:hAnsi="Arial" w:cs="Arial"/>
+          <w:bCs/>
+        </w:rPr>
+        <w:t xml:space="preserve"> - Il sistema deve fornire all’utente che gestisce i</w:t>
+      </w:r>
+      <w:r>
+        <w:rPr>
+          <w:rFonts w:ascii="Arial" w:hAnsi="Arial" w:cs="Arial"/>
+          <w:b/>
+        </w:rPr>
+        <w:t xml:space="preserve"> </w:t>
+      </w:r>
+      <w:r>
+        <w:rPr>
+          <w:rFonts w:ascii="Arial" w:hAnsi="Arial" w:cs="Arial"/>
+          <w:bCs/>
+        </w:rPr>
+        <w:t>prodotti la possibilità di inserire un prodotto</w:t>
+      </w:r>
+      <w:r>
+        <w:rPr>
+          <w:rFonts w:ascii="Arial" w:hAnsi="Arial" w:cs="Arial"/>
+          <w:bCs/>
+        </w:rPr>
+        <w:t>.</w:t>
+      </w:r>
+    </w:p>
+    <w:p>
+      <w:pPr>
+        <w:ind w:left="720"/>
+        <w:rPr>
+          <w:rFonts w:ascii="Arial" w:hAnsi="Arial" w:cs="Arial"/>
+          <w:bCs/>
+        </w:rPr>
+      </w:pPr>
+      <w:r>
+        <w:rPr>
+          <w:rFonts w:ascii="Arial" w:hAnsi="Arial" w:cs="Arial"/>
+          <w:bCs/>
+        </w:rPr>
+        <w:t>Priorità: Alta</w:t>
+      </w:r>
+    </w:p>
+    <w:p>
+      <w:pPr>
+        <w:ind w:left="720"/>
+        <w:rPr>
+          <w:rFonts w:ascii="Arial" w:hAnsi="Arial" w:cs="Arial"/>
+          <w:bCs/>
+        </w:rPr>
+      </w:pPr>
+    </w:p>
+    <w:p>
+      <w:pPr>
+        <w:ind w:left="720"/>
+        <w:rPr>
+          <w:rFonts w:ascii="Arial" w:hAnsi="Arial" w:cs="Arial"/>
+          <w:bCs/>
+        </w:rPr>
+      </w:pPr>
+      <w:r>
+        <w:rPr>
+          <w:rFonts w:ascii="Arial" w:hAnsi="Arial" w:cs="Arial"/>
+          <w:bCs/>
+        </w:rPr>
+        <w:t xml:space="preserve">RF </w:t>
+      </w:r>
+      <w:r>
+        <w:rPr>
+          <w:rFonts w:ascii="Arial" w:hAnsi="Arial" w:cs="Arial"/>
+          <w:bCs/>
+        </w:rPr>
+        <w:t>20</w:t>
+      </w:r>
+      <w:r>
+        <w:rPr>
+          <w:rFonts w:ascii="Arial" w:hAnsi="Arial" w:cs="Arial"/>
+          <w:bCs/>
+        </w:rPr>
+        <w:t xml:space="preserve"> - Il sistema deve fornire all’utente che gestisce i</w:t>
+      </w:r>
+      <w:r>
+        <w:rPr>
+          <w:rFonts w:ascii="Arial" w:hAnsi="Arial" w:cs="Arial"/>
+          <w:b/>
+        </w:rPr>
+        <w:t xml:space="preserve"> </w:t>
+      </w:r>
+      <w:r>
+        <w:rPr>
+          <w:rFonts w:ascii="Arial" w:hAnsi="Arial" w:cs="Arial"/>
+          <w:bCs/>
+        </w:rPr>
+        <w:t>prodotti la possibilità di rimuovere un prodotto</w:t>
+      </w:r>
+      <w:r>
+        <w:rPr>
+          <w:rFonts w:ascii="Arial" w:hAnsi="Arial" w:cs="Arial"/>
+          <w:bCs/>
+        </w:rPr>
+        <w:t>.</w:t>
+      </w:r>
+    </w:p>
+    <w:p>
+      <w:pPr>
+        <w:ind w:left="720"/>
+        <w:rPr>
+          <w:rFonts w:ascii="Arial" w:hAnsi="Arial" w:cs="Arial"/>
+          <w:bCs/>
+        </w:rPr>
+      </w:pPr>
+      <w:r>
+        <w:rPr>
+          <w:rFonts w:ascii="Arial" w:hAnsi="Arial" w:cs="Arial"/>
+          <w:bCs/>
+        </w:rPr>
+        <w:t>Priorità: Alta</w:t>
+      </w:r>
+    </w:p>
+    <w:p>
+      <w:pPr>
+        <w:ind w:left="720"/>
+        <w:rPr>
+          <w:rFonts w:ascii="Arial" w:hAnsi="Arial" w:cs="Arial"/>
+          <w:bCs/>
+        </w:rPr>
+      </w:pPr>
+    </w:p>
+    <w:p>
+      <w:pPr>
+        <w:ind w:left="720"/>
+        <w:rPr>
+          <w:rFonts w:ascii="Arial" w:hAnsi="Arial" w:cs="Arial"/>
+          <w:bCs/>
+        </w:rPr>
+      </w:pPr>
+      <w:r>
+        <w:rPr>
+          <w:rFonts w:ascii="Arial" w:hAnsi="Arial" w:cs="Arial"/>
+          <w:bCs/>
+        </w:rPr>
+        <w:t xml:space="preserve">RF </w:t>
+      </w:r>
+      <w:r>
+        <w:rPr>
+          <w:rFonts w:ascii="Arial" w:hAnsi="Arial" w:cs="Arial"/>
+          <w:bCs/>
+        </w:rPr>
+        <w:t>21</w:t>
+      </w:r>
+      <w:r>
+        <w:rPr>
+          <w:rFonts w:ascii="Arial" w:hAnsi="Arial" w:cs="Arial"/>
+          <w:bCs/>
+        </w:rPr>
+        <w:t xml:space="preserve"> - Il sistema deve fornire all’utente che gestisce i</w:t>
+      </w:r>
+      <w:r>
+        <w:rPr>
+          <w:rFonts w:ascii="Arial" w:hAnsi="Arial" w:cs="Arial"/>
+          <w:b/>
+        </w:rPr>
+        <w:t xml:space="preserve"> </w:t>
+      </w:r>
+      <w:r>
+        <w:rPr>
+          <w:rFonts w:ascii="Arial" w:hAnsi="Arial" w:cs="Arial"/>
+          <w:bCs/>
+        </w:rPr>
+        <w:t>prodotti la possibilità di modificare il nome, il prezzo, la descrizione, l’immagine e la quantità di un prodotto</w:t>
+      </w:r>
+      <w:r>
+        <w:rPr>
+          <w:rFonts w:ascii="Arial" w:hAnsi="Arial" w:cs="Arial"/>
+          <w:bCs/>
+        </w:rPr>
+        <w:t>.</w:t>
+      </w:r>
+    </w:p>
+    <w:p>
+      <w:pPr>
+        <w:ind w:left="720"/>
+        <w:rPr>
+          <w:rFonts w:ascii="Arial" w:hAnsi="Arial" w:cs="Arial"/>
+          <w:bCs/>
+        </w:rPr>
+      </w:pPr>
+      <w:r>
+        <w:rPr>
+          <w:rFonts w:ascii="Arial" w:hAnsi="Arial" w:cs="Arial"/>
+          <w:bCs/>
+        </w:rPr>
+        <w:t>Priorità: Alta</w:t>
+      </w:r>
+    </w:p>
+    <w:p>
+      <w:pPr>
+        <w:ind w:left="360" w:firstLine="349"/>
         <w:rPr>
           <w:rFonts w:ascii="Arial" w:hAnsi="Arial" w:cs="Arial"/>
           <w:b/>
@@ -5182,775 +5831,327 @@
           <w:szCs w:val="28"/>
         </w:rPr>
       </w:pPr>
-    </w:p>
-    <w:p>
-      <w:pPr>
-        <w:ind w:left="709"/>
-        <w:rPr>
-          <w:rFonts w:ascii="Arial" w:hAnsi="Arial" w:cs="Arial"/>
-          <w:bCs/>
-        </w:rPr>
-      </w:pPr>
-      <w:r>
-        <w:rPr>
-          <w:rFonts w:ascii="Arial" w:hAnsi="Arial" w:cs="Arial"/>
-          <w:bCs/>
-        </w:rPr>
-        <w:t xml:space="preserve">RF </w:t>
-      </w:r>
-      <w:r>
-        <w:rPr>
-          <w:rFonts w:ascii="Arial" w:hAnsi="Arial" w:cs="Arial"/>
-          <w:bCs/>
-        </w:rPr>
-        <w:t>17 -</w:t>
-      </w:r>
-      <w:r>
-        <w:rPr>
-          <w:rFonts w:ascii="Arial" w:hAnsi="Arial" w:cs="Arial"/>
-          <w:bCs/>
-        </w:rPr>
-        <w:t xml:space="preserve"> Il sistema deve fornire una pagina che consente l’accesso </w:t>
-      </w:r>
-      <w:r>
-        <w:rPr>
-          <w:rFonts w:ascii="Arial" w:hAnsi="Arial" w:cs="Arial"/>
-          <w:bCs/>
-        </w:rPr>
-        <w:t>al personale</w:t>
-      </w:r>
-      <w:r>
-        <w:rPr>
-          <w:rFonts w:ascii="Arial" w:hAnsi="Arial" w:cs="Arial"/>
-          <w:bCs/>
-        </w:rPr>
-        <w:t xml:space="preserve"> (LOGIN)</w:t>
-      </w:r>
-      <w:r>
-        <w:rPr>
-          <w:rFonts w:ascii="Arial" w:hAnsi="Arial" w:cs="Arial"/>
-          <w:bCs/>
-        </w:rPr>
-        <w:t>.</w:t>
-      </w:r>
-    </w:p>
-    <w:p>
-      <w:pPr>
-        <w:ind w:firstLine="709"/>
-        <w:rPr>
-          <w:rFonts w:ascii="Arial" w:hAnsi="Arial" w:cs="Arial"/>
-          <w:bCs/>
-        </w:rPr>
-      </w:pPr>
-      <w:r>
-        <w:rPr>
-          <w:rFonts w:ascii="Arial" w:hAnsi="Arial" w:cs="Arial"/>
-          <w:bCs/>
-        </w:rPr>
-        <w:t>Priorità: Alt</w:t>
-      </w:r>
-      <w:r>
-        <w:rPr>
-          <w:rFonts w:ascii="Arial" w:hAnsi="Arial" w:cs="Arial"/>
-          <w:bCs/>
-        </w:rPr>
-        <w:t>a</w:t>
-      </w:r>
-    </w:p>
-    <w:p>
-      <w:pPr>
-        <w:ind w:left="720"/>
-        <w:rPr>
-          <w:rFonts w:ascii="Arial" w:hAnsi="Arial" w:cs="Arial"/>
-          <w:bCs/>
-        </w:rPr>
-      </w:pPr>
-      <w:r>
-        <w:rPr>
-          <w:rFonts w:ascii="Arial" w:hAnsi="Arial" w:cs="Arial"/>
-          <w:bCs/>
-        </w:rPr>
-        <w:t xml:space="preserve">RF </w:t>
-      </w:r>
-      <w:r>
-        <w:rPr>
-          <w:rFonts w:ascii="Arial" w:hAnsi="Arial" w:cs="Arial"/>
-          <w:bCs/>
-        </w:rPr>
-        <w:t>18</w:t>
-      </w:r>
-      <w:r>
-        <w:rPr>
-          <w:rFonts w:ascii="Arial" w:hAnsi="Arial" w:cs="Arial"/>
-          <w:bCs/>
-        </w:rPr>
-        <w:t xml:space="preserve"> -</w:t>
-      </w:r>
-      <w:r>
-        <w:rPr>
-          <w:rFonts w:ascii="Arial" w:hAnsi="Arial" w:cs="Arial"/>
-          <w:b/>
-        </w:rPr>
-        <w:t xml:space="preserve"> </w:t>
-      </w:r>
-      <w:r>
-        <w:rPr>
-          <w:rFonts w:ascii="Arial" w:hAnsi="Arial" w:cs="Arial"/>
-          <w:bCs/>
-        </w:rPr>
-        <w:t xml:space="preserve">Il sistema deve fornire </w:t>
-      </w:r>
-      <w:r>
-        <w:rPr>
-          <w:rFonts w:ascii="Arial" w:hAnsi="Arial" w:cs="Arial"/>
-          <w:bCs/>
-        </w:rPr>
-        <w:t>al personale</w:t>
-      </w:r>
-      <w:r>
-        <w:rPr>
-          <w:rFonts w:ascii="Arial" w:hAnsi="Arial" w:cs="Arial"/>
-          <w:bCs/>
-        </w:rPr>
-        <w:t xml:space="preserve"> registrato la possibilità</w:t>
-      </w:r>
-      <w:r>
-        <w:rPr>
-          <w:rFonts w:ascii="Arial" w:hAnsi="Arial" w:cs="Arial"/>
-          <w:bCs/>
-        </w:rPr>
-        <w:t xml:space="preserve"> di scollegarsi dal sito.</w:t>
-      </w:r>
-    </w:p>
-    <w:p>
-      <w:pPr>
-        <w:ind w:left="720"/>
-        <w:rPr>
-          <w:rFonts w:ascii="Arial" w:hAnsi="Arial" w:cs="Arial"/>
-          <w:bCs/>
-        </w:rPr>
-      </w:pPr>
-      <w:r>
-        <w:rPr>
-          <w:rFonts w:ascii="Arial" w:hAnsi="Arial" w:cs="Arial"/>
-          <w:bCs/>
-        </w:rPr>
-        <w:t>Priorità: Alta</w:t>
-      </w:r>
-    </w:p>
-    <w:p>
-      <w:pPr>
-        <w:ind w:left="720"/>
-        <w:rPr>
-          <w:rFonts w:ascii="Arial" w:hAnsi="Arial" w:cs="Arial"/>
-          <w:bCs/>
-        </w:rPr>
-      </w:pPr>
-      <w:r>
-        <w:rPr>
-          <w:rFonts w:ascii="Arial" w:hAnsi="Arial" w:cs="Arial"/>
-          <w:bCs/>
-        </w:rPr>
-        <w:t xml:space="preserve">RF </w:t>
-      </w:r>
-      <w:r>
-        <w:rPr>
-          <w:rFonts w:ascii="Arial" w:hAnsi="Arial" w:cs="Arial"/>
-          <w:bCs/>
-        </w:rPr>
-        <w:t>19</w:t>
-      </w:r>
-      <w:r>
-        <w:rPr>
-          <w:rFonts w:ascii="Arial" w:hAnsi="Arial" w:cs="Arial"/>
-          <w:bCs/>
-        </w:rPr>
-        <w:t xml:space="preserve"> - Il sistema deve fornire all’utente che gestisce i</w:t>
-      </w:r>
-      <w:r>
-        <w:rPr>
-          <w:rFonts w:ascii="Arial" w:hAnsi="Arial" w:cs="Arial"/>
-          <w:b/>
-        </w:rPr>
-        <w:t xml:space="preserve"> </w:t>
-      </w:r>
-      <w:r>
-        <w:rPr>
-          <w:rFonts w:ascii="Arial" w:hAnsi="Arial" w:cs="Arial"/>
-          <w:bCs/>
-        </w:rPr>
-        <w:t>prodotti la possibilità di inserire un prodotto</w:t>
-      </w:r>
-      <w:r>
-        <w:rPr>
-          <w:rFonts w:ascii="Arial" w:hAnsi="Arial" w:cs="Arial"/>
-          <w:bCs/>
-        </w:rPr>
-        <w:t>.</w:t>
-      </w:r>
-    </w:p>
-    <w:p>
-      <w:pPr>
-        <w:ind w:left="720"/>
-        <w:rPr>
-          <w:rFonts w:ascii="Arial" w:hAnsi="Arial" w:cs="Arial"/>
-          <w:bCs/>
-        </w:rPr>
-      </w:pPr>
-      <w:r>
-        <w:rPr>
-          <w:rFonts w:ascii="Arial" w:hAnsi="Arial" w:cs="Arial"/>
-          <w:bCs/>
-        </w:rPr>
-        <w:t>Priorità: Alta</w:t>
-      </w:r>
-    </w:p>
-    <w:p>
-      <w:pPr>
-        <w:ind w:left="720"/>
-        <w:rPr>
-          <w:rFonts w:ascii="Arial" w:hAnsi="Arial" w:cs="Arial"/>
-          <w:bCs/>
-        </w:rPr>
-      </w:pPr>
-    </w:p>
-    <w:p>
-      <w:pPr>
-        <w:ind w:left="720"/>
-        <w:rPr>
-          <w:rFonts w:ascii="Arial" w:hAnsi="Arial" w:cs="Arial"/>
-          <w:bCs/>
-        </w:rPr>
-      </w:pPr>
-      <w:r>
-        <w:rPr>
-          <w:rFonts w:ascii="Arial" w:hAnsi="Arial" w:cs="Arial"/>
-          <w:bCs/>
-        </w:rPr>
-        <w:t xml:space="preserve">RF </w:t>
-      </w:r>
-      <w:r>
-        <w:rPr>
-          <w:rFonts w:ascii="Arial" w:hAnsi="Arial" w:cs="Arial"/>
-          <w:bCs/>
-        </w:rPr>
-        <w:t>20</w:t>
-      </w:r>
-      <w:r>
-        <w:rPr>
-          <w:rFonts w:ascii="Arial" w:hAnsi="Arial" w:cs="Arial"/>
-          <w:bCs/>
-        </w:rPr>
-        <w:t xml:space="preserve"> - Il sistema deve fornire all’utente che gestisce i</w:t>
-      </w:r>
-      <w:r>
-        <w:rPr>
-          <w:rFonts w:ascii="Arial" w:hAnsi="Arial" w:cs="Arial"/>
-          <w:b/>
-        </w:rPr>
-        <w:t xml:space="preserve"> </w:t>
-      </w:r>
-      <w:r>
-        <w:rPr>
-          <w:rFonts w:ascii="Arial" w:hAnsi="Arial" w:cs="Arial"/>
-          <w:bCs/>
-        </w:rPr>
-        <w:t>prodotti la possibilità di rimuovere un prodotto</w:t>
-      </w:r>
-      <w:r>
-        <w:rPr>
-          <w:rFonts w:ascii="Arial" w:hAnsi="Arial" w:cs="Arial"/>
-          <w:bCs/>
-        </w:rPr>
-        <w:t>.</w:t>
-      </w:r>
-    </w:p>
-    <w:p>
-      <w:pPr>
-        <w:ind w:left="720"/>
-        <w:rPr>
-          <w:rFonts w:ascii="Arial" w:hAnsi="Arial" w:cs="Arial"/>
-          <w:bCs/>
-        </w:rPr>
-      </w:pPr>
-      <w:r>
-        <w:rPr>
-          <w:rFonts w:ascii="Arial" w:hAnsi="Arial" w:cs="Arial"/>
-          <w:bCs/>
-        </w:rPr>
-        <w:t>Priorità: Alta</w:t>
-      </w:r>
-    </w:p>
-    <w:p>
-      <w:pPr>
-        <w:pStyle w:val="Nessunaspaziatura"/>
-      </w:pPr>
-    </w:p>
-    <w:p>
-      <w:pPr>
-        <w:ind w:left="720"/>
-        <w:rPr>
-          <w:rFonts w:ascii="Arial" w:hAnsi="Arial" w:cs="Arial"/>
-          <w:bCs/>
-        </w:rPr>
-      </w:pPr>
-      <w:r>
-        <w:rPr>
-          <w:rFonts w:ascii="Arial" w:hAnsi="Arial" w:cs="Arial"/>
-          <w:bCs/>
-        </w:rPr>
-        <w:t xml:space="preserve">RF </w:t>
-      </w:r>
-      <w:r>
-        <w:rPr>
-          <w:rFonts w:ascii="Arial" w:hAnsi="Arial" w:cs="Arial"/>
-          <w:bCs/>
-        </w:rPr>
-        <w:t>21</w:t>
-      </w:r>
-      <w:r>
-        <w:rPr>
-          <w:rFonts w:ascii="Arial" w:hAnsi="Arial" w:cs="Arial"/>
-          <w:bCs/>
-        </w:rPr>
-        <w:t xml:space="preserve"> - Il sistema deve fornire all’utente che gestisce i</w:t>
-      </w:r>
-      <w:r>
-        <w:rPr>
-          <w:rFonts w:ascii="Arial" w:hAnsi="Arial" w:cs="Arial"/>
-          <w:b/>
-        </w:rPr>
-        <w:t xml:space="preserve"> </w:t>
-      </w:r>
-      <w:r>
-        <w:rPr>
-          <w:rFonts w:ascii="Arial" w:hAnsi="Arial" w:cs="Arial"/>
-          <w:bCs/>
-        </w:rPr>
-        <w:t>prodotti la possibilità di modificare il nome, il prezzo, la descrizione, l’immagine e la quantità di un prodotto</w:t>
-      </w:r>
-      <w:r>
-        <w:rPr>
-          <w:rFonts w:ascii="Arial" w:hAnsi="Arial" w:cs="Arial"/>
-          <w:bCs/>
-        </w:rPr>
-        <w:t>.</w:t>
-      </w:r>
-    </w:p>
-    <w:p>
-      <w:pPr>
-        <w:ind w:left="720"/>
-        <w:rPr>
-          <w:rFonts w:ascii="Arial" w:hAnsi="Arial" w:cs="Arial"/>
-          <w:bCs/>
-        </w:rPr>
-      </w:pPr>
-      <w:r>
-        <w:rPr>
-          <w:rFonts w:ascii="Arial" w:hAnsi="Arial" w:cs="Arial"/>
-          <w:bCs/>
-        </w:rPr>
-        <w:t>Priorità: Alta</w:t>
-      </w:r>
-    </w:p>
-    <w:p>
-      <w:pPr>
-        <w:ind w:left="360"/>
-        <w:rPr>
-          <w:rFonts w:ascii="Arial" w:hAnsi="Arial" w:cs="Arial"/>
-          <w:bCs/>
-          <w:sz w:val="28"/>
-          <w:szCs w:val="28"/>
-        </w:rPr>
-      </w:pPr>
-    </w:p>
-    <w:p>
-      <w:pPr>
-        <w:ind w:left="360" w:firstLine="349"/>
+      <w:r>
         <w:rPr>
           <w:rFonts w:ascii="Arial" w:hAnsi="Arial" w:cs="Arial"/>
           <w:b/>
           <w:sz w:val="28"/>
           <w:szCs w:val="28"/>
         </w:rPr>
-      </w:pPr>
-      <w:r>
+        <w:lastRenderedPageBreak/>
+        <w:t>Il sistema deve fornire all’utente che gestisce gli ordini:</w:t>
+      </w:r>
+    </w:p>
+    <w:p>
+      <w:pPr>
+        <w:ind w:left="709"/>
+        <w:rPr>
+          <w:rFonts w:ascii="Arial" w:hAnsi="Arial" w:cs="Arial"/>
+          <w:bCs/>
+        </w:rPr>
+      </w:pPr>
+      <w:r>
+        <w:rPr>
+          <w:rFonts w:ascii="Arial" w:hAnsi="Arial" w:cs="Arial"/>
+          <w:bCs/>
+        </w:rPr>
+        <w:t>RF 22 - Il sistema deve fornire una pagina che consente l’accesso al personale (LOGIN).</w:t>
+      </w:r>
+    </w:p>
+    <w:p>
+      <w:pPr>
+        <w:ind w:firstLine="709"/>
+        <w:rPr>
+          <w:rFonts w:ascii="Arial" w:hAnsi="Arial" w:cs="Arial"/>
+          <w:bCs/>
+        </w:rPr>
+      </w:pPr>
+      <w:r>
+        <w:rPr>
+          <w:rFonts w:ascii="Arial" w:hAnsi="Arial" w:cs="Arial"/>
+          <w:bCs/>
+        </w:rPr>
+        <w:t>Priorità: Alta</w:t>
+      </w:r>
+    </w:p>
+    <w:p>
+      <w:pPr>
+        <w:ind w:firstLine="709"/>
+        <w:rPr>
+          <w:rFonts w:ascii="Arial" w:hAnsi="Arial" w:cs="Arial"/>
+          <w:bCs/>
+        </w:rPr>
+      </w:pPr>
+    </w:p>
+    <w:p>
+      <w:pPr>
+        <w:ind w:left="720"/>
+        <w:rPr>
+          <w:rFonts w:ascii="Arial" w:hAnsi="Arial" w:cs="Arial"/>
+          <w:bCs/>
+        </w:rPr>
+      </w:pPr>
+      <w:r>
+        <w:rPr>
+          <w:rFonts w:ascii="Arial" w:hAnsi="Arial" w:cs="Arial"/>
+          <w:bCs/>
+        </w:rPr>
+        <w:t>RF 23   -</w:t>
+      </w:r>
+      <w:r>
+        <w:rPr>
+          <w:rFonts w:ascii="Arial" w:hAnsi="Arial" w:cs="Arial"/>
+          <w:b/>
+        </w:rPr>
+        <w:t xml:space="preserve"> </w:t>
+      </w:r>
+      <w:r>
+        <w:rPr>
+          <w:rFonts w:ascii="Arial" w:hAnsi="Arial" w:cs="Arial"/>
+          <w:bCs/>
+        </w:rPr>
+        <w:t>Il sistema deve fornire al personale registrato la possibilità di scollegarsi dal sito.</w:t>
+      </w:r>
+    </w:p>
+    <w:p>
+      <w:pPr>
+        <w:ind w:left="720"/>
+        <w:rPr>
+          <w:rFonts w:ascii="Arial" w:hAnsi="Arial" w:cs="Arial"/>
+          <w:bCs/>
+        </w:rPr>
+      </w:pPr>
+      <w:r>
+        <w:rPr>
+          <w:rFonts w:ascii="Arial" w:hAnsi="Arial" w:cs="Arial"/>
+          <w:bCs/>
+        </w:rPr>
+        <w:t>Priorità: Alta</w:t>
+      </w:r>
+    </w:p>
+    <w:p>
+      <w:pPr>
+        <w:ind w:left="720"/>
+        <w:rPr>
+          <w:rFonts w:ascii="Arial" w:hAnsi="Arial" w:cs="Arial"/>
+          <w:bCs/>
+        </w:rPr>
+      </w:pPr>
+    </w:p>
+    <w:p>
+      <w:pPr>
+        <w:ind w:left="720"/>
+        <w:rPr>
+          <w:rFonts w:ascii="Arial" w:hAnsi="Arial" w:cs="Arial"/>
+          <w:bCs/>
+        </w:rPr>
+      </w:pPr>
+      <w:r>
+        <w:rPr>
+          <w:rFonts w:ascii="Arial" w:hAnsi="Arial" w:cs="Arial"/>
+          <w:bCs/>
+        </w:rPr>
+        <w:t>RF 2</w:t>
+      </w:r>
+      <w:r>
+        <w:rPr>
+          <w:rFonts w:ascii="Arial" w:hAnsi="Arial" w:cs="Arial"/>
+          <w:bCs/>
+        </w:rPr>
+        <w:t>4</w:t>
+      </w:r>
+      <w:r>
+        <w:rPr>
+          <w:rFonts w:ascii="Arial" w:hAnsi="Arial" w:cs="Arial"/>
+          <w:bCs/>
+        </w:rPr>
+        <w:t xml:space="preserve"> -</w:t>
+      </w:r>
+      <w:r>
+        <w:rPr>
+          <w:rFonts w:ascii="Arial" w:hAnsi="Arial" w:cs="Arial"/>
+          <w:b/>
+        </w:rPr>
+        <w:t xml:space="preserve"> </w:t>
+      </w:r>
+      <w:r>
+        <w:rPr>
+          <w:rFonts w:ascii="Arial" w:hAnsi="Arial" w:cs="Arial"/>
+          <w:bCs/>
+        </w:rPr>
+        <w:t>Il sistema deve fornire all’utente che gestisce gli ordini la possibilità di visionare tutti gli ordini effettuati</w:t>
+      </w:r>
+      <w:r>
+        <w:rPr>
+          <w:rFonts w:ascii="Arial" w:hAnsi="Arial" w:cs="Arial"/>
+          <w:bCs/>
+        </w:rPr>
+        <w:t>.</w:t>
+      </w:r>
+    </w:p>
+    <w:p>
+      <w:pPr>
+        <w:ind w:left="720"/>
+        <w:rPr>
+          <w:rFonts w:ascii="Arial" w:hAnsi="Arial" w:cs="Arial"/>
+          <w:bCs/>
+        </w:rPr>
+      </w:pPr>
+      <w:r>
+        <w:rPr>
+          <w:rFonts w:ascii="Arial" w:hAnsi="Arial" w:cs="Arial"/>
+          <w:bCs/>
+        </w:rPr>
+        <w:t>Priorità: Alta</w:t>
+      </w:r>
+    </w:p>
+    <w:p>
+      <w:pPr>
+        <w:ind w:left="720"/>
+        <w:rPr>
+          <w:rFonts w:ascii="Arial" w:hAnsi="Arial" w:cs="Arial"/>
+          <w:bCs/>
+        </w:rPr>
+      </w:pPr>
+    </w:p>
+    <w:p>
+      <w:pPr>
+        <w:ind w:left="720"/>
+        <w:rPr>
+          <w:rFonts w:ascii="Arial" w:hAnsi="Arial" w:cs="Arial"/>
+          <w:bCs/>
+        </w:rPr>
+      </w:pPr>
+      <w:r>
+        <w:rPr>
+          <w:rFonts w:ascii="Arial" w:hAnsi="Arial" w:cs="Arial"/>
+          <w:bCs/>
+        </w:rPr>
+        <w:t>RF 2</w:t>
+      </w:r>
+      <w:r>
+        <w:rPr>
+          <w:rFonts w:ascii="Arial" w:hAnsi="Arial" w:cs="Arial"/>
+          <w:bCs/>
+        </w:rPr>
+        <w:t>5</w:t>
+      </w:r>
+      <w:r>
+        <w:rPr>
+          <w:rFonts w:ascii="Arial" w:hAnsi="Arial" w:cs="Arial"/>
+          <w:bCs/>
+        </w:rPr>
+        <w:t xml:space="preserve"> - Il sistema deve fornire all’utente che gestisce gli ordini la possibilità di modificare ordini prima che vengano spediti</w:t>
+      </w:r>
+      <w:r>
+        <w:rPr>
+          <w:rFonts w:ascii="Arial" w:hAnsi="Arial" w:cs="Arial"/>
+          <w:bCs/>
+        </w:rPr>
+        <w:t>.</w:t>
+      </w:r>
+    </w:p>
+    <w:p>
+      <w:pPr>
+        <w:ind w:left="720"/>
+        <w:rPr>
+          <w:rFonts w:ascii="Arial" w:hAnsi="Arial" w:cs="Arial"/>
+          <w:bCs/>
+        </w:rPr>
+      </w:pPr>
+      <w:r>
+        <w:rPr>
+          <w:rFonts w:ascii="Arial" w:hAnsi="Arial" w:cs="Arial"/>
+          <w:bCs/>
+        </w:rPr>
+        <w:t>Priorità: Media</w:t>
+      </w:r>
+    </w:p>
+    <w:p>
+      <w:pPr>
+        <w:ind w:left="720"/>
+        <w:rPr>
+          <w:rFonts w:ascii="Arial" w:hAnsi="Arial" w:cs="Arial"/>
+          <w:bCs/>
+        </w:rPr>
+      </w:pPr>
+    </w:p>
+    <w:p>
+      <w:pPr>
+        <w:ind w:left="720"/>
+        <w:rPr>
+          <w:rFonts w:ascii="Arial" w:hAnsi="Arial" w:cs="Arial"/>
+          <w:bCs/>
+        </w:rPr>
+      </w:pPr>
+      <w:r>
+        <w:rPr>
+          <w:rFonts w:ascii="Arial" w:hAnsi="Arial" w:cs="Arial"/>
+          <w:bCs/>
+        </w:rPr>
+        <w:t>RF 2</w:t>
+      </w:r>
+      <w:r>
+        <w:rPr>
+          <w:rFonts w:ascii="Arial" w:hAnsi="Arial" w:cs="Arial"/>
+          <w:bCs/>
+        </w:rPr>
+        <w:t>6</w:t>
+      </w:r>
+      <w:r>
+        <w:rPr>
+          <w:rFonts w:ascii="Arial" w:hAnsi="Arial" w:cs="Arial"/>
+          <w:bCs/>
+        </w:rPr>
+        <w:t xml:space="preserve"> - Il sistema deve fornire all’utente che gestisce gli ordini la possibilità di confermare un ordine.</w:t>
+      </w:r>
+    </w:p>
+    <w:p>
+      <w:pPr>
+        <w:ind w:left="720"/>
+        <w:rPr>
+          <w:rFonts w:ascii="Arial" w:hAnsi="Arial" w:cs="Arial"/>
+          <w:bCs/>
+        </w:rPr>
+      </w:pPr>
+      <w:r>
+        <w:rPr>
+          <w:rFonts w:ascii="Arial" w:hAnsi="Arial" w:cs="Arial"/>
+          <w:bCs/>
+        </w:rPr>
+        <w:t>Priorità: Media</w:t>
+      </w:r>
+    </w:p>
+    <w:p>
+      <w:pPr>
+        <w:ind w:left="720"/>
+        <w:rPr>
+          <w:rFonts w:ascii="Arial" w:hAnsi="Arial" w:cs="Arial"/>
+          <w:bCs/>
+          <w:sz w:val="28"/>
+          <w:szCs w:val="28"/>
+        </w:rPr>
+      </w:pPr>
+    </w:p>
+    <w:p>
+      <w:pPr>
+        <w:ind w:left="360" w:firstLine="349"/>
         <w:rPr>
           <w:rFonts w:ascii="Arial" w:hAnsi="Arial" w:cs="Arial"/>
           <w:b/>
           <w:sz w:val="28"/>
           <w:szCs w:val="28"/>
         </w:rPr>
-        <w:t>Il sistema deve fornire all’utente che gestisce gli ordini:</w:t>
-      </w:r>
-    </w:p>
-    <w:p>
-      <w:pPr>
-        <w:ind w:left="709"/>
-        <w:rPr>
-          <w:rFonts w:ascii="Arial" w:hAnsi="Arial" w:cs="Arial"/>
-          <w:bCs/>
-        </w:rPr>
-      </w:pPr>
-      <w:r>
-        <w:rPr>
-          <w:rFonts w:ascii="Arial" w:hAnsi="Arial" w:cs="Arial"/>
-          <w:bCs/>
-        </w:rPr>
-        <w:t xml:space="preserve">RF </w:t>
-      </w:r>
-      <w:r>
-        <w:rPr>
-          <w:rFonts w:ascii="Arial" w:hAnsi="Arial" w:cs="Arial"/>
-          <w:bCs/>
-        </w:rPr>
-        <w:t>22</w:t>
-      </w:r>
-      <w:r>
-        <w:rPr>
-          <w:rFonts w:ascii="Arial" w:hAnsi="Arial" w:cs="Arial"/>
-          <w:bCs/>
-        </w:rPr>
-        <w:t xml:space="preserve"> - Il sistema deve fornire una pagina che consente l’accesso </w:t>
-      </w:r>
-      <w:r>
-        <w:rPr>
-          <w:rFonts w:ascii="Arial" w:hAnsi="Arial" w:cs="Arial"/>
-          <w:bCs/>
-        </w:rPr>
-        <w:t>al personale</w:t>
-      </w:r>
-      <w:r>
-        <w:rPr>
-          <w:rFonts w:ascii="Arial" w:hAnsi="Arial" w:cs="Arial"/>
-          <w:bCs/>
-        </w:rPr>
-        <w:t xml:space="preserve"> (LOGIN)</w:t>
-      </w:r>
-      <w:r>
-        <w:rPr>
-          <w:rFonts w:ascii="Arial" w:hAnsi="Arial" w:cs="Arial"/>
-          <w:bCs/>
-        </w:rPr>
-        <w:t>.</w:t>
-      </w:r>
-    </w:p>
-    <w:p>
-      <w:pPr>
-        <w:ind w:firstLine="709"/>
-        <w:rPr>
-          <w:rFonts w:ascii="Arial" w:hAnsi="Arial" w:cs="Arial"/>
-          <w:bCs/>
-        </w:rPr>
-      </w:pPr>
-      <w:r>
-        <w:rPr>
-          <w:rFonts w:ascii="Arial" w:hAnsi="Arial" w:cs="Arial"/>
-          <w:bCs/>
-        </w:rPr>
-        <w:t>Priorità: Alt</w:t>
-      </w:r>
-      <w:r>
-        <w:rPr>
-          <w:rFonts w:ascii="Arial" w:hAnsi="Arial" w:cs="Arial"/>
-          <w:bCs/>
-        </w:rPr>
-        <w:t>a</w:t>
-      </w:r>
-    </w:p>
-    <w:p>
-      <w:pPr>
-        <w:ind w:left="720"/>
-        <w:rPr>
-          <w:rFonts w:ascii="Arial" w:hAnsi="Arial" w:cs="Arial"/>
-          <w:bCs/>
-        </w:rPr>
-      </w:pPr>
-      <w:r>
-        <w:rPr>
-          <w:rFonts w:ascii="Arial" w:hAnsi="Arial" w:cs="Arial"/>
-          <w:bCs/>
-        </w:rPr>
-        <w:t xml:space="preserve">RF </w:t>
-      </w:r>
-      <w:r>
-        <w:rPr>
-          <w:rFonts w:ascii="Arial" w:hAnsi="Arial" w:cs="Arial"/>
-          <w:bCs/>
-        </w:rPr>
-        <w:t>23</w:t>
-      </w:r>
-      <w:r>
-        <w:rPr>
-          <w:rFonts w:ascii="Arial" w:hAnsi="Arial" w:cs="Arial"/>
-          <w:bCs/>
-        </w:rPr>
-        <w:t xml:space="preserve">   -</w:t>
-      </w:r>
-      <w:r>
-        <w:rPr>
-          <w:rFonts w:ascii="Arial" w:hAnsi="Arial" w:cs="Arial"/>
-          <w:b/>
-        </w:rPr>
-        <w:t xml:space="preserve"> </w:t>
-      </w:r>
-      <w:r>
-        <w:rPr>
-          <w:rFonts w:ascii="Arial" w:hAnsi="Arial" w:cs="Arial"/>
-          <w:bCs/>
-        </w:rPr>
-        <w:t xml:space="preserve">Il sistema deve fornire </w:t>
-      </w:r>
-      <w:r>
-        <w:rPr>
-          <w:rFonts w:ascii="Arial" w:hAnsi="Arial" w:cs="Arial"/>
-          <w:bCs/>
-        </w:rPr>
-        <w:t>al personale</w:t>
-      </w:r>
-      <w:r>
-        <w:rPr>
-          <w:rFonts w:ascii="Arial" w:hAnsi="Arial" w:cs="Arial"/>
-          <w:bCs/>
-        </w:rPr>
-        <w:t xml:space="preserve"> registrato la possibilità</w:t>
-      </w:r>
-      <w:r>
-        <w:rPr>
-          <w:rFonts w:ascii="Arial" w:hAnsi="Arial" w:cs="Arial"/>
-          <w:bCs/>
-        </w:rPr>
-        <w:t xml:space="preserve"> di scollegarsi dal sito.</w:t>
-      </w:r>
-    </w:p>
-    <w:p>
-      <w:pPr>
-        <w:ind w:left="720"/>
-        <w:rPr>
-          <w:rFonts w:ascii="Arial" w:hAnsi="Arial" w:cs="Arial"/>
-          <w:bCs/>
-        </w:rPr>
-      </w:pPr>
-      <w:r>
-        <w:rPr>
-          <w:rFonts w:ascii="Arial" w:hAnsi="Arial" w:cs="Arial"/>
-          <w:bCs/>
-        </w:rPr>
-        <w:t>Priorità: Alta</w:t>
-      </w:r>
-    </w:p>
-    <w:p>
-      <w:pPr>
-        <w:ind w:left="720"/>
-        <w:rPr>
-          <w:rFonts w:ascii="Arial" w:hAnsi="Arial" w:cs="Arial"/>
-          <w:bCs/>
-        </w:rPr>
-      </w:pPr>
-      <w:r>
-        <w:rPr>
-          <w:rFonts w:ascii="Arial" w:hAnsi="Arial" w:cs="Arial"/>
-          <w:bCs/>
-        </w:rPr>
-        <w:t>RF 2</w:t>
-      </w:r>
-      <w:r>
-        <w:rPr>
-          <w:rFonts w:ascii="Arial" w:hAnsi="Arial" w:cs="Arial"/>
-          <w:bCs/>
-        </w:rPr>
-        <w:t>4</w:t>
-      </w:r>
-      <w:r>
-        <w:rPr>
-          <w:rFonts w:ascii="Arial" w:hAnsi="Arial" w:cs="Arial"/>
-          <w:bCs/>
-        </w:rPr>
-        <w:t xml:space="preserve"> -</w:t>
-      </w:r>
-      <w:r>
-        <w:rPr>
-          <w:rFonts w:ascii="Arial" w:hAnsi="Arial" w:cs="Arial"/>
-          <w:b/>
-        </w:rPr>
-        <w:t xml:space="preserve"> </w:t>
-      </w:r>
-      <w:r>
-        <w:rPr>
-          <w:rFonts w:ascii="Arial" w:hAnsi="Arial" w:cs="Arial"/>
-          <w:bCs/>
-        </w:rPr>
-        <w:t>Il sistema deve fornire all’utente che gestisce gli ordini la possibilità di visionare tutti gli ordini effettuati</w:t>
-      </w:r>
-      <w:r>
-        <w:rPr>
-          <w:rFonts w:ascii="Arial" w:hAnsi="Arial" w:cs="Arial"/>
-          <w:bCs/>
-        </w:rPr>
-        <w:t>.</w:t>
-      </w:r>
-    </w:p>
-    <w:p>
-      <w:pPr>
-        <w:ind w:left="720"/>
-        <w:rPr>
-          <w:rFonts w:ascii="Arial" w:hAnsi="Arial" w:cs="Arial"/>
-          <w:bCs/>
-        </w:rPr>
-      </w:pPr>
-      <w:r>
-        <w:rPr>
-          <w:rFonts w:ascii="Arial" w:hAnsi="Arial" w:cs="Arial"/>
-          <w:bCs/>
-        </w:rPr>
-        <w:t>Priorità: Alta</w:t>
-      </w:r>
-    </w:p>
-    <w:p>
-      <w:pPr>
-        <w:ind w:left="720"/>
-        <w:rPr>
-          <w:rFonts w:ascii="Arial" w:hAnsi="Arial" w:cs="Arial"/>
-          <w:bCs/>
-        </w:rPr>
-      </w:pPr>
-    </w:p>
-    <w:p>
-      <w:pPr>
-        <w:ind w:left="720"/>
-        <w:rPr>
-          <w:rFonts w:ascii="Arial" w:hAnsi="Arial" w:cs="Arial"/>
-          <w:bCs/>
-        </w:rPr>
-      </w:pPr>
-      <w:r>
-        <w:rPr>
-          <w:rFonts w:ascii="Arial" w:hAnsi="Arial" w:cs="Arial"/>
-          <w:bCs/>
-        </w:rPr>
-        <w:t>RF 2</w:t>
-      </w:r>
-      <w:r>
-        <w:rPr>
-          <w:rFonts w:ascii="Arial" w:hAnsi="Arial" w:cs="Arial"/>
-          <w:bCs/>
-        </w:rPr>
-        <w:t>5</w:t>
-      </w:r>
-      <w:r>
-        <w:rPr>
-          <w:rFonts w:ascii="Arial" w:hAnsi="Arial" w:cs="Arial"/>
-          <w:bCs/>
-        </w:rPr>
-        <w:t xml:space="preserve"> - Il sistema deve fornire all’utente che gestisce gli ordini la possibilità di modificare ordini prima che vengano spediti</w:t>
-      </w:r>
-      <w:r>
-        <w:rPr>
-          <w:rFonts w:ascii="Arial" w:hAnsi="Arial" w:cs="Arial"/>
-          <w:bCs/>
-        </w:rPr>
-        <w:t>.</w:t>
-      </w:r>
-    </w:p>
-    <w:p>
-      <w:pPr>
-        <w:ind w:left="720"/>
-        <w:rPr>
-          <w:rFonts w:ascii="Arial" w:hAnsi="Arial" w:cs="Arial"/>
-          <w:bCs/>
-        </w:rPr>
-      </w:pPr>
-      <w:r>
-        <w:rPr>
-          <w:rFonts w:ascii="Arial" w:hAnsi="Arial" w:cs="Arial"/>
-          <w:bCs/>
-        </w:rPr>
-        <w:t>Priorità: Media</w:t>
-      </w:r>
-    </w:p>
-    <w:p>
-      <w:pPr>
-        <w:ind w:left="720"/>
-        <w:rPr>
-          <w:rFonts w:ascii="Arial" w:hAnsi="Arial" w:cs="Arial"/>
-          <w:bCs/>
-        </w:rPr>
-      </w:pPr>
-    </w:p>
-    <w:p>
-      <w:pPr>
-        <w:ind w:left="720"/>
-        <w:rPr>
-          <w:rFonts w:ascii="Arial" w:hAnsi="Arial" w:cs="Arial"/>
-          <w:bCs/>
-        </w:rPr>
-      </w:pPr>
-      <w:r>
-        <w:rPr>
-          <w:rFonts w:ascii="Arial" w:hAnsi="Arial" w:cs="Arial"/>
-          <w:bCs/>
-        </w:rPr>
-        <w:t>RF 2</w:t>
-      </w:r>
-      <w:r>
-        <w:rPr>
-          <w:rFonts w:ascii="Arial" w:hAnsi="Arial" w:cs="Arial"/>
-          <w:bCs/>
-        </w:rPr>
-        <w:t>6</w:t>
-      </w:r>
-      <w:r>
-        <w:rPr>
-          <w:rFonts w:ascii="Arial" w:hAnsi="Arial" w:cs="Arial"/>
-          <w:bCs/>
-        </w:rPr>
-        <w:t xml:space="preserve"> - Il sistema deve fornire all’utente che gestisce gli ordini la possibilità di </w:t>
-      </w:r>
-      <w:r>
-        <w:rPr>
-          <w:rFonts w:ascii="Arial" w:hAnsi="Arial" w:cs="Arial"/>
-          <w:bCs/>
-        </w:rPr>
-        <w:t>confermare un ordine.</w:t>
-      </w:r>
-    </w:p>
-    <w:p>
-      <w:pPr>
-        <w:ind w:left="720"/>
-        <w:rPr>
-          <w:rFonts w:ascii="Arial" w:hAnsi="Arial" w:cs="Arial"/>
-          <w:bCs/>
-        </w:rPr>
-      </w:pPr>
-      <w:r>
-        <w:rPr>
-          <w:rFonts w:ascii="Arial" w:hAnsi="Arial" w:cs="Arial"/>
-          <w:bCs/>
-        </w:rPr>
-        <w:t>Priorità: Media</w:t>
-      </w:r>
-    </w:p>
-    <w:p>
-      <w:pPr>
-        <w:ind w:left="720"/>
-        <w:rPr>
-          <w:rFonts w:ascii="Arial" w:hAnsi="Arial" w:cs="Arial"/>
-          <w:bCs/>
-          <w:sz w:val="28"/>
-          <w:szCs w:val="28"/>
-        </w:rPr>
-      </w:pPr>
-    </w:p>
-    <w:p>
-      <w:pPr>
-        <w:ind w:left="360" w:firstLine="349"/>
+      </w:pPr>
+      <w:r>
         <w:rPr>
           <w:rFonts w:ascii="Arial" w:hAnsi="Arial" w:cs="Arial"/>
           <w:b/>
           <w:sz w:val="28"/>
           <w:szCs w:val="28"/>
         </w:rPr>
-      </w:pPr>
+        <w:t>Il sistema deve fornire</w:t>
+      </w:r>
       <w:r>
         <w:rPr>
           <w:rFonts w:ascii="Arial" w:hAnsi="Arial" w:cs="Arial"/>
@@ -5958,7 +6159,7 @@
           <w:sz w:val="28"/>
           <w:szCs w:val="28"/>
         </w:rPr>
-        <w:t>Il sistema deve fornire</w:t>
+        <w:t xml:space="preserve"> al gestore Personale</w:t>
       </w:r>
       <w:r>
         <w:rPr>
@@ -5967,408 +6168,424 @@
           <w:sz w:val="28"/>
           <w:szCs w:val="28"/>
         </w:rPr>
-        <w:t xml:space="preserve"> al gestore Personale</w:t>
+        <w:t>:</w:t>
+      </w:r>
+    </w:p>
+    <w:p>
+      <w:pPr>
+        <w:ind w:left="709"/>
+        <w:rPr>
+          <w:rFonts w:ascii="Arial" w:hAnsi="Arial" w:cs="Arial"/>
+          <w:bCs/>
+        </w:rPr>
+      </w:pPr>
+      <w:r>
+        <w:rPr>
+          <w:rFonts w:ascii="Arial" w:hAnsi="Arial" w:cs="Arial"/>
+          <w:bCs/>
+        </w:rPr>
+        <w:t>RF 27 - Il sistema deve fornire una pagina che consente l’accesso al personale (LOGIN).</w:t>
+      </w:r>
+    </w:p>
+    <w:p>
+      <w:pPr>
+        <w:ind w:firstLine="709"/>
+        <w:rPr>
+          <w:rFonts w:ascii="Arial" w:hAnsi="Arial" w:cs="Arial"/>
+          <w:bCs/>
+        </w:rPr>
+      </w:pPr>
+      <w:r>
+        <w:rPr>
+          <w:rFonts w:ascii="Arial" w:hAnsi="Arial" w:cs="Arial"/>
+          <w:bCs/>
+        </w:rPr>
+        <w:t>Priorità: Alta</w:t>
+      </w:r>
+    </w:p>
+    <w:p>
+      <w:pPr>
+        <w:ind w:firstLine="709"/>
+        <w:rPr>
+          <w:rFonts w:ascii="Arial" w:hAnsi="Arial" w:cs="Arial"/>
+          <w:bCs/>
+        </w:rPr>
+      </w:pPr>
+    </w:p>
+    <w:p>
+      <w:pPr>
+        <w:ind w:left="720"/>
+        <w:rPr>
+          <w:rFonts w:ascii="Arial" w:hAnsi="Arial" w:cs="Arial"/>
+          <w:bCs/>
+        </w:rPr>
+      </w:pPr>
+      <w:r>
+        <w:rPr>
+          <w:rFonts w:ascii="Arial" w:hAnsi="Arial" w:cs="Arial"/>
+          <w:bCs/>
+        </w:rPr>
+        <w:t>RF 28   -</w:t>
       </w:r>
       <w:r>
         <w:rPr>
           <w:rFonts w:ascii="Arial" w:hAnsi="Arial" w:cs="Arial"/>
           <w:b/>
+        </w:rPr>
+        <w:t xml:space="preserve"> </w:t>
+      </w:r>
+      <w:r>
+        <w:rPr>
+          <w:rFonts w:ascii="Arial" w:hAnsi="Arial" w:cs="Arial"/>
+          <w:bCs/>
+        </w:rPr>
+        <w:t>Il sistema deve fornire al personale registrato la possibilità di scollegarsi dal sito.</w:t>
+      </w:r>
+    </w:p>
+    <w:p>
+      <w:pPr>
+        <w:ind w:left="720"/>
+        <w:rPr>
+          <w:rFonts w:ascii="Arial" w:hAnsi="Arial" w:cs="Arial"/>
+          <w:bCs/>
+        </w:rPr>
+      </w:pPr>
+      <w:r>
+        <w:rPr>
+          <w:rFonts w:ascii="Arial" w:hAnsi="Arial" w:cs="Arial"/>
+          <w:bCs/>
+        </w:rPr>
+        <w:t>Priorità: Alta</w:t>
+      </w:r>
+    </w:p>
+    <w:p>
+      <w:pPr>
+        <w:ind w:left="720"/>
+        <w:rPr>
+          <w:rFonts w:ascii="Arial" w:hAnsi="Arial" w:cs="Arial"/>
+          <w:bCs/>
+        </w:rPr>
+      </w:pPr>
+    </w:p>
+    <w:p>
+      <w:pPr>
+        <w:ind w:left="720"/>
+        <w:rPr>
+          <w:rFonts w:ascii="Arial" w:hAnsi="Arial" w:cs="Arial"/>
+          <w:bCs/>
+        </w:rPr>
+      </w:pPr>
+      <w:r>
+        <w:rPr>
+          <w:rFonts w:ascii="Arial" w:hAnsi="Arial" w:cs="Arial"/>
+          <w:bCs/>
+        </w:rPr>
+        <w:t>RF 2</w:t>
+      </w:r>
+      <w:r>
+        <w:rPr>
+          <w:rFonts w:ascii="Arial" w:hAnsi="Arial" w:cs="Arial"/>
+          <w:bCs/>
+        </w:rPr>
+        <w:t>9</w:t>
+      </w:r>
+      <w:r>
+        <w:rPr>
+          <w:rFonts w:ascii="Arial" w:hAnsi="Arial" w:cs="Arial"/>
+          <w:bCs/>
+        </w:rPr>
+        <w:t xml:space="preserve"> -</w:t>
+      </w:r>
+      <w:r>
+        <w:rPr>
+          <w:rFonts w:ascii="Arial" w:hAnsi="Arial" w:cs="Arial"/>
+          <w:b/>
+        </w:rPr>
+        <w:t xml:space="preserve"> </w:t>
+      </w:r>
+      <w:r>
+        <w:rPr>
+          <w:rFonts w:ascii="Arial" w:hAnsi="Arial" w:cs="Arial"/>
+          <w:bCs/>
+        </w:rPr>
+        <w:t xml:space="preserve">Il sistema deve fornire all’utente </w:t>
+      </w:r>
+      <w:r>
+        <w:rPr>
+          <w:rFonts w:ascii="Arial" w:hAnsi="Arial" w:cs="Arial"/>
+          <w:bCs/>
+        </w:rPr>
+        <w:t xml:space="preserve">direttore </w:t>
+      </w:r>
+      <w:r>
+        <w:rPr>
+          <w:rFonts w:ascii="Arial" w:hAnsi="Arial" w:cs="Arial"/>
+          <w:bCs/>
+        </w:rPr>
+        <w:t>la possibilità di aggiungere</w:t>
+      </w:r>
+      <w:r>
+        <w:rPr>
+          <w:rFonts w:ascii="Arial" w:hAnsi="Arial" w:cs="Arial"/>
+          <w:bCs/>
+        </w:rPr>
+        <w:t xml:space="preserve"> </w:t>
+      </w:r>
+      <w:r>
+        <w:rPr>
+          <w:rFonts w:ascii="Arial" w:hAnsi="Arial" w:cs="Arial"/>
+          <w:bCs/>
+        </w:rPr>
+        <w:t>nuov</w:t>
+      </w:r>
+      <w:r>
+        <w:rPr>
+          <w:rFonts w:ascii="Arial" w:hAnsi="Arial" w:cs="Arial"/>
+          <w:bCs/>
+        </w:rPr>
+        <w:t>o</w:t>
+      </w:r>
+      <w:r>
+        <w:rPr>
+          <w:rFonts w:ascii="Arial" w:hAnsi="Arial" w:cs="Arial"/>
+          <w:bCs/>
+        </w:rPr>
+        <w:t xml:space="preserve"> </w:t>
+      </w:r>
+      <w:r>
+        <w:rPr>
+          <w:rFonts w:ascii="Arial" w:hAnsi="Arial" w:cs="Arial"/>
+          <w:bCs/>
+        </w:rPr>
+        <w:t>personale.</w:t>
+      </w:r>
+    </w:p>
+    <w:p>
+      <w:pPr>
+        <w:ind w:left="720"/>
+        <w:rPr>
+          <w:rFonts w:ascii="Arial" w:hAnsi="Arial" w:cs="Arial"/>
+          <w:bCs/>
+        </w:rPr>
+      </w:pPr>
+      <w:r>
+        <w:rPr>
+          <w:rFonts w:ascii="Arial" w:hAnsi="Arial" w:cs="Arial"/>
+          <w:bCs/>
+        </w:rPr>
+        <w:t>Priorità: Alta</w:t>
+      </w:r>
+    </w:p>
+    <w:p>
+      <w:pPr>
+        <w:ind w:left="720"/>
+        <w:rPr>
+          <w:rFonts w:ascii="Arial" w:hAnsi="Arial" w:cs="Arial"/>
+          <w:bCs/>
+        </w:rPr>
+      </w:pPr>
+    </w:p>
+    <w:p>
+      <w:pPr>
+        <w:ind w:left="720"/>
+        <w:rPr>
+          <w:rFonts w:ascii="Arial" w:hAnsi="Arial" w:cs="Arial"/>
+          <w:bCs/>
+        </w:rPr>
+      </w:pPr>
+      <w:r>
+        <w:rPr>
+          <w:rFonts w:ascii="Arial" w:hAnsi="Arial" w:cs="Arial"/>
+          <w:bCs/>
+        </w:rPr>
+        <w:t xml:space="preserve">RF </w:t>
+      </w:r>
+      <w:r>
+        <w:rPr>
+          <w:rFonts w:ascii="Arial" w:hAnsi="Arial" w:cs="Arial"/>
+          <w:bCs/>
+        </w:rPr>
+        <w:t>30</w:t>
+      </w:r>
+      <w:r>
+        <w:rPr>
+          <w:rFonts w:ascii="Arial" w:hAnsi="Arial" w:cs="Arial"/>
+          <w:bCs/>
+        </w:rPr>
+        <w:t xml:space="preserve"> - Il sistema deve fornire all’utente </w:t>
+      </w:r>
+      <w:r>
+        <w:rPr>
+          <w:rFonts w:ascii="Arial" w:hAnsi="Arial" w:cs="Arial"/>
+          <w:bCs/>
+        </w:rPr>
+        <w:t xml:space="preserve">direttore </w:t>
+      </w:r>
+      <w:r>
+        <w:rPr>
+          <w:rFonts w:ascii="Arial" w:hAnsi="Arial" w:cs="Arial"/>
+          <w:bCs/>
+        </w:rPr>
+        <w:t xml:space="preserve">la possibilità di rimuovere </w:t>
+      </w:r>
+      <w:r>
+        <w:rPr>
+          <w:rFonts w:ascii="Arial" w:hAnsi="Arial" w:cs="Arial"/>
+          <w:bCs/>
+        </w:rPr>
+        <w:t>il personale.</w:t>
+      </w:r>
+    </w:p>
+    <w:p>
+      <w:pPr>
+        <w:ind w:left="720"/>
+        <w:rPr>
+          <w:rFonts w:ascii="Arial" w:hAnsi="Arial" w:cs="Arial"/>
+          <w:bCs/>
+        </w:rPr>
+      </w:pPr>
+      <w:r>
+        <w:rPr>
+          <w:rFonts w:ascii="Arial" w:hAnsi="Arial" w:cs="Arial"/>
+          <w:bCs/>
+        </w:rPr>
+        <w:t>Priorità: Alta</w:t>
+      </w:r>
+    </w:p>
+    <w:p>
+      <w:pPr>
+        <w:ind w:left="720"/>
+        <w:rPr>
+          <w:rFonts w:ascii="Arial" w:hAnsi="Arial" w:cs="Arial"/>
+          <w:bCs/>
+        </w:rPr>
+      </w:pPr>
+    </w:p>
+    <w:p>
+      <w:pPr>
+        <w:ind w:left="720"/>
+        <w:rPr>
+          <w:rFonts w:ascii="Arial" w:hAnsi="Arial" w:cs="Arial"/>
+          <w:bCs/>
+        </w:rPr>
+      </w:pPr>
+      <w:r>
+        <w:rPr>
+          <w:rFonts w:ascii="Arial" w:hAnsi="Arial" w:cs="Arial"/>
+          <w:bCs/>
+        </w:rPr>
+        <w:t xml:space="preserve">RF </w:t>
+      </w:r>
+      <w:r>
+        <w:rPr>
+          <w:rFonts w:ascii="Arial" w:hAnsi="Arial" w:cs="Arial"/>
+          <w:bCs/>
+        </w:rPr>
+        <w:t>31</w:t>
+      </w:r>
+      <w:r>
+        <w:rPr>
+          <w:rFonts w:ascii="Arial" w:hAnsi="Arial" w:cs="Arial"/>
+          <w:bCs/>
+        </w:rPr>
+        <w:t xml:space="preserve"> - Il sistema deve fornire all’utente </w:t>
+      </w:r>
+      <w:r>
+        <w:rPr>
+          <w:rFonts w:ascii="Arial" w:hAnsi="Arial" w:cs="Arial"/>
+          <w:bCs/>
+        </w:rPr>
+        <w:t xml:space="preserve">direttore </w:t>
+      </w:r>
+      <w:r>
+        <w:rPr>
+          <w:rFonts w:ascii="Arial" w:hAnsi="Arial" w:cs="Arial"/>
+          <w:bCs/>
+        </w:rPr>
+        <w:t>la possibilità di modificare i dati di un personale.</w:t>
+      </w:r>
+    </w:p>
+    <w:p>
+      <w:pPr>
+        <w:ind w:left="720"/>
+        <w:rPr>
+          <w:rFonts w:ascii="Arial" w:hAnsi="Arial" w:cs="Arial"/>
+          <w:bCs/>
+        </w:rPr>
+      </w:pPr>
+      <w:r>
+        <w:rPr>
+          <w:rFonts w:ascii="Arial" w:hAnsi="Arial" w:cs="Arial"/>
+          <w:bCs/>
+        </w:rPr>
+        <w:t>Priorità: Alta</w:t>
+      </w:r>
+    </w:p>
+    <w:p>
+      <w:pPr>
+        <w:ind w:left="720"/>
+        <w:rPr>
+          <w:rFonts w:ascii="Arial" w:hAnsi="Arial" w:cs="Arial"/>
+          <w:bCs/>
+        </w:rPr>
+      </w:pPr>
+    </w:p>
+    <w:p>
+      <w:pPr>
+        <w:ind w:left="720"/>
+        <w:rPr>
+          <w:rFonts w:ascii="Arial" w:hAnsi="Arial" w:cs="Arial"/>
+          <w:bCs/>
+        </w:rPr>
+      </w:pPr>
+    </w:p>
+    <w:p>
+      <w:pPr>
+        <w:ind w:left="720"/>
+        <w:rPr>
+          <w:rFonts w:ascii="Arial" w:hAnsi="Arial" w:cs="Arial"/>
+          <w:bCs/>
+          <w:u w:val="single"/>
+        </w:rPr>
+      </w:pPr>
+    </w:p>
+    <w:p>
+      <w:pPr>
+        <w:pStyle w:val="Titolo"/>
+        <w:jc w:val="left"/>
+        <w:rPr>
+          <w:rFonts w:ascii="Arial" w:hAnsi="Arial" w:cs="Arial"/>
           <w:sz w:val="28"/>
           <w:szCs w:val="28"/>
         </w:rPr>
-        <w:t>:</w:t>
-      </w:r>
-    </w:p>
-    <w:p>
-      <w:pPr>
-        <w:ind w:left="709"/>
-        <w:rPr>
-          <w:rFonts w:ascii="Arial" w:hAnsi="Arial" w:cs="Arial"/>
-          <w:bCs/>
-        </w:rPr>
-      </w:pPr>
-      <w:r>
-        <w:rPr>
-          <w:rFonts w:ascii="Arial" w:hAnsi="Arial" w:cs="Arial"/>
-          <w:bCs/>
-        </w:rPr>
-        <w:t xml:space="preserve">RF </w:t>
-      </w:r>
-      <w:r>
-        <w:rPr>
-          <w:rFonts w:ascii="Arial" w:hAnsi="Arial" w:cs="Arial"/>
-          <w:bCs/>
-        </w:rPr>
-        <w:t>27</w:t>
-      </w:r>
-      <w:r>
-        <w:rPr>
-          <w:rFonts w:ascii="Arial" w:hAnsi="Arial" w:cs="Arial"/>
-          <w:bCs/>
-        </w:rPr>
-        <w:t xml:space="preserve"> - Il sistema deve fornire una pagina che consente l’accesso </w:t>
-      </w:r>
-      <w:r>
-        <w:rPr>
-          <w:rFonts w:ascii="Arial" w:hAnsi="Arial" w:cs="Arial"/>
-          <w:bCs/>
-        </w:rPr>
-        <w:t>al personale</w:t>
-      </w:r>
-      <w:r>
-        <w:rPr>
-          <w:rFonts w:ascii="Arial" w:hAnsi="Arial" w:cs="Arial"/>
-          <w:bCs/>
-        </w:rPr>
-        <w:t xml:space="preserve"> (LOGIN)</w:t>
-      </w:r>
-      <w:r>
-        <w:rPr>
-          <w:rFonts w:ascii="Arial" w:hAnsi="Arial" w:cs="Arial"/>
-          <w:bCs/>
-        </w:rPr>
-        <w:t>.</w:t>
-      </w:r>
-    </w:p>
-    <w:p>
-      <w:pPr>
-        <w:ind w:firstLine="709"/>
-        <w:rPr>
-          <w:rFonts w:ascii="Arial" w:hAnsi="Arial" w:cs="Arial"/>
-          <w:bCs/>
-        </w:rPr>
-      </w:pPr>
-      <w:r>
-        <w:rPr>
-          <w:rFonts w:ascii="Arial" w:hAnsi="Arial" w:cs="Arial"/>
-          <w:bCs/>
-        </w:rPr>
-        <w:t>Priorità: Alt</w:t>
-      </w:r>
-      <w:r>
-        <w:rPr>
-          <w:rFonts w:ascii="Arial" w:hAnsi="Arial" w:cs="Arial"/>
-          <w:bCs/>
-        </w:rPr>
-        <w:t>a</w:t>
-      </w:r>
-    </w:p>
-    <w:p>
-      <w:pPr>
-        <w:ind w:left="720"/>
-        <w:rPr>
-          <w:rFonts w:ascii="Arial" w:hAnsi="Arial" w:cs="Arial"/>
-          <w:bCs/>
-        </w:rPr>
-      </w:pPr>
-      <w:r>
-        <w:rPr>
-          <w:rFonts w:ascii="Arial" w:hAnsi="Arial" w:cs="Arial"/>
-          <w:bCs/>
-        </w:rPr>
-        <w:t xml:space="preserve">RF </w:t>
-      </w:r>
-      <w:r>
-        <w:rPr>
-          <w:rFonts w:ascii="Arial" w:hAnsi="Arial" w:cs="Arial"/>
-          <w:bCs/>
-        </w:rPr>
-        <w:t>28</w:t>
-      </w:r>
-      <w:r>
-        <w:rPr>
-          <w:rFonts w:ascii="Arial" w:hAnsi="Arial" w:cs="Arial"/>
-          <w:bCs/>
-        </w:rPr>
-        <w:t xml:space="preserve">   -</w:t>
-      </w:r>
-      <w:r>
-        <w:rPr>
-          <w:rFonts w:ascii="Arial" w:hAnsi="Arial" w:cs="Arial"/>
-          <w:b/>
+      </w:pPr>
+      <w:bookmarkStart w:id="1" w:name="_Toc96171087"/>
+      <w:r>
+        <w:rPr>
+          <w:rFonts w:ascii="Arial" w:hAnsi="Arial" w:cs="Arial"/>
+          <w:sz w:val="28"/>
+          <w:szCs w:val="28"/>
+        </w:rPr>
+        <w:lastRenderedPageBreak/>
+        <w:t>3.2</w:t>
+      </w:r>
+      <w:r>
+        <w:rPr>
+          <w:rFonts w:ascii="Arial" w:hAnsi="Arial" w:cs="Arial"/>
+          <w:sz w:val="28"/>
+          <w:szCs w:val="28"/>
         </w:rPr>
         <w:t xml:space="preserve"> </w:t>
       </w:r>
       <w:r>
         <w:rPr>
           <w:rFonts w:ascii="Arial" w:hAnsi="Arial" w:cs="Arial"/>
-          <w:bCs/>
-        </w:rPr>
-        <w:t xml:space="preserve">Il sistema deve fornire </w:t>
-      </w:r>
-      <w:r>
-        <w:rPr>
-          <w:rFonts w:ascii="Arial" w:hAnsi="Arial" w:cs="Arial"/>
-          <w:bCs/>
-        </w:rPr>
-        <w:t>al personale</w:t>
-      </w:r>
-      <w:r>
-        <w:rPr>
-          <w:rFonts w:ascii="Arial" w:hAnsi="Arial" w:cs="Arial"/>
-          <w:bCs/>
-        </w:rPr>
-        <w:t xml:space="preserve"> registrato la possibilità</w:t>
-      </w:r>
-      <w:r>
-        <w:rPr>
-          <w:rFonts w:ascii="Arial" w:hAnsi="Arial" w:cs="Arial"/>
-          <w:bCs/>
-        </w:rPr>
-        <w:t xml:space="preserve"> di scollegarsi dal sito.</w:t>
-      </w:r>
-    </w:p>
-    <w:p>
-      <w:pPr>
-        <w:ind w:left="720"/>
-        <w:rPr>
-          <w:rFonts w:ascii="Arial" w:hAnsi="Arial" w:cs="Arial"/>
-          <w:bCs/>
-        </w:rPr>
-      </w:pPr>
-      <w:r>
-        <w:rPr>
-          <w:rFonts w:ascii="Arial" w:hAnsi="Arial" w:cs="Arial"/>
-          <w:bCs/>
-        </w:rPr>
-        <w:t>Priorità: Alta</w:t>
-      </w:r>
-    </w:p>
-    <w:p>
-      <w:pPr>
-        <w:ind w:left="720"/>
-        <w:rPr>
-          <w:rFonts w:ascii="Arial" w:hAnsi="Arial" w:cs="Arial"/>
-          <w:bCs/>
-        </w:rPr>
-      </w:pPr>
-      <w:r>
-        <w:rPr>
-          <w:rFonts w:ascii="Arial" w:hAnsi="Arial" w:cs="Arial"/>
-          <w:bCs/>
-        </w:rPr>
-        <w:t>RF 2</w:t>
-      </w:r>
-      <w:r>
-        <w:rPr>
-          <w:rFonts w:ascii="Arial" w:hAnsi="Arial" w:cs="Arial"/>
-          <w:bCs/>
-        </w:rPr>
-        <w:t>9</w:t>
-      </w:r>
-      <w:r>
-        <w:rPr>
-          <w:rFonts w:ascii="Arial" w:hAnsi="Arial" w:cs="Arial"/>
-          <w:bCs/>
-        </w:rPr>
-        <w:t xml:space="preserve"> -</w:t>
-      </w:r>
-      <w:r>
-        <w:rPr>
-          <w:rFonts w:ascii="Arial" w:hAnsi="Arial" w:cs="Arial"/>
-          <w:b/>
-        </w:rPr>
-        <w:t xml:space="preserve"> </w:t>
-      </w:r>
-      <w:r>
-        <w:rPr>
-          <w:rFonts w:ascii="Arial" w:hAnsi="Arial" w:cs="Arial"/>
-          <w:bCs/>
-        </w:rPr>
-        <w:t>Il sistema deve fornire all’utente amministratore la possibilità di aggiungere</w:t>
-      </w:r>
-      <w:r>
-        <w:rPr>
-          <w:rFonts w:ascii="Arial" w:hAnsi="Arial" w:cs="Arial"/>
-          <w:bCs/>
-        </w:rPr>
-        <w:t xml:space="preserve"> </w:t>
-      </w:r>
-      <w:r>
-        <w:rPr>
-          <w:rFonts w:ascii="Arial" w:hAnsi="Arial" w:cs="Arial"/>
-          <w:bCs/>
-        </w:rPr>
-        <w:t>nuov</w:t>
-      </w:r>
-      <w:r>
-        <w:rPr>
-          <w:rFonts w:ascii="Arial" w:hAnsi="Arial" w:cs="Arial"/>
-          <w:bCs/>
-        </w:rPr>
-        <w:t>o</w:t>
-      </w:r>
-      <w:r>
-        <w:rPr>
-          <w:rFonts w:ascii="Arial" w:hAnsi="Arial" w:cs="Arial"/>
-          <w:bCs/>
-        </w:rPr>
-        <w:t xml:space="preserve"> </w:t>
-      </w:r>
-      <w:r>
-        <w:rPr>
-          <w:rFonts w:ascii="Arial" w:hAnsi="Arial" w:cs="Arial"/>
-          <w:bCs/>
-        </w:rPr>
-        <w:t>personale.</w:t>
-      </w:r>
-    </w:p>
-    <w:p>
-      <w:pPr>
-        <w:ind w:left="720"/>
-        <w:rPr>
-          <w:rFonts w:ascii="Arial" w:hAnsi="Arial" w:cs="Arial"/>
-          <w:bCs/>
-        </w:rPr>
-      </w:pPr>
-      <w:r>
-        <w:rPr>
-          <w:rFonts w:ascii="Arial" w:hAnsi="Arial" w:cs="Arial"/>
-          <w:bCs/>
-        </w:rPr>
-        <w:t>Priorità: Alta</w:t>
-      </w:r>
-    </w:p>
-    <w:p>
-      <w:pPr>
-        <w:ind w:left="720"/>
-        <w:rPr>
-          <w:rFonts w:ascii="Arial" w:hAnsi="Arial" w:cs="Arial"/>
-          <w:bCs/>
-        </w:rPr>
-      </w:pPr>
-      <w:r>
-        <w:rPr>
-          <w:rFonts w:ascii="Arial" w:hAnsi="Arial" w:cs="Arial"/>
-          <w:bCs/>
-        </w:rPr>
-        <w:t xml:space="preserve">RF </w:t>
-      </w:r>
-      <w:r>
-        <w:rPr>
-          <w:rFonts w:ascii="Arial" w:hAnsi="Arial" w:cs="Arial"/>
-          <w:bCs/>
-        </w:rPr>
-        <w:t>30</w:t>
-      </w:r>
-      <w:r>
-        <w:rPr>
-          <w:rFonts w:ascii="Arial" w:hAnsi="Arial" w:cs="Arial"/>
-          <w:bCs/>
-        </w:rPr>
-        <w:t xml:space="preserve"> - Il sistema deve fornire all’utente amministratore la possibilità di rimuovere </w:t>
-      </w:r>
-      <w:r>
-        <w:rPr>
-          <w:rFonts w:ascii="Arial" w:hAnsi="Arial" w:cs="Arial"/>
-          <w:bCs/>
-        </w:rPr>
-        <w:t>il personale.</w:t>
-      </w:r>
-    </w:p>
-    <w:p>
-      <w:pPr>
-        <w:ind w:left="720"/>
-        <w:rPr>
-          <w:rFonts w:ascii="Arial" w:hAnsi="Arial" w:cs="Arial"/>
-          <w:bCs/>
-        </w:rPr>
-      </w:pPr>
-      <w:r>
-        <w:rPr>
-          <w:rFonts w:ascii="Arial" w:hAnsi="Arial" w:cs="Arial"/>
-          <w:bCs/>
-        </w:rPr>
-        <w:t>Priorità: Alta</w:t>
-      </w:r>
-    </w:p>
-    <w:p>
-      <w:pPr>
-        <w:ind w:left="720"/>
-        <w:rPr>
-          <w:rFonts w:ascii="Arial" w:hAnsi="Arial" w:cs="Arial"/>
-          <w:bCs/>
-        </w:rPr>
-      </w:pPr>
-      <w:r>
-        <w:rPr>
-          <w:rFonts w:ascii="Arial" w:hAnsi="Arial" w:cs="Arial"/>
-          <w:bCs/>
-        </w:rPr>
-        <w:t xml:space="preserve">RF </w:t>
-      </w:r>
-      <w:r>
-        <w:rPr>
-          <w:rFonts w:ascii="Arial" w:hAnsi="Arial" w:cs="Arial"/>
-          <w:bCs/>
-        </w:rPr>
-        <w:t>31</w:t>
-      </w:r>
-      <w:r>
-        <w:rPr>
-          <w:rFonts w:ascii="Arial" w:hAnsi="Arial" w:cs="Arial"/>
-          <w:bCs/>
-        </w:rPr>
-        <w:t xml:space="preserve"> </w:t>
-      </w:r>
-      <w:r>
-        <w:rPr>
-          <w:rFonts w:ascii="Arial" w:hAnsi="Arial" w:cs="Arial"/>
-          <w:bCs/>
-        </w:rPr>
-        <w:t xml:space="preserve">- Il sistema deve fornire all’utente amministratore la possibilità di </w:t>
-      </w:r>
-      <w:r>
-        <w:rPr>
-          <w:rFonts w:ascii="Arial" w:hAnsi="Arial" w:cs="Arial"/>
-          <w:bCs/>
-        </w:rPr>
-        <w:t>modificare i dati di un personale.</w:t>
-      </w:r>
-    </w:p>
-    <w:p>
-      <w:pPr>
-        <w:ind w:left="720"/>
-        <w:rPr>
-          <w:rFonts w:ascii="Arial" w:hAnsi="Arial" w:cs="Arial"/>
-          <w:bCs/>
-          <w:u w:val="single"/>
-        </w:rPr>
-      </w:pPr>
-      <w:r>
-        <w:rPr>
-          <w:rFonts w:ascii="Arial" w:hAnsi="Arial" w:cs="Arial"/>
-          <w:bCs/>
-        </w:rPr>
-        <w:t>Priorità: Alta</w:t>
-      </w:r>
-    </w:p>
-    <w:p>
-      <w:pPr>
-        <w:pStyle w:val="Titolo"/>
-        <w:jc w:val="left"/>
-        <w:rPr>
-          <w:rFonts w:ascii="Arial" w:hAnsi="Arial" w:cs="Arial"/>
-        </w:rPr>
-      </w:pPr>
-      <w:r>
-        <w:rPr>
-          <w:rFonts w:ascii="Arial" w:hAnsi="Arial" w:cs="Arial"/>
-        </w:rPr>
-        <w:t>3.2</w:t>
-      </w:r>
-      <w:r>
-        <w:rPr>
-          <w:rFonts w:ascii="Arial" w:hAnsi="Arial" w:cs="Arial"/>
-        </w:rPr>
-        <w:t xml:space="preserve"> </w:t>
-      </w:r>
-      <w:r>
-        <w:rPr>
-          <w:rFonts w:ascii="Arial" w:hAnsi="Arial" w:cs="Arial"/>
+          <w:sz w:val="28"/>
+          <w:szCs w:val="28"/>
         </w:rPr>
         <w:t>Requisiti non funzionali</w:t>
       </w:r>
+      <w:bookmarkEnd w:id="1"/>
     </w:p>
     <w:p>
       <w:pPr>
@@ -6454,6 +6671,7 @@
     </w:p>
     <w:p>
       <w:pPr>
+        <w:ind w:left="720"/>
         <w:rPr>
           <w:rFonts w:ascii="Arial" w:hAnsi="Arial" w:cs="Arial"/>
           <w:bCs/>
@@ -6552,65 +6770,27 @@
           <w:color w:val="242424"/>
           <w:lang w:eastAsia="it-IT"/>
         </w:rPr>
-        <w:t>ornire effetti quando il cliente passa sopra una funzionalità (cerchiare bottone(</w:t>
-      </w:r>
-      <w:proofErr w:type="spellStart"/>
-      <w:r>
-        <w:rPr>
-          <w:rFonts w:ascii="Arial" w:eastAsia="Times New Roman" w:hAnsi="Arial" w:cs="Arial"/>
-          <w:color w:val="242424"/>
-          <w:lang w:eastAsia="it-IT"/>
-        </w:rPr>
-        <w:t>hover</w:t>
-      </w:r>
-      <w:proofErr w:type="spellEnd"/>
-      <w:r>
-        <w:rPr>
-          <w:rFonts w:ascii="Arial" w:eastAsia="Times New Roman" w:hAnsi="Arial" w:cs="Arial"/>
-          <w:color w:val="242424"/>
-          <w:lang w:eastAsia="it-IT"/>
-        </w:rPr>
-        <w:t>), ingrandire un’immagine(</w:t>
-      </w:r>
-      <w:proofErr w:type="spellStart"/>
-      <w:r>
-        <w:rPr>
-          <w:rFonts w:ascii="Arial" w:eastAsia="Times New Roman" w:hAnsi="Arial" w:cs="Arial"/>
-          <w:color w:val="242424"/>
-          <w:lang w:eastAsia="it-IT"/>
-        </w:rPr>
-        <w:t>hover</w:t>
-      </w:r>
-      <w:proofErr w:type="spellEnd"/>
-      <w:r>
-        <w:rPr>
-          <w:rFonts w:ascii="Arial" w:eastAsia="Times New Roman" w:hAnsi="Arial" w:cs="Arial"/>
-          <w:color w:val="242424"/>
-          <w:lang w:eastAsia="it-IT"/>
-        </w:rPr>
-        <w:t>)).</w:t>
-      </w:r>
-    </w:p>
-    <w:p>
-      <w:pPr>
-        <w:ind w:left="720"/>
-        <w:rPr>
-          <w:rFonts w:ascii="Arial" w:hAnsi="Arial" w:cs="Arial"/>
-          <w:bCs/>
-        </w:rPr>
-      </w:pPr>
-      <w:r>
-        <w:rPr>
-          <w:rFonts w:ascii="Arial" w:hAnsi="Arial" w:cs="Arial"/>
-          <w:bCs/>
-        </w:rPr>
-        <w:lastRenderedPageBreak/>
+        <w:t>ornire effetti quando il cliente passa sopra una funzionalità (cerchiare bottone(hover), ingrandire un’immagine(hover)).</w:t>
+      </w:r>
+    </w:p>
+    <w:p>
+      <w:pPr>
+        <w:ind w:left="720"/>
+        <w:rPr>
+          <w:rFonts w:ascii="Arial" w:hAnsi="Arial" w:cs="Arial"/>
+          <w:bCs/>
+        </w:rPr>
+      </w:pPr>
+      <w:r>
+        <w:rPr>
+          <w:rFonts w:ascii="Arial" w:hAnsi="Arial" w:cs="Arial"/>
+          <w:bCs/>
+        </w:rPr>
         <w:t>Priorità: Media</w:t>
       </w:r>
     </w:p>
     <w:p>
       <w:pPr>
-        <w:ind w:left="720"/>
         <w:rPr>
           <w:rFonts w:ascii="Arial" w:hAnsi="Arial" w:cs="Arial"/>
           <w:bCs/>
@@ -6710,14 +6890,7 @@
           <w:rFonts w:ascii="Arial" w:hAnsi="Arial" w:cs="Arial"/>
           <w:bCs/>
         </w:rPr>
-        <w:t>Priorità</w:t>
-      </w:r>
-      <w:r>
-        <w:rPr>
-          <w:rFonts w:ascii="Arial" w:hAnsi="Arial" w:cs="Arial"/>
-          <w:bCs/>
-        </w:rPr>
-        <w:t>: Alta</w:t>
+        <w:t>Priorità: Alta</w:t>
       </w:r>
     </w:p>
     <w:p>
@@ -6765,75 +6938,33 @@
         <w:pStyle w:val="Nessunaspaziatura"/>
         <w:ind w:firstLine="708"/>
         <w:rPr>
+          <w:rFonts w:ascii="Arial" w:hAnsi="Arial" w:cs="Arial"/>
           <w:lang w:eastAsia="it-IT"/>
         </w:rPr>
       </w:pPr>
       <w:r>
         <w:rPr>
+          <w:rFonts w:ascii="Arial" w:hAnsi="Arial" w:cs="Arial"/>
           <w:lang w:eastAsia="it-IT"/>
         </w:rPr>
-        <w:t>RNF 5 – Le funzionalità del sistema devono essere debolmente accoppiate (</w:t>
-      </w:r>
-      <w:proofErr w:type="spellStart"/>
-      <w:r>
-        <w:rPr>
-          <w:lang w:eastAsia="it-IT"/>
-        </w:rPr>
-        <w:t>loose</w:t>
-      </w:r>
-      <w:proofErr w:type="spellEnd"/>
-      <w:r>
-        <w:rPr>
-          <w:lang w:eastAsia="it-IT"/>
-        </w:rPr>
-        <w:t xml:space="preserve"> </w:t>
-      </w:r>
-      <w:proofErr w:type="spellStart"/>
-      <w:r>
-        <w:rPr>
-          <w:lang w:eastAsia="it-IT"/>
-        </w:rPr>
-        <w:t>coupling</w:t>
-      </w:r>
-      <w:proofErr w:type="spellEnd"/>
-      <w:r>
-        <w:rPr>
-          <w:lang w:eastAsia="it-IT"/>
-        </w:rPr>
-        <w:t>)</w:t>
-      </w:r>
-    </w:p>
-    <w:p>
-      <w:pPr>
-        <w:ind w:left="720"/>
-        <w:rPr>
-          <w:rFonts w:ascii="Arial" w:hAnsi="Arial" w:cs="Arial"/>
-          <w:bCs/>
-        </w:rPr>
-      </w:pPr>
-      <w:r>
-        <w:rPr>
-          <w:rFonts w:ascii="Arial" w:hAnsi="Arial" w:cs="Arial"/>
-          <w:bCs/>
-        </w:rPr>
-        <w:t xml:space="preserve">Priorità: </w:t>
-      </w:r>
-      <w:r>
-        <w:rPr>
-          <w:rFonts w:ascii="Arial" w:hAnsi="Arial" w:cs="Arial"/>
-          <w:bCs/>
-        </w:rPr>
-        <w:t>Alta</w:t>
-      </w:r>
-    </w:p>
-    <w:p>
-      <w:pPr>
-        <w:ind w:left="720"/>
-        <w:rPr>
-          <w:rFonts w:ascii="Arial" w:hAnsi="Arial" w:cs="Arial"/>
-          <w:bCs/>
-        </w:rPr>
-      </w:pPr>
+        <w:t>RNF 5 – Le funzionalità del sistema devono essere debolmente accoppiate (loose coupling)</w:t>
+      </w:r>
+    </w:p>
+    <w:p>
+      <w:pPr>
+        <w:ind w:left="720"/>
+        <w:rPr>
+          <w:rFonts w:ascii="Arial" w:hAnsi="Arial" w:cs="Arial"/>
+          <w:bCs/>
+        </w:rPr>
+      </w:pPr>
+      <w:r>
+        <w:rPr>
+          <w:rFonts w:ascii="Arial" w:hAnsi="Arial" w:cs="Arial"/>
+          <w:bCs/>
+        </w:rPr>
+        <w:t>Priorità: Alta</w:t>
+      </w:r>
     </w:p>
     <w:p>
       <w:pPr>
@@ -6852,25 +6983,7 @@
           <w:color w:val="242424"/>
           <w:lang w:eastAsia="it-IT"/>
         </w:rPr>
-        <w:t xml:space="preserve">RNF 6 – Le funzionalità del sistema devono permettere di separare la </w:t>
-      </w:r>
-      <w:proofErr w:type="spellStart"/>
-      <w:r>
-        <w:rPr>
-          <w:rFonts w:ascii="Arial" w:eastAsia="Times New Roman" w:hAnsi="Arial" w:cs="Arial"/>
-          <w:color w:val="242424"/>
-          <w:lang w:eastAsia="it-IT"/>
-        </w:rPr>
-        <w:t>servlet</w:t>
-      </w:r>
-      <w:proofErr w:type="spellEnd"/>
-      <w:r>
-        <w:rPr>
-          <w:rFonts w:ascii="Arial" w:eastAsia="Times New Roman" w:hAnsi="Arial" w:cs="Arial"/>
-          <w:color w:val="242424"/>
-          <w:lang w:eastAsia="it-IT"/>
-        </w:rPr>
-        <w:t xml:space="preserve"> dalle classi che realizzano le funzionalità e accedono al database</w:t>
+        <w:t>RNF 6 – Le funzionalità del sistema devono permettere di separare la servlet dalle classi che realizzano le funzionalità e accedono al database</w:t>
       </w:r>
     </w:p>
     <w:p>
@@ -6888,15 +7001,6 @@
         </w:rPr>
         <w:t>Priorità: Alta</w:t>
       </w:r>
-    </w:p>
-    <w:p>
-      <w:pPr>
-        <w:ind w:left="720"/>
-        <w:rPr>
-          <w:rFonts w:ascii="Arial" w:hAnsi="Arial" w:cs="Arial"/>
-          <w:bCs/>
-        </w:rPr>
-      </w:pPr>
     </w:p>
     <w:p>
       <w:pPr>
@@ -6946,23 +7050,43 @@
           <w:color w:val="242424"/>
           <w:lang w:eastAsia="it-IT"/>
         </w:rPr>
-        <w:t xml:space="preserve">RNF 7 – Le funzionalità del sistema </w:t>
-      </w:r>
-      <w:r>
+        <w:t>RNF 7 – Le funzionalità del sistema creano un nuovo account in meno di 2000ms</w:t>
+      </w:r>
+    </w:p>
+    <w:p>
+      <w:pPr>
+        <w:ind w:left="720"/>
+        <w:rPr>
+          <w:rFonts w:ascii="Arial" w:hAnsi="Arial" w:cs="Arial"/>
+          <w:bCs/>
+        </w:rPr>
+      </w:pPr>
+      <w:r>
+        <w:rPr>
+          <w:rFonts w:ascii="Arial" w:hAnsi="Arial" w:cs="Arial"/>
+          <w:bCs/>
+        </w:rPr>
+        <w:t>Priorità: Alta</w:t>
+      </w:r>
+    </w:p>
+    <w:p>
+      <w:pPr>
+        <w:shd w:val="clear" w:color="auto" w:fill="FFFFFF"/>
+        <w:spacing w:before="100" w:beforeAutospacing="1"/>
+        <w:ind w:left="720"/>
         <w:rPr>
           <w:rFonts w:ascii="Arial" w:eastAsia="Times New Roman" w:hAnsi="Arial" w:cs="Arial"/>
           <w:color w:val="242424"/>
           <w:lang w:eastAsia="it-IT"/>
         </w:rPr>
-        <w:t>creano</w:t>
-      </w:r>
+      </w:pPr>
       <w:r>
         <w:rPr>
           <w:rFonts w:ascii="Arial" w:eastAsia="Times New Roman" w:hAnsi="Arial" w:cs="Arial"/>
           <w:color w:val="242424"/>
           <w:lang w:eastAsia="it-IT"/>
         </w:rPr>
-        <w:t xml:space="preserve"> un nuovo account in meno di 2000ms</w:t>
+        <w:t>RNF 8 - Le funzionalità del sistema devono avere la capacità di mantenere i prodotti, dati utenti e dati inerenti agli ordini in un database</w:t>
       </w:r>
     </w:p>
     <w:p>
@@ -6980,15 +7104,6 @@
         </w:rPr>
         <w:t>Priorità: Alta</w:t>
       </w:r>
-    </w:p>
-    <w:p>
-      <w:pPr>
-        <w:ind w:left="720"/>
-        <w:rPr>
-          <w:rFonts w:ascii="Arial" w:hAnsi="Arial" w:cs="Arial"/>
-          <w:bCs/>
-        </w:rPr>
-      </w:pPr>
     </w:p>
     <w:p>
       <w:pPr>
@@ -7007,7 +7122,7 @@
           <w:color w:val="242424"/>
           <w:lang w:eastAsia="it-IT"/>
         </w:rPr>
-        <w:t>RNF 8 - Le funzionalità del sistema devono avere la capacità di mantenere i prodotti, dati utenti e dati inerenti agli ordini in un database</w:t>
+        <w:t>RNF 9 - Il sistema servirà fino a 1000 utenti simultaneamente</w:t>
       </w:r>
     </w:p>
     <w:p>
@@ -7024,57 +7139,6 @@
           <w:bCs/>
         </w:rPr>
         <w:t>Priorità: Alta</w:t>
-      </w:r>
-    </w:p>
-    <w:p>
-      <w:pPr>
-        <w:rPr>
-          <w:rFonts w:ascii="Arial" w:hAnsi="Arial" w:cs="Arial"/>
-          <w:bCs/>
-        </w:rPr>
-      </w:pPr>
-    </w:p>
-    <w:p>
-      <w:pPr>
-        <w:shd w:val="clear" w:color="auto" w:fill="FFFFFF"/>
-        <w:spacing w:before="100" w:beforeAutospacing="1"/>
-        <w:ind w:left="720"/>
-        <w:rPr>
-          <w:rFonts w:ascii="Arial" w:eastAsia="Times New Roman" w:hAnsi="Arial" w:cs="Arial"/>
-          <w:color w:val="242424"/>
-          <w:lang w:eastAsia="it-IT"/>
-        </w:rPr>
-      </w:pPr>
-      <w:r>
-        <w:rPr>
-          <w:rFonts w:ascii="Arial" w:eastAsia="Times New Roman" w:hAnsi="Arial" w:cs="Arial"/>
-          <w:color w:val="242424"/>
-          <w:lang w:eastAsia="it-IT"/>
-        </w:rPr>
-        <w:t>RNF 9 - Il sistema servirà fino a 1000 utenti simultaneamente</w:t>
-      </w:r>
-    </w:p>
-    <w:p>
-      <w:pPr>
-        <w:ind w:left="720"/>
-        <w:rPr>
-          <w:rFonts w:ascii="Arial" w:hAnsi="Arial" w:cs="Arial"/>
-          <w:bCs/>
-        </w:rPr>
-      </w:pPr>
-      <w:r>
-        <w:rPr>
-          <w:rFonts w:ascii="Arial" w:hAnsi="Arial" w:cs="Arial"/>
-          <w:bCs/>
-        </w:rPr>
-        <w:t>Priorità</w:t>
-      </w:r>
-      <w:r>
-        <w:rPr>
-          <w:rFonts w:ascii="Arial" w:hAnsi="Arial" w:cs="Arial"/>
-          <w:bCs/>
-        </w:rPr>
-        <w:t>: Alta</w:t>
       </w:r>
     </w:p>
     <w:p>
@@ -7114,6 +7178,7 @@
           <w:szCs w:val="28"/>
           <w:lang w:eastAsia="it-IT"/>
         </w:rPr>
+        <w:lastRenderedPageBreak/>
         <w:t xml:space="preserve">Sicurezza: </w:t>
       </w:r>
     </w:p>
@@ -7180,7 +7245,6 @@
           <w:color w:val="242424"/>
           <w:lang w:eastAsia="it-IT"/>
         </w:rPr>
-        <w:lastRenderedPageBreak/>
         <w:t>RNF 11 - Il sistema permette di accedere ai dipendenti che si trovano nell’intranet (</w:t>
       </w:r>
       <w:r>
@@ -7220,6 +7284,7 @@
       <w:pPr>
         <w:ind w:left="708"/>
         <w:rPr>
+          <w:rFonts w:ascii="Arial" w:hAnsi="Arial" w:cs="Arial"/>
           <w:color w:val="3B3838" w:themeColor="background2" w:themeShade="40"/>
         </w:rPr>
       </w:pPr>
@@ -7232,18 +7297,33 @@
         <w:t xml:space="preserve">RNF 12 – </w:t>
       </w:r>
       <w:r>
+        <w:rPr>
+          <w:rFonts w:ascii="Arial" w:hAnsi="Arial" w:cs="Arial"/>
+        </w:rPr>
         <w:t>Il sistema deve utilizzare un certificato SSL per offrire una connessione su protocollo HTTPS, offrendo</w:t>
       </w:r>
       <w:r>
+        <w:rPr>
+          <w:rFonts w:ascii="Arial" w:hAnsi="Arial" w:cs="Arial"/>
+        </w:rPr>
         <w:t xml:space="preserve"> </w:t>
       </w:r>
       <w:r>
+        <w:rPr>
+          <w:rFonts w:ascii="Arial" w:hAnsi="Arial" w:cs="Arial"/>
+        </w:rPr>
         <w:t>comunicazion</w:t>
       </w:r>
       <w:r>
+        <w:rPr>
+          <w:rFonts w:ascii="Arial" w:hAnsi="Arial" w:cs="Arial"/>
+        </w:rPr>
         <w:t>i</w:t>
       </w:r>
       <w:r>
+        <w:rPr>
+          <w:rFonts w:ascii="Arial" w:hAnsi="Arial" w:cs="Arial"/>
+        </w:rPr>
         <w:t xml:space="preserve"> su un canale sicuro.</w:t>
       </w:r>
     </w:p>
@@ -7279,7 +7359,12 @@
     <w:p>
       <w:pPr>
         <w:pStyle w:val="Nessunaspaziatura"/>
-        <w:rPr>
+        <w:numPr>
+          <w:ilvl w:val="0"/>
+          <w:numId w:val="2"/>
+        </w:numPr>
+        <w:rPr>
+          <w:rFonts w:ascii="Arial" w:hAnsi="Arial" w:cs="Arial"/>
           <w:b/>
           <w:bCs/>
           <w:sz w:val="28"/>
@@ -7289,6 +7374,7 @@
       </w:pPr>
       <w:r>
         <w:rPr>
+          <w:rFonts w:ascii="Arial" w:hAnsi="Arial" w:cs="Arial"/>
           <w:b/>
           <w:bCs/>
           <w:sz w:val="28"/>
@@ -7302,7 +7388,7 @@
       <w:pPr>
         <w:shd w:val="clear" w:color="auto" w:fill="FFFFFF"/>
         <w:spacing w:before="100" w:beforeAutospacing="1"/>
-        <w:ind w:left="720"/>
+        <w:ind w:firstLine="708"/>
         <w:rPr>
           <w:rFonts w:ascii="Arial" w:eastAsia="Times New Roman" w:hAnsi="Arial" w:cs="Arial"/>
           <w:color w:val="242424"/>
@@ -7383,78 +7469,173 @@
     </w:p>
     <w:p>
       <w:pPr>
-        <w:ind w:left="720"/>
-        <w:rPr>
-          <w:rFonts w:ascii="Arial" w:hAnsi="Arial" w:cs="Arial"/>
-          <w:bCs/>
-        </w:rPr>
-      </w:pPr>
-    </w:p>
-    <w:p>
-      <w:pPr>
         <w:pStyle w:val="Titolo2"/>
-        <w:rPr>
-          <w:rFonts w:eastAsia="Arial"/>
-        </w:rPr>
-      </w:pPr>
-      <w:bookmarkStart w:id="0" w:name="_Toc30249223"/>
-      <w:bookmarkStart w:id="1" w:name="_Toc30448693"/>
-      <w:bookmarkStart w:id="2" w:name="_Toc30512000"/>
-      <w:r>
-        <w:rPr>
-          <w:rFonts w:eastAsia="Arial"/>
-        </w:rPr>
-        <w:t xml:space="preserve">5.4 </w:t>
-      </w:r>
-      <w:bookmarkEnd w:id="0"/>
-      <w:bookmarkEnd w:id="1"/>
-      <w:bookmarkEnd w:id="2"/>
-      <w:proofErr w:type="spellStart"/>
-      <w:r>
-        <w:rPr>
-          <w:rFonts w:eastAsia="Arial"/>
-        </w:rPr>
-        <w:t>Supportabilità</w:t>
-      </w:r>
-      <w:proofErr w:type="spellEnd"/>
-    </w:p>
-    <w:p>
-      <w:pPr>
-        <w:rPr>
-          <w:rFonts w:eastAsia="Arial"/>
-          <w:u w:val="single"/>
-        </w:rPr>
-      </w:pPr>
-      <w:r>
-        <w:rPr>
+        <w:numPr>
+          <w:ilvl w:val="0"/>
+          <w:numId w:val="2"/>
+        </w:numPr>
+        <w:rPr>
+          <w:rFonts w:ascii="Arial" w:eastAsia="Arial" w:hAnsi="Arial" w:cs="Arial"/>
+          <w:b/>
           <w:sz w:val="28"/>
           <w:szCs w:val="28"/>
         </w:rPr>
+      </w:pPr>
+      <w:bookmarkStart w:id="2" w:name="_Toc96171088"/>
+      <w:r>
+        <w:rPr>
+          <w:rFonts w:ascii="Arial" w:eastAsia="Arial" w:hAnsi="Arial" w:cs="Arial"/>
+          <w:b/>
+          <w:sz w:val="28"/>
+          <w:szCs w:val="28"/>
+        </w:rPr>
+        <w:t>Supportabilità</w:t>
+      </w:r>
+      <w:bookmarkEnd w:id="2"/>
+    </w:p>
+    <w:p>
+      <w:pPr>
+        <w:ind w:firstLine="708"/>
+        <w:rPr>
+          <w:rFonts w:ascii="Arial" w:eastAsia="Arial" w:hAnsi="Arial" w:cs="Arial"/>
+          <w:u w:val="single"/>
+        </w:rPr>
+      </w:pPr>
+      <w:r>
+        <w:rPr>
+          <w:rFonts w:ascii="Arial" w:hAnsi="Arial" w:cs="Arial"/>
+        </w:rPr>
         <w:t>RNF 15</w:t>
       </w:r>
       <w:r>
         <w:rPr>
+          <w:rFonts w:ascii="Arial" w:hAnsi="Arial" w:cs="Arial"/>
           <w:b/>
           <w:bCs/>
         </w:rPr>
         <w:t>:</w:t>
       </w:r>
       <w:r>
+        <w:rPr>
+          <w:rFonts w:ascii="Arial" w:hAnsi="Arial" w:cs="Arial"/>
+        </w:rPr>
         <w:t xml:space="preserve"> Il sistema prodotto deve essere di facilmente comprensibile da nuovi sviluppatori inseriti.</w:t>
       </w:r>
     </w:p>
     <w:p>
       <w:pPr>
-        <w:ind w:left="720"/>
-        <w:rPr>
-          <w:rFonts w:ascii="Arial" w:hAnsi="Arial" w:cs="Arial"/>
-          <w:bCs/>
-        </w:rPr>
-      </w:pPr>
-    </w:p>
-    <w:p>
-      <w:pPr>
-        <w:ind w:left="720"/>
+        <w:rPr>
+          <w:rFonts w:ascii="Arial" w:hAnsi="Arial" w:cs="Arial"/>
+          <w:bCs/>
+        </w:rPr>
+      </w:pPr>
+    </w:p>
+    <w:p>
+      <w:pPr>
+        <w:rPr>
+          <w:rFonts w:ascii="Arial" w:hAnsi="Arial" w:cs="Arial"/>
+          <w:bCs/>
+        </w:rPr>
+      </w:pPr>
+    </w:p>
+    <w:p>
+      <w:pPr>
+        <w:rPr>
+          <w:rFonts w:ascii="Arial" w:hAnsi="Arial" w:cs="Arial"/>
+          <w:bCs/>
+        </w:rPr>
+      </w:pPr>
+    </w:p>
+    <w:p>
+      <w:pPr>
+        <w:rPr>
+          <w:rFonts w:ascii="Arial" w:hAnsi="Arial" w:cs="Arial"/>
+          <w:bCs/>
+        </w:rPr>
+      </w:pPr>
+    </w:p>
+    <w:p>
+      <w:pPr>
+        <w:rPr>
+          <w:rFonts w:ascii="Arial" w:hAnsi="Arial" w:cs="Arial"/>
+          <w:bCs/>
+        </w:rPr>
+      </w:pPr>
+    </w:p>
+    <w:p>
+      <w:pPr>
+        <w:rPr>
+          <w:rFonts w:ascii="Arial" w:hAnsi="Arial" w:cs="Arial"/>
+          <w:bCs/>
+        </w:rPr>
+      </w:pPr>
+    </w:p>
+    <w:p>
+      <w:pPr>
+        <w:rPr>
+          <w:rFonts w:ascii="Arial" w:hAnsi="Arial" w:cs="Arial"/>
+          <w:bCs/>
+        </w:rPr>
+      </w:pPr>
+    </w:p>
+    <w:p>
+      <w:pPr>
+        <w:rPr>
+          <w:rFonts w:ascii="Arial" w:hAnsi="Arial" w:cs="Arial"/>
+          <w:bCs/>
+        </w:rPr>
+      </w:pPr>
+    </w:p>
+    <w:p>
+      <w:pPr>
+        <w:rPr>
+          <w:rFonts w:ascii="Arial" w:hAnsi="Arial" w:cs="Arial"/>
+          <w:bCs/>
+        </w:rPr>
+      </w:pPr>
+    </w:p>
+    <w:p>
+      <w:pPr>
+        <w:rPr>
+          <w:rFonts w:ascii="Arial" w:hAnsi="Arial" w:cs="Arial"/>
+          <w:bCs/>
+        </w:rPr>
+      </w:pPr>
+    </w:p>
+    <w:p>
+      <w:pPr>
+        <w:rPr>
+          <w:rFonts w:ascii="Arial" w:hAnsi="Arial" w:cs="Arial"/>
+          <w:bCs/>
+        </w:rPr>
+      </w:pPr>
+    </w:p>
+    <w:p>
+      <w:pPr>
+        <w:rPr>
+          <w:rFonts w:ascii="Arial" w:hAnsi="Arial" w:cs="Arial"/>
+          <w:bCs/>
+        </w:rPr>
+      </w:pPr>
+    </w:p>
+    <w:p>
+      <w:pPr>
+        <w:rPr>
+          <w:rFonts w:ascii="Arial" w:hAnsi="Arial" w:cs="Arial"/>
+          <w:bCs/>
+        </w:rPr>
+      </w:pPr>
+    </w:p>
+    <w:p>
+      <w:pPr>
+        <w:rPr>
+          <w:rFonts w:ascii="Arial" w:hAnsi="Arial" w:cs="Arial"/>
+          <w:bCs/>
+        </w:rPr>
+      </w:pPr>
+    </w:p>
+    <w:p>
+      <w:pPr>
         <w:rPr>
           <w:rFonts w:ascii="Arial" w:hAnsi="Arial" w:cs="Arial"/>
           <w:bCs/>
@@ -7475,29 +7656,19 @@
           <w:b/>
           <w:sz w:val="32"/>
         </w:rPr>
-        <w:t xml:space="preserve">Target </w:t>
-      </w:r>
-      <w:proofErr w:type="spellStart"/>
-      <w:r>
-        <w:rPr>
-          <w:rFonts w:ascii="Arial" w:hAnsi="Arial" w:cs="Arial"/>
-          <w:b/>
-          <w:sz w:val="32"/>
-        </w:rPr>
-        <w:t>environment</w:t>
-      </w:r>
-      <w:proofErr w:type="spellEnd"/>
-    </w:p>
-    <w:p/>
+        <w:lastRenderedPageBreak/>
+        <w:t>Target environment</w:t>
+      </w:r>
+    </w:p>
     <w:p>
       <w:pPr>
         <w:rPr>
           <w:rFonts w:ascii="Arial" w:hAnsi="Arial" w:cs="Arial"/>
           <w:bCs/>
           <w:szCs w:val="28"/>
-        </w:rPr>
-      </w:pPr>
-      <w:proofErr w:type="spellStart"/>
+          <w:u w:val="single"/>
+        </w:rPr>
+      </w:pPr>
       <w:r>
         <w:rPr>
           <w:rFonts w:ascii="Arial" w:hAnsi="Arial" w:cs="Arial"/>
@@ -7505,68 +7676,8 @@
           <w:szCs w:val="28"/>
           <w:shd w:val="clear" w:color="auto" w:fill="FFFFFF"/>
         </w:rPr>
-        <w:t>DressMe</w:t>
-      </w:r>
-      <w:proofErr w:type="spellEnd"/>
-      <w:r>
-        <w:rPr>
-          <w:rFonts w:ascii="Arial" w:hAnsi="Arial" w:cs="Arial"/>
-          <w:color w:val="242424"/>
-          <w:szCs w:val="28"/>
-          <w:shd w:val="clear" w:color="auto" w:fill="FFFFFF"/>
-        </w:rPr>
-        <w:t xml:space="preserve"> sarà web-</w:t>
-      </w:r>
-      <w:proofErr w:type="spellStart"/>
-      <w:r>
-        <w:rPr>
-          <w:rFonts w:ascii="Arial" w:hAnsi="Arial" w:cs="Arial"/>
-          <w:color w:val="242424"/>
-          <w:szCs w:val="28"/>
-          <w:shd w:val="clear" w:color="auto" w:fill="FFFFFF"/>
-        </w:rPr>
-        <w:t>based</w:t>
-      </w:r>
-      <w:proofErr w:type="spellEnd"/>
-      <w:r>
-        <w:rPr>
-          <w:rFonts w:ascii="Arial" w:hAnsi="Arial" w:cs="Arial"/>
-          <w:color w:val="242424"/>
-          <w:szCs w:val="28"/>
-          <w:shd w:val="clear" w:color="auto" w:fill="FFFFFF"/>
-        </w:rPr>
-        <w:t xml:space="preserve">, quindi accessibile da qualsiasi dispositivo che sia connesso ad Internet. Per implemento </w:t>
-      </w:r>
-      <w:proofErr w:type="spellStart"/>
-      <w:r>
-        <w:rPr>
-          <w:rFonts w:ascii="Arial" w:hAnsi="Arial" w:cs="Arial"/>
-          <w:color w:val="242424"/>
-          <w:szCs w:val="28"/>
-          <w:shd w:val="clear" w:color="auto" w:fill="FFFFFF"/>
-        </w:rPr>
-        <w:t>DressMe</w:t>
-      </w:r>
-      <w:proofErr w:type="spellEnd"/>
-      <w:r>
-        <w:rPr>
-          <w:rFonts w:ascii="Arial" w:hAnsi="Arial" w:cs="Arial"/>
-          <w:color w:val="242424"/>
-          <w:szCs w:val="28"/>
-          <w:shd w:val="clear" w:color="auto" w:fill="FFFFFF"/>
-        </w:rPr>
-        <w:t xml:space="preserve"> verrà utilizzato un Web Server che interagirà con un DBMS. Il target è rappresentato dagli amanti del vestiario.</w:t>
-      </w:r>
-    </w:p>
-    <w:p>
-      <w:pPr>
-        <w:rPr>
-          <w:rFonts w:ascii="Arial" w:hAnsi="Arial" w:cs="Arial"/>
-          <w:color w:val="242424"/>
-          <w:szCs w:val="28"/>
-          <w:shd w:val="clear" w:color="auto" w:fill="FFFFFF"/>
-        </w:rPr>
-      </w:pPr>
+        <w:t>DressMe sarà web-based, quindi accessibile da qualsiasi dispositivo che sia connesso ad Internet. Per implemento DressMe verrà utilizzato un Web Server che interagirà con un DBMS. Il target è rappresentato dagli amanti del vestiario.</w:t>
+      </w:r>
     </w:p>
     <w:p>
       <w:pPr>
@@ -7786,10 +7897,15 @@
     </w:p>
     <w:p>
       <w:pPr>
-        <w:ind w:left="720"/>
-        <w:rPr>
-          <w:rFonts w:ascii="Arial" w:hAnsi="Arial" w:cs="Arial"/>
+        <w:pStyle w:val="Titolo"/>
+        <w:jc w:val="left"/>
+        <w:rPr>
+          <w:rFonts w:ascii="Arial" w:eastAsiaTheme="minorHAnsi" w:hAnsi="Arial" w:cs="Arial"/>
+          <w:b w:val="0"/>
+          <w:bCs w:val="0"/>
           <w:color w:val="242424"/>
+          <w:kern w:val="0"/>
+          <w:sz w:val="22"/>
           <w:szCs w:val="28"/>
           <w:shd w:val="clear" w:color="auto" w:fill="FFFFFF"/>
           <w:lang w:val="en-US"/>
@@ -7802,25 +7918,28 @@
         <w:jc w:val="left"/>
         <w:rPr>
           <w:rFonts w:ascii="Arial" w:hAnsi="Arial" w:cs="Arial"/>
-          <w:lang w:val="en-US"/>
-        </w:rPr>
-      </w:pPr>
-      <w:r>
-        <w:rPr>
-          <w:rFonts w:ascii="Arial" w:hAnsi="Arial" w:cs="Arial"/>
-          <w:lang w:val="en-US"/>
-        </w:rPr>
-        <w:t xml:space="preserve"> </w:t>
-      </w:r>
-      <w:proofErr w:type="spellStart"/>
-      <w:r>
-        <w:rPr>
-          <w:rFonts w:ascii="Arial" w:hAnsi="Arial" w:cs="Arial"/>
-          <w:lang w:val="en-US"/>
-        </w:rPr>
-        <w:t>Deladlines</w:t>
-      </w:r>
-      <w:proofErr w:type="spellEnd"/>
+          <w:sz w:val="28"/>
+          <w:szCs w:val="28"/>
+        </w:rPr>
+      </w:pPr>
+      <w:bookmarkStart w:id="3" w:name="_Toc96171089"/>
+      <w:r>
+        <w:rPr>
+          <w:rFonts w:ascii="Arial" w:hAnsi="Arial" w:cs="Arial"/>
+          <w:sz w:val="28"/>
+          <w:szCs w:val="28"/>
+        </w:rPr>
+        <w:t>De</w:t>
+      </w:r>
+      <w:r>
+        <w:rPr>
+          <w:rFonts w:ascii="Arial" w:hAnsi="Arial" w:cs="Arial"/>
+          <w:sz w:val="28"/>
+          <w:szCs w:val="28"/>
+        </w:rPr>
+        <w:t>adlines</w:t>
+      </w:r>
+      <w:bookmarkEnd w:id="3"/>
     </w:p>
     <w:p>
       <w:pPr>
@@ -7944,11 +8063,14 @@
     <w:p>
       <w:pPr>
         <w:pStyle w:val="Nessunaspaziatura"/>
+        <w:rPr>
+          <w:rFonts w:ascii="Arial" w:hAnsi="Arial" w:cs="Arial"/>
+        </w:rPr>
       </w:pPr>
     </w:p>
     <w:sectPr>
       <w:pgSz w:w="11906" w:h="16838"/>
-      <w:pgMar w:top="1417" w:right="1134" w:bottom="1134" w:left="1134" w:header="708" w:footer="708" w:gutter="0"/>
+      <w:pgMar w:top="567" w:right="567" w:bottom="567" w:left="567" w:header="708" w:footer="708" w:gutter="0"/>
       <w:cols w:space="708"/>
       <w:docGrid w:linePitch="360"/>
     </w:sectPr>
@@ -7957,7 +8079,7 @@
 </file>
 
 <file path=word/endnotes.xml><?xml version="1.0" encoding="utf-8"?>
-<w:endnotes xmlns:wpc="http://schemas.microsoft.com/office/word/2010/wordprocessingCanvas" xmlns:cx="http://schemas.microsoft.com/office/drawing/2014/chartex" xmlns:cx1="http://schemas.microsoft.com/office/drawing/2015/9/8/chartex" xmlns:cx2="http://schemas.microsoft.com/office/drawing/2015/10/21/chartex" xmlns:cx3="http://schemas.microsoft.com/office/drawing/2016/5/9/chartex" xmlns:cx4="http://schemas.microsoft.com/office/drawing/2016/5/10/chartex" xmlns:cx5="http://schemas.microsoft.com/office/drawing/2016/5/11/chartex" xmlns:cx6="http://schemas.microsoft.com/office/drawing/2016/5/12/chartex" xmlns:cx7="http://schemas.microsoft.com/office/drawing/2016/5/13/chartex" xmlns:cx8="http://schemas.microsoft.com/office/drawing/2016/5/14/chartex" xmlns:mc="http://schemas.openxmlformats.org/markup-compatibility/2006" xmlns:aink="http://schemas.microsoft.com/office/drawing/2016/ink" xmlns:am3d="http://schemas.microsoft.com/office/drawing/2017/model3d" xmlns:o="urn:schemas-microsoft-com:office:office" xmlns:r="http://schemas.openxmlformats.org/officeDocument/2006/relationships" xmlns:m="http://schemas.openxmlformats.org/officeDocument/2006/math" xmlns:v="urn:schemas-microsoft-com:vml" xmlns:wp14="http://schemas.microsoft.com/office/word/2010/wordprocessingDrawing" xmlns:wp="http://schemas.openxmlformats.org/drawingml/2006/wordprocessingDrawing" xmlns:w10="urn:schemas-microsoft-com:office:word" xmlns:w="http://schemas.openxmlformats.org/wordprocessingml/2006/main" xmlns:w14="http://schemas.microsoft.com/office/word/2010/wordml" xmlns:w15="http://schemas.microsoft.com/office/word/2012/wordml" xmlns:w16cex="http://schemas.microsoft.com/office/word/2018/wordml/cex" xmlns:w16cid="http://schemas.microsoft.com/office/word/2016/wordml/cid" xmlns:w16="http://schemas.microsoft.com/office/word/2018/wordml" xmlns:w16sdtdh="http://schemas.microsoft.com/office/word/2020/wordml/sdtdatahash" xmlns:w16se="http://schemas.microsoft.com/office/word/2015/wordml/symex" xmlns:wpg="http://schemas.microsoft.com/office/word/2010/wordprocessingGroup" xmlns:wpi="http://schemas.microsoft.com/office/word/2010/wordprocessingInk" xmlns:wne="http://schemas.microsoft.com/office/word/2006/wordml" xmlns:wps="http://schemas.microsoft.com/office/word/2010/wordprocessingShape" mc:Ignorable="w14 w15 w16se w16cid w16 w16cex w16sdtdh wp14">
+<w:endnotes xmlns:wpc="http://schemas.microsoft.com/office/word/2010/wordprocessingCanvas" xmlns:cx="http://schemas.microsoft.com/office/drawing/2014/chartex" xmlns:cx1="http://schemas.microsoft.com/office/drawing/2015/9/8/chartex" xmlns:mc="http://schemas.openxmlformats.org/markup-compatibility/2006" xmlns:o="urn:schemas-microsoft-com:office:office" xmlns:r="http://schemas.openxmlformats.org/officeDocument/2006/relationships" xmlns:m="http://schemas.openxmlformats.org/officeDocument/2006/math" xmlns:v="urn:schemas-microsoft-com:vml" xmlns:wp14="http://schemas.microsoft.com/office/word/2010/wordprocessingDrawing" xmlns:wp="http://schemas.openxmlformats.org/drawingml/2006/wordprocessingDrawing" xmlns:w10="urn:schemas-microsoft-com:office:word" xmlns:w="http://schemas.openxmlformats.org/wordprocessingml/2006/main" xmlns:w14="http://schemas.microsoft.com/office/word/2010/wordml" xmlns:w15="http://schemas.microsoft.com/office/word/2012/wordml" xmlns:w16se="http://schemas.microsoft.com/office/word/2015/wordml/symex" xmlns:wpg="http://schemas.microsoft.com/office/word/2010/wordprocessingGroup" xmlns:wpi="http://schemas.microsoft.com/office/word/2010/wordprocessingInk" xmlns:wne="http://schemas.microsoft.com/office/word/2006/wordml" xmlns:wps="http://schemas.microsoft.com/office/word/2010/wordprocessingShape" mc:Ignorable="w14 w15 w16se wp14">
   <w:endnote w:type="separator" w:id="-1">
     <w:p>
       <w:pPr>
@@ -7982,7 +8104,7 @@
 </file>
 
 <file path=word/footnotes.xml><?xml version="1.0" encoding="utf-8"?>
-<w:footnotes xmlns:wpc="http://schemas.microsoft.com/office/word/2010/wordprocessingCanvas" xmlns:cx="http://schemas.microsoft.com/office/drawing/2014/chartex" xmlns:cx1="http://schemas.microsoft.com/office/drawing/2015/9/8/chartex" xmlns:cx2="http://schemas.microsoft.com/office/drawing/2015/10/21/chartex" xmlns:cx3="http://schemas.microsoft.com/office/drawing/2016/5/9/chartex" xmlns:cx4="http://schemas.microsoft.com/office/drawing/2016/5/10/chartex" xmlns:cx5="http://schemas.microsoft.com/office/drawing/2016/5/11/chartex" xmlns:cx6="http://schemas.microsoft.com/office/drawing/2016/5/12/chartex" xmlns:cx7="http://schemas.microsoft.com/office/drawing/2016/5/13/chartex" xmlns:cx8="http://schemas.microsoft.com/office/drawing/2016/5/14/chartex" xmlns:mc="http://schemas.openxmlformats.org/markup-compatibility/2006" xmlns:aink="http://schemas.microsoft.com/office/drawing/2016/ink" xmlns:am3d="http://schemas.microsoft.com/office/drawing/2017/model3d" xmlns:o="urn:schemas-microsoft-com:office:office" xmlns:r="http://schemas.openxmlformats.org/officeDocument/2006/relationships" xmlns:m="http://schemas.openxmlformats.org/officeDocument/2006/math" xmlns:v="urn:schemas-microsoft-com:vml" xmlns:wp14="http://schemas.microsoft.com/office/word/2010/wordprocessingDrawing" xmlns:wp="http://schemas.openxmlformats.org/drawingml/2006/wordprocessingDrawing" xmlns:w10="urn:schemas-microsoft-com:office:word" xmlns:w="http://schemas.openxmlformats.org/wordprocessingml/2006/main" xmlns:w14="http://schemas.microsoft.com/office/word/2010/wordml" xmlns:w15="http://schemas.microsoft.com/office/word/2012/wordml" xmlns:w16cex="http://schemas.microsoft.com/office/word/2018/wordml/cex" xmlns:w16cid="http://schemas.microsoft.com/office/word/2016/wordml/cid" xmlns:w16="http://schemas.microsoft.com/office/word/2018/wordml" xmlns:w16sdtdh="http://schemas.microsoft.com/office/word/2020/wordml/sdtdatahash" xmlns:w16se="http://schemas.microsoft.com/office/word/2015/wordml/symex" xmlns:wpg="http://schemas.microsoft.com/office/word/2010/wordprocessingGroup" xmlns:wpi="http://schemas.microsoft.com/office/word/2010/wordprocessingInk" xmlns:wne="http://schemas.microsoft.com/office/word/2006/wordml" xmlns:wps="http://schemas.microsoft.com/office/word/2010/wordprocessingShape" mc:Ignorable="w14 w15 w16se w16cid w16 w16cex w16sdtdh wp14">
+<w:footnotes xmlns:wpc="http://schemas.microsoft.com/office/word/2010/wordprocessingCanvas" xmlns:cx="http://schemas.microsoft.com/office/drawing/2014/chartex" xmlns:cx1="http://schemas.microsoft.com/office/drawing/2015/9/8/chartex" xmlns:mc="http://schemas.openxmlformats.org/markup-compatibility/2006" xmlns:o="urn:schemas-microsoft-com:office:office" xmlns:r="http://schemas.openxmlformats.org/officeDocument/2006/relationships" xmlns:m="http://schemas.openxmlformats.org/officeDocument/2006/math" xmlns:v="urn:schemas-microsoft-com:vml" xmlns:wp14="http://schemas.microsoft.com/office/word/2010/wordprocessingDrawing" xmlns:wp="http://schemas.openxmlformats.org/drawingml/2006/wordprocessingDrawing" xmlns:w10="urn:schemas-microsoft-com:office:word" xmlns:w="http://schemas.openxmlformats.org/wordprocessingml/2006/main" xmlns:w14="http://schemas.microsoft.com/office/word/2010/wordml" xmlns:w15="http://schemas.microsoft.com/office/word/2012/wordml" xmlns:w16se="http://schemas.microsoft.com/office/word/2015/wordml/symex" xmlns:wpg="http://schemas.microsoft.com/office/word/2010/wordprocessingGroup" xmlns:wpi="http://schemas.microsoft.com/office/word/2010/wordprocessingInk" xmlns:wne="http://schemas.microsoft.com/office/word/2006/wordml" xmlns:wps="http://schemas.microsoft.com/office/word/2010/wordprocessingShape" mc:Ignorable="w14 w15 w16se wp14">
   <w:footnote w:type="separator" w:id="-1">
     <w:p>
       <w:pPr>
@@ -8007,15 +8129,15 @@
 </file>
 
 <file path=word/numbering.xml><?xml version="1.0" encoding="utf-8"?>
-<w:numbering xmlns:wpc="http://schemas.microsoft.com/office/word/2010/wordprocessingCanvas" xmlns:cx="http://schemas.microsoft.com/office/drawing/2014/chartex" xmlns:cx1="http://schemas.microsoft.com/office/drawing/2015/9/8/chartex" xmlns:cx2="http://schemas.microsoft.com/office/drawing/2015/10/21/chartex" xmlns:cx3="http://schemas.microsoft.com/office/drawing/2016/5/9/chartex" xmlns:cx4="http://schemas.microsoft.com/office/drawing/2016/5/10/chartex" xmlns:cx5="http://schemas.microsoft.com/office/drawing/2016/5/11/chartex" xmlns:cx6="http://schemas.microsoft.com/office/drawing/2016/5/12/chartex" xmlns:cx7="http://schemas.microsoft.com/office/drawing/2016/5/13/chartex" xmlns:cx8="http://schemas.microsoft.com/office/drawing/2016/5/14/chartex" xmlns:mc="http://schemas.openxmlformats.org/markup-compatibility/2006" xmlns:aink="http://schemas.microsoft.com/office/drawing/2016/ink" xmlns:am3d="http://schemas.microsoft.com/office/drawing/2017/model3d" xmlns:o="urn:schemas-microsoft-com:office:office" xmlns:r="http://schemas.openxmlformats.org/officeDocument/2006/relationships" xmlns:m="http://schemas.openxmlformats.org/officeDocument/2006/math" xmlns:v="urn:schemas-microsoft-com:vml" xmlns:wp14="http://schemas.microsoft.com/office/word/2010/wordprocessingDrawing" xmlns:wp="http://schemas.openxmlformats.org/drawingml/2006/wordprocessingDrawing" xmlns:w10="urn:schemas-microsoft-com:office:word" xmlns:w="http://schemas.openxmlformats.org/wordprocessingml/2006/main" xmlns:w14="http://schemas.microsoft.com/office/word/2010/wordml" xmlns:w15="http://schemas.microsoft.com/office/word/2012/wordml" xmlns:w16cex="http://schemas.microsoft.com/office/word/2018/wordml/cex" xmlns:w16cid="http://schemas.microsoft.com/office/word/2016/wordml/cid" xmlns:w16="http://schemas.microsoft.com/office/word/2018/wordml" xmlns:w16sdtdh="http://schemas.microsoft.com/office/word/2020/wordml/sdtdatahash" xmlns:w16se="http://schemas.microsoft.com/office/word/2015/wordml/symex" xmlns:wpg="http://schemas.microsoft.com/office/word/2010/wordprocessingGroup" xmlns:wpi="http://schemas.microsoft.com/office/word/2010/wordprocessingInk" xmlns:wne="http://schemas.microsoft.com/office/word/2006/wordml" xmlns:wps="http://schemas.microsoft.com/office/word/2010/wordprocessingShape" mc:Ignorable="w14 w15 w16se w16cid w16 w16cex w16sdtdh wp14">
+<w:numbering xmlns:wpc="http://schemas.microsoft.com/office/word/2010/wordprocessingCanvas" xmlns:cx="http://schemas.microsoft.com/office/drawing/2014/chartex" xmlns:cx1="http://schemas.microsoft.com/office/drawing/2015/9/8/chartex" xmlns:mc="http://schemas.openxmlformats.org/markup-compatibility/2006" xmlns:o="urn:schemas-microsoft-com:office:office" xmlns:r="http://schemas.openxmlformats.org/officeDocument/2006/relationships" xmlns:m="http://schemas.openxmlformats.org/officeDocument/2006/math" xmlns:v="urn:schemas-microsoft-com:vml" xmlns:wp14="http://schemas.microsoft.com/office/word/2010/wordprocessingDrawing" xmlns:wp="http://schemas.openxmlformats.org/drawingml/2006/wordprocessingDrawing" xmlns:w10="urn:schemas-microsoft-com:office:word" xmlns:w="http://schemas.openxmlformats.org/wordprocessingml/2006/main" xmlns:w14="http://schemas.microsoft.com/office/word/2010/wordml" xmlns:w15="http://schemas.microsoft.com/office/word/2012/wordml" xmlns:w16se="http://schemas.microsoft.com/office/word/2015/wordml/symex" xmlns:wpg="http://schemas.microsoft.com/office/word/2010/wordprocessingGroup" xmlns:wpi="http://schemas.microsoft.com/office/word/2010/wordprocessingInk" xmlns:wne="http://schemas.microsoft.com/office/word/2006/wordml" xmlns:wps="http://schemas.microsoft.com/office/word/2010/wordprocessingShape" mc:Ignorable="w14 w15 w16se wp14">
   <w:abstractNum w:abstractNumId="0" w15:restartNumberingAfterBreak="0">
-    <w:nsid w:val="12FD365E"/>
+    <w:nsid w:val="0F7C3039"/>
     <w:multiLevelType w:val="hybridMultilevel"/>
-    <w:tmpl w:val="9BF807C6"/>
-    <w:lvl w:ilvl="0" w:tplc="2806BF54">
-      <w:start w:val="3"/>
+    <w:tmpl w:val="92705698"/>
+    <w:lvl w:ilvl="0" w:tplc="04100011">
+      <w:start w:val="1"/>
       <w:numFmt w:val="decimal"/>
-      <w:lvlText w:val="%1"/>
+      <w:lvlText w:val="%1)"/>
       <w:lvlJc w:val="left"/>
       <w:pPr>
         <w:ind w:left="720" w:hanging="360"/>
@@ -8098,6 +8220,270 @@
     </w:lvl>
   </w:abstractNum>
   <w:abstractNum w:abstractNumId="1" w15:restartNumberingAfterBreak="0">
+    <w:nsid w:val="12FD365E"/>
+    <w:multiLevelType w:val="hybridMultilevel"/>
+    <w:tmpl w:val="9BF807C6"/>
+    <w:lvl w:ilvl="0" w:tplc="2806BF54">
+      <w:start w:val="3"/>
+      <w:numFmt w:val="decimal"/>
+      <w:lvlText w:val="%1"/>
+      <w:lvlJc w:val="left"/>
+      <w:pPr>
+        <w:ind w:left="720" w:hanging="360"/>
+      </w:pPr>
+      <w:rPr>
+        <w:rFonts w:hint="default"/>
+      </w:rPr>
+    </w:lvl>
+    <w:lvl w:ilvl="1" w:tplc="04100019" w:tentative="1">
+      <w:start w:val="1"/>
+      <w:numFmt w:val="lowerLetter"/>
+      <w:lvlText w:val="%2."/>
+      <w:lvlJc w:val="left"/>
+      <w:pPr>
+        <w:ind w:left="1440" w:hanging="360"/>
+      </w:pPr>
+    </w:lvl>
+    <w:lvl w:ilvl="2" w:tplc="0410001B" w:tentative="1">
+      <w:start w:val="1"/>
+      <w:numFmt w:val="lowerRoman"/>
+      <w:lvlText w:val="%3."/>
+      <w:lvlJc w:val="right"/>
+      <w:pPr>
+        <w:ind w:left="2160" w:hanging="180"/>
+      </w:pPr>
+    </w:lvl>
+    <w:lvl w:ilvl="3" w:tplc="0410000F" w:tentative="1">
+      <w:start w:val="1"/>
+      <w:numFmt w:val="decimal"/>
+      <w:lvlText w:val="%4."/>
+      <w:lvlJc w:val="left"/>
+      <w:pPr>
+        <w:ind w:left="2880" w:hanging="360"/>
+      </w:pPr>
+    </w:lvl>
+    <w:lvl w:ilvl="4" w:tplc="04100019" w:tentative="1">
+      <w:start w:val="1"/>
+      <w:numFmt w:val="lowerLetter"/>
+      <w:lvlText w:val="%5."/>
+      <w:lvlJc w:val="left"/>
+      <w:pPr>
+        <w:ind w:left="3600" w:hanging="360"/>
+      </w:pPr>
+    </w:lvl>
+    <w:lvl w:ilvl="5" w:tplc="0410001B" w:tentative="1">
+      <w:start w:val="1"/>
+      <w:numFmt w:val="lowerRoman"/>
+      <w:lvlText w:val="%6."/>
+      <w:lvlJc w:val="right"/>
+      <w:pPr>
+        <w:ind w:left="4320" w:hanging="180"/>
+      </w:pPr>
+    </w:lvl>
+    <w:lvl w:ilvl="6" w:tplc="0410000F" w:tentative="1">
+      <w:start w:val="1"/>
+      <w:numFmt w:val="decimal"/>
+      <w:lvlText w:val="%7."/>
+      <w:lvlJc w:val="left"/>
+      <w:pPr>
+        <w:ind w:left="5040" w:hanging="360"/>
+      </w:pPr>
+    </w:lvl>
+    <w:lvl w:ilvl="7" w:tplc="04100019" w:tentative="1">
+      <w:start w:val="1"/>
+      <w:numFmt w:val="lowerLetter"/>
+      <w:lvlText w:val="%8."/>
+      <w:lvlJc w:val="left"/>
+      <w:pPr>
+        <w:ind w:left="5760" w:hanging="360"/>
+      </w:pPr>
+    </w:lvl>
+    <w:lvl w:ilvl="8" w:tplc="0410001B" w:tentative="1">
+      <w:start w:val="1"/>
+      <w:numFmt w:val="lowerRoman"/>
+      <w:lvlText w:val="%9."/>
+      <w:lvlJc w:val="right"/>
+      <w:pPr>
+        <w:ind w:left="6480" w:hanging="180"/>
+      </w:pPr>
+    </w:lvl>
+  </w:abstractNum>
+  <w:abstractNum w:abstractNumId="2" w15:restartNumberingAfterBreak="0">
+    <w:nsid w:val="2D6C3715"/>
+    <w:multiLevelType w:val="hybridMultilevel"/>
+    <w:tmpl w:val="F9DCFF48"/>
+    <w:lvl w:ilvl="0" w:tplc="69DC9F86">
+      <w:start w:val="1"/>
+      <w:numFmt w:val="decimal"/>
+      <w:lvlText w:val="%1)"/>
+      <w:lvlJc w:val="left"/>
+      <w:pPr>
+        <w:ind w:left="720" w:hanging="360"/>
+      </w:pPr>
+      <w:rPr>
+        <w:rFonts w:hint="default"/>
+      </w:rPr>
+    </w:lvl>
+    <w:lvl w:ilvl="1" w:tplc="04100019" w:tentative="1">
+      <w:start w:val="1"/>
+      <w:numFmt w:val="lowerLetter"/>
+      <w:lvlText w:val="%2."/>
+      <w:lvlJc w:val="left"/>
+      <w:pPr>
+        <w:ind w:left="1440" w:hanging="360"/>
+      </w:pPr>
+    </w:lvl>
+    <w:lvl w:ilvl="2" w:tplc="0410001B" w:tentative="1">
+      <w:start w:val="1"/>
+      <w:numFmt w:val="lowerRoman"/>
+      <w:lvlText w:val="%3."/>
+      <w:lvlJc w:val="right"/>
+      <w:pPr>
+        <w:ind w:left="2160" w:hanging="180"/>
+      </w:pPr>
+    </w:lvl>
+    <w:lvl w:ilvl="3" w:tplc="0410000F" w:tentative="1">
+      <w:start w:val="1"/>
+      <w:numFmt w:val="decimal"/>
+      <w:lvlText w:val="%4."/>
+      <w:lvlJc w:val="left"/>
+      <w:pPr>
+        <w:ind w:left="2880" w:hanging="360"/>
+      </w:pPr>
+    </w:lvl>
+    <w:lvl w:ilvl="4" w:tplc="04100019" w:tentative="1">
+      <w:start w:val="1"/>
+      <w:numFmt w:val="lowerLetter"/>
+      <w:lvlText w:val="%5."/>
+      <w:lvlJc w:val="left"/>
+      <w:pPr>
+        <w:ind w:left="3600" w:hanging="360"/>
+      </w:pPr>
+    </w:lvl>
+    <w:lvl w:ilvl="5" w:tplc="0410001B" w:tentative="1">
+      <w:start w:val="1"/>
+      <w:numFmt w:val="lowerRoman"/>
+      <w:lvlText w:val="%6."/>
+      <w:lvlJc w:val="right"/>
+      <w:pPr>
+        <w:ind w:left="4320" w:hanging="180"/>
+      </w:pPr>
+    </w:lvl>
+    <w:lvl w:ilvl="6" w:tplc="0410000F" w:tentative="1">
+      <w:start w:val="1"/>
+      <w:numFmt w:val="decimal"/>
+      <w:lvlText w:val="%7."/>
+      <w:lvlJc w:val="left"/>
+      <w:pPr>
+        <w:ind w:left="5040" w:hanging="360"/>
+      </w:pPr>
+    </w:lvl>
+    <w:lvl w:ilvl="7" w:tplc="04100019" w:tentative="1">
+      <w:start w:val="1"/>
+      <w:numFmt w:val="lowerLetter"/>
+      <w:lvlText w:val="%8."/>
+      <w:lvlJc w:val="left"/>
+      <w:pPr>
+        <w:ind w:left="5760" w:hanging="360"/>
+      </w:pPr>
+    </w:lvl>
+    <w:lvl w:ilvl="8" w:tplc="0410001B" w:tentative="1">
+      <w:start w:val="1"/>
+      <w:numFmt w:val="lowerRoman"/>
+      <w:lvlText w:val="%9."/>
+      <w:lvlJc w:val="right"/>
+      <w:pPr>
+        <w:ind w:left="6480" w:hanging="180"/>
+      </w:pPr>
+    </w:lvl>
+  </w:abstractNum>
+  <w:abstractNum w:abstractNumId="3" w15:restartNumberingAfterBreak="0">
+    <w:nsid w:val="30293FAB"/>
+    <w:multiLevelType w:val="hybridMultilevel"/>
+    <w:tmpl w:val="99223B3E"/>
+    <w:lvl w:ilvl="0" w:tplc="0410000F">
+      <w:start w:val="1"/>
+      <w:numFmt w:val="decimal"/>
+      <w:lvlText w:val="%1."/>
+      <w:lvlJc w:val="left"/>
+      <w:pPr>
+        <w:ind w:left="720" w:hanging="360"/>
+      </w:pPr>
+    </w:lvl>
+    <w:lvl w:ilvl="1" w:tplc="04100019" w:tentative="1">
+      <w:start w:val="1"/>
+      <w:numFmt w:val="lowerLetter"/>
+      <w:lvlText w:val="%2."/>
+      <w:lvlJc w:val="left"/>
+      <w:pPr>
+        <w:ind w:left="1440" w:hanging="360"/>
+      </w:pPr>
+    </w:lvl>
+    <w:lvl w:ilvl="2" w:tplc="0410001B" w:tentative="1">
+      <w:start w:val="1"/>
+      <w:numFmt w:val="lowerRoman"/>
+      <w:lvlText w:val="%3."/>
+      <w:lvlJc w:val="right"/>
+      <w:pPr>
+        <w:ind w:left="2160" w:hanging="180"/>
+      </w:pPr>
+    </w:lvl>
+    <w:lvl w:ilvl="3" w:tplc="0410000F" w:tentative="1">
+      <w:start w:val="1"/>
+      <w:numFmt w:val="decimal"/>
+      <w:lvlText w:val="%4."/>
+      <w:lvlJc w:val="left"/>
+      <w:pPr>
+        <w:ind w:left="2880" w:hanging="360"/>
+      </w:pPr>
+    </w:lvl>
+    <w:lvl w:ilvl="4" w:tplc="04100019" w:tentative="1">
+      <w:start w:val="1"/>
+      <w:numFmt w:val="lowerLetter"/>
+      <w:lvlText w:val="%5."/>
+      <w:lvlJc w:val="left"/>
+      <w:pPr>
+        <w:ind w:left="3600" w:hanging="360"/>
+      </w:pPr>
+    </w:lvl>
+    <w:lvl w:ilvl="5" w:tplc="0410001B" w:tentative="1">
+      <w:start w:val="1"/>
+      <w:numFmt w:val="lowerRoman"/>
+      <w:lvlText w:val="%6."/>
+      <w:lvlJc w:val="right"/>
+      <w:pPr>
+        <w:ind w:left="4320" w:hanging="180"/>
+      </w:pPr>
+    </w:lvl>
+    <w:lvl w:ilvl="6" w:tplc="0410000F" w:tentative="1">
+      <w:start w:val="1"/>
+      <w:numFmt w:val="decimal"/>
+      <w:lvlText w:val="%7."/>
+      <w:lvlJc w:val="left"/>
+      <w:pPr>
+        <w:ind w:left="5040" w:hanging="360"/>
+      </w:pPr>
+    </w:lvl>
+    <w:lvl w:ilvl="7" w:tplc="04100019" w:tentative="1">
+      <w:start w:val="1"/>
+      <w:numFmt w:val="lowerLetter"/>
+      <w:lvlText w:val="%8."/>
+      <w:lvlJc w:val="left"/>
+      <w:pPr>
+        <w:ind w:left="5760" w:hanging="360"/>
+      </w:pPr>
+    </w:lvl>
+    <w:lvl w:ilvl="8" w:tplc="0410001B" w:tentative="1">
+      <w:start w:val="1"/>
+      <w:numFmt w:val="lowerRoman"/>
+      <w:lvlText w:val="%9."/>
+      <w:lvlJc w:val="right"/>
+      <w:pPr>
+        <w:ind w:left="6480" w:hanging="180"/>
+      </w:pPr>
+    </w:lvl>
+  </w:abstractNum>
+  <w:abstractNum w:abstractNumId="4" w15:restartNumberingAfterBreak="0">
     <w:nsid w:val="42F31A3D"/>
     <w:multiLevelType w:val="multilevel"/>
     <w:tmpl w:val="0410001F"/>
@@ -8189,10 +8575,10 @@
       </w:pPr>
     </w:lvl>
   </w:abstractNum>
-  <w:abstractNum w:abstractNumId="2" w15:restartNumberingAfterBreak="0">
+  <w:abstractNum w:abstractNumId="5" w15:restartNumberingAfterBreak="0">
     <w:nsid w:val="554320EA"/>
     <w:multiLevelType w:val="hybridMultilevel"/>
-    <w:tmpl w:val="13C246E4"/>
+    <w:tmpl w:val="07C0A774"/>
     <w:lvl w:ilvl="0" w:tplc="04100001">
       <w:start w:val="1"/>
       <w:numFmt w:val="bullet"/>
@@ -8302,20 +8688,121 @@
       </w:rPr>
     </w:lvl>
   </w:abstractNum>
+  <w:abstractNum w:abstractNumId="6" w15:restartNumberingAfterBreak="0">
+    <w:nsid w:val="67C676EA"/>
+    <w:multiLevelType w:val="multilevel"/>
+    <w:tmpl w:val="F9DCFF48"/>
+    <w:lvl w:ilvl="0">
+      <w:start w:val="1"/>
+      <w:numFmt w:val="decimal"/>
+      <w:lvlText w:val="%1)"/>
+      <w:lvlJc w:val="left"/>
+      <w:pPr>
+        <w:ind w:left="720" w:hanging="360"/>
+      </w:pPr>
+      <w:rPr>
+        <w:rFonts w:hint="default"/>
+      </w:rPr>
+    </w:lvl>
+    <w:lvl w:ilvl="1">
+      <w:start w:val="1"/>
+      <w:numFmt w:val="lowerLetter"/>
+      <w:lvlText w:val="%2."/>
+      <w:lvlJc w:val="left"/>
+      <w:pPr>
+        <w:ind w:left="1440" w:hanging="360"/>
+      </w:pPr>
+    </w:lvl>
+    <w:lvl w:ilvl="2">
+      <w:start w:val="1"/>
+      <w:numFmt w:val="lowerRoman"/>
+      <w:lvlText w:val="%3."/>
+      <w:lvlJc w:val="right"/>
+      <w:pPr>
+        <w:ind w:left="2160" w:hanging="180"/>
+      </w:pPr>
+    </w:lvl>
+    <w:lvl w:ilvl="3">
+      <w:start w:val="1"/>
+      <w:numFmt w:val="decimal"/>
+      <w:lvlText w:val="%4."/>
+      <w:lvlJc w:val="left"/>
+      <w:pPr>
+        <w:ind w:left="2880" w:hanging="360"/>
+      </w:pPr>
+    </w:lvl>
+    <w:lvl w:ilvl="4">
+      <w:start w:val="1"/>
+      <w:numFmt w:val="lowerLetter"/>
+      <w:lvlText w:val="%5."/>
+      <w:lvlJc w:val="left"/>
+      <w:pPr>
+        <w:ind w:left="3600" w:hanging="360"/>
+      </w:pPr>
+    </w:lvl>
+    <w:lvl w:ilvl="5">
+      <w:start w:val="1"/>
+      <w:numFmt w:val="lowerRoman"/>
+      <w:lvlText w:val="%6."/>
+      <w:lvlJc w:val="right"/>
+      <w:pPr>
+        <w:ind w:left="4320" w:hanging="180"/>
+      </w:pPr>
+    </w:lvl>
+    <w:lvl w:ilvl="6">
+      <w:start w:val="1"/>
+      <w:numFmt w:val="decimal"/>
+      <w:lvlText w:val="%7."/>
+      <w:lvlJc w:val="left"/>
+      <w:pPr>
+        <w:ind w:left="5040" w:hanging="360"/>
+      </w:pPr>
+    </w:lvl>
+    <w:lvl w:ilvl="7">
+      <w:start w:val="1"/>
+      <w:numFmt w:val="lowerLetter"/>
+      <w:lvlText w:val="%8."/>
+      <w:lvlJc w:val="left"/>
+      <w:pPr>
+        <w:ind w:left="5760" w:hanging="360"/>
+      </w:pPr>
+    </w:lvl>
+    <w:lvl w:ilvl="8">
+      <w:start w:val="1"/>
+      <w:numFmt w:val="lowerRoman"/>
+      <w:lvlText w:val="%9."/>
+      <w:lvlJc w:val="right"/>
+      <w:pPr>
+        <w:ind w:left="6480" w:hanging="180"/>
+      </w:pPr>
+    </w:lvl>
+  </w:abstractNum>
   <w:num w:numId="1">
+    <w:abstractNumId w:val="4"/>
+  </w:num>
+  <w:num w:numId="2">
+    <w:abstractNumId w:val="5"/>
+  </w:num>
+  <w:num w:numId="3">
     <w:abstractNumId w:val="1"/>
   </w:num>
-  <w:num w:numId="2">
+  <w:num w:numId="4">
+    <w:abstractNumId w:val="3"/>
+  </w:num>
+  <w:num w:numId="5">
+    <w:abstractNumId w:val="0"/>
+  </w:num>
+  <w:num w:numId="6">
     <w:abstractNumId w:val="2"/>
   </w:num>
-  <w:num w:numId="3">
-    <w:abstractNumId w:val="0"/>
+  <w:num w:numId="7">
+    <w:abstractNumId w:val="6"/>
   </w:num>
 </w:numbering>
 </file>
 
 <file path=word/styles.xml><?xml version="1.0" encoding="utf-8"?>
-<w:styles xmlns:mc="http://schemas.openxmlformats.org/markup-compatibility/2006" xmlns:r="http://schemas.openxmlformats.org/officeDocument/2006/relationships" xmlns:w="http://schemas.openxmlformats.org/wordprocessingml/2006/main" xmlns:w14="http://schemas.microsoft.com/office/word/2010/wordml" xmlns:w15="http://schemas.microsoft.com/office/word/2012/wordml" xmlns:w16cex="http://schemas.microsoft.com/office/word/2018/wordml/cex" xmlns:w16cid="http://schemas.microsoft.com/office/word/2016/wordml/cid" xmlns:w16="http://schemas.microsoft.com/office/word/2018/wordml" xmlns:w16sdtdh="http://schemas.microsoft.com/office/word/2020/wordml/sdtdatahash" xmlns:w16se="http://schemas.microsoft.com/office/word/2015/wordml/symex" mc:Ignorable="w14 w15 w16se w16cid w16 w16cex w16sdtdh">
+<w:styles xmlns:mc="http://schemas.openxmlformats.org/markup-compatibility/2006" xmlns:r="http://schemas.openxmlformats.org/officeDocument/2006/relationships" xmlns:w="http://schemas.openxmlformats.org/wordprocessingml/2006/main" xmlns:w14="http://schemas.microsoft.com/office/word/2010/wordml" xmlns:w15="http://schemas.microsoft.com/office/word/2012/wordml" xmlns:w16se="http://schemas.microsoft.com/office/word/2015/wordml/symex" mc:Ignorable="w14 w15 w16se">
   <w:docDefaults>
     <w:rPrDefault>
       <w:rPr>
@@ -8331,7 +8818,7 @@
       </w:pPr>
     </w:pPrDefault>
   </w:docDefaults>
-  <w:latentStyles w:defLockedState="0" w:defUIPriority="99" w:defSemiHidden="0" w:defUnhideWhenUsed="0" w:defQFormat="0" w:count="376">
+  <w:latentStyles w:defLockedState="0" w:defUIPriority="99" w:defSemiHidden="0" w:defUnhideWhenUsed="0" w:defQFormat="0" w:count="371">
     <w:lsdException w:name="Normal" w:uiPriority="0" w:qFormat="1"/>
     <w:lsdException w:name="heading 1" w:uiPriority="9" w:qFormat="1"/>
     <w:lsdException w:name="heading 2" w:semiHidden="1" w:uiPriority="9" w:unhideWhenUsed="1" w:qFormat="1"/>
@@ -8703,15 +9190,31 @@
     <w:lsdException w:name="List Table 5 Dark Accent 6" w:uiPriority="50"/>
     <w:lsdException w:name="List Table 6 Colorful Accent 6" w:uiPriority="51"/>
     <w:lsdException w:name="List Table 7 Colorful Accent 6" w:uiPriority="52"/>
-    <w:lsdException w:name="Mention" w:semiHidden="1" w:unhideWhenUsed="1"/>
-    <w:lsdException w:name="Smart Hyperlink" w:semiHidden="1" w:unhideWhenUsed="1"/>
-    <w:lsdException w:name="Hashtag" w:semiHidden="1" w:unhideWhenUsed="1"/>
-    <w:lsdException w:name="Unresolved Mention" w:semiHidden="1" w:unhideWhenUsed="1"/>
-    <w:lsdException w:name="Smart Link" w:semiHidden="1" w:unhideWhenUsed="1"/>
   </w:latentStyles>
   <w:style w:type="paragraph" w:default="1" w:styleId="Normale">
     <w:name w:val="Normal"/>
     <w:qFormat/>
+  </w:style>
+  <w:style w:type="paragraph" w:styleId="Titolo1">
+    <w:name w:val="heading 1"/>
+    <w:basedOn w:val="Normale"/>
+    <w:next w:val="Normale"/>
+    <w:link w:val="Titolo1Carattere"/>
+    <w:uiPriority w:val="9"/>
+    <w:qFormat/>
+    <w:rsid w:val="00A81944"/>
+    <w:pPr>
+      <w:keepNext/>
+      <w:keepLines/>
+      <w:spacing w:before="240" w:after="0"/>
+      <w:outlineLvl w:val="0"/>
+    </w:pPr>
+    <w:rPr>
+      <w:rFonts w:asciiTheme="majorHAnsi" w:eastAsiaTheme="majorEastAsia" w:hAnsiTheme="majorHAnsi" w:cstheme="majorBidi"/>
+      <w:color w:val="2F5496" w:themeColor="accent1" w:themeShade="BF"/>
+      <w:sz w:val="32"/>
+      <w:szCs w:val="32"/>
+    </w:rPr>
   </w:style>
   <w:style w:type="paragraph" w:styleId="Titolo2">
     <w:name w:val="heading 2"/>
@@ -8855,6 +9358,72 @@
       <w:sz w:val="32"/>
       <w:szCs w:val="32"/>
       <w:lang w:eastAsia="it-IT"/>
+    </w:rPr>
+  </w:style>
+  <w:style w:type="paragraph" w:styleId="Sommario1">
+    <w:name w:val="toc 1"/>
+    <w:basedOn w:val="Normale"/>
+    <w:next w:val="Normale"/>
+    <w:autoRedefine/>
+    <w:uiPriority w:val="39"/>
+    <w:unhideWhenUsed/>
+    <w:rsid w:val="00D6512D"/>
+    <w:pPr>
+      <w:tabs>
+        <w:tab w:val="left" w:pos="440"/>
+        <w:tab w:val="right" w:pos="10455"/>
+      </w:tabs>
+      <w:spacing w:after="100"/>
+    </w:pPr>
+  </w:style>
+  <w:style w:type="paragraph" w:styleId="Sommario2">
+    <w:name w:val="toc 2"/>
+    <w:basedOn w:val="Normale"/>
+    <w:next w:val="Normale"/>
+    <w:autoRedefine/>
+    <w:uiPriority w:val="39"/>
+    <w:unhideWhenUsed/>
+    <w:rsid w:val="00E52956"/>
+    <w:pPr>
+      <w:spacing w:after="100"/>
+      <w:ind w:left="220"/>
+    </w:pPr>
+  </w:style>
+  <w:style w:type="paragraph" w:styleId="Sommario3">
+    <w:name w:val="toc 3"/>
+    <w:basedOn w:val="Normale"/>
+    <w:next w:val="Normale"/>
+    <w:autoRedefine/>
+    <w:uiPriority w:val="39"/>
+    <w:unhideWhenUsed/>
+    <w:rsid w:val="00E52956"/>
+    <w:pPr>
+      <w:spacing w:after="100"/>
+      <w:ind w:left="440"/>
+    </w:pPr>
+  </w:style>
+  <w:style w:type="paragraph" w:styleId="Paragrafoelenco">
+    <w:name w:val="List Paragraph"/>
+    <w:basedOn w:val="Normale"/>
+    <w:uiPriority w:val="34"/>
+    <w:qFormat/>
+    <w:rsid w:val="00E52956"/>
+    <w:pPr>
+      <w:ind w:left="720"/>
+      <w:contextualSpacing/>
+    </w:pPr>
+  </w:style>
+  <w:style w:type="character" w:customStyle="1" w:styleId="Titolo1Carattere">
+    <w:name w:val="Titolo 1 Carattere"/>
+    <w:basedOn w:val="Carpredefinitoparagrafo"/>
+    <w:link w:val="Titolo1"/>
+    <w:uiPriority w:val="9"/>
+    <w:rsid w:val="00A81944"/>
+    <w:rPr>
+      <w:rFonts w:asciiTheme="majorHAnsi" w:eastAsiaTheme="majorEastAsia" w:hAnsiTheme="majorHAnsi" w:cstheme="majorBidi"/>
+      <w:color w:val="2F5496" w:themeColor="accent1" w:themeShade="BF"/>
+      <w:sz w:val="32"/>
+      <w:szCs w:val="32"/>
     </w:rPr>
   </w:style>
 </w:styles>

--- a/Documents/Problem Statement Document.docx
+++ b/Documents/Problem Statement Document.docx
@@ -1,6 +1,6 @@
 
 <file path=word/document.xml><?xml version="1.0" encoding="utf-8"?>
-<w:document xmlns:wpc="http://schemas.microsoft.com/office/word/2010/wordprocessingCanvas" xmlns:cx="http://schemas.microsoft.com/office/drawing/2014/chartex" xmlns:cx1="http://schemas.microsoft.com/office/drawing/2015/9/8/chartex" xmlns:cx2="http://schemas.microsoft.com/office/drawing/2015/10/21/chartex" xmlns:cx3="http://schemas.microsoft.com/office/drawing/2016/5/9/chartex" xmlns:cx4="http://schemas.microsoft.com/office/drawing/2016/5/10/chartex" xmlns:cx5="http://schemas.microsoft.com/office/drawing/2016/5/11/chartex" xmlns:cx6="http://schemas.microsoft.com/office/drawing/2016/5/12/chartex" xmlns:cx7="http://schemas.microsoft.com/office/drawing/2016/5/13/chartex" xmlns:cx8="http://schemas.microsoft.com/office/drawing/2016/5/14/chartex" xmlns:mc="http://schemas.openxmlformats.org/markup-compatibility/2006" xmlns:aink="http://schemas.microsoft.com/office/drawing/2016/ink" xmlns:am3d="http://schemas.microsoft.com/office/drawing/2017/model3d" xmlns:o="urn:schemas-microsoft-com:office:office" xmlns:r="http://schemas.openxmlformats.org/officeDocument/2006/relationships" xmlns:m="http://schemas.openxmlformats.org/officeDocument/2006/math" xmlns:v="urn:schemas-microsoft-com:vml" xmlns:wp14="http://schemas.microsoft.com/office/word/2010/wordprocessingDrawing" xmlns:wp="http://schemas.openxmlformats.org/drawingml/2006/wordprocessingDrawing" xmlns:w10="urn:schemas-microsoft-com:office:word" xmlns:w="http://schemas.openxmlformats.org/wordprocessingml/2006/main" xmlns:w14="http://schemas.microsoft.com/office/word/2010/wordml" xmlns:w15="http://schemas.microsoft.com/office/word/2012/wordml" xmlns:w16cex="http://schemas.microsoft.com/office/word/2018/wordml/cex" xmlns:w16cid="http://schemas.microsoft.com/office/word/2016/wordml/cid" xmlns:w16="http://schemas.microsoft.com/office/word/2018/wordml" xmlns:w16sdtdh="http://schemas.microsoft.com/office/word/2020/wordml/sdtdatahash" xmlns:w16se="http://schemas.microsoft.com/office/word/2015/wordml/symex" xmlns:wpg="http://schemas.microsoft.com/office/word/2010/wordprocessingGroup" xmlns:wpi="http://schemas.microsoft.com/office/word/2010/wordprocessingInk" xmlns:wne="http://schemas.microsoft.com/office/word/2006/wordml" xmlns:wps="http://schemas.microsoft.com/office/word/2010/wordprocessingShape" mc:Ignorable="w14 w15 w16se w16cid w16 w16cex w16sdtdh wp14">
+<w:document xmlns:wpc="http://schemas.microsoft.com/office/word/2010/wordprocessingCanvas" xmlns:cx="http://schemas.microsoft.com/office/drawing/2014/chartex" xmlns:cx1="http://schemas.microsoft.com/office/drawing/2015/9/8/chartex" xmlns:mc="http://schemas.openxmlformats.org/markup-compatibility/2006" xmlns:o="urn:schemas-microsoft-com:office:office" xmlns:r="http://schemas.openxmlformats.org/officeDocument/2006/relationships" xmlns:m="http://schemas.openxmlformats.org/officeDocument/2006/math" xmlns:v="urn:schemas-microsoft-com:vml" xmlns:wp14="http://schemas.microsoft.com/office/word/2010/wordprocessingDrawing" xmlns:wp="http://schemas.openxmlformats.org/drawingml/2006/wordprocessingDrawing" xmlns:w10="urn:schemas-microsoft-com:office:word" xmlns:w="http://schemas.openxmlformats.org/wordprocessingml/2006/main" xmlns:w14="http://schemas.microsoft.com/office/word/2010/wordml" xmlns:w15="http://schemas.microsoft.com/office/word/2012/wordml" xmlns:w16se="http://schemas.microsoft.com/office/word/2015/wordml/symex" xmlns:wpg="http://schemas.microsoft.com/office/word/2010/wordprocessingGroup" xmlns:wpi="http://schemas.microsoft.com/office/word/2010/wordprocessingInk" xmlns:wne="http://schemas.microsoft.com/office/word/2006/wordml" xmlns:wps="http://schemas.microsoft.com/office/word/2010/wordprocessingShape" mc:Ignorable="w14 w15 w16se wp14">
   <w:body>
     <w:p>
       <w:pPr>
@@ -9,8 +9,12 @@
         <w:rPr>
           <w:rFonts w:ascii="Times New Roman"/>
           <w:sz w:val="20"/>
-        </w:rPr>
-      </w:pPr>
+          <w:szCs w:val="20"/>
+        </w:rPr>
+      </w:pPr>
+      <w:r>
+        <w:t>6</w:t>
+      </w:r>
       <w:r>
         <w:rPr>
           <w:rFonts w:ascii="Times New Roman"/>
@@ -141,6 +145,7 @@
                 </w:p>
               </w:txbxContent>
             </v:textbox>
+            <w10:wrap type="none"/>
             <w10:anchorlock/>
           </v:shape>
         </w:pict>
@@ -360,17 +365,10 @@
       </w:pPr>
     </w:p>
     <w:p>
-      <w:pPr>
-        <w:sectPr>
-          <w:type w:val="continuous"/>
-          <w:pgSz w:w="11910" w:h="16840"/>
-          <w:pgMar w:top="700" w:right="240" w:bottom="280" w:left="380" w:header="720" w:footer="720" w:gutter="0"/>
-          <w:cols w:space="720"/>
-        </w:sectPr>
-      </w:pPr>
       <w:r>
         <w:rPr>
           <w:noProof/>
+          <w:lang w:eastAsia="it-IT"/>
         </w:rPr>
         <w:drawing>
           <wp:anchor distT="0" distB="0" distL="114300" distR="114300" simplePos="0" relativeHeight="251656192" behindDoc="0" locked="0" layoutInCell="1" allowOverlap="1" wp14:anchorId="44B12548" wp14:editId="16CB41A5">
@@ -434,6 +432,866 @@
       </w:r>
     </w:p>
     <w:p>
+      <w:r>
+        <w:br w:type="page"/>
+      </w:r>
+    </w:p>
+    <w:p>
+      <w:pPr>
+        <w:pStyle w:val="Titolo1"/>
+        <w:spacing w:before="17"/>
+        <w:ind w:left="252" w:firstLine="0"/>
+      </w:pPr>
+      <w:bookmarkStart w:id="0" w:name="_Toc96173609"/>
+      <w:r>
+        <w:lastRenderedPageBreak/>
+        <w:t>Manager:</w:t>
+      </w:r>
+      <w:bookmarkEnd w:id="0"/>
+    </w:p>
+    <w:p>
+      <w:pPr>
+        <w:pStyle w:val="Titolo1"/>
+        <w:spacing w:before="17"/>
+        <w:ind w:left="252"/>
+      </w:pPr>
+    </w:p>
+    <w:tbl>
+      <w:tblPr>
+        <w:tblStyle w:val="TableNormal"/>
+        <w:tblW w:w="9692" w:type="dxa"/>
+        <w:tblInd w:w="257" w:type="dxa"/>
+        <w:tblBorders>
+          <w:top w:val="single" w:sz="4" w:space="0" w:color="000000"/>
+          <w:left w:val="single" w:sz="4" w:space="0" w:color="000000"/>
+          <w:bottom w:val="single" w:sz="4" w:space="0" w:color="000000"/>
+          <w:right w:val="single" w:sz="4" w:space="0" w:color="000000"/>
+          <w:insideH w:val="single" w:sz="4" w:space="0" w:color="000000"/>
+          <w:insideV w:val="single" w:sz="4" w:space="0" w:color="000000"/>
+        </w:tblBorders>
+        <w:tblLayout w:type="fixed"/>
+        <w:tblLook w:val="01E0" w:firstRow="1" w:lastRow="1" w:firstColumn="1" w:lastColumn="1" w:noHBand="0" w:noVBand="0"/>
+      </w:tblPr>
+      <w:tblGrid>
+        <w:gridCol w:w="9692"/>
+      </w:tblGrid>
+      <w:tr>
+        <w:trPr>
+          <w:trHeight w:val="491"/>
+        </w:trPr>
+        <w:tc>
+          <w:tcPr>
+            <w:tcW w:w="9692" w:type="dxa"/>
+            <w:tcBorders>
+              <w:top w:val="single" w:sz="4" w:space="0" w:color="000000"/>
+              <w:left w:val="single" w:sz="4" w:space="0" w:color="000000"/>
+              <w:bottom w:val="single" w:sz="4" w:space="0" w:color="000000"/>
+              <w:right w:val="single" w:sz="4" w:space="0" w:color="000000"/>
+            </w:tcBorders>
+            <w:shd w:val="clear" w:color="auto" w:fill="BEBEBE"/>
+            <w:hideMark/>
+          </w:tcPr>
+          <w:p>
+            <w:pPr>
+              <w:pStyle w:val="TableParagraph"/>
+              <w:spacing w:before="1"/>
+              <w:ind w:left="114"/>
+              <w:rPr>
+                <w:rFonts w:ascii="Arial" w:hAnsi="Arial" w:cs="Arial"/>
+                <w:b/>
+              </w:rPr>
+            </w:pPr>
+            <w:r>
+              <w:rPr>
+                <w:rFonts w:ascii="Arial" w:hAnsi="Arial" w:cs="Arial"/>
+                <w:b/>
+              </w:rPr>
+              <w:t>Professori</w:t>
+            </w:r>
+          </w:p>
+        </w:tc>
+      </w:tr>
+      <w:tr>
+        <w:trPr>
+          <w:trHeight w:val="487"/>
+        </w:trPr>
+        <w:tc>
+          <w:tcPr>
+            <w:tcW w:w="9692" w:type="dxa"/>
+            <w:tcBorders>
+              <w:top w:val="single" w:sz="4" w:space="0" w:color="000000"/>
+              <w:left w:val="single" w:sz="4" w:space="0" w:color="000000"/>
+              <w:bottom w:val="single" w:sz="4" w:space="0" w:color="000000"/>
+              <w:right w:val="single" w:sz="4" w:space="0" w:color="000000"/>
+            </w:tcBorders>
+            <w:hideMark/>
+          </w:tcPr>
+          <w:p>
+            <w:pPr>
+              <w:pStyle w:val="TableParagraph"/>
+              <w:spacing w:line="268" w:lineRule="exact"/>
+              <w:ind w:left="114"/>
+              <w:rPr>
+                <w:rFonts w:ascii="Arial" w:hAnsi="Arial" w:cs="Arial"/>
+              </w:rPr>
+            </w:pPr>
+            <w:r>
+              <w:rPr>
+                <w:rFonts w:ascii="Arial" w:hAnsi="Arial" w:cs="Arial"/>
+              </w:rPr>
+              <w:t>Prof.</w:t>
+            </w:r>
+            <w:r>
+              <w:rPr>
+                <w:rFonts w:ascii="Arial" w:hAnsi="Arial" w:cs="Arial"/>
+                <w:spacing w:val="-3"/>
+              </w:rPr>
+              <w:t xml:space="preserve"> </w:t>
+            </w:r>
+            <w:r>
+              <w:rPr>
+                <w:rFonts w:ascii="Arial" w:hAnsi="Arial" w:cs="Arial"/>
+              </w:rPr>
+              <w:t>De</w:t>
+            </w:r>
+            <w:r>
+              <w:rPr>
+                <w:rFonts w:ascii="Arial" w:hAnsi="Arial" w:cs="Arial"/>
+                <w:spacing w:val="-1"/>
+              </w:rPr>
+              <w:t xml:space="preserve"> </w:t>
+            </w:r>
+            <w:r>
+              <w:rPr>
+                <w:rFonts w:ascii="Arial" w:hAnsi="Arial" w:cs="Arial"/>
+              </w:rPr>
+              <w:t>Lucia</w:t>
+            </w:r>
+            <w:r>
+              <w:rPr>
+                <w:rFonts w:ascii="Arial" w:hAnsi="Arial" w:cs="Arial"/>
+                <w:spacing w:val="-2"/>
+              </w:rPr>
+              <w:t xml:space="preserve"> </w:t>
+            </w:r>
+            <w:r>
+              <w:rPr>
+                <w:rFonts w:ascii="Arial" w:hAnsi="Arial" w:cs="Arial"/>
+              </w:rPr>
+              <w:t>Andrea</w:t>
+            </w:r>
+          </w:p>
+        </w:tc>
+      </w:tr>
+    </w:tbl>
+    <w:p>
+      <w:pPr>
+        <w:pStyle w:val="Corpotesto"/>
+        <w:spacing w:before="11"/>
+        <w:rPr>
+          <w:rFonts w:ascii="Arial" w:hAnsi="Arial" w:cs="Arial"/>
+          <w:sz w:val="20"/>
+        </w:rPr>
+      </w:pPr>
+    </w:p>
+    <w:p>
+      <w:pPr>
+        <w:spacing w:before="35"/>
+        <w:ind w:left="394"/>
+        <w:rPr>
+          <w:rFonts w:ascii="Arial" w:hAnsi="Arial" w:cs="Arial"/>
+          <w:sz w:val="32"/>
+        </w:rPr>
+      </w:pPr>
+      <w:r>
+        <w:rPr>
+          <w:rFonts w:ascii="Arial" w:hAnsi="Arial" w:cs="Arial"/>
+          <w:sz w:val="32"/>
+        </w:rPr>
+        <w:t>Partecipanti:</w:t>
+      </w:r>
+    </w:p>
+    <w:p>
+      <w:pPr>
+        <w:spacing w:before="35"/>
+        <w:ind w:left="394"/>
+        <w:rPr>
+          <w:rFonts w:ascii="Arial" w:hAnsi="Arial" w:cs="Arial"/>
+          <w:sz w:val="32"/>
+        </w:rPr>
+      </w:pPr>
+    </w:p>
+    <w:tbl>
+      <w:tblPr>
+        <w:tblStyle w:val="TableNormal"/>
+        <w:tblW w:w="9632" w:type="dxa"/>
+        <w:tblInd w:w="262" w:type="dxa"/>
+        <w:tblBorders>
+          <w:top w:val="single" w:sz="4" w:space="0" w:color="000000"/>
+          <w:left w:val="single" w:sz="4" w:space="0" w:color="000000"/>
+          <w:bottom w:val="single" w:sz="4" w:space="0" w:color="000000"/>
+          <w:right w:val="single" w:sz="4" w:space="0" w:color="000000"/>
+          <w:insideH w:val="single" w:sz="4" w:space="0" w:color="000000"/>
+          <w:insideV w:val="single" w:sz="4" w:space="0" w:color="000000"/>
+        </w:tblBorders>
+        <w:tblLayout w:type="fixed"/>
+        <w:tblLook w:val="01E0" w:firstRow="1" w:lastRow="1" w:firstColumn="1" w:lastColumn="1" w:noHBand="0" w:noVBand="0"/>
+      </w:tblPr>
+      <w:tblGrid>
+        <w:gridCol w:w="4815"/>
+        <w:gridCol w:w="4817"/>
+      </w:tblGrid>
+      <w:tr>
+        <w:trPr>
+          <w:trHeight w:val="446"/>
+        </w:trPr>
+        <w:tc>
+          <w:tcPr>
+            <w:tcW w:w="4815" w:type="dxa"/>
+            <w:tcBorders>
+              <w:top w:val="single" w:sz="4" w:space="0" w:color="000000"/>
+              <w:left w:val="single" w:sz="4" w:space="0" w:color="000000"/>
+              <w:bottom w:val="single" w:sz="4" w:space="0" w:color="000000"/>
+              <w:right w:val="single" w:sz="4" w:space="0" w:color="000000"/>
+            </w:tcBorders>
+            <w:shd w:val="clear" w:color="auto" w:fill="BEBEBE"/>
+            <w:hideMark/>
+          </w:tcPr>
+          <w:p>
+            <w:pPr>
+              <w:pStyle w:val="TableParagraph"/>
+              <w:spacing w:line="268" w:lineRule="exact"/>
+              <w:ind w:left="115"/>
+              <w:rPr>
+                <w:rFonts w:ascii="Arial" w:hAnsi="Arial" w:cs="Arial"/>
+                <w:b/>
+              </w:rPr>
+            </w:pPr>
+            <w:r>
+              <w:rPr>
+                <w:rFonts w:ascii="Arial" w:hAnsi="Arial" w:cs="Arial"/>
+                <w:b/>
+              </w:rPr>
+              <w:t>Nome</w:t>
+            </w:r>
+          </w:p>
+        </w:tc>
+        <w:tc>
+          <w:tcPr>
+            <w:tcW w:w="4817" w:type="dxa"/>
+            <w:tcBorders>
+              <w:top w:val="single" w:sz="4" w:space="0" w:color="000000"/>
+              <w:left w:val="single" w:sz="4" w:space="0" w:color="000000"/>
+              <w:bottom w:val="single" w:sz="4" w:space="0" w:color="000000"/>
+              <w:right w:val="single" w:sz="4" w:space="0" w:color="000000"/>
+            </w:tcBorders>
+            <w:shd w:val="clear" w:color="auto" w:fill="BEBEBE"/>
+            <w:hideMark/>
+          </w:tcPr>
+          <w:p>
+            <w:pPr>
+              <w:pStyle w:val="TableParagraph"/>
+              <w:spacing w:line="268" w:lineRule="exact"/>
+              <w:ind w:left="117"/>
+              <w:rPr>
+                <w:rFonts w:ascii="Arial" w:hAnsi="Arial" w:cs="Arial"/>
+                <w:b/>
+              </w:rPr>
+            </w:pPr>
+            <w:r>
+              <w:rPr>
+                <w:rFonts w:ascii="Arial" w:hAnsi="Arial" w:cs="Arial"/>
+                <w:b/>
+              </w:rPr>
+              <w:t>Matricola</w:t>
+            </w:r>
+          </w:p>
+        </w:tc>
+      </w:tr>
+      <w:tr>
+        <w:trPr>
+          <w:trHeight w:val="446"/>
+        </w:trPr>
+        <w:tc>
+          <w:tcPr>
+            <w:tcW w:w="4815" w:type="dxa"/>
+            <w:tcBorders>
+              <w:top w:val="single" w:sz="4" w:space="0" w:color="000000"/>
+              <w:left w:val="single" w:sz="4" w:space="0" w:color="000000"/>
+              <w:bottom w:val="single" w:sz="4" w:space="0" w:color="000000"/>
+              <w:right w:val="single" w:sz="4" w:space="0" w:color="000000"/>
+            </w:tcBorders>
+            <w:hideMark/>
+          </w:tcPr>
+          <w:p>
+            <w:pPr>
+              <w:pStyle w:val="TableParagraph"/>
+              <w:spacing w:line="268" w:lineRule="exact"/>
+              <w:rPr>
+                <w:rFonts w:ascii="Arial" w:hAnsi="Arial" w:cs="Arial"/>
+              </w:rPr>
+            </w:pPr>
+            <w:r>
+              <w:rPr>
+                <w:rFonts w:ascii="Arial" w:hAnsi="Arial" w:cs="Arial"/>
+              </w:rPr>
+              <w:t>Luigi Emanuele Sica</w:t>
+            </w:r>
+          </w:p>
+        </w:tc>
+        <w:tc>
+          <w:tcPr>
+            <w:tcW w:w="4817" w:type="dxa"/>
+            <w:tcBorders>
+              <w:top w:val="single" w:sz="4" w:space="0" w:color="000000"/>
+              <w:left w:val="single" w:sz="4" w:space="0" w:color="000000"/>
+              <w:bottom w:val="single" w:sz="4" w:space="0" w:color="000000"/>
+              <w:right w:val="single" w:sz="4" w:space="0" w:color="000000"/>
+            </w:tcBorders>
+            <w:hideMark/>
+          </w:tcPr>
+          <w:p>
+            <w:pPr>
+              <w:pStyle w:val="TableParagraph"/>
+              <w:spacing w:line="268" w:lineRule="exact"/>
+              <w:ind w:left="117"/>
+              <w:rPr>
+                <w:rFonts w:ascii="Arial" w:hAnsi="Arial" w:cs="Arial"/>
+              </w:rPr>
+            </w:pPr>
+            <w:r>
+              <w:rPr>
+                <w:rFonts w:ascii="Arial" w:hAnsi="Arial" w:cs="Arial"/>
+              </w:rPr>
+              <w:t>0512109540</w:t>
+            </w:r>
+          </w:p>
+        </w:tc>
+      </w:tr>
+      <w:tr>
+        <w:trPr>
+          <w:trHeight w:val="448"/>
+        </w:trPr>
+        <w:tc>
+          <w:tcPr>
+            <w:tcW w:w="4815" w:type="dxa"/>
+            <w:tcBorders>
+              <w:top w:val="single" w:sz="4" w:space="0" w:color="000000"/>
+              <w:left w:val="single" w:sz="4" w:space="0" w:color="000000"/>
+              <w:bottom w:val="single" w:sz="4" w:space="0" w:color="000000"/>
+              <w:right w:val="single" w:sz="4" w:space="0" w:color="000000"/>
+            </w:tcBorders>
+            <w:hideMark/>
+          </w:tcPr>
+          <w:p>
+            <w:pPr>
+              <w:pStyle w:val="TableParagraph"/>
+              <w:spacing w:line="268" w:lineRule="exact"/>
+              <w:rPr>
+                <w:rFonts w:ascii="Arial" w:hAnsi="Arial" w:cs="Arial"/>
+              </w:rPr>
+            </w:pPr>
+            <w:r>
+              <w:rPr>
+                <w:rFonts w:ascii="Arial" w:hAnsi="Arial" w:cs="Arial"/>
+              </w:rPr>
+              <w:t>Francesco Ciccone</w:t>
+            </w:r>
+          </w:p>
+        </w:tc>
+        <w:tc>
+          <w:tcPr>
+            <w:tcW w:w="4817" w:type="dxa"/>
+            <w:tcBorders>
+              <w:top w:val="single" w:sz="4" w:space="0" w:color="000000"/>
+              <w:left w:val="single" w:sz="4" w:space="0" w:color="000000"/>
+              <w:bottom w:val="single" w:sz="4" w:space="0" w:color="000000"/>
+              <w:right w:val="single" w:sz="4" w:space="0" w:color="000000"/>
+            </w:tcBorders>
+            <w:hideMark/>
+          </w:tcPr>
+          <w:p>
+            <w:pPr>
+              <w:pStyle w:val="TableParagraph"/>
+              <w:spacing w:line="268" w:lineRule="exact"/>
+              <w:ind w:left="117"/>
+              <w:rPr>
+                <w:rFonts w:ascii="Arial" w:hAnsi="Arial" w:cs="Arial"/>
+              </w:rPr>
+            </w:pPr>
+            <w:r>
+              <w:rPr>
+                <w:rFonts w:ascii="Arial" w:hAnsi="Arial" w:cs="Arial"/>
+              </w:rPr>
+              <w:t>0512108238</w:t>
+            </w:r>
+          </w:p>
+        </w:tc>
+      </w:tr>
+      <w:tr>
+        <w:trPr>
+          <w:trHeight w:val="446"/>
+        </w:trPr>
+        <w:tc>
+          <w:tcPr>
+            <w:tcW w:w="4815" w:type="dxa"/>
+            <w:tcBorders>
+              <w:top w:val="single" w:sz="4" w:space="0" w:color="000000"/>
+              <w:left w:val="single" w:sz="4" w:space="0" w:color="000000"/>
+              <w:bottom w:val="single" w:sz="4" w:space="0" w:color="000000"/>
+              <w:right w:val="single" w:sz="4" w:space="0" w:color="000000"/>
+            </w:tcBorders>
+            <w:hideMark/>
+          </w:tcPr>
+          <w:p>
+            <w:pPr>
+              <w:pStyle w:val="TableParagraph"/>
+              <w:spacing w:line="268" w:lineRule="exact"/>
+              <w:rPr>
+                <w:rFonts w:ascii="Arial" w:hAnsi="Arial" w:cs="Arial"/>
+              </w:rPr>
+            </w:pPr>
+            <w:r>
+              <w:rPr>
+                <w:rFonts w:ascii="Arial" w:hAnsi="Arial" w:cs="Arial"/>
+              </w:rPr>
+              <w:t>Emanuele Riccardi</w:t>
+            </w:r>
+          </w:p>
+        </w:tc>
+        <w:tc>
+          <w:tcPr>
+            <w:tcW w:w="4817" w:type="dxa"/>
+            <w:tcBorders>
+              <w:top w:val="single" w:sz="4" w:space="0" w:color="000000"/>
+              <w:left w:val="single" w:sz="4" w:space="0" w:color="000000"/>
+              <w:bottom w:val="single" w:sz="4" w:space="0" w:color="000000"/>
+              <w:right w:val="single" w:sz="4" w:space="0" w:color="000000"/>
+            </w:tcBorders>
+            <w:hideMark/>
+          </w:tcPr>
+          <w:p>
+            <w:pPr>
+              <w:pStyle w:val="TableParagraph"/>
+              <w:spacing w:line="268" w:lineRule="exact"/>
+              <w:ind w:left="117"/>
+              <w:rPr>
+                <w:rFonts w:ascii="Arial" w:hAnsi="Arial" w:cs="Arial"/>
+              </w:rPr>
+            </w:pPr>
+            <w:r>
+              <w:rPr>
+                <w:rFonts w:ascii="Arial" w:hAnsi="Arial" w:cs="Arial"/>
+              </w:rPr>
+              <w:t>0512107254</w:t>
+            </w:r>
+          </w:p>
+        </w:tc>
+      </w:tr>
+    </w:tbl>
+    <w:p>
+      <w:pPr>
+        <w:pStyle w:val="Titolo1"/>
+        <w:ind w:left="394"/>
+      </w:pPr>
+    </w:p>
+    <w:p>
+      <w:pPr>
+        <w:pStyle w:val="Titolo1"/>
+        <w:ind w:left="394"/>
+      </w:pPr>
+      <w:bookmarkStart w:id="1" w:name="_Toc96173610"/>
+      <w:proofErr w:type="spellStart"/>
+      <w:r>
+        <w:t>Revision</w:t>
+      </w:r>
+      <w:proofErr w:type="spellEnd"/>
+      <w:r>
+        <w:rPr>
+          <w:spacing w:val="-5"/>
+        </w:rPr>
+        <w:t xml:space="preserve"> </w:t>
+      </w:r>
+      <w:proofErr w:type="spellStart"/>
+      <w:r>
+        <w:t>History</w:t>
+      </w:r>
+      <w:proofErr w:type="spellEnd"/>
+      <w:r>
+        <w:t>:</w:t>
+      </w:r>
+      <w:bookmarkEnd w:id="1"/>
+    </w:p>
+    <w:p>
+      <w:pPr>
+        <w:pStyle w:val="Titolo1"/>
+        <w:ind w:left="394"/>
+      </w:pPr>
+    </w:p>
+    <w:tbl>
+      <w:tblPr>
+        <w:tblStyle w:val="TableNormal"/>
+        <w:tblW w:w="9635" w:type="dxa"/>
+        <w:tblInd w:w="257" w:type="dxa"/>
+        <w:tblBorders>
+          <w:top w:val="single" w:sz="4" w:space="0" w:color="000000"/>
+          <w:left w:val="single" w:sz="4" w:space="0" w:color="000000"/>
+          <w:bottom w:val="single" w:sz="4" w:space="0" w:color="000000"/>
+          <w:right w:val="single" w:sz="4" w:space="0" w:color="000000"/>
+          <w:insideH w:val="single" w:sz="4" w:space="0" w:color="000000"/>
+          <w:insideV w:val="single" w:sz="4" w:space="0" w:color="000000"/>
+        </w:tblBorders>
+        <w:tblLayout w:type="fixed"/>
+        <w:tblLook w:val="01E0" w:firstRow="1" w:lastRow="1" w:firstColumn="1" w:lastColumn="1" w:noHBand="0" w:noVBand="0"/>
+      </w:tblPr>
+      <w:tblGrid>
+        <w:gridCol w:w="1844"/>
+        <w:gridCol w:w="1134"/>
+        <w:gridCol w:w="3543"/>
+        <w:gridCol w:w="3114"/>
+      </w:tblGrid>
+      <w:tr>
+        <w:trPr>
+          <w:trHeight w:val="445"/>
+        </w:trPr>
+        <w:tc>
+          <w:tcPr>
+            <w:tcW w:w="1844" w:type="dxa"/>
+            <w:tcBorders>
+              <w:top w:val="single" w:sz="4" w:space="0" w:color="000000"/>
+              <w:left w:val="single" w:sz="4" w:space="0" w:color="000000"/>
+              <w:bottom w:val="single" w:sz="4" w:space="0" w:color="000000"/>
+              <w:right w:val="single" w:sz="4" w:space="0" w:color="000000"/>
+            </w:tcBorders>
+            <w:shd w:val="clear" w:color="auto" w:fill="BEBEBE"/>
+            <w:hideMark/>
+          </w:tcPr>
+          <w:p>
+            <w:pPr>
+              <w:pStyle w:val="TableParagraph"/>
+              <w:spacing w:line="268" w:lineRule="exact"/>
+              <w:ind w:right="693"/>
+              <w:jc w:val="right"/>
+              <w:rPr>
+                <w:rFonts w:ascii="Arial" w:hAnsi="Arial" w:cs="Arial"/>
+                <w:b/>
+              </w:rPr>
+            </w:pPr>
+            <w:r>
+              <w:rPr>
+                <w:rFonts w:ascii="Arial" w:hAnsi="Arial" w:cs="Arial"/>
+                <w:b/>
+              </w:rPr>
+              <w:t>Data</w:t>
+            </w:r>
+          </w:p>
+        </w:tc>
+        <w:tc>
+          <w:tcPr>
+            <w:tcW w:w="1134" w:type="dxa"/>
+            <w:tcBorders>
+              <w:top w:val="single" w:sz="4" w:space="0" w:color="000000"/>
+              <w:left w:val="single" w:sz="4" w:space="0" w:color="000000"/>
+              <w:bottom w:val="single" w:sz="4" w:space="0" w:color="000000"/>
+              <w:right w:val="single" w:sz="4" w:space="0" w:color="000000"/>
+            </w:tcBorders>
+            <w:shd w:val="clear" w:color="auto" w:fill="BEBEBE"/>
+            <w:hideMark/>
+          </w:tcPr>
+          <w:p>
+            <w:pPr>
+              <w:pStyle w:val="TableParagraph"/>
+              <w:spacing w:line="268" w:lineRule="exact"/>
+              <w:ind w:left="162"/>
+              <w:rPr>
+                <w:rFonts w:ascii="Arial" w:hAnsi="Arial" w:cs="Arial"/>
+                <w:b/>
+              </w:rPr>
+            </w:pPr>
+            <w:r>
+              <w:rPr>
+                <w:rFonts w:ascii="Arial" w:hAnsi="Arial" w:cs="Arial"/>
+                <w:b/>
+              </w:rPr>
+              <w:t>Versione</w:t>
+            </w:r>
+          </w:p>
+        </w:tc>
+        <w:tc>
+          <w:tcPr>
+            <w:tcW w:w="3543" w:type="dxa"/>
+            <w:tcBorders>
+              <w:top w:val="single" w:sz="4" w:space="0" w:color="000000"/>
+              <w:left w:val="single" w:sz="4" w:space="0" w:color="000000"/>
+              <w:bottom w:val="single" w:sz="4" w:space="0" w:color="000000"/>
+              <w:right w:val="single" w:sz="4" w:space="0" w:color="000000"/>
+            </w:tcBorders>
+            <w:shd w:val="clear" w:color="auto" w:fill="BEBEBE"/>
+            <w:hideMark/>
+          </w:tcPr>
+          <w:p>
+            <w:pPr>
+              <w:jc w:val="center"/>
+              <w:rPr>
+                <w:b/>
+                <w:bCs/>
+              </w:rPr>
+            </w:pPr>
+            <w:r>
+              <w:rPr>
+                <w:b/>
+                <w:bCs/>
+              </w:rPr>
+              <w:t>Descrizione</w:t>
+            </w:r>
+          </w:p>
+        </w:tc>
+        <w:tc>
+          <w:tcPr>
+            <w:tcW w:w="3114" w:type="dxa"/>
+            <w:tcBorders>
+              <w:top w:val="single" w:sz="4" w:space="0" w:color="000000"/>
+              <w:left w:val="single" w:sz="4" w:space="0" w:color="000000"/>
+              <w:bottom w:val="single" w:sz="4" w:space="0" w:color="000000"/>
+              <w:right w:val="single" w:sz="4" w:space="0" w:color="000000"/>
+            </w:tcBorders>
+            <w:shd w:val="clear" w:color="auto" w:fill="BEBEBE"/>
+            <w:hideMark/>
+          </w:tcPr>
+          <w:p>
+            <w:pPr>
+              <w:jc w:val="center"/>
+              <w:rPr>
+                <w:b/>
+                <w:bCs/>
+              </w:rPr>
+            </w:pPr>
+            <w:r>
+              <w:rPr>
+                <w:b/>
+                <w:bCs/>
+              </w:rPr>
+              <w:t>Autore</w:t>
+            </w:r>
+          </w:p>
+        </w:tc>
+      </w:tr>
+      <w:tr>
+        <w:trPr>
+          <w:trHeight w:val="448"/>
+        </w:trPr>
+        <w:tc>
+          <w:tcPr>
+            <w:tcW w:w="1844" w:type="dxa"/>
+            <w:tcBorders>
+              <w:top w:val="single" w:sz="4" w:space="0" w:color="000000"/>
+              <w:left w:val="single" w:sz="4" w:space="0" w:color="000000"/>
+              <w:bottom w:val="single" w:sz="4" w:space="0" w:color="000000"/>
+              <w:right w:val="single" w:sz="4" w:space="0" w:color="000000"/>
+            </w:tcBorders>
+            <w:hideMark/>
+          </w:tcPr>
+          <w:p>
+            <w:pPr>
+              <w:pStyle w:val="TableParagraph"/>
+              <w:spacing w:line="268" w:lineRule="exact"/>
+              <w:ind w:right="653"/>
+              <w:jc w:val="right"/>
+              <w:rPr>
+                <w:rFonts w:ascii="Arial" w:hAnsi="Arial" w:cs="Arial"/>
+              </w:rPr>
+            </w:pPr>
+            <w:r>
+              <w:rPr>
+                <w:rFonts w:ascii="Arial" w:hAnsi="Arial" w:cs="Arial"/>
+              </w:rPr>
+              <w:t>20/10/2021</w:t>
+            </w:r>
+          </w:p>
+        </w:tc>
+        <w:tc>
+          <w:tcPr>
+            <w:tcW w:w="1134" w:type="dxa"/>
+            <w:tcBorders>
+              <w:top w:val="single" w:sz="4" w:space="0" w:color="000000"/>
+              <w:left w:val="single" w:sz="4" w:space="0" w:color="000000"/>
+              <w:bottom w:val="single" w:sz="4" w:space="0" w:color="000000"/>
+              <w:right w:val="single" w:sz="4" w:space="0" w:color="000000"/>
+            </w:tcBorders>
+            <w:hideMark/>
+          </w:tcPr>
+          <w:p>
+            <w:pPr>
+              <w:pStyle w:val="TableParagraph"/>
+              <w:spacing w:line="268" w:lineRule="exact"/>
+              <w:ind w:left="114"/>
+              <w:rPr>
+                <w:rFonts w:ascii="Arial" w:hAnsi="Arial" w:cs="Arial"/>
+              </w:rPr>
+            </w:pPr>
+            <w:r>
+              <w:rPr>
+                <w:rFonts w:ascii="Arial" w:hAnsi="Arial" w:cs="Arial"/>
+              </w:rPr>
+              <w:t>1.0</w:t>
+            </w:r>
+          </w:p>
+        </w:tc>
+        <w:tc>
+          <w:tcPr>
+            <w:tcW w:w="3543" w:type="dxa"/>
+            <w:tcBorders>
+              <w:top w:val="single" w:sz="4" w:space="0" w:color="000000"/>
+              <w:left w:val="single" w:sz="4" w:space="0" w:color="000000"/>
+              <w:bottom w:val="single" w:sz="4" w:space="0" w:color="000000"/>
+              <w:right w:val="single" w:sz="4" w:space="0" w:color="000000"/>
+            </w:tcBorders>
+            <w:hideMark/>
+          </w:tcPr>
+          <w:p>
+            <w:pPr>
+              <w:pStyle w:val="TableParagraph"/>
+              <w:spacing w:line="268" w:lineRule="exact"/>
+              <w:ind w:left="113"/>
+              <w:rPr>
+                <w:rFonts w:ascii="Arial" w:hAnsi="Arial" w:cs="Arial"/>
+              </w:rPr>
+            </w:pPr>
+            <w:r>
+              <w:rPr>
+                <w:rFonts w:ascii="Arial" w:hAnsi="Arial" w:cs="Arial"/>
+              </w:rPr>
+              <w:t>Prima</w:t>
+            </w:r>
+            <w:r>
+              <w:rPr>
+                <w:rFonts w:ascii="Arial" w:hAnsi="Arial" w:cs="Arial"/>
+                <w:spacing w:val="-3"/>
+              </w:rPr>
+              <w:t xml:space="preserve"> </w:t>
+            </w:r>
+            <w:r>
+              <w:rPr>
+                <w:rFonts w:ascii="Arial" w:hAnsi="Arial" w:cs="Arial"/>
+              </w:rPr>
+              <w:t>stesura</w:t>
+            </w:r>
+            <w:r>
+              <w:rPr>
+                <w:rFonts w:ascii="Arial" w:hAnsi="Arial" w:cs="Arial"/>
+                <w:spacing w:val="-1"/>
+              </w:rPr>
+              <w:t xml:space="preserve"> </w:t>
+            </w:r>
+            <w:r>
+              <w:rPr>
+                <w:rFonts w:ascii="Arial" w:hAnsi="Arial" w:cs="Arial"/>
+              </w:rPr>
+              <w:t xml:space="preserve">del </w:t>
+            </w:r>
+            <w:proofErr w:type="spellStart"/>
+            <w:r>
+              <w:rPr>
+                <w:rFonts w:ascii="Arial" w:hAnsi="Arial" w:cs="Arial"/>
+              </w:rPr>
+              <w:t>document</w:t>
+            </w:r>
+            <w:proofErr w:type="spellEnd"/>
+            <w:r>
+              <w:rPr>
+                <w:rFonts w:ascii="Arial" w:hAnsi="Arial" w:cs="Arial"/>
+              </w:rPr>
+              <w:t xml:space="preserve"> </w:t>
+            </w:r>
+            <w:proofErr w:type="spellStart"/>
+            <w:r>
+              <w:rPr>
+                <w:rFonts w:ascii="Arial" w:hAnsi="Arial" w:cs="Arial"/>
+              </w:rPr>
+              <w:t>problem</w:t>
+            </w:r>
+            <w:proofErr w:type="spellEnd"/>
+            <w:r>
+              <w:rPr>
+                <w:rFonts w:ascii="Arial" w:hAnsi="Arial" w:cs="Arial"/>
+              </w:rPr>
+              <w:t xml:space="preserve"> statement</w:t>
+            </w:r>
+          </w:p>
+        </w:tc>
+        <w:tc>
+          <w:tcPr>
+            <w:tcW w:w="3114" w:type="dxa"/>
+            <w:tcBorders>
+              <w:top w:val="single" w:sz="4" w:space="0" w:color="000000"/>
+              <w:left w:val="single" w:sz="4" w:space="0" w:color="000000"/>
+              <w:bottom w:val="single" w:sz="4" w:space="0" w:color="000000"/>
+              <w:right w:val="single" w:sz="4" w:space="0" w:color="000000"/>
+            </w:tcBorders>
+            <w:hideMark/>
+          </w:tcPr>
+          <w:p>
+            <w:pPr>
+              <w:pStyle w:val="TableParagraph"/>
+              <w:spacing w:line="268" w:lineRule="exact"/>
+              <w:ind w:left="116"/>
+              <w:rPr>
+                <w:rFonts w:ascii="Arial" w:hAnsi="Arial" w:cs="Arial"/>
+              </w:rPr>
+            </w:pPr>
+            <w:r>
+              <w:rPr>
+                <w:rFonts w:ascii="Arial" w:hAnsi="Arial" w:cs="Arial"/>
+              </w:rPr>
+              <w:t>Luigi Emanuele Sica</w:t>
+            </w:r>
+          </w:p>
+          <w:p>
+            <w:pPr>
+              <w:pStyle w:val="TableParagraph"/>
+              <w:spacing w:line="268" w:lineRule="exact"/>
+              <w:ind w:left="116"/>
+              <w:rPr>
+                <w:rFonts w:ascii="Arial" w:hAnsi="Arial" w:cs="Arial"/>
+              </w:rPr>
+            </w:pPr>
+            <w:r>
+              <w:rPr>
+                <w:rFonts w:ascii="Arial" w:hAnsi="Arial" w:cs="Arial"/>
+              </w:rPr>
+              <w:t>Francesco Ciccone</w:t>
+            </w:r>
+          </w:p>
+          <w:p>
+            <w:pPr>
+              <w:pStyle w:val="TableParagraph"/>
+              <w:spacing w:before="1"/>
+              <w:ind w:left="116"/>
+              <w:rPr>
+                <w:rFonts w:ascii="Arial" w:hAnsi="Arial" w:cs="Arial"/>
+              </w:rPr>
+            </w:pPr>
+            <w:r>
+              <w:rPr>
+                <w:rFonts w:ascii="Arial" w:hAnsi="Arial" w:cs="Arial"/>
+              </w:rPr>
+              <w:t>Emanuele Riccardi</w:t>
+            </w:r>
+          </w:p>
+        </w:tc>
+      </w:tr>
+    </w:tbl>
+    <w:p>
+      <w:pPr>
+        <w:sectPr>
+          <w:type w:val="continuous"/>
+          <w:pgSz w:w="11910" w:h="16840"/>
+          <w:pgMar w:top="700" w:right="240" w:bottom="280" w:left="380" w:header="720" w:footer="720" w:gutter="0"/>
+          <w:cols w:space="720"/>
+        </w:sectPr>
+      </w:pPr>
+    </w:p>
+    <w:p>
       <w:pPr>
         <w:pStyle w:val="Titolo1"/>
         <w:numPr>
@@ -761,10 +1619,7 @@
         <w:ind w:right="381"/>
       </w:pPr>
       <w:r>
-        <w:t>Ogni prodotto all’interno del sito viene selezionato in base alle mode del momento, offrendo agli utenti sempr</w:t>
-      </w:r>
-      <w:r>
-        <w:t>e</w:t>
+        <w:t>Ogni prodotto all’interno del sito viene selezionato in base alle mode del momento, offrendo agli utenti sempre</w:t>
       </w:r>
       <w:r>
         <w:rPr>
@@ -1086,10 +1941,7 @@
         <w:t xml:space="preserve"> </w:t>
       </w:r>
       <w:r>
-        <w:t>Effettu</w:t>
-      </w:r>
-      <w:r>
-        <w:t>are</w:t>
+        <w:t>Effettuare</w:t>
       </w:r>
       <w:r>
         <w:rPr>
@@ -1185,6 +2037,7 @@
       <w:r>
         <w:rPr>
           <w:noProof/>
+          <w:lang w:eastAsia="it-IT"/>
         </w:rPr>
         <w:drawing>
           <wp:anchor distT="0" distB="0" distL="0" distR="0" simplePos="0" relativeHeight="251659264" behindDoc="0" locked="0" layoutInCell="1" allowOverlap="1" wp14:anchorId="3D2B9593" wp14:editId="4C15FC8C">
@@ -1322,8 +2175,14 @@
         <w:pStyle w:val="Corpotesto"/>
         <w:spacing w:before="162" w:line="412" w:lineRule="auto"/>
         <w:ind w:right="8169"/>
-      </w:pPr>
-      <w:r>
+        <w:rPr>
+          <w:lang w:val="en-GB"/>
+        </w:rPr>
+      </w:pPr>
+      <w:r>
+        <w:rPr>
+          <w:lang w:val="en-GB"/>
+        </w:rPr>
         <w:t xml:space="preserve">Username: </w:t>
       </w:r>
       <w:hyperlink r:id="rId7">
@@ -1331,6 +2190,7 @@
           <w:rPr>
             <w:color w:val="0462C1"/>
             <w:u w:val="single" w:color="0462C1"/>
+            <w:lang w:val="en-GB"/>
           </w:rPr>
           <w:t>mario@gmail.com</w:t>
         </w:r>
@@ -1339,27 +2199,35 @@
         <w:rPr>
           <w:color w:val="0462C1"/>
           <w:spacing w:val="-59"/>
-        </w:rPr>
-        <w:t xml:space="preserve"> </w:t>
-      </w:r>
-      <w:r>
-        <w:t>Passwor</w:t>
-      </w:r>
-      <w:r>
-        <w:t>d:</w:t>
+          <w:lang w:val="en-GB"/>
+        </w:rPr>
+        <w:t xml:space="preserve"> </w:t>
+      </w:r>
+      <w:r>
+        <w:rPr>
+          <w:lang w:val="en-GB"/>
+        </w:rPr>
+        <w:t>Password:</w:t>
       </w:r>
       <w:r>
         <w:rPr>
           <w:spacing w:val="1"/>
+          <w:lang w:val="en-GB"/>
         </w:rPr>
         <w:t xml:space="preserve"> </w:t>
       </w:r>
       <w:proofErr w:type="spellStart"/>
       <w:r>
+        <w:rPr>
+          <w:lang w:val="en-GB"/>
+        </w:rPr>
         <w:t>marioPP</w:t>
       </w:r>
       <w:proofErr w:type="spellEnd"/>
       <w:r>
+        <w:rPr>
+          <w:lang w:val="en-GB"/>
+        </w:rPr>
         <w:t>.</w:t>
       </w:r>
     </w:p>
@@ -1420,6 +2288,7 @@
       <w:r>
         <w:rPr>
           <w:noProof/>
+          <w:lang w:eastAsia="it-IT"/>
         </w:rPr>
         <w:drawing>
           <wp:anchor distT="0" distB="0" distL="0" distR="0" simplePos="0" relativeHeight="2" behindDoc="0" locked="0" layoutInCell="1" allowOverlap="1" wp14:anchorId="02866007" wp14:editId="781EA5DC">
@@ -1473,7 +2342,15 @@
         <w:ind w:right="2546"/>
       </w:pPr>
       <w:r>
-        <w:t>Il sito ridireziona Mario alla schermata principale con un messaggio: “Benvenuto Mario”.</w:t>
+        <w:t xml:space="preserve">Il sito </w:t>
+      </w:r>
+      <w:proofErr w:type="spellStart"/>
+      <w:r>
+        <w:t>ridireziona</w:t>
+      </w:r>
+      <w:proofErr w:type="spellEnd"/>
+      <w:r>
+        <w:t xml:space="preserve"> Mario alla schermata principale con un messaggio: “Benvenuto Mario”.</w:t>
       </w:r>
       <w:r>
         <w:rPr>
@@ -1555,10 +2432,15 @@
         <w:ind w:right="638"/>
       </w:pPr>
       <w:r>
-        <w:t>Allora Mario seleziona dalla schermata princ</w:t>
-      </w:r>
-      <w:r>
-        <w:t>ipale la categoria “UOMO” e viene ridirezionato alla pagina con</w:t>
+        <w:t xml:space="preserve">Allora Mario seleziona dalla schermata principale la categoria “UOMO” e viene </w:t>
+      </w:r>
+      <w:proofErr w:type="spellStart"/>
+      <w:r>
+        <w:t>ridirezionato</w:t>
+      </w:r>
+      <w:proofErr w:type="spellEnd"/>
+      <w:r>
+        <w:t xml:space="preserve"> alla pagina con</w:t>
       </w:r>
       <w:r>
         <w:rPr>
@@ -1866,10 +2748,7 @@
         <w:ind w:right="1983"/>
       </w:pPr>
       <w:r>
-        <w:t>C</w:t>
-      </w:r>
-      <w:r>
-        <w:t>onvinto</w:t>
+        <w:t>Convinto</w:t>
       </w:r>
       <w:r>
         <w:rPr>
@@ -1923,10 +2802,7 @@
         <w:t xml:space="preserve"> </w:t>
       </w:r>
       <w:r>
-        <w:t>funzio</w:t>
-      </w:r>
-      <w:r>
-        <w:t>nalità</w:t>
+        <w:t>funzionalità</w:t>
       </w:r>
       <w:r>
         <w:rPr>
@@ -1961,6 +2837,7 @@
         <w:rPr>
           <w:noProof/>
           <w:sz w:val="20"/>
+          <w:lang w:eastAsia="it-IT"/>
         </w:rPr>
         <w:lastRenderedPageBreak/>
         <w:drawing>
@@ -2024,8 +2901,13 @@
         </w:rPr>
         <w:t xml:space="preserve"> </w:t>
       </w:r>
-      <w:r>
-        <w:t>ridirezionato dal</w:t>
+      <w:proofErr w:type="spellStart"/>
+      <w:r>
+        <w:t>ridirezionato</w:t>
+      </w:r>
+      <w:proofErr w:type="spellEnd"/>
+      <w:r>
+        <w:t xml:space="preserve"> dal</w:t>
       </w:r>
       <w:r>
         <w:rPr>
@@ -2258,6 +3140,7 @@
       <w:r>
         <w:rPr>
           <w:noProof/>
+          <w:lang w:eastAsia="it-IT"/>
         </w:rPr>
         <w:drawing>
           <wp:anchor distT="0" distB="0" distL="0" distR="0" simplePos="0" relativeHeight="251658240" behindDoc="0" locked="0" layoutInCell="1" allowOverlap="1" wp14:anchorId="44647A5A" wp14:editId="1FBC41B5">
@@ -3075,9 +3958,11 @@
         </w:rPr>
         <w:t xml:space="preserve"> </w:t>
       </w:r>
+      <w:proofErr w:type="spellStart"/>
       <w:r>
         <w:t>LucaPP</w:t>
       </w:r>
+      <w:proofErr w:type="spellEnd"/>
       <w:r>
         <w:t>.</w:t>
       </w:r>
@@ -3169,9 +4054,11 @@
         </w:rPr>
         <w:t xml:space="preserve"> </w:t>
       </w:r>
+      <w:proofErr w:type="spellStart"/>
       <w:r>
         <w:t>ridireziona</w:t>
       </w:r>
+      <w:proofErr w:type="spellEnd"/>
       <w:r>
         <w:rPr>
           <w:spacing w:val="-1"/>
@@ -3346,6 +4233,7 @@
       <w:r>
         <w:rPr>
           <w:noProof/>
+          <w:lang w:eastAsia="it-IT"/>
         </w:rPr>
         <w:drawing>
           <wp:inline distT="0" distB="0" distL="0" distR="0" wp14:anchorId="380977B6" wp14:editId="16E54E9A">
@@ -4182,6 +5070,7 @@
       <w:r>
         <w:rPr>
           <w:noProof/>
+          <w:lang w:eastAsia="it-IT"/>
         </w:rPr>
         <w:drawing>
           <wp:anchor distT="0" distB="0" distL="0" distR="0" simplePos="0" relativeHeight="251661312" behindDoc="0" locked="0" layoutInCell="1" allowOverlap="1" wp14:anchorId="20FD3DE6" wp14:editId="05A3BCC2">
@@ -4499,6 +5388,7 @@
       <w:r>
         <w:rPr>
           <w:noProof/>
+          <w:lang w:eastAsia="it-IT"/>
         </w:rPr>
         <w:drawing>
           <wp:anchor distT="0" distB="0" distL="0" distR="0" simplePos="0" relativeHeight="4" behindDoc="0" locked="0" layoutInCell="1" allowOverlap="1" wp14:anchorId="1E98A6CA" wp14:editId="6143626E">
@@ -4616,9 +5506,11 @@
         </w:rPr>
         <w:t xml:space="preserve"> </w:t>
       </w:r>
+      <w:proofErr w:type="spellStart"/>
       <w:r>
         <w:t>ridireziona</w:t>
       </w:r>
+      <w:proofErr w:type="spellEnd"/>
       <w:r>
         <w:rPr>
           <w:spacing w:val="-4"/>
@@ -4698,10 +5590,7 @@
         <w:t xml:space="preserve"> </w:t>
       </w:r>
       <w:r>
-        <w:t>Mario”</w:t>
-      </w:r>
-      <w:r>
-        <w:t>.</w:t>
+        <w:t>Mario”.</w:t>
       </w:r>
     </w:p>
     <w:p>
@@ -4720,10 +5609,7 @@
       </w:pPr>
       <w:r>
         <w:lastRenderedPageBreak/>
-        <w:t>M</w:t>
-      </w:r>
-      <w:r>
-        <w:t>ario</w:t>
+        <w:t>Mario</w:t>
       </w:r>
       <w:r>
         <w:rPr>
@@ -4814,7 +5700,15 @@
         <w:ind w:right="638"/>
       </w:pPr>
       <w:r>
-        <w:t>Allora Mario seleziona dalla schermata principale la categoria “UOMO” e viene ridirezionato alla pagina con</w:t>
+        <w:t xml:space="preserve">Allora Mario seleziona dalla schermata principale la categoria “UOMO” e viene </w:t>
+      </w:r>
+      <w:proofErr w:type="spellStart"/>
+      <w:r>
+        <w:t>ridirezionato</w:t>
+      </w:r>
+      <w:proofErr w:type="spellEnd"/>
+      <w:r>
+        <w:t xml:space="preserve"> alla pagina con</w:t>
       </w:r>
       <w:r>
         <w:rPr>
@@ -4823,10 +5717,7 @@
         <w:t xml:space="preserve"> </w:t>
       </w:r>
       <w:r>
-        <w:t>l’elenc</w:t>
-      </w:r>
-      <w:r>
-        <w:t>o</w:t>
+        <w:t>l’elenco</w:t>
       </w:r>
       <w:r>
         <w:rPr>
@@ -5163,9 +6054,11 @@
         </w:rPr>
         <w:t xml:space="preserve"> </w:t>
       </w:r>
+      <w:proofErr w:type="spellStart"/>
       <w:r>
         <w:t>ridirezionato</w:t>
       </w:r>
+      <w:proofErr w:type="spellEnd"/>
       <w:r>
         <w:rPr>
           <w:spacing w:val="2"/>
@@ -5327,15 +6220,7 @@
           <w:b w:val="0"/>
           <w:bCs w:val="0"/>
         </w:rPr>
-        <w:t>FOTO</w:t>
-      </w:r>
-      <w:r>
-        <w:rPr>
-          <w:rStyle w:val="Enfasigrassetto"/>
-          <w:b w:val="0"/>
-          <w:bCs w:val="0"/>
-        </w:rPr>
-        <w:t xml:space="preserve">: </w:t>
+        <w:t xml:space="preserve">FOTO: </w:t>
       </w:r>
       <w:r>
         <w:rPr>
@@ -5363,23 +6248,26 @@
           <w:b w:val="0"/>
           <w:bCs w:val="0"/>
         </w:rPr>
-        <w:t>NOME:</w:t>
-      </w:r>
-      <w:r>
+        <w:t>NOME: “maglia nera”</w:t>
+      </w:r>
+    </w:p>
+    <w:p>
+      <w:pPr>
+        <w:spacing w:after="240"/>
+        <w:ind w:firstLine="186"/>
         <w:rPr>
           <w:rStyle w:val="Enfasigrassetto"/>
           <w:b w:val="0"/>
           <w:bCs w:val="0"/>
         </w:rPr>
-        <w:t xml:space="preserve"> </w:t>
-      </w:r>
+      </w:pPr>
       <w:r>
         <w:rPr>
           <w:rStyle w:val="Enfasigrassetto"/>
           <w:b w:val="0"/>
           <w:bCs w:val="0"/>
         </w:rPr>
-        <w:t>“maglia</w:t>
+        <w:t>DESCRIZIONE</w:t>
       </w:r>
       <w:r>
         <w:rPr>
@@ -5387,7 +6275,7 @@
           <w:b w:val="0"/>
           <w:bCs w:val="0"/>
         </w:rPr>
-        <w:t xml:space="preserve"> </w:t>
+        <w:t xml:space="preserve"> DETTAGLIATA</w:t>
       </w:r>
       <w:r>
         <w:rPr>
@@ -5395,26 +6283,23 @@
           <w:b w:val="0"/>
           <w:bCs w:val="0"/>
         </w:rPr>
-        <w:t>nera”</w:t>
-      </w:r>
-    </w:p>
-    <w:p>
-      <w:pPr>
-        <w:spacing w:after="240"/>
-        <w:ind w:firstLine="186"/>
+        <w:t>: “Nike, maglia in cotone con strisce</w:t>
+      </w:r>
+      <w:r>
         <w:rPr>
           <w:rStyle w:val="Enfasigrassetto"/>
           <w:b w:val="0"/>
           <w:bCs w:val="0"/>
         </w:rPr>
-      </w:pPr>
+        <w:t xml:space="preserve"> </w:t>
+      </w:r>
       <w:r>
         <w:rPr>
           <w:rStyle w:val="Enfasigrassetto"/>
           <w:b w:val="0"/>
           <w:bCs w:val="0"/>
         </w:rPr>
-        <w:t>DESCRIZIONE</w:t>
+        <w:t>bianche e rosse</w:t>
       </w:r>
       <w:r>
         <w:rPr>
@@ -5422,64 +6307,71 @@
           <w:b w:val="0"/>
           <w:bCs w:val="0"/>
         </w:rPr>
-        <w:t xml:space="preserve"> DETTAGLIATA</w:t>
-      </w:r>
+        <w:t xml:space="preserve"> </w:t>
+      </w:r>
+      <w:proofErr w:type="spellStart"/>
       <w:r>
         <w:rPr>
           <w:rStyle w:val="Enfasigrassetto"/>
           <w:b w:val="0"/>
           <w:bCs w:val="0"/>
         </w:rPr>
-        <w:t>: “Nike, maglia in cotone con strisce</w:t>
-      </w:r>
+        <w:t>ecc</w:t>
+      </w:r>
+      <w:proofErr w:type="spellEnd"/>
       <w:r>
         <w:rPr>
           <w:rStyle w:val="Enfasigrassetto"/>
           <w:b w:val="0"/>
           <w:bCs w:val="0"/>
         </w:rPr>
-        <w:t xml:space="preserve"> </w:t>
-      </w:r>
-      <w:r>
+        <w:t>”</w:t>
+      </w:r>
+    </w:p>
+    <w:p>
+      <w:pPr>
+        <w:pStyle w:val="Corpotesto"/>
+        <w:spacing w:before="179" w:line="360" w:lineRule="auto"/>
+        <w:ind w:right="4418"/>
         <w:rPr>
           <w:rStyle w:val="Enfasigrassetto"/>
           <w:b w:val="0"/>
           <w:bCs w:val="0"/>
         </w:rPr>
-        <w:t>bianche e rosse</w:t>
-      </w:r>
+      </w:pPr>
       <w:r>
         <w:rPr>
           <w:rStyle w:val="Enfasigrassetto"/>
           <w:b w:val="0"/>
           <w:bCs w:val="0"/>
         </w:rPr>
-        <w:t xml:space="preserve"> </w:t>
-      </w:r>
-      <w:proofErr w:type="spellStart"/>
-      <w:r>
+        <w:t>SPEDIZIONE: “4,99€ se ordine superiore a 30 euro gratuita”</w:t>
+      </w:r>
+    </w:p>
+    <w:p>
+      <w:pPr>
+        <w:pStyle w:val="Corpotesto"/>
+        <w:spacing w:before="1"/>
+        <w:jc w:val="both"/>
         <w:rPr>
           <w:rStyle w:val="Enfasigrassetto"/>
           <w:b w:val="0"/>
           <w:bCs w:val="0"/>
         </w:rPr>
-        <w:t>ecc</w:t>
-      </w:r>
-      <w:proofErr w:type="spellEnd"/>
+      </w:pPr>
       <w:r>
         <w:rPr>
           <w:rStyle w:val="Enfasigrassetto"/>
           <w:b w:val="0"/>
           <w:bCs w:val="0"/>
         </w:rPr>
-        <w:t>”</w:t>
-      </w:r>
-    </w:p>
-    <w:p>
-      <w:pPr>
-        <w:pStyle w:val="Corpotesto"/>
-        <w:spacing w:before="179" w:line="360" w:lineRule="auto"/>
-        <w:ind w:right="4418"/>
+        <w:t>PREZZO: “10€”</w:t>
+      </w:r>
+    </w:p>
+    <w:p>
+      <w:pPr>
+        <w:pStyle w:val="Corpotesto"/>
+        <w:spacing w:before="180"/>
         <w:rPr>
           <w:rStyle w:val="Enfasigrassetto"/>
           <w:b w:val="0"/>
@@ -5492,246 +6384,7 @@
           <w:b w:val="0"/>
           <w:bCs w:val="0"/>
         </w:rPr>
-        <w:t>SPEDIZIONE:</w:t>
-      </w:r>
-      <w:r>
-        <w:rPr>
-          <w:rStyle w:val="Enfasigrassetto"/>
-          <w:b w:val="0"/>
-          <w:bCs w:val="0"/>
-        </w:rPr>
-        <w:t xml:space="preserve"> </w:t>
-      </w:r>
-      <w:r>
-        <w:rPr>
-          <w:rStyle w:val="Enfasigrassetto"/>
-          <w:b w:val="0"/>
-          <w:bCs w:val="0"/>
-        </w:rPr>
-        <w:t>“4,99€</w:t>
-      </w:r>
-      <w:r>
-        <w:rPr>
-          <w:rStyle w:val="Enfasigrassetto"/>
-          <w:b w:val="0"/>
-          <w:bCs w:val="0"/>
-        </w:rPr>
-        <w:t xml:space="preserve"> </w:t>
-      </w:r>
-      <w:r>
-        <w:rPr>
-          <w:rStyle w:val="Enfasigrassetto"/>
-          <w:b w:val="0"/>
-          <w:bCs w:val="0"/>
-        </w:rPr>
-        <w:t>se</w:t>
-      </w:r>
-      <w:r>
-        <w:rPr>
-          <w:rStyle w:val="Enfasigrassetto"/>
-          <w:b w:val="0"/>
-          <w:bCs w:val="0"/>
-        </w:rPr>
-        <w:t xml:space="preserve"> </w:t>
-      </w:r>
-      <w:r>
-        <w:rPr>
-          <w:rStyle w:val="Enfasigrassetto"/>
-          <w:b w:val="0"/>
-          <w:bCs w:val="0"/>
-        </w:rPr>
-        <w:t>ordine</w:t>
-      </w:r>
-      <w:r>
-        <w:rPr>
-          <w:rStyle w:val="Enfasigrassetto"/>
-          <w:b w:val="0"/>
-          <w:bCs w:val="0"/>
-        </w:rPr>
-        <w:t xml:space="preserve"> </w:t>
-      </w:r>
-      <w:r>
-        <w:rPr>
-          <w:rStyle w:val="Enfasigrassetto"/>
-          <w:b w:val="0"/>
-          <w:bCs w:val="0"/>
-        </w:rPr>
-        <w:t>superiore</w:t>
-      </w:r>
-      <w:r>
-        <w:rPr>
-          <w:rStyle w:val="Enfasigrassetto"/>
-          <w:b w:val="0"/>
-          <w:bCs w:val="0"/>
-        </w:rPr>
-        <w:t xml:space="preserve"> </w:t>
-      </w:r>
-      <w:r>
-        <w:rPr>
-          <w:rStyle w:val="Enfasigrassetto"/>
-          <w:b w:val="0"/>
-          <w:bCs w:val="0"/>
-        </w:rPr>
-        <w:t>a</w:t>
-      </w:r>
-      <w:r>
-        <w:rPr>
-          <w:rStyle w:val="Enfasigrassetto"/>
-          <w:b w:val="0"/>
-          <w:bCs w:val="0"/>
-        </w:rPr>
-        <w:t xml:space="preserve"> </w:t>
-      </w:r>
-      <w:r>
-        <w:rPr>
-          <w:rStyle w:val="Enfasigrassetto"/>
-          <w:b w:val="0"/>
-          <w:bCs w:val="0"/>
-        </w:rPr>
-        <w:t>30</w:t>
-      </w:r>
-      <w:r>
-        <w:rPr>
-          <w:rStyle w:val="Enfasigrassetto"/>
-          <w:b w:val="0"/>
-          <w:bCs w:val="0"/>
-        </w:rPr>
-        <w:t xml:space="preserve"> </w:t>
-      </w:r>
-      <w:r>
-        <w:rPr>
-          <w:rStyle w:val="Enfasigrassetto"/>
-          <w:b w:val="0"/>
-          <w:bCs w:val="0"/>
-        </w:rPr>
-        <w:t>euro</w:t>
-      </w:r>
-      <w:r>
-        <w:rPr>
-          <w:rStyle w:val="Enfasigrassetto"/>
-          <w:b w:val="0"/>
-          <w:bCs w:val="0"/>
-        </w:rPr>
-        <w:t xml:space="preserve"> </w:t>
-      </w:r>
-      <w:r>
-        <w:rPr>
-          <w:rStyle w:val="Enfasigrassetto"/>
-          <w:b w:val="0"/>
-          <w:bCs w:val="0"/>
-        </w:rPr>
-        <w:t>gratuita</w:t>
-      </w:r>
-      <w:r>
-        <w:rPr>
-          <w:rStyle w:val="Enfasigrassetto"/>
-          <w:b w:val="0"/>
-          <w:bCs w:val="0"/>
-        </w:rPr>
-        <w:t>”</w:t>
-      </w:r>
-    </w:p>
-    <w:p>
-      <w:pPr>
-        <w:pStyle w:val="Corpotesto"/>
-        <w:spacing w:before="1"/>
-        <w:jc w:val="both"/>
-        <w:rPr>
-          <w:rStyle w:val="Enfasigrassetto"/>
-          <w:b w:val="0"/>
-          <w:bCs w:val="0"/>
-        </w:rPr>
-      </w:pPr>
-      <w:r>
-        <w:rPr>
-          <w:rStyle w:val="Enfasigrassetto"/>
-          <w:b w:val="0"/>
-          <w:bCs w:val="0"/>
-        </w:rPr>
-        <w:t>PREZZO:</w:t>
-      </w:r>
-      <w:r>
-        <w:rPr>
-          <w:rStyle w:val="Enfasigrassetto"/>
-          <w:b w:val="0"/>
-          <w:bCs w:val="0"/>
-        </w:rPr>
-        <w:t xml:space="preserve"> </w:t>
-      </w:r>
-      <w:r>
-        <w:rPr>
-          <w:rStyle w:val="Enfasigrassetto"/>
-          <w:b w:val="0"/>
-          <w:bCs w:val="0"/>
-        </w:rPr>
-        <w:t>“10€”</w:t>
-      </w:r>
-    </w:p>
-    <w:p>
-      <w:pPr>
-        <w:pStyle w:val="Corpotesto"/>
-        <w:spacing w:before="180"/>
-        <w:rPr>
-          <w:rStyle w:val="Enfasigrassetto"/>
-          <w:b w:val="0"/>
-          <w:bCs w:val="0"/>
-        </w:rPr>
-      </w:pPr>
-      <w:r>
-        <w:rPr>
-          <w:rStyle w:val="Enfasigrassetto"/>
-          <w:b w:val="0"/>
-          <w:bCs w:val="0"/>
-        </w:rPr>
-        <w:t>FUNZIONALITÀ</w:t>
-      </w:r>
-      <w:r>
-        <w:rPr>
-          <w:rStyle w:val="Enfasigrassetto"/>
-          <w:b w:val="0"/>
-          <w:bCs w:val="0"/>
-        </w:rPr>
-        <w:t xml:space="preserve"> </w:t>
-      </w:r>
-      <w:r>
-        <w:rPr>
-          <w:rStyle w:val="Enfasigrassetto"/>
-          <w:b w:val="0"/>
-          <w:bCs w:val="0"/>
-        </w:rPr>
-        <w:t>AGGIUNTA</w:t>
-      </w:r>
-      <w:r>
-        <w:rPr>
-          <w:rStyle w:val="Enfasigrassetto"/>
-          <w:b w:val="0"/>
-          <w:bCs w:val="0"/>
-        </w:rPr>
-        <w:t xml:space="preserve"> </w:t>
-      </w:r>
-      <w:r>
-        <w:rPr>
-          <w:rStyle w:val="Enfasigrassetto"/>
-          <w:b w:val="0"/>
-          <w:bCs w:val="0"/>
-        </w:rPr>
-        <w:t>AL</w:t>
-      </w:r>
-      <w:r>
-        <w:rPr>
-          <w:rStyle w:val="Enfasigrassetto"/>
-          <w:b w:val="0"/>
-          <w:bCs w:val="0"/>
-        </w:rPr>
-        <w:t xml:space="preserve"> </w:t>
-      </w:r>
-      <w:r>
-        <w:rPr>
-          <w:rStyle w:val="Enfasigrassetto"/>
-          <w:b w:val="0"/>
-          <w:bCs w:val="0"/>
-        </w:rPr>
-        <w:t>“CARRELLO”.</w:t>
+        <w:t>FUNZIONALITÀ AGGIUNTA AL “CARRELLO”.</w:t>
       </w:r>
     </w:p>
     <w:p>
@@ -5786,9 +6439,11 @@
         </w:rPr>
         <w:t xml:space="preserve"> </w:t>
       </w:r>
+      <w:proofErr w:type="spellStart"/>
       <w:r>
         <w:t>ridirezionato</w:t>
       </w:r>
+      <w:proofErr w:type="spellEnd"/>
       <w:r>
         <w:rPr>
           <w:spacing w:val="2"/>
@@ -6198,10 +6853,7 @@
         <w:ind w:right="675"/>
       </w:pPr>
       <w:r>
-        <w:t>D</w:t>
-      </w:r>
-      <w:r>
-        <w:t>opo l’inserimento Mario utilizza la funzionalità “continua” che si trova sotto la funzionalità di inserimento di</w:t>
+        <w:t>Dopo l’inserimento Mario utilizza la funzionalità “continua” che si trova sotto la funzionalità di inserimento di</w:t>
       </w:r>
       <w:r>
         <w:rPr>
@@ -6257,10 +6909,7 @@
         <w:ind w:right="7290"/>
       </w:pPr>
       <w:r>
-        <w:t>Num</w:t>
-      </w:r>
-      <w:r>
-        <w:t>ero Carta: “1234 4567 8900 1122”</w:t>
+        <w:t>Numero Carta: “1234 4567 8900 1122”</w:t>
       </w:r>
       <w:r>
         <w:rPr>
@@ -6406,10 +7055,7 @@
         <w:ind w:right="344"/>
       </w:pPr>
       <w:r>
-        <w:t>Mario riceverà una e-mail che gli indica che il suo ordine numero (5</w:t>
-      </w:r>
-      <w:r>
-        <w:t>) è stato preso in carico</w:t>
+        <w:t>Mario riceverà una e-mail che gli indica che il suo ordine numero (5) è stato preso in carico</w:t>
       </w:r>
       <w:r>
         <w:rPr>
@@ -6510,10 +7156,7 @@
         <w:t xml:space="preserve"> </w:t>
       </w:r>
       <w:r>
-        <w:t>acce</w:t>
-      </w:r>
-      <w:r>
-        <w:t>sso</w:t>
+        <w:t>accesso</w:t>
       </w:r>
       <w:r>
         <w:rPr>
@@ -6671,8 +7314,13 @@
         </w:rPr>
         <w:t xml:space="preserve"> </w:t>
       </w:r>
-      <w:r>
-        <w:t>LucaPP.</w:t>
+      <w:proofErr w:type="spellStart"/>
+      <w:r>
+        <w:t>LucaPP</w:t>
+      </w:r>
+      <w:proofErr w:type="spellEnd"/>
+      <w:r>
+        <w:t>.</w:t>
       </w:r>
     </w:p>
     <w:p>
@@ -6682,10 +7330,15 @@
         <w:ind w:right="393"/>
       </w:pPr>
       <w:r>
-        <w:t>Il sito riconosce Luca come gestore ordini e lo ridireziona i</w:t>
-      </w:r>
-      <w:r>
-        <w:t>n una pagina dedicata esclusivamente alla gestione</w:t>
+        <w:t xml:space="preserve">Il sito riconosce Luca come gestore ordini e lo </w:t>
+      </w:r>
+      <w:proofErr w:type="spellStart"/>
+      <w:r>
+        <w:t>ridireziona</w:t>
+      </w:r>
+      <w:proofErr w:type="spellEnd"/>
+      <w:r>
+        <w:t xml:space="preserve"> in una pagina dedicata esclusivamente alla gestione</w:t>
       </w:r>
       <w:r>
         <w:rPr>
@@ -6799,6 +7452,7 @@
       <w:r>
         <w:rPr>
           <w:noProof/>
+          <w:lang w:eastAsia="it-IT"/>
         </w:rPr>
         <w:drawing>
           <wp:inline distT="0" distB="0" distL="0" distR="0" wp14:anchorId="29546172" wp14:editId="746834D1">
@@ -6981,10 +7635,7 @@
         <w:t xml:space="preserve"> </w:t>
       </w:r>
       <w:r>
-        <w:t>il pacco</w:t>
-      </w:r>
-      <w:r>
-        <w:t>.</w:t>
+        <w:t>il pacco.</w:t>
       </w:r>
     </w:p>
     <w:p>
@@ -7003,10 +7654,7 @@
         <w:t xml:space="preserve"> </w:t>
       </w:r>
       <w:r>
-        <w:t>(5</w:t>
-      </w:r>
-      <w:r>
-        <w:t>).</w:t>
+        <w:t>(5).</w:t>
       </w:r>
     </w:p>
     <w:p>
@@ -7017,10 +7665,7 @@
       </w:pPr>
       <w:r>
         <w:lastRenderedPageBreak/>
-        <w:t>Luca nella pagina dove visiona tutti gli ordini trova l’ordine (5</w:t>
-      </w:r>
-      <w:r>
-        <w:t>) confermerà la spedizione.</w:t>
+        <w:t>Luca nella pagina dove visiona tutti gli ordini trova l’ordine (5) confermerà la spedizione.</w:t>
       </w:r>
       <w:r>
         <w:rPr>
@@ -7074,10 +7719,7 @@
         <w:t xml:space="preserve"> </w:t>
       </w:r>
       <w:r>
-        <w:t>Mario</w:t>
-      </w:r>
-      <w:r>
-        <w:t xml:space="preserve"> con avvenuta spedizione.</w:t>
+        <w:t>Mario con avvenuta spedizione.</w:t>
       </w:r>
     </w:p>
     <w:p>
@@ -7483,10 +8125,7 @@
         <w:ind w:right="687"/>
       </w:pPr>
       <w:r>
-        <w:t>Luca accede alla pagina dedicata lato amministrativi costituita da una funzion</w:t>
-      </w:r>
-      <w:r>
-        <w:t>alità che permette di inserire i</w:t>
+        <w:t>Luca accede alla pagina dedicata lato amministrativi costituita da una funzionalità che permette di inserire i</w:t>
       </w:r>
       <w:r>
         <w:rPr>
@@ -7677,8 +8316,13 @@
         </w:rPr>
         <w:t xml:space="preserve"> </w:t>
       </w:r>
-      <w:r>
-        <w:t>LucaPP.</w:t>
+      <w:proofErr w:type="spellStart"/>
+      <w:r>
+        <w:t>LucaPP</w:t>
+      </w:r>
+      <w:proofErr w:type="spellEnd"/>
+      <w:r>
+        <w:t>.</w:t>
       </w:r>
     </w:p>
     <w:p>
@@ -7688,7 +8332,15 @@
         <w:ind w:right="393"/>
       </w:pPr>
       <w:r>
-        <w:t>Il sito riconosce Luca come gestore ordini e lo ridireziona in una pagina dedicata esclusivamente alla gestione</w:t>
+        <w:t xml:space="preserve">Il sito riconosce Luca come gestore ordini e lo </w:t>
+      </w:r>
+      <w:proofErr w:type="spellStart"/>
+      <w:r>
+        <w:t>ridireziona</w:t>
+      </w:r>
+      <w:proofErr w:type="spellEnd"/>
+      <w:r>
+        <w:t xml:space="preserve"> in una pagina dedicata esclusivamente alla gestione</w:t>
       </w:r>
       <w:r>
         <w:rPr>
@@ -7735,10 +8387,7 @@
         <w:ind w:right="418"/>
       </w:pPr>
       <w:r>
-        <w:t>Si accorge c</w:t>
-      </w:r>
-      <w:r>
-        <w:t>he ha una notifica di rettifica ordine da parte di un cliente (Mario) con il numero ordine (234#644).</w:t>
+        <w:t>Si accorge che ha una notifica di rettifica ordine da parte di un cliente (Mario) con il numero ordine (234#644).</w:t>
       </w:r>
       <w:r>
         <w:rPr>
@@ -7918,10 +8567,7 @@
         <w:t xml:space="preserve"> </w:t>
       </w:r>
       <w:r>
-        <w:t>spedito</w:t>
-      </w:r>
-      <w:r>
-        <w:t>.</w:t>
+        <w:t>spedito.</w:t>
       </w:r>
     </w:p>
     <w:p>
@@ -7931,25 +8577,33 @@
         <w:ind w:right="1102"/>
       </w:pPr>
       <w:r>
-        <w:t xml:space="preserve">Luca clicca sul numero dell’ordine e viene indirizzato in una pagina con </w:t>
+        <w:t>Luca clicca sul numero dell’ordine e viene indirizzato in una pagina con un</w:t>
+      </w:r>
+      <w:r>
+        <w:t>a</w:t>
+      </w:r>
+      <w:r>
+        <w:t xml:space="preserve"> funzionalità che permette </w:t>
       </w:r>
       <w:proofErr w:type="gramStart"/>
       <w:r>
-        <w:t>un funzionalità</w:t>
+        <w:t>di</w:t>
+      </w:r>
+      <w:r>
+        <w:t xml:space="preserve"> </w:t>
+      </w:r>
+      <w:bookmarkStart w:id="2" w:name="_GoBack"/>
+      <w:bookmarkEnd w:id="2"/>
+      <w:r>
+        <w:rPr>
+          <w:spacing w:val="-59"/>
+        </w:rPr>
+        <w:t xml:space="preserve"> </w:t>
+      </w:r>
+      <w:r>
+        <w:t>aggiornare</w:t>
       </w:r>
       <w:proofErr w:type="gramEnd"/>
-      <w:r>
-        <w:t xml:space="preserve"> che permette di</w:t>
-      </w:r>
-      <w:r>
-        <w:rPr>
-          <w:spacing w:val="-59"/>
-        </w:rPr>
-        <w:t xml:space="preserve"> </w:t>
-      </w:r>
-      <w:r>
-        <w:t>aggiornare</w:t>
-      </w:r>
       <w:r>
         <w:rPr>
           <w:spacing w:val="-1"/>
@@ -8004,10 +8658,7 @@
         <w:ind w:right="5408"/>
       </w:pPr>
       <w:r>
-        <w:t>Il sistema manda una e-mail a Ma</w:t>
-      </w:r>
-      <w:r>
-        <w:t>rio di avvenuta modifica.</w:t>
+        <w:t>Il sistema manda una e-mail a Mario di avvenuta modifica.</w:t>
       </w:r>
       <w:r>
         <w:rPr>
@@ -8551,7 +9202,15 @@
         <w:ind w:right="467"/>
       </w:pPr>
       <w:r>
-        <w:t>Il sito riconosce Ciro come gestore ordini e lo ridireziona in una pagina dedicata esclusivamente alla gestione</w:t>
+        <w:t xml:space="preserve">Il sito riconosce Ciro come gestore ordini e lo </w:t>
+      </w:r>
+      <w:proofErr w:type="spellStart"/>
+      <w:r>
+        <w:t>ridireziona</w:t>
+      </w:r>
+      <w:proofErr w:type="spellEnd"/>
+      <w:r>
+        <w:t xml:space="preserve"> in una pagina dedicata esclusivamente alla gestione</w:t>
       </w:r>
       <w:r>
         <w:rPr>
@@ -8614,10 +9273,7 @@
         <w:t xml:space="preserve"> </w:t>
       </w:r>
       <w:r>
-        <w:t>p</w:t>
-      </w:r>
-      <w:r>
-        <w:t>rodotti</w:t>
+        <w:t>prodotti</w:t>
       </w:r>
       <w:r>
         <w:rPr>
@@ -8990,7 +9646,9 @@
       </w:pPr>
       <w:r>
         <w:rPr>
+          <w:noProof/>
           <w:sz w:val="11"/>
+          <w:lang w:eastAsia="it-IT"/>
         </w:rPr>
         <w:drawing>
           <wp:inline distT="0" distB="0" distL="0" distR="0" wp14:anchorId="513CFBAC" wp14:editId="599D1863">
@@ -9460,9 +10118,11 @@
         </w:rPr>
         <w:t xml:space="preserve"> </w:t>
       </w:r>
+      <w:proofErr w:type="spellStart"/>
       <w:r>
         <w:t>ridireziona</w:t>
       </w:r>
+      <w:proofErr w:type="spellEnd"/>
       <w:r>
         <w:rPr>
           <w:spacing w:val="-1"/>
@@ -9578,10 +10238,7 @@
         <w:t xml:space="preserve"> </w:t>
       </w:r>
       <w:r>
-        <w:t>pro</w:t>
-      </w:r>
-      <w:r>
-        <w:t>dotti</w:t>
+        <w:t>prodotti</w:t>
       </w:r>
       <w:r>
         <w:rPr>
@@ -9632,6 +10289,7 @@
       <w:r>
         <w:rPr>
           <w:noProof/>
+          <w:lang w:eastAsia="it-IT"/>
         </w:rPr>
         <w:drawing>
           <wp:anchor distT="0" distB="0" distL="0" distR="0" simplePos="0" relativeHeight="6" behindDoc="0" locked="0" layoutInCell="1" allowOverlap="1" wp14:anchorId="40E0C897" wp14:editId="2E848385">
@@ -9951,10 +10609,7 @@
         <w:ind w:left="882" w:right="1495"/>
       </w:pPr>
       <w:r>
-        <w:t>RF 4 - Il sistema deve fornire una pagina che permett</w:t>
-      </w:r>
-      <w:r>
-        <w:t>e la visualizzazione dei prodotti con le</w:t>
+        <w:t>RF 4 - Il sistema deve fornire una pagina che permette la visualizzazione dei prodotti con le</w:t>
       </w:r>
       <w:r>
         <w:rPr>
@@ -10048,10 +10703,7 @@
         <w:ind w:left="906" w:right="2462"/>
       </w:pPr>
       <w:r>
-        <w:t>RF 6 - Il sistema deve fornire una pagina che consente la registrazione all’u</w:t>
-      </w:r>
-      <w:r>
-        <w:t>tente.</w:t>
+        <w:t>RF 6 - Il sistema deve fornire una pagina che consente la registrazione all’utente.</w:t>
       </w:r>
       <w:r>
         <w:rPr>
@@ -10742,10 +11394,7 @@
         <w:ind w:left="906" w:right="1446"/>
       </w:pPr>
       <w:r>
-        <w:t>RF 1</w:t>
-      </w:r>
-      <w:r>
-        <w:t>5 - Il sistema deve fornire all’utente registrato una pagina che consente di effettuare un</w:t>
+        <w:t>RF 15 - Il sistema deve fornire all’utente registrato una pagina che consente di effettuare un</w:t>
       </w:r>
       <w:r>
         <w:rPr>
@@ -10858,10 +11507,7 @@
         <w:t xml:space="preserve"> </w:t>
       </w:r>
       <w:r>
-        <w:t>sist</w:t>
-      </w:r>
-      <w:r>
-        <w:t>ema</w:t>
+        <w:t>sistema</w:t>
       </w:r>
       <w:r>
         <w:rPr>
@@ -11082,10 +11728,7 @@
         <w:ind w:left="906" w:right="726"/>
       </w:pPr>
       <w:r>
-        <w:t>RF 21 - I</w:t>
-      </w:r>
-      <w:r>
-        <w:t>l sistema deve fornire all’utente che gestisce i prodotti la possibilità di modificare il nome, il</w:t>
+        <w:t>RF 21 - Il sistema deve fornire all’utente che gestisce i prodotti la possibilità di modificare il nome, il</w:t>
       </w:r>
       <w:r>
         <w:rPr>
@@ -11251,10 +11894,7 @@
         <w:ind w:left="894" w:right="1728"/>
       </w:pPr>
       <w:r>
-        <w:t xml:space="preserve">RF </w:t>
-      </w:r>
-      <w:r>
-        <w:t>22 - Il sistema deve fornire una pagina che consente l’accesso al personale (LOGIN).</w:t>
+        <w:t>RF 22 - Il sistema deve fornire una pagina che consente l’accesso al personale (LOGIN).</w:t>
       </w:r>
       <w:r>
         <w:rPr>
@@ -11640,10 +12280,7 @@
         <w:t xml:space="preserve"> </w:t>
       </w:r>
       <w:r>
-        <w:t>P</w:t>
-      </w:r>
-      <w:r>
-        <w:t>riorità:</w:t>
+        <w:t>Priorità:</w:t>
       </w:r>
       <w:r>
         <w:rPr>
@@ -11790,10 +12427,7 @@
         <w:t xml:space="preserve"> </w:t>
       </w:r>
       <w:r>
-        <w:t>- Il sistema deve fornire al personale registrato la possibilità di scollegarsi dal</w:t>
-      </w:r>
-      <w:r>
-        <w:t xml:space="preserve"> sito.</w:t>
+        <w:t>- Il sistema deve fornire al personale registrato la possibilità di scollegarsi dal sito.</w:t>
       </w:r>
       <w:r>
         <w:rPr>
@@ -12870,13 +13504,7 @@
         <w:rPr>
           <w:color w:val="232323"/>
         </w:rPr>
-        <w:t>RNF 11 - Il sistema permette di accedere ai dipendenti che si trovano ne</w:t>
-      </w:r>
-      <w:r>
-        <w:rPr>
-          <w:color w:val="232323"/>
-        </w:rPr>
-        <w:t>ll’intranet (</w:t>
+        <w:t>RNF 11 - Il sistema permette di accedere ai dipendenti che si trovano nell’intranet (</w:t>
       </w:r>
       <w:r>
         <w:t>Firewall).</w:t>
@@ -13096,10 +13724,7 @@
         <w:t xml:space="preserve"> </w:t>
       </w:r>
       <w:r>
-        <w:t>rip</w:t>
-      </w:r>
-      <w:r>
-        <w:t>arabile</w:t>
+        <w:t>riparabile</w:t>
       </w:r>
       <w:r>
         <w:rPr>
@@ -13456,13 +14081,7 @@
         <w:rPr>
           <w:color w:val="232323"/>
         </w:rPr>
-        <w:t>Tecnol</w:t>
-      </w:r>
-      <w:r>
-        <w:rPr>
-          <w:color w:val="232323"/>
-        </w:rPr>
-        <w:t>ogie</w:t>
+        <w:t>Tecnologie</w:t>
       </w:r>
       <w:r>
         <w:rPr>
@@ -13558,12 +14177,14 @@
         <w:rPr>
           <w:rFonts w:ascii="Symbol" w:hAnsi="Symbol"/>
           <w:color w:val="232323"/>
+          <w:lang w:val="en-GB"/>
         </w:rPr>
       </w:pPr>
       <w:r>
         <w:rPr>
           <w:rFonts w:ascii="Arial MT" w:hAnsi="Arial MT"/>
           <w:color w:val="232323"/>
+          <w:lang w:val="en-GB"/>
         </w:rPr>
         <w:t>Apache</w:t>
       </w:r>
@@ -13572,6 +14193,7 @@
           <w:rFonts w:ascii="Arial MT" w:hAnsi="Arial MT"/>
           <w:color w:val="232323"/>
           <w:spacing w:val="-3"/>
+          <w:lang w:val="en-GB"/>
         </w:rPr>
         <w:t xml:space="preserve"> </w:t>
       </w:r>
@@ -13579,6 +14201,7 @@
         <w:rPr>
           <w:rFonts w:ascii="Arial MT" w:hAnsi="Arial MT"/>
           <w:color w:val="232323"/>
+          <w:lang w:val="en-GB"/>
         </w:rPr>
         <w:t>Tomcat</w:t>
       </w:r>
@@ -13587,6 +14210,7 @@
           <w:rFonts w:ascii="Arial MT" w:hAnsi="Arial MT"/>
           <w:color w:val="232323"/>
           <w:spacing w:val="-1"/>
+          <w:lang w:val="en-GB"/>
         </w:rPr>
         <w:t xml:space="preserve"> </w:t>
       </w:r>
@@ -13594,37 +14218,24 @@
         <w:rPr>
           <w:rFonts w:ascii="Arial MT" w:hAnsi="Arial MT"/>
           <w:color w:val="232323"/>
-        </w:rPr>
-        <w:t xml:space="preserve">9 Apache </w:t>
-      </w:r>
-      <w:proofErr w:type="spellStart"/>
+          <w:lang w:val="en-GB"/>
+        </w:rPr>
+        <w:t>9 Apache Maven 3.8.2</w:t>
+      </w:r>
       <w:r>
         <w:rPr>
           <w:rFonts w:ascii="Arial MT" w:hAnsi="Arial MT"/>
           <w:color w:val="232323"/>
-        </w:rPr>
-        <w:t>Maven</w:t>
-      </w:r>
-      <w:proofErr w:type="spellEnd"/>
+          <w:spacing w:val="-2"/>
+          <w:lang w:val="en-GB"/>
+        </w:rPr>
+        <w:t xml:space="preserve"> </w:t>
+      </w:r>
       <w:r>
         <w:rPr>
           <w:rFonts w:ascii="Arial MT" w:hAnsi="Arial MT"/>
           <w:color w:val="232323"/>
-        </w:rPr>
-        <w:t xml:space="preserve"> 3.8.2</w:t>
-      </w:r>
-      <w:r>
-        <w:rPr>
-          <w:rFonts w:ascii="Arial MT" w:hAnsi="Arial MT"/>
-          <w:color w:val="232323"/>
-          <w:spacing w:val="-2"/>
-        </w:rPr>
-        <w:t xml:space="preserve"> </w:t>
-      </w:r>
-      <w:r>
-        <w:rPr>
-          <w:rFonts w:ascii="Arial MT" w:hAnsi="Arial MT"/>
-          <w:color w:val="232323"/>
+          <w:lang w:val="en-GB"/>
         </w:rPr>
         <w:t>JDK 17,</w:t>
       </w:r>
@@ -13666,7 +14277,23 @@
           <w:rFonts w:ascii="Arial MT" w:hAnsi="Arial MT"/>
           <w:color w:val="232323"/>
         </w:rPr>
-        <w:t>Server Pages,</w:t>
+        <w:t xml:space="preserve">Server </w:t>
+      </w:r>
+      <w:proofErr w:type="spellStart"/>
+      <w:r>
+        <w:rPr>
+          <w:rFonts w:ascii="Arial MT" w:hAnsi="Arial MT"/>
+          <w:color w:val="232323"/>
+        </w:rPr>
+        <w:t>Pages</w:t>
+      </w:r>
+      <w:proofErr w:type="spellEnd"/>
+      <w:r>
+        <w:rPr>
+          <w:rFonts w:ascii="Arial MT" w:hAnsi="Arial MT"/>
+          <w:color w:val="232323"/>
+        </w:rPr>
+        <w:t>,</w:t>
       </w:r>
     </w:p>
     <w:p>
@@ -13843,9 +14470,11 @@
         <w:spacing w:before="1"/>
         <w:ind w:left="186" w:firstLine="0"/>
       </w:pPr>
+      <w:proofErr w:type="spellStart"/>
       <w:r>
         <w:t>Deadlines</w:t>
       </w:r>
+      <w:proofErr w:type="spellEnd"/>
     </w:p>
     <w:p>
       <w:pPr>
@@ -14295,7 +14924,7 @@
 </file>
 
 <file path=word/numbering.xml><?xml version="1.0" encoding="utf-8"?>
-<w:numbering xmlns:wpc="http://schemas.microsoft.com/office/word/2010/wordprocessingCanvas" xmlns:cx="http://schemas.microsoft.com/office/drawing/2014/chartex" xmlns:cx1="http://schemas.microsoft.com/office/drawing/2015/9/8/chartex" xmlns:cx2="http://schemas.microsoft.com/office/drawing/2015/10/21/chartex" xmlns:cx3="http://schemas.microsoft.com/office/drawing/2016/5/9/chartex" xmlns:cx4="http://schemas.microsoft.com/office/drawing/2016/5/10/chartex" xmlns:cx5="http://schemas.microsoft.com/office/drawing/2016/5/11/chartex" xmlns:cx6="http://schemas.microsoft.com/office/drawing/2016/5/12/chartex" xmlns:cx7="http://schemas.microsoft.com/office/drawing/2016/5/13/chartex" xmlns:cx8="http://schemas.microsoft.com/office/drawing/2016/5/14/chartex" xmlns:mc="http://schemas.openxmlformats.org/markup-compatibility/2006" xmlns:aink="http://schemas.microsoft.com/office/drawing/2016/ink" xmlns:am3d="http://schemas.microsoft.com/office/drawing/2017/model3d" xmlns:o="urn:schemas-microsoft-com:office:office" xmlns:r="http://schemas.openxmlformats.org/officeDocument/2006/relationships" xmlns:m="http://schemas.openxmlformats.org/officeDocument/2006/math" xmlns:v="urn:schemas-microsoft-com:vml" xmlns:wp14="http://schemas.microsoft.com/office/word/2010/wordprocessingDrawing" xmlns:wp="http://schemas.openxmlformats.org/drawingml/2006/wordprocessingDrawing" xmlns:w10="urn:schemas-microsoft-com:office:word" xmlns:w="http://schemas.openxmlformats.org/wordprocessingml/2006/main" xmlns:w14="http://schemas.microsoft.com/office/word/2010/wordml" xmlns:w15="http://schemas.microsoft.com/office/word/2012/wordml" xmlns:w16cex="http://schemas.microsoft.com/office/word/2018/wordml/cex" xmlns:w16cid="http://schemas.microsoft.com/office/word/2016/wordml/cid" xmlns:w16="http://schemas.microsoft.com/office/word/2018/wordml" xmlns:w16sdtdh="http://schemas.microsoft.com/office/word/2020/wordml/sdtdatahash" xmlns:w16se="http://schemas.microsoft.com/office/word/2015/wordml/symex" xmlns:wpg="http://schemas.microsoft.com/office/word/2010/wordprocessingGroup" xmlns:wpi="http://schemas.microsoft.com/office/word/2010/wordprocessingInk" xmlns:wne="http://schemas.microsoft.com/office/word/2006/wordml" xmlns:wps="http://schemas.microsoft.com/office/word/2010/wordprocessingShape" mc:Ignorable="w14 w15 w16se w16cid w16 w16cex w16sdtdh wp14">
+<w:numbering xmlns:wpc="http://schemas.microsoft.com/office/word/2010/wordprocessingCanvas" xmlns:cx="http://schemas.microsoft.com/office/drawing/2014/chartex" xmlns:cx1="http://schemas.microsoft.com/office/drawing/2015/9/8/chartex" xmlns:mc="http://schemas.openxmlformats.org/markup-compatibility/2006" xmlns:o="urn:schemas-microsoft-com:office:office" xmlns:r="http://schemas.openxmlformats.org/officeDocument/2006/relationships" xmlns:m="http://schemas.openxmlformats.org/officeDocument/2006/math" xmlns:v="urn:schemas-microsoft-com:vml" xmlns:wp14="http://schemas.microsoft.com/office/word/2010/wordprocessingDrawing" xmlns:wp="http://schemas.openxmlformats.org/drawingml/2006/wordprocessingDrawing" xmlns:w10="urn:schemas-microsoft-com:office:word" xmlns:w="http://schemas.openxmlformats.org/wordprocessingml/2006/main" xmlns:w14="http://schemas.microsoft.com/office/word/2010/wordml" xmlns:w15="http://schemas.microsoft.com/office/word/2012/wordml" xmlns:w16se="http://schemas.microsoft.com/office/word/2015/wordml/symex" xmlns:wpg="http://schemas.microsoft.com/office/word/2010/wordprocessingGroup" xmlns:wpi="http://schemas.microsoft.com/office/word/2010/wordprocessingInk" xmlns:wne="http://schemas.microsoft.com/office/word/2006/wordml" xmlns:wps="http://schemas.microsoft.com/office/word/2010/wordprocessingShape" mc:Ignorable="w14 w15 w16se wp14">
   <w:abstractNum w:abstractNumId="0" w15:restartNumberingAfterBreak="0">
     <w:nsid w:val="02826EBA"/>
     <w:multiLevelType w:val="multilevel"/>
@@ -14432,7 +15061,7 @@
 </file>
 
 <file path=word/styles.xml><?xml version="1.0" encoding="utf-8"?>
-<w:styles xmlns:mc="http://schemas.openxmlformats.org/markup-compatibility/2006" xmlns:r="http://schemas.openxmlformats.org/officeDocument/2006/relationships" xmlns:w="http://schemas.openxmlformats.org/wordprocessingml/2006/main" xmlns:w14="http://schemas.microsoft.com/office/word/2010/wordml" xmlns:w15="http://schemas.microsoft.com/office/word/2012/wordml" xmlns:w16cex="http://schemas.microsoft.com/office/word/2018/wordml/cex" xmlns:w16cid="http://schemas.microsoft.com/office/word/2016/wordml/cid" xmlns:w16="http://schemas.microsoft.com/office/word/2018/wordml" xmlns:w16sdtdh="http://schemas.microsoft.com/office/word/2020/wordml/sdtdatahash" xmlns:w16se="http://schemas.microsoft.com/office/word/2015/wordml/symex" mc:Ignorable="w14 w15 w16se w16cid w16 w16cex w16sdtdh">
+<w:styles xmlns:mc="http://schemas.openxmlformats.org/markup-compatibility/2006" xmlns:r="http://schemas.openxmlformats.org/officeDocument/2006/relationships" xmlns:w="http://schemas.openxmlformats.org/wordprocessingml/2006/main" xmlns:w14="http://schemas.microsoft.com/office/word/2010/wordml" xmlns:w15="http://schemas.microsoft.com/office/word/2012/wordml" xmlns:w16se="http://schemas.microsoft.com/office/word/2015/wordml/symex" mc:Ignorable="w14 w15 w16se">
   <w:docDefaults>
     <w:rPrDefault>
       <w:rPr>
@@ -14450,7 +15079,7 @@
       </w:pPr>
     </w:pPrDefault>
   </w:docDefaults>
-  <w:latentStyles w:defLockedState="0" w:defUIPriority="99" w:defSemiHidden="0" w:defUnhideWhenUsed="0" w:defQFormat="0" w:count="376">
+  <w:latentStyles w:defLockedState="0" w:defUIPriority="99" w:defSemiHidden="0" w:defUnhideWhenUsed="0" w:defQFormat="0" w:count="371">
     <w:lsdException w:name="Normal" w:uiPriority="0" w:qFormat="1"/>
     <w:lsdException w:name="heading 1" w:uiPriority="9" w:qFormat="1"/>
     <w:lsdException w:name="heading 2" w:semiHidden="1" w:uiPriority="9" w:unhideWhenUsed="1" w:qFormat="1"/>
@@ -14822,11 +15451,6 @@
     <w:lsdException w:name="List Table 5 Dark Accent 6" w:uiPriority="50"/>
     <w:lsdException w:name="List Table 6 Colorful Accent 6" w:uiPriority="51"/>
     <w:lsdException w:name="List Table 7 Colorful Accent 6" w:uiPriority="52"/>
-    <w:lsdException w:name="Mention" w:semiHidden="1" w:unhideWhenUsed="1"/>
-    <w:lsdException w:name="Smart Hyperlink" w:semiHidden="1" w:unhideWhenUsed="1"/>
-    <w:lsdException w:name="Hashtag" w:semiHidden="1" w:unhideWhenUsed="1"/>
-    <w:lsdException w:name="Unresolved Mention" w:semiHidden="1" w:unhideWhenUsed="1"/>
-    <w:lsdException w:name="Smart Link" w:semiHidden="1" w:unhideWhenUsed="1"/>
   </w:latentStyles>
   <w:style w:type="paragraph" w:default="1" w:styleId="Normale">
     <w:name w:val="Normal"/>
@@ -14856,6 +15480,7 @@
   <w:style w:type="character" w:default="1" w:styleId="Carpredefinitoparagrafo">
     <w:name w:val="Default Paragraph Font"/>
     <w:uiPriority w:val="1"/>
+    <w:semiHidden/>
     <w:unhideWhenUsed/>
   </w:style>
   <w:style w:type="table" w:default="1" w:styleId="Tabellanormale">
